--- a/World Docement/template v4.docx
+++ b/World Docement/template v4.docx
@@ -825,16 +825,6 @@
               </w:rPr>
               <w:t>}}</w:t>
             </w:r>
-            <w:r>
-              <w:rPr>
-                <w:rFonts w:cs="AL-Mohanad Bold"/>
-                <w:b/>
-                <w:bCs/>
-                <w:sz w:val="24"/>
-                <w:szCs w:val="24"/>
-              </w:rPr>
-              <w:t xml:space="preserve"> </w:t>
-            </w:r>
             <w:bookmarkEnd w:id="0"/>
           </w:p>
         </w:tc>
@@ -853,18 +843,30 @@
             </w:pPr>
             <w:r>
               <w:rPr>
-                <w:rFonts w:cs="AL-Mohanad Bold" w:hint="cs"/>
-                <w:sz w:val="24"/>
-                <w:szCs w:val="24"/>
-                <w:rtl/>
-              </w:rPr>
-              <w:t>المذكرة المقدمة من كلية</w:t>
-            </w:r>
-            <w:r>
-              <w:rPr>
-                <w:rFonts w:cs="AL-Mohanad Bold"/>
-                <w:sz w:val="24"/>
-                <w:szCs w:val="24"/>
+                <w:rFonts w:cs="AL-Mohanad Bold"/>
+                <w:sz w:val="24"/>
+                <w:szCs w:val="24"/>
+                <w:highlight w:val="green"/>
+                <w:rtl/>
+              </w:rPr>
+              <w:t>المذكرة المقدمة من</w:t>
+            </w:r>
+            <w:r>
+              <w:rPr>
+                <w:rFonts w:cs="AL-Mohanad Bold" w:hint="cs"/>
+                <w:sz w:val="24"/>
+                <w:szCs w:val="24"/>
+                <w:highlight w:val="green"/>
+                <w:rtl/>
+              </w:rPr>
+              <w:t xml:space="preserve"> كلية</w:t>
+            </w:r>
+            <w:r>
+              <w:rPr>
+                <w:rFonts w:cs="AL-Mohanad Bold" w:hint="cs"/>
+                <w:sz w:val="24"/>
+                <w:szCs w:val="24"/>
+                <w:rtl/>
               </w:rPr>
               <w:t xml:space="preserve"> </w:t>
             </w:r>
@@ -932,95 +934,64 @@
                 <w:highlight w:val="red"/>
                 <w:rtl/>
               </w:rPr>
-              <w:t xml:space="preserve">الرقم </w:t>
-            </w:r>
-            <w:r>
-              <w:rPr>
-                <w:rFonts w:cs="AL-Mohanad Bold"/>
-                <w:sz w:val="24"/>
-                <w:szCs w:val="24"/>
-                <w:highlight w:val="red"/>
-                <w:rtl/>
-              </w:rPr>
-              <w:fldChar w:fldCharType="begin"/>
-            </w:r>
-            <w:r>
-              <w:rPr>
-                <w:rFonts w:cs="AL-Mohanad Bold"/>
-                <w:sz w:val="24"/>
-                <w:szCs w:val="24"/>
-                <w:highlight w:val="red"/>
-                <w:rtl/>
-              </w:rPr>
-              <w:instrText xml:space="preserve"> </w:instrText>
-            </w:r>
-            <w:r>
-              <w:rPr>
-                <w:rFonts w:cs="AL-Mohanad Bold" w:hint="cs"/>
-                <w:sz w:val="24"/>
-                <w:szCs w:val="24"/>
-                <w:highlight w:val="red"/>
-              </w:rPr>
-              <w:instrText>MERGEFIELD</w:instrText>
-            </w:r>
-            <w:r>
-              <w:rPr>
-                <w:rFonts w:cs="AL-Mohanad Bold" w:hint="cs"/>
-                <w:sz w:val="24"/>
-                <w:szCs w:val="24"/>
-                <w:highlight w:val="red"/>
-                <w:rtl/>
-              </w:rPr>
-              <w:instrText xml:space="preserve"> رقم_المعاملة</w:instrText>
-            </w:r>
-            <w:r>
-              <w:rPr>
-                <w:rFonts w:cs="AL-Mohanad Bold"/>
-                <w:sz w:val="24"/>
-                <w:szCs w:val="24"/>
-                <w:highlight w:val="red"/>
-                <w:rtl/>
-              </w:rPr>
-              <w:instrText xml:space="preserve"> </w:instrText>
-            </w:r>
-            <w:r>
-              <w:rPr>
-                <w:rFonts w:cs="AL-Mohanad Bold"/>
-                <w:sz w:val="24"/>
-                <w:szCs w:val="24"/>
-                <w:highlight w:val="red"/>
-                <w:rtl/>
-              </w:rPr>
-              <w:fldChar w:fldCharType="separate"/>
-            </w:r>
-            <w:r>
-              <w:rPr>
-                <w:rFonts w:cs="AL-Mohanad Bold"/>
-                <w:noProof/>
-                <w:sz w:val="24"/>
-                <w:szCs w:val="24"/>
-                <w:highlight w:val="red"/>
-              </w:rPr>
-              <w:t>412-16-36</w:t>
-            </w:r>
-            <w:r>
-              <w:rPr>
-                <w:rFonts w:cs="AL-Mohanad Bold"/>
-                <w:sz w:val="24"/>
-                <w:szCs w:val="24"/>
-                <w:highlight w:val="red"/>
-                <w:rtl/>
-              </w:rPr>
-              <w:fldChar w:fldCharType="end"/>
-            </w:r>
-            <w:r>
-              <w:rPr>
-                <w:rFonts w:cs="AL-Mohanad Bold" w:hint="cs"/>
-                <w:sz w:val="24"/>
-                <w:szCs w:val="24"/>
-                <w:rtl/>
-              </w:rPr>
-              <w:t xml:space="preserve"> والتاريخ</w:t>
+              <w:t>الرقم 1212</w:t>
+            </w:r>
+            <w:r>
+              <w:rPr>
+                <w:rFonts w:cs="AL-Mohanad Bold" w:hint="cs"/>
+                <w:sz w:val="24"/>
+                <w:szCs w:val="24"/>
+                <w:rtl/>
+              </w:rPr>
+              <w:t xml:space="preserve"> والتاريخ </w:t>
+            </w:r>
+            <w:r>
+              <w:rPr>
+                <w:rFonts w:cs="AL-Mohanad Bold"/>
+                <w:sz w:val="24"/>
+                <w:szCs w:val="24"/>
+                <w:rtl/>
+              </w:rPr>
+              <w:t>{{</w:t>
+            </w:r>
+            <w:proofErr w:type="spellStart"/>
+            <w:r>
+              <w:rPr>
+                <w:rFonts w:cs="AL-Mohanad Bold"/>
+                <w:sz w:val="24"/>
+                <w:szCs w:val="24"/>
+              </w:rPr>
+              <w:t>i</w:t>
+            </w:r>
+            <w:proofErr w:type="spellEnd"/>
+            <w:r>
+              <w:rPr>
+                <w:rFonts w:cs="AL-Mohanad Bold" w:hint="cs"/>
+                <w:sz w:val="24"/>
+                <w:szCs w:val="24"/>
+                <w:rtl/>
+              </w:rPr>
+              <w:t>.</w:t>
+            </w:r>
+            <w:proofErr w:type="spellStart"/>
+            <w:r>
+              <w:rPr>
+                <w:rFonts w:cs="AL-Mohanad Bold" w:hint="cs"/>
+                <w:sz w:val="24"/>
+                <w:szCs w:val="24"/>
+                <w:rtl/>
+              </w:rPr>
+              <w:t>تاريخالكلية</w:t>
+            </w:r>
+            <w:proofErr w:type="spellEnd"/>
+            <w:r>
+              <w:rPr>
+                <w:rFonts w:cs="AL-Mohanad Bold"/>
+                <w:sz w:val="24"/>
+                <w:szCs w:val="24"/>
+                <w:rtl/>
+              </w:rPr>
+              <w:t>}}</w:t>
             </w:r>
             <w:r>
               <w:rPr>
@@ -1032,6 +1003,15 @@
             </w:r>
             <w:r>
               <w:rPr>
+                <w:rFonts w:cs="AL-Mohanad Bold" w:hint="cs"/>
+                <w:sz w:val="24"/>
+                <w:szCs w:val="24"/>
+                <w:rtl/>
+              </w:rPr>
+              <w:t xml:space="preserve">هـ بطلب الموافقة على خطة البحث المقدمة من الطالب في قسم </w:t>
+            </w:r>
+            <w:r>
+              <w:rPr>
                 <w:rFonts w:cs="AL-Mohanad Bold"/>
                 <w:sz w:val="24"/>
                 <w:szCs w:val="24"/>
@@ -1056,6 +1036,52 @@
                 <w:szCs w:val="24"/>
                 <w:rtl/>
               </w:rPr>
+              <w:t>.القسم</w:t>
+            </w:r>
+            <w:r>
+              <w:rPr>
+                <w:rFonts w:cs="AL-Mohanad Bold"/>
+                <w:sz w:val="24"/>
+                <w:szCs w:val="24"/>
+                <w:rtl/>
+              </w:rPr>
+              <w:t>}}</w:t>
+            </w:r>
+            <w:r>
+              <w:rPr>
+                <w:rFonts w:cs="AL-Mohanad Bold" w:hint="cs"/>
+                <w:sz w:val="24"/>
+                <w:szCs w:val="24"/>
+                <w:rtl/>
+              </w:rPr>
+              <w:t xml:space="preserve"> / </w:t>
+            </w:r>
+            <w:r>
+              <w:rPr>
+                <w:rFonts w:cs="AL-Mohanad Bold"/>
+                <w:sz w:val="24"/>
+                <w:szCs w:val="24"/>
+                <w:rtl/>
+              </w:rPr>
+              <w:t>{{</w:t>
+            </w:r>
+            <w:proofErr w:type="spellStart"/>
+            <w:r>
+              <w:rPr>
+                <w:rFonts w:cs="AL-Mohanad Bold"/>
+                <w:sz w:val="24"/>
+                <w:szCs w:val="24"/>
+              </w:rPr>
+              <w:t>i</w:t>
+            </w:r>
+            <w:proofErr w:type="spellEnd"/>
+            <w:r>
+              <w:rPr>
+                <w:rFonts w:cs="AL-Mohanad Bold" w:hint="cs"/>
+                <w:sz w:val="24"/>
+                <w:szCs w:val="24"/>
+                <w:rtl/>
+              </w:rPr>
               <w:t>.</w:t>
             </w:r>
             <w:proofErr w:type="spellStart"/>
@@ -1066,7 +1092,7 @@
                 <w:szCs w:val="24"/>
                 <w:rtl/>
               </w:rPr>
-              <w:t>تاريخالكلية</w:t>
+              <w:t>اسمالطالب</w:t>
             </w:r>
             <w:proofErr w:type="spellEnd"/>
             <w:r>
@@ -1093,7 +1119,15 @@
                 <w:szCs w:val="24"/>
                 <w:rtl/>
               </w:rPr>
-              <w:t xml:space="preserve">هـ بطلب الموفقة على تكوين لجنة الحكم على رسالة </w:t>
+              <w:t>، ذي الرقم الجامعي (</w:t>
+            </w:r>
+            <w:r>
+              <w:rPr>
+                <w:rFonts w:cs="AL-Mohanad Bold"/>
+                <w:sz w:val="24"/>
+                <w:szCs w:val="24"/>
+              </w:rPr>
+              <w:t xml:space="preserve"> </w:t>
             </w:r>
             <w:r>
               <w:rPr>
@@ -1121,8 +1155,19 @@
                 <w:szCs w:val="24"/>
                 <w:rtl/>
               </w:rPr>
-              <w:t>.البرنامج</w:t>
-            </w:r>
+              <w:t>.</w:t>
+            </w:r>
+            <w:proofErr w:type="spellStart"/>
+            <w:r>
+              <w:rPr>
+                <w:rFonts w:cs="AL-Mohanad Bold" w:hint="cs"/>
+                <w:sz w:val="24"/>
+                <w:szCs w:val="24"/>
+                <w:rtl/>
+              </w:rPr>
+              <w:t>رقمالطالب</w:t>
+            </w:r>
+            <w:proofErr w:type="spellEnd"/>
             <w:r>
               <w:rPr>
                 <w:rFonts w:cs="AL-Mohanad Bold"/>
@@ -1139,6 +1184,52 @@
                 <w:szCs w:val="24"/>
               </w:rPr>
               <w:t xml:space="preserve"> </w:t>
+            </w:r>
+            <w:r>
+              <w:rPr>
+                <w:rFonts w:cs="AL-Mohanad Bold" w:hint="cs"/>
+                <w:sz w:val="24"/>
+                <w:szCs w:val="24"/>
+                <w:rtl/>
+              </w:rPr>
+              <w:t xml:space="preserve">) لمرحلة </w:t>
+            </w:r>
+            <w:r>
+              <w:rPr>
+                <w:rFonts w:ascii="Arabic Typesetting" w:hAnsi="Arabic Typesetting" w:cs="AL-Mohanad Bold"/>
+                <w:sz w:val="24"/>
+                <w:szCs w:val="24"/>
+                <w:rtl/>
+              </w:rPr>
+              <w:t>{{</w:t>
+            </w:r>
+            <w:proofErr w:type="spellStart"/>
+            <w:r>
+              <w:rPr>
+                <w:rFonts w:cs="AL-Mohanad Bold"/>
+                <w:sz w:val="24"/>
+                <w:szCs w:val="24"/>
+              </w:rPr>
+              <w:t>i</w:t>
+            </w:r>
+            <w:proofErr w:type="spellEnd"/>
+            <w:r>
+              <w:rPr>
+                <w:rFonts w:ascii="Arabic Typesetting" w:hAnsi="Arabic Typesetting" w:cs="AL-Mohanad Bold" w:hint="cs"/>
+                <w:sz w:val="24"/>
+                <w:szCs w:val="24"/>
+                <w:rtl/>
+              </w:rPr>
+              <w:t>.</w:t>
+            </w:r>
+            <w:r>
+              <w:rPr>
+                <w:rFonts w:ascii="Arabic Typesetting" w:hAnsi="Arabic Typesetting" w:cs="AL-Mohanad Bold"/>
+                <w:sz w:val="24"/>
+                <w:szCs w:val="24"/>
+                <w:rtl/>
+              </w:rPr>
+              <w:t xml:space="preserve">التعليم}} </w:t>
             </w:r>
             <w:r>
               <w:rPr>
@@ -1221,19 +1312,48 @@
                 <w:szCs w:val="24"/>
                 <w:rtl/>
               </w:rPr>
-              <w:t>) للطالب في قسم</w:t>
-            </w:r>
-            <w:r>
-              <w:rPr>
-                <w:rFonts w:cs="AL-Mohanad Bold"/>
-                <w:sz w:val="24"/>
-                <w:szCs w:val="24"/>
+              <w:t>)</w:t>
+            </w:r>
+            <w:r>
+              <w:rPr>
+                <w:rFonts w:cs="AL-Mohanad Bold" w:hint="cs"/>
+                <w:b/>
+                <w:bCs/>
+                <w:sz w:val="24"/>
+                <w:szCs w:val="24"/>
+                <w:rtl/>
               </w:rPr>
               <w:t xml:space="preserve"> </w:t>
             </w:r>
             <w:r>
               <w:rPr>
-                <w:rFonts w:cs="AL-Mohanad Bold"/>
+                <w:rFonts w:cs="AL-Mohanad Bold" w:hint="cs"/>
+                <w:sz w:val="24"/>
+                <w:szCs w:val="24"/>
+                <w:rtl/>
+              </w:rPr>
+              <w:t>وإسناد الإشراف عليها لسعادة الدكتور/</w:t>
+            </w:r>
+            <w:r>
+              <w:rPr>
+                <w:rFonts w:cs="AL-Mohanad Bold"/>
+                <w:sz w:val="24"/>
+                <w:szCs w:val="24"/>
+              </w:rPr>
+              <w:t xml:space="preserve"> </w:t>
+            </w:r>
+            <w:r>
+              <w:rPr>
+                <w:rFonts w:cs="AL-Mohanad Bold" w:hint="cs"/>
+                <w:sz w:val="24"/>
+                <w:szCs w:val="24"/>
+                <w:rtl/>
+              </w:rPr>
+              <w:t xml:space="preserve"> </w:t>
+            </w:r>
+            <w:r>
+              <w:rPr>
+                <w:rFonts w:ascii="Arabic Typesetting" w:hAnsi="Arabic Typesetting" w:cs="AL-Mohanad Bold"/>
                 <w:sz w:val="24"/>
                 <w:szCs w:val="24"/>
                 <w:rtl/>
@@ -1243,7 +1363,7 @@
             <w:proofErr w:type="spellStart"/>
             <w:r>
               <w:rPr>
-                <w:rFonts w:cs="AL-Mohanad Bold"/>
+                <w:rFonts w:cstheme="minorHAnsi"/>
                 <w:sz w:val="24"/>
                 <w:szCs w:val="24"/>
               </w:rPr>
@@ -1252,6 +1372,120 @@
             <w:proofErr w:type="spellEnd"/>
             <w:r>
               <w:rPr>
+                <w:rFonts w:ascii="Arabic Typesetting" w:hAnsi="Arabic Typesetting" w:cs="AL-Mohanad Bold"/>
+                <w:sz w:val="24"/>
+                <w:szCs w:val="24"/>
+                <w:rtl/>
+              </w:rPr>
+              <w:t>.</w:t>
+            </w:r>
+            <w:proofErr w:type="spellStart"/>
+            <w:r>
+              <w:rPr>
+                <w:rFonts w:ascii="Arabic Typesetting" w:hAnsi="Arabic Typesetting" w:cs="AL-Mohanad Bold"/>
+                <w:sz w:val="24"/>
+                <w:szCs w:val="24"/>
+                <w:rtl/>
+              </w:rPr>
+              <w:t>اسمالمشرف</w:t>
+            </w:r>
+            <w:proofErr w:type="spellEnd"/>
+            <w:r>
+              <w:rPr>
+                <w:rFonts w:ascii="Arabic Typesetting" w:hAnsi="Arabic Typesetting" w:cs="AL-Mohanad Bold"/>
+                <w:sz w:val="24"/>
+                <w:szCs w:val="24"/>
+                <w:rtl/>
+              </w:rPr>
+              <w:t>}}</w:t>
+            </w:r>
+            <w:r>
+              <w:rPr>
+                <w:rFonts w:cs="AL-Mohanad Bold" w:hint="cs"/>
+                <w:sz w:val="24"/>
+                <w:szCs w:val="24"/>
+                <w:rtl/>
+              </w:rPr>
+              <w:t xml:space="preserve"> ، </w:t>
+            </w:r>
+            <w:r>
+              <w:rPr>
+                <w:rFonts w:ascii="Arabic Typesetting" w:hAnsi="Arabic Typesetting" w:cs="AL-Mohanad Bold"/>
+                <w:sz w:val="24"/>
+                <w:szCs w:val="24"/>
+                <w:rtl/>
+              </w:rPr>
+              <w:t>{{</w:t>
+            </w:r>
+            <w:proofErr w:type="spellStart"/>
+            <w:r>
+              <w:rPr>
+                <w:rFonts w:cstheme="minorHAnsi"/>
+                <w:sz w:val="24"/>
+                <w:szCs w:val="24"/>
+              </w:rPr>
+              <w:t>i</w:t>
+            </w:r>
+            <w:proofErr w:type="spellEnd"/>
+            <w:r>
+              <w:rPr>
+                <w:rFonts w:ascii="Arabic Typesetting" w:hAnsi="Arabic Typesetting" w:cs="AL-Mohanad Bold"/>
+                <w:sz w:val="24"/>
+                <w:szCs w:val="24"/>
+                <w:rtl/>
+              </w:rPr>
+              <w:t>.</w:t>
+            </w:r>
+            <w:proofErr w:type="spellStart"/>
+            <w:r>
+              <w:rPr>
+                <w:rFonts w:ascii="Arabic Typesetting" w:hAnsi="Arabic Typesetting" w:cs="AL-Mohanad Bold"/>
+                <w:sz w:val="24"/>
+                <w:szCs w:val="24"/>
+                <w:rtl/>
+              </w:rPr>
+              <w:t>تعليمالمشرف</w:t>
+            </w:r>
+            <w:proofErr w:type="spellEnd"/>
+            <w:r>
+              <w:rPr>
+                <w:rFonts w:ascii="Arabic Typesetting" w:hAnsi="Arabic Typesetting" w:cs="AL-Mohanad Bold"/>
+                <w:sz w:val="24"/>
+                <w:szCs w:val="24"/>
+                <w:rtl/>
+              </w:rPr>
+              <w:t xml:space="preserve">}} </w:t>
+            </w:r>
+            <w:r>
+              <w:rPr>
+                <w:rFonts w:cs="AL-Mohanad Bold" w:hint="cs"/>
+                <w:sz w:val="24"/>
+                <w:szCs w:val="24"/>
+                <w:rtl/>
+              </w:rPr>
+              <w:t xml:space="preserve">بقسم </w:t>
+            </w:r>
+            <w:r>
+              <w:rPr>
+                <w:rFonts w:cs="AL-Mohanad Bold"/>
+                <w:sz w:val="24"/>
+                <w:szCs w:val="24"/>
+                <w:rtl/>
+              </w:rPr>
+              <w:t>{{</w:t>
+            </w:r>
+            <w:proofErr w:type="spellStart"/>
+            <w:r>
+              <w:rPr>
+                <w:rFonts w:cs="AL-Mohanad Bold"/>
+                <w:sz w:val="24"/>
+                <w:szCs w:val="24"/>
+              </w:rPr>
+              <w:t>i</w:t>
+            </w:r>
+            <w:proofErr w:type="spellEnd"/>
+            <w:r>
+              <w:rPr>
                 <w:rFonts w:cs="AL-Mohanad Bold" w:hint="cs"/>
                 <w:sz w:val="24"/>
                 <w:szCs w:val="24"/>
@@ -1270,28 +1504,12 @@
             </w:r>
             <w:r>
               <w:rPr>
-                <w:rFonts w:cs="AL-Mohanad Bold"/>
-                <w:sz w:val="24"/>
-                <w:szCs w:val="24"/>
-              </w:rPr>
-              <w:t xml:space="preserve"> </w:t>
-            </w:r>
-            <w:r>
-              <w:rPr>
-                <w:rFonts w:cs="AL-Mohanad Bold" w:hint="cs"/>
-                <w:sz w:val="24"/>
-                <w:szCs w:val="24"/>
-                <w:rtl/>
-              </w:rPr>
-              <w:t xml:space="preserve"> </w:t>
-            </w:r>
-            <w:r>
-              <w:rPr>
-                <w:rFonts w:cs="AL-Mohanad Bold"/>
-                <w:sz w:val="24"/>
-                <w:szCs w:val="24"/>
-              </w:rPr>
-              <w:t xml:space="preserve"> / </w:t>
+                <w:rFonts w:cs="AL-Mohanad Bold" w:hint="cs"/>
+                <w:sz w:val="24"/>
+                <w:szCs w:val="24"/>
+                <w:rtl/>
+              </w:rPr>
+              <w:t xml:space="preserve"> ، بكلية </w:t>
             </w:r>
             <w:r>
               <w:rPr>
@@ -1319,134 +1537,25 @@
                 <w:szCs w:val="24"/>
                 <w:rtl/>
               </w:rPr>
+              <w:t>.الكلية</w:t>
+            </w:r>
+            <w:r>
+              <w:rPr>
+                <w:rFonts w:cs="AL-Mohanad Bold"/>
+                <w:sz w:val="24"/>
+                <w:szCs w:val="24"/>
+                <w:rtl/>
+              </w:rPr>
+              <w:t>}}</w:t>
+            </w:r>
+            <w:r>
+              <w:rPr>
+                <w:rFonts w:cs="AL-Mohanad Bold" w:hint="cs"/>
+                <w:sz w:val="24"/>
+                <w:szCs w:val="24"/>
+                <w:rtl/>
+              </w:rPr>
               <w:t>.</w:t>
-            </w:r>
-            <w:proofErr w:type="spellStart"/>
-            <w:r>
-              <w:rPr>
-                <w:rFonts w:cs="AL-Mohanad Bold" w:hint="cs"/>
-                <w:sz w:val="24"/>
-                <w:szCs w:val="24"/>
-                <w:rtl/>
-              </w:rPr>
-              <w:t>اسمالطالب</w:t>
-            </w:r>
-            <w:proofErr w:type="spellEnd"/>
-            <w:r>
-              <w:rPr>
-                <w:rFonts w:cs="AL-Mohanad Bold"/>
-                <w:sz w:val="24"/>
-                <w:szCs w:val="24"/>
-                <w:rtl/>
-              </w:rPr>
-              <w:t>}}</w:t>
-            </w:r>
-            <w:r>
-              <w:rPr>
-                <w:rFonts w:cs="AL-Mohanad Bold"/>
-                <w:sz w:val="24"/>
-                <w:szCs w:val="24"/>
-              </w:rPr>
-              <w:t xml:space="preserve"> </w:t>
-            </w:r>
-            <w:r>
-              <w:rPr>
-                <w:rFonts w:cs="AL-Mohanad Bold" w:hint="cs"/>
-                <w:sz w:val="24"/>
-                <w:szCs w:val="24"/>
-                <w:rtl/>
-              </w:rPr>
-              <w:t xml:space="preserve">، ذي الرقم الجامعي </w:t>
-            </w:r>
-            <w:r>
-              <w:rPr>
-                <w:rFonts w:cs="AL-Mohanad Bold"/>
-                <w:sz w:val="24"/>
-                <w:szCs w:val="24"/>
-              </w:rPr>
-              <w:t xml:space="preserve"> </w:t>
-            </w:r>
-            <w:r>
-              <w:rPr>
-                <w:rFonts w:cs="AL-Mohanad Bold" w:hint="cs"/>
-                <w:sz w:val="24"/>
-                <w:szCs w:val="24"/>
-                <w:rtl/>
-              </w:rPr>
-              <w:t>(</w:t>
-            </w:r>
-            <w:r>
-              <w:rPr>
-                <w:rFonts w:cs="AL-Mohanad Bold"/>
-                <w:sz w:val="24"/>
-                <w:szCs w:val="24"/>
-              </w:rPr>
-              <w:t xml:space="preserve"> </w:t>
-            </w:r>
-            <w:r>
-              <w:rPr>
-                <w:rFonts w:cs="AL-Mohanad Bold"/>
-                <w:sz w:val="24"/>
-                <w:szCs w:val="24"/>
-                <w:rtl/>
-              </w:rPr>
-              <w:t>{{</w:t>
-            </w:r>
-            <w:proofErr w:type="spellStart"/>
-            <w:r>
-              <w:rPr>
-                <w:rFonts w:cs="AL-Mohanad Bold"/>
-                <w:sz w:val="24"/>
-                <w:szCs w:val="24"/>
-              </w:rPr>
-              <w:t>i</w:t>
-            </w:r>
-            <w:proofErr w:type="spellEnd"/>
-            <w:r>
-              <w:rPr>
-                <w:rFonts w:cs="AL-Mohanad Bold" w:hint="cs"/>
-                <w:sz w:val="24"/>
-                <w:szCs w:val="24"/>
-                <w:rtl/>
-              </w:rPr>
-              <w:t>.</w:t>
-            </w:r>
-            <w:proofErr w:type="spellStart"/>
-            <w:r>
-              <w:rPr>
-                <w:rFonts w:cs="AL-Mohanad Bold" w:hint="cs"/>
-                <w:sz w:val="24"/>
-                <w:szCs w:val="24"/>
-                <w:rtl/>
-              </w:rPr>
-              <w:t>رقمالطالب</w:t>
-            </w:r>
-            <w:proofErr w:type="spellEnd"/>
-            <w:r>
-              <w:rPr>
-                <w:rFonts w:cs="AL-Mohanad Bold"/>
-                <w:sz w:val="24"/>
-                <w:szCs w:val="24"/>
-                <w:rtl/>
-              </w:rPr>
-              <w:t>}}</w:t>
-            </w:r>
-            <w:r>
-              <w:rPr>
-                <w:rFonts w:cs="AL-Mohanad Bold"/>
-                <w:sz w:val="24"/>
-                <w:szCs w:val="24"/>
-              </w:rPr>
-              <w:t xml:space="preserve"> </w:t>
-            </w:r>
-            <w:r>
-              <w:rPr>
-                <w:rFonts w:cs="AL-Mohanad Bold" w:hint="cs"/>
-                <w:sz w:val="24"/>
-                <w:szCs w:val="24"/>
-                <w:rtl/>
-              </w:rPr>
-              <w:t>).</w:t>
             </w:r>
           </w:p>
         </w:tc>
@@ -1645,21 +1754,21 @@
             </w:pPr>
             <w:r>
               <w:rPr>
-                <w:rFonts w:cs="AL-Mohanad Bold"/>
-                <w:sz w:val="24"/>
-                <w:szCs w:val="24"/>
-                <w:rtl/>
-              </w:rPr>
-              <w:t>المذكرة المقدمة من</w:t>
-            </w:r>
-            <w:r>
-              <w:rPr>
-                <w:rFonts w:cs="AL-Mohanad Bold" w:hint="cs"/>
-                <w:sz w:val="24"/>
-                <w:szCs w:val="24"/>
-                <w:rtl/>
-              </w:rPr>
-              <w:t xml:space="preserve"> كلية </w:t>
+                <w:rFonts w:cs="AL-Mohanad Bold" w:hint="cs"/>
+                <w:sz w:val="24"/>
+                <w:szCs w:val="24"/>
+                <w:highlight w:val="cyan"/>
+                <w:rtl/>
+              </w:rPr>
+              <w:t>المذكرة المقدمة من كلية</w:t>
+            </w:r>
+            <w:r>
+              <w:rPr>
+                <w:rFonts w:cs="AL-Mohanad Bold"/>
+                <w:sz w:val="24"/>
+                <w:szCs w:val="24"/>
+              </w:rPr>
+              <w:t xml:space="preserve"> </w:t>
             </w:r>
             <w:r>
               <w:rPr>
@@ -1725,16 +1834,103 @@
                 <w:highlight w:val="red"/>
                 <w:rtl/>
               </w:rPr>
-              <w:t>الرقم 1212</w:t>
-            </w:r>
-            <w:r>
-              <w:rPr>
-                <w:rFonts w:cs="AL-Mohanad Bold" w:hint="cs"/>
-                <w:sz w:val="24"/>
-                <w:szCs w:val="24"/>
-                <w:rtl/>
-              </w:rPr>
-              <w:t xml:space="preserve"> والتاريخ </w:t>
+              <w:t xml:space="preserve">الرقم </w:t>
+            </w:r>
+            <w:r>
+              <w:rPr>
+                <w:rFonts w:cs="AL-Mohanad Bold"/>
+                <w:sz w:val="24"/>
+                <w:szCs w:val="24"/>
+                <w:highlight w:val="red"/>
+                <w:rtl/>
+              </w:rPr>
+              <w:fldChar w:fldCharType="begin"/>
+            </w:r>
+            <w:r>
+              <w:rPr>
+                <w:rFonts w:cs="AL-Mohanad Bold"/>
+                <w:sz w:val="24"/>
+                <w:szCs w:val="24"/>
+                <w:highlight w:val="red"/>
+                <w:rtl/>
+              </w:rPr>
+              <w:instrText xml:space="preserve"> </w:instrText>
+            </w:r>
+            <w:r>
+              <w:rPr>
+                <w:rFonts w:cs="AL-Mohanad Bold" w:hint="cs"/>
+                <w:sz w:val="24"/>
+                <w:szCs w:val="24"/>
+                <w:highlight w:val="red"/>
+              </w:rPr>
+              <w:instrText>MERGEFIELD</w:instrText>
+            </w:r>
+            <w:r>
+              <w:rPr>
+                <w:rFonts w:cs="AL-Mohanad Bold" w:hint="cs"/>
+                <w:sz w:val="24"/>
+                <w:szCs w:val="24"/>
+                <w:highlight w:val="red"/>
+                <w:rtl/>
+              </w:rPr>
+              <w:instrText xml:space="preserve"> رقم_المعاملة</w:instrText>
+            </w:r>
+            <w:r>
+              <w:rPr>
+                <w:rFonts w:cs="AL-Mohanad Bold"/>
+                <w:sz w:val="24"/>
+                <w:szCs w:val="24"/>
+                <w:highlight w:val="red"/>
+                <w:rtl/>
+              </w:rPr>
+              <w:instrText xml:space="preserve"> </w:instrText>
+            </w:r>
+            <w:r>
+              <w:rPr>
+                <w:rFonts w:cs="AL-Mohanad Bold"/>
+                <w:sz w:val="24"/>
+                <w:szCs w:val="24"/>
+                <w:highlight w:val="red"/>
+                <w:rtl/>
+              </w:rPr>
+              <w:fldChar w:fldCharType="separate"/>
+            </w:r>
+            <w:r>
+              <w:rPr>
+                <w:rFonts w:cs="AL-Mohanad Bold"/>
+                <w:noProof/>
+                <w:sz w:val="24"/>
+                <w:szCs w:val="24"/>
+                <w:highlight w:val="red"/>
+              </w:rPr>
+              <w:t>412-16-36</w:t>
+            </w:r>
+            <w:r>
+              <w:rPr>
+                <w:rFonts w:cs="AL-Mohanad Bold"/>
+                <w:sz w:val="24"/>
+                <w:szCs w:val="24"/>
+                <w:highlight w:val="red"/>
+                <w:rtl/>
+              </w:rPr>
+              <w:fldChar w:fldCharType="end"/>
+            </w:r>
+            <w:r>
+              <w:rPr>
+                <w:rFonts w:cs="AL-Mohanad Bold" w:hint="cs"/>
+                <w:sz w:val="24"/>
+                <w:szCs w:val="24"/>
+                <w:rtl/>
+              </w:rPr>
+              <w:t xml:space="preserve"> والتاريخ</w:t>
+            </w:r>
+            <w:r>
+              <w:rPr>
+                <w:rFonts w:cs="AL-Mohanad Bold"/>
+                <w:sz w:val="24"/>
+                <w:szCs w:val="24"/>
+              </w:rPr>
+              <w:t xml:space="preserve"> </w:t>
             </w:r>
             <w:r>
               <w:rPr>
@@ -1799,7 +1995,7 @@
                 <w:szCs w:val="24"/>
                 <w:rtl/>
               </w:rPr>
-              <w:t xml:space="preserve">هـ بطلب الموافقة على خطة البحث المقدمة من الطالب في قسم </w:t>
+              <w:t xml:space="preserve">هـ بطلب الموفقة على تكوين لجنة الحكم على رسالة </w:t>
             </w:r>
             <w:r>
               <w:rPr>
@@ -1827,7 +2023,7 @@
                 <w:szCs w:val="24"/>
                 <w:rtl/>
               </w:rPr>
-              <w:t>.القسم</w:t>
+              <w:t>.البرنامج</w:t>
             </w:r>
             <w:r>
               <w:rPr>
@@ -1840,187 +2036,11 @@
             </w:r>
             <w:r>
               <w:rPr>
-                <w:rFonts w:cs="AL-Mohanad Bold" w:hint="cs"/>
-                <w:sz w:val="24"/>
-                <w:szCs w:val="24"/>
-                <w:rtl/>
-              </w:rPr>
-              <w:t xml:space="preserve"> / </w:t>
-            </w:r>
-            <w:r>
-              <w:rPr>
-                <w:rFonts w:cs="AL-Mohanad Bold"/>
-                <w:sz w:val="24"/>
-                <w:szCs w:val="24"/>
-                <w:rtl/>
-              </w:rPr>
-              <w:t>{{</w:t>
-            </w:r>
-            <w:proofErr w:type="spellStart"/>
-            <w:r>
-              <w:rPr>
-                <w:rFonts w:cs="AL-Mohanad Bold"/>
-                <w:sz w:val="24"/>
-                <w:szCs w:val="24"/>
-              </w:rPr>
-              <w:t>i</w:t>
-            </w:r>
-            <w:proofErr w:type="spellEnd"/>
-            <w:r>
-              <w:rPr>
-                <w:rFonts w:cs="AL-Mohanad Bold" w:hint="cs"/>
-                <w:sz w:val="24"/>
-                <w:szCs w:val="24"/>
-                <w:rtl/>
-              </w:rPr>
-              <w:t>.</w:t>
-            </w:r>
-            <w:proofErr w:type="spellStart"/>
-            <w:r>
-              <w:rPr>
-                <w:rFonts w:cs="AL-Mohanad Bold" w:hint="cs"/>
-                <w:sz w:val="24"/>
-                <w:szCs w:val="24"/>
-                <w:rtl/>
-              </w:rPr>
-              <w:t>اسمالطالب</w:t>
-            </w:r>
-            <w:proofErr w:type="spellEnd"/>
-            <w:r>
-              <w:rPr>
-                <w:rFonts w:cs="AL-Mohanad Bold"/>
-                <w:sz w:val="24"/>
-                <w:szCs w:val="24"/>
-                <w:rtl/>
-              </w:rPr>
-              <w:t>}}</w:t>
-            </w:r>
-            <w:r>
-              <w:rPr>
                 <w:rFonts w:cs="AL-Mohanad Bold"/>
                 <w:sz w:val="24"/>
                 <w:szCs w:val="24"/>
               </w:rPr>
               <w:t xml:space="preserve"> </w:t>
-            </w:r>
-            <w:r>
-              <w:rPr>
-                <w:rFonts w:cs="AL-Mohanad Bold" w:hint="cs"/>
-                <w:sz w:val="24"/>
-                <w:szCs w:val="24"/>
-                <w:rtl/>
-              </w:rPr>
-              <w:t>، ذي الرقم الجامعي (</w:t>
-            </w:r>
-            <w:r>
-              <w:rPr>
-                <w:rFonts w:cs="AL-Mohanad Bold"/>
-                <w:sz w:val="24"/>
-                <w:szCs w:val="24"/>
-              </w:rPr>
-              <w:t xml:space="preserve"> </w:t>
-            </w:r>
-            <w:r>
-              <w:rPr>
-                <w:rFonts w:cs="AL-Mohanad Bold"/>
-                <w:sz w:val="24"/>
-                <w:szCs w:val="24"/>
-                <w:rtl/>
-              </w:rPr>
-              <w:t>{{</w:t>
-            </w:r>
-            <w:proofErr w:type="spellStart"/>
-            <w:r>
-              <w:rPr>
-                <w:rFonts w:cs="AL-Mohanad Bold"/>
-                <w:sz w:val="24"/>
-                <w:szCs w:val="24"/>
-              </w:rPr>
-              <w:t>i</w:t>
-            </w:r>
-            <w:proofErr w:type="spellEnd"/>
-            <w:r>
-              <w:rPr>
-                <w:rFonts w:cs="AL-Mohanad Bold" w:hint="cs"/>
-                <w:sz w:val="24"/>
-                <w:szCs w:val="24"/>
-                <w:rtl/>
-              </w:rPr>
-              <w:t>.</w:t>
-            </w:r>
-            <w:proofErr w:type="spellStart"/>
-            <w:r>
-              <w:rPr>
-                <w:rFonts w:cs="AL-Mohanad Bold" w:hint="cs"/>
-                <w:sz w:val="24"/>
-                <w:szCs w:val="24"/>
-                <w:rtl/>
-              </w:rPr>
-              <w:t>رقمالطالب</w:t>
-            </w:r>
-            <w:proofErr w:type="spellEnd"/>
-            <w:r>
-              <w:rPr>
-                <w:rFonts w:cs="AL-Mohanad Bold"/>
-                <w:sz w:val="24"/>
-                <w:szCs w:val="24"/>
-                <w:rtl/>
-              </w:rPr>
-              <w:t>}}</w:t>
-            </w:r>
-            <w:r>
-              <w:rPr>
-                <w:rFonts w:cs="AL-Mohanad Bold"/>
-                <w:sz w:val="24"/>
-                <w:szCs w:val="24"/>
-              </w:rPr>
-              <w:t xml:space="preserve"> </w:t>
-            </w:r>
-            <w:r>
-              <w:rPr>
-                <w:rFonts w:cs="AL-Mohanad Bold" w:hint="cs"/>
-                <w:sz w:val="24"/>
-                <w:szCs w:val="24"/>
-                <w:rtl/>
-              </w:rPr>
-              <w:t xml:space="preserve">) لمرحلة </w:t>
-            </w:r>
-            <w:r>
-              <w:rPr>
-                <w:rFonts w:ascii="Arabic Typesetting" w:hAnsi="Arabic Typesetting" w:cs="AL-Mohanad Bold"/>
-                <w:sz w:val="24"/>
-                <w:szCs w:val="24"/>
-                <w:rtl/>
-              </w:rPr>
-              <w:t>{{</w:t>
-            </w:r>
-            <w:proofErr w:type="spellStart"/>
-            <w:r>
-              <w:rPr>
-                <w:rFonts w:cs="AL-Mohanad Bold"/>
-                <w:sz w:val="24"/>
-                <w:szCs w:val="24"/>
-              </w:rPr>
-              <w:t>i</w:t>
-            </w:r>
-            <w:proofErr w:type="spellEnd"/>
-            <w:r>
-              <w:rPr>
-                <w:rFonts w:ascii="Arabic Typesetting" w:hAnsi="Arabic Typesetting" w:cs="AL-Mohanad Bold" w:hint="cs"/>
-                <w:sz w:val="24"/>
-                <w:szCs w:val="24"/>
-                <w:rtl/>
-              </w:rPr>
-              <w:t>.</w:t>
-            </w:r>
-            <w:r>
-              <w:rPr>
-                <w:rFonts w:ascii="Arabic Typesetting" w:hAnsi="Arabic Typesetting" w:cs="AL-Mohanad Bold"/>
-                <w:sz w:val="24"/>
-                <w:szCs w:val="24"/>
-                <w:rtl/>
-              </w:rPr>
-              <w:t xml:space="preserve">التعليم}} </w:t>
             </w:r>
             <w:r>
               <w:rPr>
@@ -2103,27 +2123,52 @@
                 <w:szCs w:val="24"/>
                 <w:rtl/>
               </w:rPr>
-              <w:t>)</w:t>
-            </w:r>
-            <w:r>
-              <w:rPr>
-                <w:rFonts w:cs="AL-Mohanad Bold" w:hint="cs"/>
-                <w:b/>
-                <w:bCs/>
-                <w:sz w:val="24"/>
-                <w:szCs w:val="24"/>
-                <w:rtl/>
+              <w:t>) للطالب في قسم</w:t>
+            </w:r>
+            <w:r>
+              <w:rPr>
+                <w:rFonts w:cs="AL-Mohanad Bold"/>
+                <w:sz w:val="24"/>
+                <w:szCs w:val="24"/>
               </w:rPr>
               <w:t xml:space="preserve"> </w:t>
             </w:r>
             <w:r>
               <w:rPr>
-                <w:rFonts w:cs="AL-Mohanad Bold" w:hint="cs"/>
-                <w:sz w:val="24"/>
-                <w:szCs w:val="24"/>
-                <w:rtl/>
-              </w:rPr>
-              <w:t>وإسناد الإشراف عليها لسعادة الدكتور/</w:t>
+                <w:rFonts w:cs="AL-Mohanad Bold"/>
+                <w:sz w:val="24"/>
+                <w:szCs w:val="24"/>
+                <w:rtl/>
+              </w:rPr>
+              <w:t>{{</w:t>
+            </w:r>
+            <w:proofErr w:type="spellStart"/>
+            <w:r>
+              <w:rPr>
+                <w:rFonts w:cs="AL-Mohanad Bold"/>
+                <w:sz w:val="24"/>
+                <w:szCs w:val="24"/>
+              </w:rPr>
+              <w:t>i</w:t>
+            </w:r>
+            <w:proofErr w:type="spellEnd"/>
+            <w:r>
+              <w:rPr>
+                <w:rFonts w:cs="AL-Mohanad Bold" w:hint="cs"/>
+                <w:sz w:val="24"/>
+                <w:szCs w:val="24"/>
+                <w:rtl/>
+              </w:rPr>
+              <w:t>.القسم</w:t>
+            </w:r>
+            <w:r>
+              <w:rPr>
+                <w:rFonts w:cs="AL-Mohanad Bold"/>
+                <w:sz w:val="24"/>
+                <w:szCs w:val="24"/>
+                <w:rtl/>
+              </w:rPr>
+              <w:t>}}</w:t>
             </w:r>
             <w:r>
               <w:rPr>
@@ -2144,7 +2189,15 @@
             </w:r>
             <w:r>
               <w:rPr>
-                <w:rFonts w:ascii="Arabic Typesetting" w:hAnsi="Arabic Typesetting" w:cs="AL-Mohanad Bold"/>
+                <w:rFonts w:cs="AL-Mohanad Bold"/>
+                <w:sz w:val="24"/>
+                <w:szCs w:val="24"/>
+              </w:rPr>
+              <w:t xml:space="preserve"> / </w:t>
+            </w:r>
+            <w:r>
+              <w:rPr>
+                <w:rFonts w:cs="AL-Mohanad Bold"/>
                 <w:sz w:val="24"/>
                 <w:szCs w:val="24"/>
                 <w:rtl/>
@@ -2154,7 +2207,7 @@
             <w:proofErr w:type="spellStart"/>
             <w:r>
               <w:rPr>
-                <w:rFonts w:cstheme="minorHAnsi"/>
+                <w:rFonts w:cs="AL-Mohanad Bold"/>
                 <w:sz w:val="24"/>
                 <w:szCs w:val="24"/>
               </w:rPr>
@@ -2163,7 +2216,7 @@
             <w:proofErr w:type="spellEnd"/>
             <w:r>
               <w:rPr>
-                <w:rFonts w:ascii="Arabic Typesetting" w:hAnsi="Arabic Typesetting" w:cs="AL-Mohanad Bold"/>
+                <w:rFonts w:cs="AL-Mohanad Bold" w:hint="cs"/>
                 <w:sz w:val="24"/>
                 <w:szCs w:val="24"/>
                 <w:rtl/>
@@ -2173,17 +2226,17 @@
             <w:proofErr w:type="spellStart"/>
             <w:r>
               <w:rPr>
-                <w:rFonts w:ascii="Arabic Typesetting" w:hAnsi="Arabic Typesetting" w:cs="AL-Mohanad Bold"/>
-                <w:sz w:val="24"/>
-                <w:szCs w:val="24"/>
-                <w:rtl/>
-              </w:rPr>
-              <w:t>اسمالمشرف</w:t>
+                <w:rFonts w:cs="AL-Mohanad Bold" w:hint="cs"/>
+                <w:sz w:val="24"/>
+                <w:szCs w:val="24"/>
+                <w:rtl/>
+              </w:rPr>
+              <w:t>اسمالطالب</w:t>
             </w:r>
             <w:proofErr w:type="spellEnd"/>
             <w:r>
               <w:rPr>
-                <w:rFonts w:ascii="Arabic Typesetting" w:hAnsi="Arabic Typesetting" w:cs="AL-Mohanad Bold"/>
+                <w:rFonts w:cs="AL-Mohanad Bold"/>
                 <w:sz w:val="24"/>
                 <w:szCs w:val="24"/>
                 <w:rtl/>
@@ -2192,16 +2245,49 @@
             </w:r>
             <w:r>
               <w:rPr>
-                <w:rFonts w:cs="AL-Mohanad Bold" w:hint="cs"/>
-                <w:sz w:val="24"/>
-                <w:szCs w:val="24"/>
-                <w:rtl/>
-              </w:rPr>
-              <w:t xml:space="preserve"> ، </w:t>
-            </w:r>
-            <w:r>
-              <w:rPr>
-                <w:rFonts w:ascii="Arabic Typesetting" w:hAnsi="Arabic Typesetting" w:cs="AL-Mohanad Bold"/>
+                <w:rFonts w:cs="AL-Mohanad Bold"/>
+                <w:sz w:val="24"/>
+                <w:szCs w:val="24"/>
+              </w:rPr>
+              <w:t xml:space="preserve"> </w:t>
+            </w:r>
+            <w:r>
+              <w:rPr>
+                <w:rFonts w:cs="AL-Mohanad Bold" w:hint="cs"/>
+                <w:sz w:val="24"/>
+                <w:szCs w:val="24"/>
+                <w:rtl/>
+              </w:rPr>
+              <w:t xml:space="preserve">، ذي الرقم الجامعي </w:t>
+            </w:r>
+            <w:r>
+              <w:rPr>
+                <w:rFonts w:cs="AL-Mohanad Bold"/>
+                <w:sz w:val="24"/>
+                <w:szCs w:val="24"/>
+              </w:rPr>
+              <w:t xml:space="preserve"> </w:t>
+            </w:r>
+            <w:r>
+              <w:rPr>
+                <w:rFonts w:cs="AL-Mohanad Bold" w:hint="cs"/>
+                <w:sz w:val="24"/>
+                <w:szCs w:val="24"/>
+                <w:rtl/>
+              </w:rPr>
+              <w:t>(</w:t>
+            </w:r>
+            <w:r>
+              <w:rPr>
+                <w:rFonts w:cs="AL-Mohanad Bold"/>
+                <w:sz w:val="24"/>
+                <w:szCs w:val="24"/>
+              </w:rPr>
+              <w:t xml:space="preserve"> </w:t>
+            </w:r>
+            <w:r>
+              <w:rPr>
+                <w:rFonts w:cs="AL-Mohanad Bold"/>
                 <w:sz w:val="24"/>
                 <w:szCs w:val="24"/>
                 <w:rtl/>
@@ -2211,7 +2297,7 @@
             <w:proofErr w:type="spellStart"/>
             <w:r>
               <w:rPr>
-                <w:rFonts w:cstheme="minorHAnsi"/>
+                <w:rFonts w:cs="AL-Mohanad Bold"/>
                 <w:sz w:val="24"/>
                 <w:szCs w:val="24"/>
               </w:rPr>
@@ -2220,7 +2306,7 @@
             <w:proofErr w:type="spellEnd"/>
             <w:r>
               <w:rPr>
-                <w:rFonts w:ascii="Arabic Typesetting" w:hAnsi="Arabic Typesetting" w:cs="AL-Mohanad Bold"/>
+                <w:rFonts w:cs="AL-Mohanad Bold" w:hint="cs"/>
                 <w:sz w:val="24"/>
                 <w:szCs w:val="24"/>
                 <w:rtl/>
@@ -2230,62 +2316,16 @@
             <w:proofErr w:type="spellStart"/>
             <w:r>
               <w:rPr>
-                <w:rFonts w:ascii="Arabic Typesetting" w:hAnsi="Arabic Typesetting" w:cs="AL-Mohanad Bold"/>
-                <w:sz w:val="24"/>
-                <w:szCs w:val="24"/>
-                <w:rtl/>
-              </w:rPr>
-              <w:t>تعليمالمشرف</w:t>
+                <w:rFonts w:cs="AL-Mohanad Bold" w:hint="cs"/>
+                <w:sz w:val="24"/>
+                <w:szCs w:val="24"/>
+                <w:rtl/>
+              </w:rPr>
+              <w:t>رقمالطالب</w:t>
             </w:r>
             <w:proofErr w:type="spellEnd"/>
             <w:r>
               <w:rPr>
-                <w:rFonts w:ascii="Arabic Typesetting" w:hAnsi="Arabic Typesetting" w:cs="AL-Mohanad Bold"/>
-                <w:sz w:val="24"/>
-                <w:szCs w:val="24"/>
-                <w:rtl/>
-              </w:rPr>
-              <w:t xml:space="preserve">}} </w:t>
-            </w:r>
-            <w:r>
-              <w:rPr>
-                <w:rFonts w:cs="AL-Mohanad Bold" w:hint="cs"/>
-                <w:sz w:val="24"/>
-                <w:szCs w:val="24"/>
-                <w:rtl/>
-              </w:rPr>
-              <w:t xml:space="preserve">بقسم </w:t>
-            </w:r>
-            <w:r>
-              <w:rPr>
-                <w:rFonts w:cs="AL-Mohanad Bold"/>
-                <w:sz w:val="24"/>
-                <w:szCs w:val="24"/>
-                <w:rtl/>
-              </w:rPr>
-              <w:t>{{</w:t>
-            </w:r>
-            <w:proofErr w:type="spellStart"/>
-            <w:r>
-              <w:rPr>
-                <w:rFonts w:cs="AL-Mohanad Bold"/>
-                <w:sz w:val="24"/>
-                <w:szCs w:val="24"/>
-              </w:rPr>
-              <w:t>i</w:t>
-            </w:r>
-            <w:proofErr w:type="spellEnd"/>
-            <w:r>
-              <w:rPr>
-                <w:rFonts w:cs="AL-Mohanad Bold" w:hint="cs"/>
-                <w:sz w:val="24"/>
-                <w:szCs w:val="24"/>
-                <w:rtl/>
-              </w:rPr>
-              <w:t>.القسم</w:t>
-            </w:r>
-            <w:r>
-              <w:rPr>
                 <w:rFonts w:cs="AL-Mohanad Bold"/>
                 <w:sz w:val="24"/>
                 <w:szCs w:val="24"/>
@@ -2295,58 +2335,20 @@
             </w:r>
             <w:r>
               <w:rPr>
-                <w:rFonts w:cs="AL-Mohanad Bold" w:hint="cs"/>
-                <w:sz w:val="24"/>
-                <w:szCs w:val="24"/>
-                <w:rtl/>
-              </w:rPr>
-              <w:t xml:space="preserve"> ، بكلية </w:t>
-            </w:r>
-            <w:r>
-              <w:rPr>
-                <w:rFonts w:cs="AL-Mohanad Bold"/>
-                <w:sz w:val="24"/>
-                <w:szCs w:val="24"/>
-                <w:rtl/>
-              </w:rPr>
-              <w:t>{{</w:t>
-            </w:r>
-            <w:proofErr w:type="spellStart"/>
-            <w:r>
-              <w:rPr>
-                <w:rFonts w:cs="AL-Mohanad Bold"/>
-                <w:sz w:val="24"/>
-                <w:szCs w:val="24"/>
-              </w:rPr>
-              <w:t>i</w:t>
-            </w:r>
-            <w:proofErr w:type="spellEnd"/>
-            <w:r>
-              <w:rPr>
-                <w:rFonts w:cs="AL-Mohanad Bold" w:hint="cs"/>
-                <w:sz w:val="24"/>
-                <w:szCs w:val="24"/>
-                <w:rtl/>
-              </w:rPr>
-              <w:t>.الكلية</w:t>
-            </w:r>
-            <w:r>
-              <w:rPr>
-                <w:rFonts w:cs="AL-Mohanad Bold"/>
-                <w:sz w:val="24"/>
-                <w:szCs w:val="24"/>
-                <w:rtl/>
-              </w:rPr>
-              <w:t>}}</w:t>
-            </w:r>
-            <w:r>
-              <w:rPr>
-                <w:rFonts w:cs="AL-Mohanad Bold" w:hint="cs"/>
-                <w:sz w:val="24"/>
-                <w:szCs w:val="24"/>
-                <w:rtl/>
-              </w:rPr>
-              <w:t>.</w:t>
+                <w:rFonts w:cs="AL-Mohanad Bold"/>
+                <w:sz w:val="24"/>
+                <w:szCs w:val="24"/>
+              </w:rPr>
+              <w:t xml:space="preserve"> </w:t>
+            </w:r>
+            <w:r>
+              <w:rPr>
+                <w:rFonts w:cs="AL-Mohanad Bold" w:hint="cs"/>
+                <w:sz w:val="24"/>
+                <w:szCs w:val="24"/>
+                <w:rtl/>
+              </w:rPr>
+              <w:t>).</w:t>
             </w:r>
           </w:p>
         </w:tc>
@@ -4335,7 +4337,6 @@
           <w:rFonts w:cs="AL-Mohanad Bold"/>
           <w:sz w:val="28"/>
           <w:szCs w:val="28"/>
-          <w:rtl/>
         </w:rPr>
       </w:pPr>
       <w:r>
@@ -4350,82 +4351,98 @@
     </w:p>
     <w:p>
       <w:pPr>
-        <w:rPr>
-          <w:rFonts w:cs="AL-Mohanad Bold"/>
+        <w:spacing w:after="0" w:line="240" w:lineRule="auto"/>
+        <w:rPr>
+          <w:rFonts w:cs="AL-Mohanad Bold"/>
+          <w:b/>
+          <w:bCs/>
+          <w:sz w:val="24"/>
+          <w:szCs w:val="24"/>
+          <w:rtl/>
+        </w:rPr>
+      </w:pPr>
+      <w:r>
+        <w:rPr>
+          <w:rFonts w:cs="AL-Mohanad Bold"/>
+          <w:b/>
+          <w:bCs/>
           <w:sz w:val="16"/>
           <w:szCs w:val="16"/>
-        </w:rPr>
-      </w:pPr>
-      <w:r>
-        <w:rPr>
-          <w:rFonts w:cs="AL-Mohanad Bold"/>
+          <w:u w:val="single"/>
+          <w:rtl/>
+        </w:rPr>
+        <w:lastRenderedPageBreak/>
+        <w:t xml:space="preserve">{% </w:t>
+      </w:r>
+      <w:r>
+        <w:rPr>
+          <w:rFonts w:cs="AL-Mohanad Bold"/>
+          <w:b/>
+          <w:bCs/>
           <w:sz w:val="16"/>
           <w:szCs w:val="16"/>
-          <w:rtl/>
-        </w:rPr>
-        <w:lastRenderedPageBreak/>
-        <w:t>{%</w:t>
-      </w:r>
-      <w:r>
-        <w:rPr>
-          <w:rFonts w:cs="AL-Mohanad Bold"/>
+          <w:u w:val="single"/>
+        </w:rPr>
+        <w:t xml:space="preserve">for </w:t>
+      </w:r>
+      <w:proofErr w:type="spellStart"/>
+      <w:r>
+        <w:rPr>
+          <w:rFonts w:cs="AL-Mohanad Bold"/>
+          <w:b/>
+          <w:bCs/>
           <w:sz w:val="16"/>
           <w:szCs w:val="16"/>
-        </w:rPr>
-        <w:t xml:space="preserve"> for </w:t>
-      </w:r>
-      <w:proofErr w:type="spellStart"/>
-      <w:r>
-        <w:rPr>
-          <w:rFonts w:cs="AL-Mohanad Bold"/>
+          <w:u w:val="single"/>
+        </w:rPr>
+        <w:t>i</w:t>
+      </w:r>
+      <w:proofErr w:type="spellEnd"/>
+      <w:r>
+        <w:rPr>
+          <w:rFonts w:cs="AL-Mohanad Bold"/>
+          <w:b/>
+          <w:bCs/>
           <w:sz w:val="16"/>
           <w:szCs w:val="16"/>
-        </w:rPr>
-        <w:t>i</w:t>
-      </w:r>
-      <w:proofErr w:type="spellEnd"/>
-      <w:r>
-        <w:rPr>
-          <w:rFonts w:cs="AL-Mohanad Bold"/>
+          <w:u w:val="single"/>
+        </w:rPr>
+        <w:t xml:space="preserve"> in </w:t>
+      </w:r>
+      <w:proofErr w:type="gramStart"/>
+      <w:r>
+        <w:rPr>
+          <w:rFonts w:cs="AL-Mohanad Bold"/>
+          <w:b/>
+          <w:bCs/>
           <w:sz w:val="16"/>
           <w:szCs w:val="16"/>
-        </w:rPr>
-        <w:t xml:space="preserve"> in </w:t>
-      </w:r>
-      <w:proofErr w:type="gramStart"/>
-      <w:r>
-        <w:rPr>
-          <w:rFonts w:cs="AL-Mohanad Bold"/>
+          <w:u w:val="single"/>
+          <w:rtl/>
+        </w:rPr>
+        <w:t>تشكيل</w:t>
+      </w:r>
+      <w:r>
+        <w:rPr>
+          <w:rFonts w:cs="AL-Mohanad Bold"/>
+          <w:b/>
+          <w:bCs/>
           <w:sz w:val="16"/>
           <w:szCs w:val="16"/>
-          <w:highlight w:val="red"/>
-          <w:rtl/>
-        </w:rPr>
-        <w:t>خطط</w:t>
-      </w:r>
-      <w:r>
-        <w:rPr>
-          <w:rFonts w:cs="AL-Mohanad Bold"/>
+          <w:u w:val="single"/>
+          <w:rtl/>
+        </w:rPr>
+        <w:t xml:space="preserve">  %</w:t>
+      </w:r>
+      <w:proofErr w:type="gramEnd"/>
+      <w:r>
+        <w:rPr>
+          <w:rFonts w:cs="AL-Mohanad Bold"/>
+          <w:b/>
+          <w:bCs/>
           <w:sz w:val="16"/>
           <w:szCs w:val="16"/>
-        </w:rPr>
-        <w:t xml:space="preserve"> </w:t>
-      </w:r>
-      <w:r>
-        <w:rPr>
-          <w:rFonts w:cs="AL-Mohanad Bold"/>
-          <w:sz w:val="16"/>
-          <w:szCs w:val="16"/>
-          <w:rtl/>
-        </w:rPr>
-        <w:t xml:space="preserve"> %</w:t>
-      </w:r>
-      <w:proofErr w:type="gramEnd"/>
-      <w:r>
-        <w:rPr>
-          <w:rFonts w:cs="AL-Mohanad Bold"/>
-          <w:sz w:val="16"/>
-          <w:szCs w:val="16"/>
+          <w:u w:val="single"/>
           <w:rtl/>
         </w:rPr>
         <w:t>}</w:t>
@@ -5368,9 +5385,9 @@
         <w:tblLook w:val="04A0" w:firstRow="1" w:lastRow="0" w:firstColumn="1" w:lastColumn="0" w:noHBand="0" w:noVBand="1"/>
       </w:tblPr>
       <w:tblGrid>
-        <w:gridCol w:w="338"/>
-        <w:gridCol w:w="2653"/>
-        <w:gridCol w:w="5226"/>
+        <w:gridCol w:w="343"/>
+        <w:gridCol w:w="2652"/>
+        <w:gridCol w:w="5222"/>
         <w:gridCol w:w="1151"/>
       </w:tblGrid>
       <w:tr>
@@ -8675,9 +8692,9 @@
         <w:tblLook w:val="04A0" w:firstRow="1" w:lastRow="0" w:firstColumn="1" w:lastColumn="0" w:noHBand="0" w:noVBand="1"/>
       </w:tblPr>
       <w:tblGrid>
-        <w:gridCol w:w="338"/>
-        <w:gridCol w:w="2653"/>
-        <w:gridCol w:w="5226"/>
+        <w:gridCol w:w="343"/>
+        <w:gridCol w:w="2652"/>
+        <w:gridCol w:w="5222"/>
         <w:gridCol w:w="1151"/>
       </w:tblGrid>
       <w:tr>
@@ -10541,6 +10558,109 @@
         <w:jc w:val="center"/>
         <w:rPr>
           <w:rFonts w:cs="AL-Mohanad Bold"/>
+          <w:sz w:val="24"/>
+          <w:szCs w:val="24"/>
+          <w:rtl/>
+        </w:rPr>
+      </w:pPr>
+    </w:p>
+    <w:p>
+      <w:pPr>
+        <w:rPr>
+          <w:rFonts w:cs="AL-Mohanad Bold"/>
+          <w:sz w:val="16"/>
+          <w:szCs w:val="16"/>
+        </w:rPr>
+      </w:pPr>
+      <w:r>
+        <w:rPr>
+          <w:rFonts w:cs="AL-Mohanad Bold"/>
+          <w:sz w:val="24"/>
+          <w:szCs w:val="24"/>
+          <w:rtl/>
+        </w:rPr>
+        <w:br w:type="page"/>
+      </w:r>
+      <w:r>
+        <w:rPr>
+          <w:rFonts w:cs="AL-Mohanad Bold"/>
+          <w:sz w:val="16"/>
+          <w:szCs w:val="16"/>
+          <w:rtl/>
+        </w:rPr>
+        <w:lastRenderedPageBreak/>
+        <w:t>{%</w:t>
+      </w:r>
+      <w:r>
+        <w:rPr>
+          <w:rFonts w:cs="AL-Mohanad Bold"/>
+          <w:sz w:val="16"/>
+          <w:szCs w:val="16"/>
+        </w:rPr>
+        <w:t xml:space="preserve"> for </w:t>
+      </w:r>
+      <w:proofErr w:type="spellStart"/>
+      <w:r>
+        <w:rPr>
+          <w:rFonts w:cs="AL-Mohanad Bold"/>
+          <w:sz w:val="16"/>
+          <w:szCs w:val="16"/>
+        </w:rPr>
+        <w:t>i</w:t>
+      </w:r>
+      <w:proofErr w:type="spellEnd"/>
+      <w:r>
+        <w:rPr>
+          <w:rFonts w:cs="AL-Mohanad Bold"/>
+          <w:sz w:val="16"/>
+          <w:szCs w:val="16"/>
+        </w:rPr>
+        <w:t xml:space="preserve"> in </w:t>
+      </w:r>
+      <w:proofErr w:type="gramStart"/>
+      <w:r>
+        <w:rPr>
+          <w:rFonts w:cs="AL-Mohanad Bold"/>
+          <w:sz w:val="16"/>
+          <w:szCs w:val="16"/>
+          <w:highlight w:val="red"/>
+          <w:rtl/>
+        </w:rPr>
+        <w:t>خطط</w:t>
+      </w:r>
+      <w:r>
+        <w:rPr>
+          <w:rFonts w:cs="AL-Mohanad Bold"/>
+          <w:sz w:val="16"/>
+          <w:szCs w:val="16"/>
+        </w:rPr>
+        <w:t xml:space="preserve"> </w:t>
+      </w:r>
+      <w:r>
+        <w:rPr>
+          <w:rFonts w:cs="AL-Mohanad Bold"/>
+          <w:sz w:val="16"/>
+          <w:szCs w:val="16"/>
+          <w:rtl/>
+        </w:rPr>
+        <w:t xml:space="preserve"> %</w:t>
+      </w:r>
+      <w:proofErr w:type="gramEnd"/>
+      <w:r>
+        <w:rPr>
+          <w:rFonts w:cs="AL-Mohanad Bold"/>
+          <w:sz w:val="16"/>
+          <w:szCs w:val="16"/>
+          <w:rtl/>
+        </w:rPr>
+        <w:t>}</w:t>
+      </w:r>
+    </w:p>
+    <w:p>
+      <w:pPr>
+        <w:jc w:val="center"/>
+        <w:rPr>
+          <w:rFonts w:cs="AL-Mohanad Bold"/>
           <w:b/>
           <w:bCs/>
           <w:sz w:val="16"/>
@@ -10549,101 +10669,6 @@
           <w:rtl/>
         </w:rPr>
       </w:pPr>
-      <w:r>
-        <w:rPr>
-          <w:rFonts w:cs="AL-Mohanad Bold"/>
-          <w:sz w:val="24"/>
-          <w:szCs w:val="24"/>
-          <w:rtl/>
-        </w:rPr>
-        <w:br w:type="page"/>
-      </w:r>
-      <w:r>
-        <w:rPr>
-          <w:rFonts w:cs="AL-Mohanad Bold"/>
-          <w:b/>
-          <w:bCs/>
-          <w:sz w:val="16"/>
-          <w:szCs w:val="16"/>
-          <w:u w:val="single"/>
-          <w:rtl/>
-        </w:rPr>
-        <w:lastRenderedPageBreak/>
-        <w:t xml:space="preserve">{% </w:t>
-      </w:r>
-      <w:r>
-        <w:rPr>
-          <w:rFonts w:cs="AL-Mohanad Bold"/>
-          <w:b/>
-          <w:bCs/>
-          <w:sz w:val="16"/>
-          <w:szCs w:val="16"/>
-          <w:u w:val="single"/>
-        </w:rPr>
-        <w:t xml:space="preserve">for </w:t>
-      </w:r>
-      <w:proofErr w:type="spellStart"/>
-      <w:r>
-        <w:rPr>
-          <w:rFonts w:cs="AL-Mohanad Bold"/>
-          <w:b/>
-          <w:bCs/>
-          <w:sz w:val="16"/>
-          <w:szCs w:val="16"/>
-          <w:u w:val="single"/>
-        </w:rPr>
-        <w:t>i</w:t>
-      </w:r>
-      <w:proofErr w:type="spellEnd"/>
-      <w:r>
-        <w:rPr>
-          <w:rFonts w:cs="AL-Mohanad Bold"/>
-          <w:b/>
-          <w:bCs/>
-          <w:sz w:val="16"/>
-          <w:szCs w:val="16"/>
-          <w:u w:val="single"/>
-        </w:rPr>
-        <w:t xml:space="preserve"> in </w:t>
-      </w:r>
-      <w:proofErr w:type="gramStart"/>
-      <w:r>
-        <w:rPr>
-          <w:rFonts w:cs="AL-Mohanad Bold"/>
-          <w:b/>
-          <w:bCs/>
-          <w:sz w:val="16"/>
-          <w:szCs w:val="16"/>
-          <w:u w:val="single"/>
-          <w:rtl/>
-        </w:rPr>
-        <w:t>تشكيل</w:t>
-      </w:r>
-      <w:r>
-        <w:rPr>
-          <w:rFonts w:cs="AL-Mohanad Bold"/>
-          <w:b/>
-          <w:bCs/>
-          <w:sz w:val="16"/>
-          <w:szCs w:val="16"/>
-          <w:u w:val="single"/>
-          <w:rtl/>
-        </w:rPr>
-        <w:t xml:space="preserve">  %</w:t>
-      </w:r>
-      <w:proofErr w:type="gramEnd"/>
-      <w:r>
-        <w:rPr>
-          <w:rFonts w:cs="AL-Mohanad Bold"/>
-          <w:b/>
-          <w:bCs/>
-          <w:sz w:val="16"/>
-          <w:szCs w:val="16"/>
-          <w:u w:val="single"/>
-          <w:rtl/>
-        </w:rPr>
-        <w:t>}</w:t>
-      </w:r>
     </w:p>
     <w:p>
       <w:pPr>
@@ -12766,40 +12791,46 @@
     </w:p>
     <w:p>
       <w:pPr>
-        <w:jc w:val="both"/>
-        <w:rPr>
-          <w:rFonts w:cs="AL-Mohanad Bold"/>
-          <w:sz w:val="24"/>
-          <w:szCs w:val="24"/>
+        <w:jc w:val="center"/>
+        <w:rPr>
+          <w:rFonts w:cs="AL-Mohanad Bold"/>
+          <w:sz w:val="16"/>
+          <w:szCs w:val="16"/>
           <w:rtl/>
         </w:rPr>
       </w:pPr>
+      <w:r>
+        <w:rPr>
+          <w:rFonts w:cs="AL-Mohanad Bold"/>
+          <w:sz w:val="16"/>
+          <w:szCs w:val="16"/>
+          <w:rtl/>
+        </w:rPr>
+        <w:t xml:space="preserve">{% </w:t>
+      </w:r>
+      <w:proofErr w:type="spellStart"/>
+      <w:r>
+        <w:rPr>
+          <w:rFonts w:cs="AL-Mohanad Bold"/>
+          <w:sz w:val="16"/>
+          <w:szCs w:val="16"/>
+        </w:rPr>
+        <w:t>endfor</w:t>
+      </w:r>
+      <w:proofErr w:type="spellEnd"/>
+      <w:r>
+        <w:rPr>
+          <w:rFonts w:cs="AL-Mohanad Bold"/>
+          <w:sz w:val="16"/>
+          <w:szCs w:val="16"/>
+          <w:rtl/>
+        </w:rPr>
+        <w:t xml:space="preserve"> %}</w:t>
+      </w:r>
     </w:p>
     <w:p>
       <w:pPr>
-        <w:jc w:val="both"/>
-        <w:rPr>
-          <w:rFonts w:cs="AL-Mohanad Bold"/>
-          <w:sz w:val="24"/>
-          <w:szCs w:val="24"/>
-          <w:rtl/>
-        </w:rPr>
-      </w:pPr>
-    </w:p>
-    <w:p>
-      <w:pPr>
-        <w:jc w:val="both"/>
-        <w:rPr>
-          <w:rFonts w:cs="AL-Mohanad Bold"/>
-          <w:sz w:val="24"/>
-          <w:szCs w:val="24"/>
-          <w:rtl/>
-        </w:rPr>
-      </w:pPr>
-    </w:p>
-    <w:p>
-      <w:pPr>
-        <w:jc w:val="center"/>
+        <w:bidi w:val="0"/>
         <w:rPr>
           <w:rFonts w:cs="AL-Mohanad Bold"/>
           <w:sz w:val="16"/>
@@ -12814,26 +12845,7 @@
           <w:szCs w:val="16"/>
           <w:rtl/>
         </w:rPr>
-        <w:t xml:space="preserve">{% </w:t>
-      </w:r>
-      <w:proofErr w:type="spellStart"/>
-      <w:r>
-        <w:rPr>
-          <w:rFonts w:cs="AL-Mohanad Bold"/>
-          <w:sz w:val="16"/>
-          <w:szCs w:val="16"/>
-        </w:rPr>
-        <w:t>endfor</w:t>
-      </w:r>
-      <w:proofErr w:type="spellEnd"/>
-      <w:r>
-        <w:rPr>
-          <w:rFonts w:cs="AL-Mohanad Bold"/>
-          <w:sz w:val="16"/>
-          <w:szCs w:val="16"/>
-          <w:rtl/>
-        </w:rPr>
-        <w:t xml:space="preserve"> %}</w:t>
+        <w:br w:type="page"/>
       </w:r>
     </w:p>
     <w:p>
@@ -12853,9 +12865,17 @@
     </w:p>
     <w:p>
       <w:pPr>
-        <w:bidi w:val="0"/>
-        <w:rPr>
-          <w:rFonts w:cs="AL-Mohanad Bold"/>
+        <w:jc w:val="center"/>
+        <w:rPr>
+          <w:rFonts w:cs="AL-Mohanad Bold"/>
+          <w:sz w:val="16"/>
+          <w:szCs w:val="16"/>
+          <w:rtl/>
+        </w:rPr>
+      </w:pPr>
+      <w:r>
+        <w:rPr>
+          <w:rFonts w:cs="AL-Mohanad Bold" w:hint="cs"/>
           <w:b/>
           <w:bCs/>
           <w:i/>
@@ -12864,47 +12884,6 @@
           <w:szCs w:val="34"/>
           <w:rtl/>
         </w:rPr>
-      </w:pPr>
-      <w:r>
-        <w:rPr>
-          <w:rFonts w:cs="AL-Mohanad Bold"/>
-          <w:b/>
-          <w:bCs/>
-          <w:i/>
-          <w:iCs/>
-          <w:sz w:val="34"/>
-          <w:szCs w:val="34"/>
-          <w:rtl/>
-        </w:rPr>
-        <w:br w:type="page"/>
-      </w:r>
-    </w:p>
-    <w:p>
-      <w:pPr>
-        <w:jc w:val="center"/>
-        <w:rPr>
-          <w:rFonts w:cs="AL-Mohanad Bold"/>
-          <w:b/>
-          <w:bCs/>
-          <w:i/>
-          <w:iCs/>
-          <w:sz w:val="30"/>
-          <w:szCs w:val="30"/>
-          <w:rtl/>
-        </w:rPr>
-      </w:pPr>
-      <w:r>
-        <w:rPr>
-          <w:rFonts w:cs="AL-Mohanad Bold" w:hint="cs"/>
-          <w:b/>
-          <w:bCs/>
-          <w:i/>
-          <w:iCs/>
-          <w:sz w:val="34"/>
-          <w:szCs w:val="34"/>
-          <w:rtl/>
-        </w:rPr>
-        <w:lastRenderedPageBreak/>
         <w:t xml:space="preserve">وقد انتهى الاجتماع في تمام الساعة </w:t>
       </w:r>
       <w:r>

--- a/World Docement/template v4.docx
+++ b/World Docement/template v4.docx
@@ -83,19 +83,39 @@
           <w:szCs w:val="42"/>
           <w:rtl/>
         </w:rPr>
-        <w:t xml:space="preserve"> الجلسة </w:t>
-      </w:r>
-      <w:r>
-        <w:rPr>
-          <w:rFonts w:cs="PT Bold Heading" w:hint="cs"/>
+        <w:t xml:space="preserve"> </w:t>
+      </w:r>
+      <w:r>
+        <w:rPr>
+          <w:rFonts w:cs="AL-Mohanad Bold" w:hint="cs"/>
           <w:b/>
           <w:bCs/>
           <w:sz w:val="42"/>
           <w:szCs w:val="42"/>
-          <w:highlight w:val="red"/>
-          <w:rtl/>
-        </w:rPr>
-        <w:t>الثامنة عشر</w:t>
+          <w:rtl/>
+        </w:rPr>
+        <w:t>{{</w:t>
+      </w:r>
+      <w:r>
+        <w:rPr>
+          <w:rFonts w:cs="AL-Mohanad Bold"/>
+          <w:b/>
+          <w:bCs/>
+          <w:sz w:val="42"/>
+          <w:szCs w:val="42"/>
+        </w:rPr>
+        <w:t>con</w:t>
+      </w:r>
+      <w:r>
+        <w:rPr>
+          <w:rFonts w:cs="AL-Mohanad Bold" w:hint="cs"/>
+          <w:b/>
+          <w:bCs/>
+          <w:sz w:val="42"/>
+          <w:szCs w:val="42"/>
+          <w:rtl/>
+        </w:rPr>
+        <w:t>}}</w:t>
       </w:r>
     </w:p>
     <w:p>
@@ -265,7 +285,6 @@
           <w:bCs/>
           <w:sz w:val="36"/>
           <w:szCs w:val="36"/>
-          <w:rtl/>
         </w:rPr>
       </w:pPr>
       <w:r>
@@ -303,15 +322,33 @@
       </w:r>
       <w:r>
         <w:rPr>
-          <w:rFonts w:cs="PT Bold Heading" w:hint="cs"/>
+          <w:rFonts w:cs="PT Bold Heading"/>
           <w:b/>
           <w:bCs/>
           <w:sz w:val="36"/>
           <w:szCs w:val="36"/>
-          <w:highlight w:val="red"/>
-          <w:rtl/>
-        </w:rPr>
-        <w:t>8/8/1441هـ</w:t>
+        </w:rPr>
+        <w:t>{{dat</w:t>
+      </w:r>
+      <w:r>
+        <w:rPr>
+          <w:rFonts w:cs="PT Bold Heading"/>
+          <w:b/>
+          <w:bCs/>
+          <w:sz w:val="36"/>
+          <w:szCs w:val="36"/>
+        </w:rPr>
+        <w:t>e</w:t>
+      </w:r>
+      <w:r>
+        <w:rPr>
+          <w:rFonts w:cs="PT Bold Heading"/>
+          <w:b/>
+          <w:bCs/>
+          <w:sz w:val="36"/>
+          <w:szCs w:val="36"/>
+        </w:rPr>
+        <w:t>}}</w:t>
       </w:r>
     </w:p>
     <w:p>
@@ -412,30 +449,50 @@
           <w:szCs w:val="26"/>
           <w:rtl/>
         </w:rPr>
-        <w:t>محضر الجلسة</w:t>
-      </w:r>
-      <w:r>
-        <w:rPr>
-          <w:rFonts w:cs="AL-Mohanad Bold"/>
+        <w:t xml:space="preserve">محضر </w:t>
+      </w:r>
+      <w:r>
+        <w:rPr>
+          <w:rFonts w:cs="AL-Mohanad Bold" w:hint="cs"/>
           <w:b/>
           <w:bCs/>
           <w:sz w:val="26"/>
           <w:szCs w:val="26"/>
           <w:rtl/>
         </w:rPr>
-        <w:t xml:space="preserve"> </w:t>
-      </w:r>
-      <w:r>
-        <w:rPr>
-          <w:rFonts w:cs="AL-Mohanad Bold" w:hint="cs"/>
+        <w:t>{{</w:t>
+      </w:r>
+      <w:r>
+        <w:rPr>
+          <w:rFonts w:cs="AL-Mohanad Bold"/>
           <w:b/>
           <w:bCs/>
           <w:sz w:val="26"/>
           <w:szCs w:val="26"/>
-          <w:highlight w:val="red"/>
-          <w:rtl/>
-        </w:rPr>
-        <w:t>الثامنة عشر</w:t>
+        </w:rPr>
+        <w:t>con</w:t>
+      </w:r>
+      <w:r>
+        <w:rPr>
+          <w:rFonts w:cs="AL-Mohanad Bold" w:hint="cs"/>
+          <w:b/>
+          <w:bCs/>
+          <w:sz w:val="26"/>
+          <w:szCs w:val="26"/>
+          <w:rtl/>
+        </w:rPr>
+        <w:t>}}</w:t>
+      </w:r>
+      <w:r>
+        <w:rPr>
+          <w:rFonts w:cs="AL-Mohanad Bold" w:hint="cs"/>
+          <w:b/>
+          <w:bCs/>
+          <w:sz w:val="26"/>
+          <w:szCs w:val="26"/>
+          <w:rtl/>
+        </w:rPr>
+        <w:t xml:space="preserve"> </w:t>
       </w:r>
       <w:r>
         <w:rPr>
@@ -712,21 +769,7 @@
               <w:rPr>
                 <w:rFonts w:cs="AL-Mohanad Bold"/>
               </w:rPr>
-              <w:t>{%</w:t>
-            </w:r>
-            <w:proofErr w:type="gramStart"/>
-            <w:r>
-              <w:rPr>
-                <w:rFonts w:cs="AL-Mohanad Bold"/>
-              </w:rPr>
-              <w:t>tr  for</w:t>
-            </w:r>
-            <w:proofErr w:type="gramEnd"/>
-            <w:r>
-              <w:rPr>
-                <w:rFonts w:cs="AL-Mohanad Bold"/>
-              </w:rPr>
-              <w:t xml:space="preserve"> </w:t>
+              <w:t xml:space="preserve">{%tr  for </w:t>
             </w:r>
             <w:proofErr w:type="spellStart"/>
             <w:r>
@@ -790,7 +833,6 @@
               <w:t>{{</w:t>
             </w:r>
             <w:proofErr w:type="spellStart"/>
-            <w:proofErr w:type="gramStart"/>
             <w:r>
               <w:rPr>
                 <w:rFonts w:cs="AL-Mohanad Bold"/>
@@ -813,7 +855,6 @@
               </w:rPr>
               <w:t>.رقم</w:t>
             </w:r>
-            <w:proofErr w:type="gramEnd"/>
             <w:r>
               <w:rPr>
                 <w:rFonts w:cs="AL-Mohanad Bold"/>
@@ -880,7 +921,6 @@
               <w:t>{{</w:t>
             </w:r>
             <w:proofErr w:type="spellStart"/>
-            <w:proofErr w:type="gramStart"/>
             <w:r>
               <w:rPr>
                 <w:rFonts w:cs="AL-Mohanad Bold"/>
@@ -899,7 +939,6 @@
               </w:rPr>
               <w:t>.الكلية</w:t>
             </w:r>
-            <w:proofErr w:type="gramEnd"/>
             <w:r>
               <w:rPr>
                 <w:rFonts w:cs="AL-Mohanad Bold"/>
@@ -1621,19 +1660,11 @@
               </w:rPr>
               <w:t>{%</w:t>
             </w:r>
-            <w:proofErr w:type="gramStart"/>
-            <w:r>
-              <w:rPr>
-                <w:rFonts w:cs="AL-Mohanad Bold"/>
-              </w:rPr>
-              <w:t>tr  for</w:t>
-            </w:r>
-            <w:proofErr w:type="gramEnd"/>
-            <w:r>
-              <w:rPr>
-                <w:rFonts w:cs="AL-Mohanad Bold"/>
-              </w:rPr>
-              <w:t xml:space="preserve"> </w:t>
+            <w:r>
+              <w:rPr>
+                <w:rFonts w:cs="AL-Mohanad Bold"/>
+              </w:rPr>
+              <w:t xml:space="preserve">tr  for </w:t>
             </w:r>
             <w:proofErr w:type="spellStart"/>
             <w:r>
@@ -1702,7 +1733,6 @@
               <w:t>{{</w:t>
             </w:r>
             <w:proofErr w:type="spellStart"/>
-            <w:proofErr w:type="gramStart"/>
             <w:r>
               <w:rPr>
                 <w:rFonts w:cs="AL-Mohanad Bold"/>
@@ -1725,7 +1755,6 @@
               </w:rPr>
               <w:t>.رقم</w:t>
             </w:r>
-            <w:proofErr w:type="gramEnd"/>
             <w:r>
               <w:rPr>
                 <w:rFonts w:cs="AL-Mohanad Bold"/>
@@ -1780,7 +1809,6 @@
               <w:t>{{</w:t>
             </w:r>
             <w:proofErr w:type="spellStart"/>
-            <w:proofErr w:type="gramStart"/>
             <w:r>
               <w:rPr>
                 <w:rFonts w:cs="AL-Mohanad Bold"/>
@@ -1799,7 +1827,6 @@
               </w:rPr>
               <w:t>.الكلية</w:t>
             </w:r>
-            <w:proofErr w:type="gramEnd"/>
             <w:r>
               <w:rPr>
                 <w:rFonts w:cs="AL-Mohanad Bold"/>
@@ -2464,30 +2491,39 @@
           <w:rtl/>
         </w:rPr>
         <w:lastRenderedPageBreak/>
-        <w:t>محضر الجلسة</w:t>
-      </w:r>
-      <w:r>
-        <w:rPr>
-          <w:rFonts w:cs="AL-Mohanad Bold"/>
+        <w:t xml:space="preserve">محضر </w:t>
+      </w:r>
+      <w:r>
+        <w:rPr>
+          <w:rFonts w:cs="AL-Mohanad Bold" w:hint="cs"/>
           <w:b/>
           <w:bCs/>
           <w:sz w:val="26"/>
           <w:szCs w:val="26"/>
           <w:rtl/>
         </w:rPr>
-        <w:t xml:space="preserve"> </w:t>
-      </w:r>
-      <w:r>
-        <w:rPr>
-          <w:rFonts w:cs="AL-Mohanad Bold" w:hint="cs"/>
+        <w:t>{{</w:t>
+      </w:r>
+      <w:r>
+        <w:rPr>
+          <w:rFonts w:cs="AL-Mohanad Bold"/>
           <w:b/>
           <w:bCs/>
           <w:sz w:val="26"/>
           <w:szCs w:val="26"/>
-          <w:highlight w:val="red"/>
-          <w:rtl/>
-        </w:rPr>
-        <w:t>الثامنة عشر</w:t>
+        </w:rPr>
+        <w:t>con</w:t>
+      </w:r>
+      <w:r>
+        <w:rPr>
+          <w:rFonts w:cs="AL-Mohanad Bold" w:hint="cs"/>
+          <w:b/>
+          <w:bCs/>
+          <w:sz w:val="26"/>
+          <w:szCs w:val="26"/>
+          <w:rtl/>
+        </w:rPr>
+        <w:t>}}</w:t>
       </w:r>
       <w:r>
         <w:rPr>
@@ -3479,27 +3515,7 @@
                 <w:szCs w:val="20"/>
                 <w:rtl/>
               </w:rPr>
-              <w:t xml:space="preserve">د / أحمد بن </w:t>
-            </w:r>
-            <w:proofErr w:type="gramStart"/>
-            <w:r>
-              <w:rPr>
-                <w:rFonts w:cs="PT Bold Heading" w:hint="cs"/>
-                <w:sz w:val="20"/>
-                <w:szCs w:val="20"/>
-                <w:rtl/>
-              </w:rPr>
-              <w:t>عبدالله</w:t>
-            </w:r>
-            <w:proofErr w:type="gramEnd"/>
-            <w:r>
-              <w:rPr>
-                <w:rFonts w:cs="PT Bold Heading" w:hint="cs"/>
-                <w:sz w:val="20"/>
-                <w:szCs w:val="20"/>
-                <w:rtl/>
-              </w:rPr>
-              <w:t xml:space="preserve"> الدغيري </w:t>
+              <w:t xml:space="preserve">د / أحمد بن عبدالله الدغيري </w:t>
             </w:r>
           </w:p>
         </w:tc>
@@ -3738,19 +3754,8 @@
                 <w:szCs w:val="20"/>
                 <w:rtl/>
               </w:rPr>
-              <w:t xml:space="preserve"> </w:t>
-            </w:r>
-            <w:proofErr w:type="gramStart"/>
-            <w:r>
-              <w:rPr>
-                <w:rFonts w:cs="PT Bold Heading" w:hint="cs"/>
-                <w:sz w:val="20"/>
-                <w:szCs w:val="20"/>
-                <w:rtl/>
-              </w:rPr>
-              <w:t>بالطيبي</w:t>
-            </w:r>
-            <w:proofErr w:type="gramEnd"/>
+              <w:t xml:space="preserve"> بالطيبي</w:t>
+            </w:r>
           </w:p>
         </w:tc>
         <w:tc>
@@ -4274,19 +4279,8 @@
                 <w:szCs w:val="20"/>
                 <w:rtl/>
               </w:rPr>
-              <w:t xml:space="preserve">واعتذر عن الحضور كل </w:t>
-            </w:r>
-            <w:proofErr w:type="gramStart"/>
-            <w:r>
-              <w:rPr>
-                <w:rFonts w:cs="PT Bold Heading" w:hint="cs"/>
-                <w:sz w:val="20"/>
-                <w:szCs w:val="20"/>
-                <w:rtl/>
-              </w:rPr>
-              <w:t>من :</w:t>
-            </w:r>
-            <w:proofErr w:type="gramEnd"/>
+              <w:t>واعتذر عن الحضور كل من :</w:t>
+            </w:r>
           </w:p>
         </w:tc>
       </w:tr>
@@ -4409,7 +4403,6 @@
         </w:rPr>
         <w:t xml:space="preserve"> in </w:t>
       </w:r>
-      <w:proofErr w:type="gramStart"/>
       <w:r>
         <w:rPr>
           <w:rFonts w:cs="AL-Mohanad Bold"/>
@@ -4432,20 +4425,7 @@
           <w:u w:val="single"/>
           <w:rtl/>
         </w:rPr>
-        <w:t xml:space="preserve">  %</w:t>
-      </w:r>
-      <w:proofErr w:type="gramEnd"/>
-      <w:r>
-        <w:rPr>
-          <w:rFonts w:cs="AL-Mohanad Bold"/>
-          <w:b/>
-          <w:bCs/>
-          <w:sz w:val="16"/>
-          <w:szCs w:val="16"/>
-          <w:u w:val="single"/>
-          <w:rtl/>
-        </w:rPr>
-        <w:t>}</w:t>
+        <w:t xml:space="preserve">  %}</w:t>
       </w:r>
     </w:p>
     <w:p>
@@ -4483,7 +4463,6 @@
         <w:t>{{</w:t>
       </w:r>
       <w:proofErr w:type="spellStart"/>
-      <w:proofErr w:type="gramStart"/>
       <w:r>
         <w:rPr>
           <w:rFonts w:cs="AL-Mohanad Bold"/>
@@ -4504,19 +4483,7 @@
           <w:szCs w:val="24"/>
           <w:rtl/>
         </w:rPr>
-        <w:t>.رقم</w:t>
-      </w:r>
-      <w:proofErr w:type="gramEnd"/>
-      <w:r>
-        <w:rPr>
-          <w:rFonts w:cs="AL-Mohanad Bold"/>
-          <w:b/>
-          <w:bCs/>
-          <w:sz w:val="24"/>
-          <w:szCs w:val="24"/>
-          <w:rtl/>
-        </w:rPr>
-        <w:t>}}</w:t>
+        <w:t>.رقم}}</w:t>
       </w:r>
     </w:p>
     <w:p>
@@ -4548,7 +4515,6 @@
         <w:t>{{</w:t>
       </w:r>
       <w:proofErr w:type="spellStart"/>
-      <w:proofErr w:type="gramStart"/>
       <w:r>
         <w:rPr>
           <w:rFonts w:cs="AL-Mohanad Bold"/>
@@ -4576,7 +4542,6 @@
         </w:rPr>
         <w:t>الكلية</w:t>
       </w:r>
-      <w:proofErr w:type="gramEnd"/>
       <w:r>
         <w:rPr>
           <w:rFonts w:cs="AL-Mohanad Bold"/>
@@ -5589,7 +5554,6 @@
               <w:t>{{</w:t>
             </w:r>
             <w:proofErr w:type="spellStart"/>
-            <w:proofErr w:type="gramStart"/>
             <w:r>
               <w:rPr>
                 <w:rFonts w:cs="AL-Mohanad Bold"/>
@@ -5606,17 +5570,7 @@
                 <w:szCs w:val="24"/>
                 <w:rtl/>
               </w:rPr>
-              <w:t>.مناقش</w:t>
-            </w:r>
-            <w:proofErr w:type="gramEnd"/>
-            <w:r>
-              <w:rPr>
-                <w:rFonts w:cs="AL-Mohanad Bold" w:hint="cs"/>
-                <w:sz w:val="24"/>
-                <w:szCs w:val="24"/>
-                <w:rtl/>
-              </w:rPr>
-              <w:t>1</w:t>
+              <w:t>.مناقش1</w:t>
             </w:r>
             <w:r>
               <w:rPr>
@@ -5654,7 +5608,6 @@
               <w:t>{{</w:t>
             </w:r>
             <w:proofErr w:type="spellStart"/>
-            <w:proofErr w:type="gramStart"/>
             <w:r>
               <w:rPr>
                 <w:rFonts w:cs="AL-Mohanad Bold"/>
@@ -5671,17 +5624,7 @@
                 <w:szCs w:val="24"/>
                 <w:rtl/>
               </w:rPr>
-              <w:t>.رتبة</w:t>
-            </w:r>
-            <w:proofErr w:type="gramEnd"/>
-            <w:r>
-              <w:rPr>
-                <w:rFonts w:cs="AL-Mohanad Bold" w:hint="cs"/>
-                <w:sz w:val="24"/>
-                <w:szCs w:val="24"/>
-                <w:rtl/>
-              </w:rPr>
-              <w:t>1</w:t>
+              <w:t>.رتبة1</w:t>
             </w:r>
             <w:r>
               <w:rPr>
@@ -5811,7 +5754,6 @@
               <w:t>{{</w:t>
             </w:r>
             <w:proofErr w:type="spellStart"/>
-            <w:proofErr w:type="gramStart"/>
             <w:r>
               <w:rPr>
                 <w:rFonts w:cs="AL-Mohanad Bold"/>
@@ -5828,17 +5770,7 @@
                 <w:szCs w:val="24"/>
                 <w:rtl/>
               </w:rPr>
-              <w:t>.صفة</w:t>
-            </w:r>
-            <w:proofErr w:type="gramEnd"/>
-            <w:r>
-              <w:rPr>
-                <w:rFonts w:cs="AL-Mohanad Bold" w:hint="cs"/>
-                <w:sz w:val="24"/>
-                <w:szCs w:val="24"/>
-                <w:rtl/>
-              </w:rPr>
-              <w:t>1</w:t>
+              <w:t>.صفة1</w:t>
             </w:r>
             <w:r>
               <w:rPr>
@@ -5908,7 +5840,6 @@
               <w:t>{{</w:t>
             </w:r>
             <w:proofErr w:type="spellStart"/>
-            <w:proofErr w:type="gramStart"/>
             <w:r>
               <w:rPr>
                 <w:rFonts w:cs="AL-Mohanad Bold"/>
@@ -5925,17 +5856,7 @@
                 <w:szCs w:val="24"/>
                 <w:rtl/>
               </w:rPr>
-              <w:t>.مناقش</w:t>
-            </w:r>
-            <w:proofErr w:type="gramEnd"/>
-            <w:r>
-              <w:rPr>
-                <w:rFonts w:cs="AL-Mohanad Bold" w:hint="cs"/>
-                <w:sz w:val="24"/>
-                <w:szCs w:val="24"/>
-                <w:rtl/>
-              </w:rPr>
-              <w:t>2</w:t>
+              <w:t>.مناقش2</w:t>
             </w:r>
             <w:r>
               <w:rPr>
@@ -5973,7 +5894,6 @@
               <w:t>{{</w:t>
             </w:r>
             <w:proofErr w:type="spellStart"/>
-            <w:proofErr w:type="gramStart"/>
             <w:r>
               <w:rPr>
                 <w:rFonts w:cs="AL-Mohanad Bold"/>
@@ -5990,17 +5910,7 @@
                 <w:szCs w:val="24"/>
                 <w:rtl/>
               </w:rPr>
-              <w:t>.رتبة</w:t>
-            </w:r>
-            <w:proofErr w:type="gramEnd"/>
-            <w:r>
-              <w:rPr>
-                <w:rFonts w:cs="AL-Mohanad Bold" w:hint="cs"/>
-                <w:sz w:val="24"/>
-                <w:szCs w:val="24"/>
-                <w:rtl/>
-              </w:rPr>
-              <w:t>2</w:t>
+              <w:t>.رتبة2</w:t>
             </w:r>
             <w:r>
               <w:rPr>
@@ -6130,7 +6040,6 @@
               <w:t>{{</w:t>
             </w:r>
             <w:proofErr w:type="spellStart"/>
-            <w:proofErr w:type="gramStart"/>
             <w:r>
               <w:rPr>
                 <w:rFonts w:cs="AL-Mohanad Bold"/>
@@ -6147,17 +6056,7 @@
                 <w:szCs w:val="24"/>
                 <w:rtl/>
               </w:rPr>
-              <w:t>.صفة</w:t>
-            </w:r>
-            <w:proofErr w:type="gramEnd"/>
-            <w:r>
-              <w:rPr>
-                <w:rFonts w:cs="AL-Mohanad Bold" w:hint="cs"/>
-                <w:sz w:val="24"/>
-                <w:szCs w:val="24"/>
-                <w:rtl/>
-              </w:rPr>
-              <w:t>2</w:t>
+              <w:t>.صفة2</w:t>
             </w:r>
             <w:r>
               <w:rPr>
@@ -6227,7 +6126,6 @@
               <w:t>{{</w:t>
             </w:r>
             <w:proofErr w:type="spellStart"/>
-            <w:proofErr w:type="gramStart"/>
             <w:r>
               <w:rPr>
                 <w:rFonts w:cs="AL-Mohanad Bold"/>
@@ -6244,17 +6142,7 @@
                 <w:szCs w:val="24"/>
                 <w:rtl/>
               </w:rPr>
-              <w:t>.مناقش</w:t>
-            </w:r>
-            <w:proofErr w:type="gramEnd"/>
-            <w:r>
-              <w:rPr>
-                <w:rFonts w:cs="AL-Mohanad Bold" w:hint="cs"/>
-                <w:sz w:val="24"/>
-                <w:szCs w:val="24"/>
-                <w:rtl/>
-              </w:rPr>
-              <w:t>3</w:t>
+              <w:t>.مناقش3</w:t>
             </w:r>
             <w:r>
               <w:rPr>
@@ -6292,7 +6180,6 @@
               <w:t>{{</w:t>
             </w:r>
             <w:proofErr w:type="spellStart"/>
-            <w:proofErr w:type="gramStart"/>
             <w:r>
               <w:rPr>
                 <w:rFonts w:cs="AL-Mohanad Bold"/>
@@ -6309,17 +6196,7 @@
                 <w:szCs w:val="24"/>
                 <w:rtl/>
               </w:rPr>
-              <w:t>.رتبة</w:t>
-            </w:r>
-            <w:proofErr w:type="gramEnd"/>
-            <w:r>
-              <w:rPr>
-                <w:rFonts w:cs="AL-Mohanad Bold" w:hint="cs"/>
-                <w:sz w:val="24"/>
-                <w:szCs w:val="24"/>
-                <w:rtl/>
-              </w:rPr>
-              <w:t>3</w:t>
+              <w:t>.رتبة3</w:t>
             </w:r>
             <w:r>
               <w:rPr>
@@ -6449,7 +6326,6 @@
               <w:t>{{</w:t>
             </w:r>
             <w:proofErr w:type="spellStart"/>
-            <w:proofErr w:type="gramStart"/>
             <w:r>
               <w:rPr>
                 <w:rFonts w:cs="AL-Mohanad Bold"/>
@@ -6466,17 +6342,7 @@
                 <w:szCs w:val="24"/>
                 <w:rtl/>
               </w:rPr>
-              <w:t>.صفة</w:t>
-            </w:r>
-            <w:proofErr w:type="gramEnd"/>
-            <w:r>
-              <w:rPr>
-                <w:rFonts w:cs="AL-Mohanad Bold" w:hint="cs"/>
-                <w:sz w:val="24"/>
-                <w:szCs w:val="24"/>
-                <w:rtl/>
-              </w:rPr>
-              <w:t>3</w:t>
+              <w:t>.صفة3</w:t>
             </w:r>
             <w:r>
               <w:rPr>
@@ -6579,7 +6445,6 @@
               <w:t>{{</w:t>
             </w:r>
             <w:proofErr w:type="spellStart"/>
-            <w:proofErr w:type="gramStart"/>
             <w:r>
               <w:rPr>
                 <w:rFonts w:cs="AL-Mohanad Bold"/>
@@ -6596,17 +6461,7 @@
                 <w:szCs w:val="24"/>
                 <w:rtl/>
               </w:rPr>
-              <w:t>.مناقش</w:t>
-            </w:r>
-            <w:proofErr w:type="gramEnd"/>
-            <w:r>
-              <w:rPr>
-                <w:rFonts w:cs="AL-Mohanad Bold" w:hint="cs"/>
-                <w:sz w:val="24"/>
-                <w:szCs w:val="24"/>
-                <w:rtl/>
-              </w:rPr>
-              <w:t>6</w:t>
+              <w:t>.مناقش6</w:t>
             </w:r>
             <w:r>
               <w:rPr>
@@ -6643,7 +6498,6 @@
               <w:t>{{</w:t>
             </w:r>
             <w:proofErr w:type="spellStart"/>
-            <w:proofErr w:type="gramStart"/>
             <w:r>
               <w:rPr>
                 <w:rFonts w:cs="AL-Mohanad Bold"/>
@@ -6660,17 +6514,7 @@
                 <w:szCs w:val="24"/>
                 <w:rtl/>
               </w:rPr>
-              <w:t>.رتبة</w:t>
-            </w:r>
-            <w:proofErr w:type="gramEnd"/>
-            <w:r>
-              <w:rPr>
-                <w:rFonts w:cs="AL-Mohanad Bold" w:hint="cs"/>
-                <w:sz w:val="24"/>
-                <w:szCs w:val="24"/>
-                <w:rtl/>
-              </w:rPr>
-              <w:t>6</w:t>
+              <w:t>.رتبة6</w:t>
             </w:r>
             <w:r>
               <w:rPr>
@@ -6800,7 +6644,6 @@
               <w:t>{{</w:t>
             </w:r>
             <w:proofErr w:type="spellStart"/>
-            <w:proofErr w:type="gramStart"/>
             <w:r>
               <w:rPr>
                 <w:rFonts w:cs="AL-Mohanad Bold"/>
@@ -6817,17 +6660,7 @@
                 <w:szCs w:val="24"/>
                 <w:rtl/>
               </w:rPr>
-              <w:t>.صفة</w:t>
-            </w:r>
-            <w:proofErr w:type="gramEnd"/>
-            <w:r>
-              <w:rPr>
-                <w:rFonts w:cs="AL-Mohanad Bold" w:hint="cs"/>
-                <w:sz w:val="24"/>
-                <w:szCs w:val="24"/>
-                <w:rtl/>
-              </w:rPr>
-              <w:t>6</w:t>
+              <w:t>.صفة6</w:t>
             </w:r>
             <w:r>
               <w:rPr>
@@ -6897,7 +6730,6 @@
               <w:t>{{</w:t>
             </w:r>
             <w:proofErr w:type="spellStart"/>
-            <w:proofErr w:type="gramStart"/>
             <w:r>
               <w:rPr>
                 <w:rFonts w:cs="AL-Mohanad Bold"/>
@@ -6914,17 +6746,7 @@
                 <w:szCs w:val="24"/>
                 <w:rtl/>
               </w:rPr>
-              <w:t>.مناقش</w:t>
-            </w:r>
-            <w:proofErr w:type="gramEnd"/>
-            <w:r>
-              <w:rPr>
-                <w:rFonts w:cs="AL-Mohanad Bold" w:hint="cs"/>
-                <w:sz w:val="24"/>
-                <w:szCs w:val="24"/>
-                <w:rtl/>
-              </w:rPr>
-              <w:t>7</w:t>
+              <w:t>.مناقش7</w:t>
             </w:r>
             <w:r>
               <w:rPr>
@@ -6961,7 +6783,6 @@
               <w:t>{{</w:t>
             </w:r>
             <w:proofErr w:type="spellStart"/>
-            <w:proofErr w:type="gramStart"/>
             <w:r>
               <w:rPr>
                 <w:rFonts w:cs="AL-Mohanad Bold"/>
@@ -6978,17 +6799,7 @@
                 <w:szCs w:val="24"/>
                 <w:rtl/>
               </w:rPr>
-              <w:t>.رتبة</w:t>
-            </w:r>
-            <w:proofErr w:type="gramEnd"/>
-            <w:r>
-              <w:rPr>
-                <w:rFonts w:cs="AL-Mohanad Bold" w:hint="cs"/>
-                <w:sz w:val="24"/>
-                <w:szCs w:val="24"/>
-                <w:rtl/>
-              </w:rPr>
-              <w:t>7</w:t>
+              <w:t>.رتبة7</w:t>
             </w:r>
             <w:r>
               <w:rPr>
@@ -7118,7 +6929,6 @@
               <w:t>{{</w:t>
             </w:r>
             <w:proofErr w:type="spellStart"/>
-            <w:proofErr w:type="gramStart"/>
             <w:r>
               <w:rPr>
                 <w:rFonts w:cs="AL-Mohanad Bold"/>
@@ -7135,17 +6945,7 @@
                 <w:szCs w:val="24"/>
                 <w:rtl/>
               </w:rPr>
-              <w:t>.صفة</w:t>
-            </w:r>
-            <w:proofErr w:type="gramEnd"/>
-            <w:r>
-              <w:rPr>
-                <w:rFonts w:cs="AL-Mohanad Bold" w:hint="cs"/>
-                <w:sz w:val="24"/>
-                <w:szCs w:val="24"/>
-                <w:rtl/>
-              </w:rPr>
-              <w:t>7</w:t>
+              <w:t>.صفة7</w:t>
             </w:r>
             <w:r>
               <w:rPr>
@@ -7222,7 +7022,6 @@
         <w:t>{{</w:t>
       </w:r>
       <w:proofErr w:type="spellStart"/>
-      <w:proofErr w:type="gramStart"/>
       <w:r>
         <w:rPr>
           <w:rFonts w:cs="AL-Mohanad Bold"/>
@@ -7250,7 +7049,6 @@
         </w:rPr>
         <w:t>القسم</w:t>
       </w:r>
-      <w:proofErr w:type="gramEnd"/>
       <w:r>
         <w:rPr>
           <w:rFonts w:cs="AL-Mohanad Bold"/>
@@ -7472,7 +7270,6 @@
         <w:t>{{</w:t>
       </w:r>
       <w:proofErr w:type="spellStart"/>
-      <w:proofErr w:type="gramStart"/>
       <w:r>
         <w:rPr>
           <w:rFonts w:cs="AL-Mohanad Bold"/>
@@ -7500,7 +7297,6 @@
         </w:rPr>
         <w:t>الكلية</w:t>
       </w:r>
-      <w:proofErr w:type="gramEnd"/>
       <w:r>
         <w:rPr>
           <w:rFonts w:cs="AL-Mohanad Bold"/>
@@ -8049,7 +7845,6 @@
         <w:t>{{</w:t>
       </w:r>
       <w:proofErr w:type="spellStart"/>
-      <w:proofErr w:type="gramStart"/>
       <w:r>
         <w:rPr>
           <w:rFonts w:cs="AL-Mohanad Bold"/>
@@ -8077,7 +7872,6 @@
         </w:rPr>
         <w:t>البرنامج</w:t>
       </w:r>
-      <w:proofErr w:type="gramEnd"/>
       <w:r>
         <w:rPr>
           <w:rFonts w:cs="AL-Mohanad Bold"/>
@@ -8896,7 +8690,6 @@
               <w:t>{{</w:t>
             </w:r>
             <w:proofErr w:type="spellStart"/>
-            <w:proofErr w:type="gramStart"/>
             <w:r>
               <w:rPr>
                 <w:rFonts w:cs="AL-Mohanad Bold"/>
@@ -8913,17 +8706,7 @@
                 <w:szCs w:val="24"/>
                 <w:rtl/>
               </w:rPr>
-              <w:t>.مناقش</w:t>
-            </w:r>
-            <w:proofErr w:type="gramEnd"/>
-            <w:r>
-              <w:rPr>
-                <w:rFonts w:cs="AL-Mohanad Bold" w:hint="cs"/>
-                <w:sz w:val="24"/>
-                <w:szCs w:val="24"/>
-                <w:rtl/>
-              </w:rPr>
-              <w:t>1</w:t>
+              <w:t>.مناقش1</w:t>
             </w:r>
             <w:r>
               <w:rPr>
@@ -8961,7 +8744,6 @@
               <w:t>{{</w:t>
             </w:r>
             <w:proofErr w:type="spellStart"/>
-            <w:proofErr w:type="gramStart"/>
             <w:r>
               <w:rPr>
                 <w:rFonts w:cs="AL-Mohanad Bold"/>
@@ -8978,17 +8760,7 @@
                 <w:szCs w:val="24"/>
                 <w:rtl/>
               </w:rPr>
-              <w:t>.رتبة</w:t>
-            </w:r>
-            <w:proofErr w:type="gramEnd"/>
-            <w:r>
-              <w:rPr>
-                <w:rFonts w:cs="AL-Mohanad Bold" w:hint="cs"/>
-                <w:sz w:val="24"/>
-                <w:szCs w:val="24"/>
-                <w:rtl/>
-              </w:rPr>
-              <w:t>1</w:t>
+              <w:t>.رتبة1</w:t>
             </w:r>
             <w:r>
               <w:rPr>
@@ -9118,7 +8890,6 @@
               <w:t>{{</w:t>
             </w:r>
             <w:proofErr w:type="spellStart"/>
-            <w:proofErr w:type="gramStart"/>
             <w:r>
               <w:rPr>
                 <w:rFonts w:cs="AL-Mohanad Bold"/>
@@ -9135,17 +8906,7 @@
                 <w:szCs w:val="24"/>
                 <w:rtl/>
               </w:rPr>
-              <w:t>.صفة</w:t>
-            </w:r>
-            <w:proofErr w:type="gramEnd"/>
-            <w:r>
-              <w:rPr>
-                <w:rFonts w:cs="AL-Mohanad Bold" w:hint="cs"/>
-                <w:sz w:val="24"/>
-                <w:szCs w:val="24"/>
-                <w:rtl/>
-              </w:rPr>
-              <w:t>1</w:t>
+              <w:t>.صفة1</w:t>
             </w:r>
             <w:r>
               <w:rPr>
@@ -9215,7 +8976,6 @@
               <w:t>{{</w:t>
             </w:r>
             <w:proofErr w:type="spellStart"/>
-            <w:proofErr w:type="gramStart"/>
             <w:r>
               <w:rPr>
                 <w:rFonts w:cs="AL-Mohanad Bold"/>
@@ -9232,17 +8992,7 @@
                 <w:szCs w:val="24"/>
                 <w:rtl/>
               </w:rPr>
-              <w:t>.مناقش</w:t>
-            </w:r>
-            <w:proofErr w:type="gramEnd"/>
-            <w:r>
-              <w:rPr>
-                <w:rFonts w:cs="AL-Mohanad Bold" w:hint="cs"/>
-                <w:sz w:val="24"/>
-                <w:szCs w:val="24"/>
-                <w:rtl/>
-              </w:rPr>
-              <w:t>2</w:t>
+              <w:t>.مناقش2</w:t>
             </w:r>
             <w:r>
               <w:rPr>
@@ -9280,7 +9030,6 @@
               <w:t>{{</w:t>
             </w:r>
             <w:proofErr w:type="spellStart"/>
-            <w:proofErr w:type="gramStart"/>
             <w:r>
               <w:rPr>
                 <w:rFonts w:cs="AL-Mohanad Bold"/>
@@ -9297,17 +9046,7 @@
                 <w:szCs w:val="24"/>
                 <w:rtl/>
               </w:rPr>
-              <w:t>.رتبة</w:t>
-            </w:r>
-            <w:proofErr w:type="gramEnd"/>
-            <w:r>
-              <w:rPr>
-                <w:rFonts w:cs="AL-Mohanad Bold" w:hint="cs"/>
-                <w:sz w:val="24"/>
-                <w:szCs w:val="24"/>
-                <w:rtl/>
-              </w:rPr>
-              <w:t>2</w:t>
+              <w:t>.رتبة2</w:t>
             </w:r>
             <w:r>
               <w:rPr>
@@ -9437,7 +9176,6 @@
               <w:t>{{</w:t>
             </w:r>
             <w:proofErr w:type="spellStart"/>
-            <w:proofErr w:type="gramStart"/>
             <w:r>
               <w:rPr>
                 <w:rFonts w:cs="AL-Mohanad Bold"/>
@@ -9454,17 +9192,7 @@
                 <w:szCs w:val="24"/>
                 <w:rtl/>
               </w:rPr>
-              <w:t>.صفة</w:t>
-            </w:r>
-            <w:proofErr w:type="gramEnd"/>
-            <w:r>
-              <w:rPr>
-                <w:rFonts w:cs="AL-Mohanad Bold" w:hint="cs"/>
-                <w:sz w:val="24"/>
-                <w:szCs w:val="24"/>
-                <w:rtl/>
-              </w:rPr>
-              <w:t>2</w:t>
+              <w:t>.صفة2</w:t>
             </w:r>
             <w:r>
               <w:rPr>
@@ -9534,7 +9262,6 @@
               <w:t>{{</w:t>
             </w:r>
             <w:proofErr w:type="spellStart"/>
-            <w:proofErr w:type="gramStart"/>
             <w:r>
               <w:rPr>
                 <w:rFonts w:cs="AL-Mohanad Bold"/>
@@ -9551,17 +9278,7 @@
                 <w:szCs w:val="24"/>
                 <w:rtl/>
               </w:rPr>
-              <w:t>.مناقش</w:t>
-            </w:r>
-            <w:proofErr w:type="gramEnd"/>
-            <w:r>
-              <w:rPr>
-                <w:rFonts w:cs="AL-Mohanad Bold" w:hint="cs"/>
-                <w:sz w:val="24"/>
-                <w:szCs w:val="24"/>
-                <w:rtl/>
-              </w:rPr>
-              <w:t>3</w:t>
+              <w:t>.مناقش3</w:t>
             </w:r>
             <w:r>
               <w:rPr>
@@ -9599,7 +9316,6 @@
               <w:t>{{</w:t>
             </w:r>
             <w:proofErr w:type="spellStart"/>
-            <w:proofErr w:type="gramStart"/>
             <w:r>
               <w:rPr>
                 <w:rFonts w:cs="AL-Mohanad Bold"/>
@@ -9616,17 +9332,7 @@
                 <w:szCs w:val="24"/>
                 <w:rtl/>
               </w:rPr>
-              <w:t>.رتبة</w:t>
-            </w:r>
-            <w:proofErr w:type="gramEnd"/>
-            <w:r>
-              <w:rPr>
-                <w:rFonts w:cs="AL-Mohanad Bold" w:hint="cs"/>
-                <w:sz w:val="24"/>
-                <w:szCs w:val="24"/>
-                <w:rtl/>
-              </w:rPr>
-              <w:t>3</w:t>
+              <w:t>.رتبة3</w:t>
             </w:r>
             <w:r>
               <w:rPr>
@@ -9756,7 +9462,6 @@
               <w:t>{{</w:t>
             </w:r>
             <w:proofErr w:type="spellStart"/>
-            <w:proofErr w:type="gramStart"/>
             <w:r>
               <w:rPr>
                 <w:rFonts w:cs="AL-Mohanad Bold"/>
@@ -9773,17 +9478,7 @@
                 <w:szCs w:val="24"/>
                 <w:rtl/>
               </w:rPr>
-              <w:t>.صفة</w:t>
-            </w:r>
-            <w:proofErr w:type="gramEnd"/>
-            <w:r>
-              <w:rPr>
-                <w:rFonts w:cs="AL-Mohanad Bold" w:hint="cs"/>
-                <w:sz w:val="24"/>
-                <w:szCs w:val="24"/>
-                <w:rtl/>
-              </w:rPr>
-              <w:t>3</w:t>
+              <w:t>.صفة3</w:t>
             </w:r>
             <w:r>
               <w:rPr>
@@ -9886,7 +9581,6 @@
               <w:t>{{</w:t>
             </w:r>
             <w:proofErr w:type="spellStart"/>
-            <w:proofErr w:type="gramStart"/>
             <w:r>
               <w:rPr>
                 <w:rFonts w:cs="AL-Mohanad Bold"/>
@@ -9903,17 +9597,7 @@
                 <w:szCs w:val="24"/>
                 <w:rtl/>
               </w:rPr>
-              <w:t>.مناقش</w:t>
-            </w:r>
-            <w:proofErr w:type="gramEnd"/>
-            <w:r>
-              <w:rPr>
-                <w:rFonts w:cs="AL-Mohanad Bold" w:hint="cs"/>
-                <w:sz w:val="24"/>
-                <w:szCs w:val="24"/>
-                <w:rtl/>
-              </w:rPr>
-              <w:t>6</w:t>
+              <w:t>.مناقش6</w:t>
             </w:r>
             <w:r>
               <w:rPr>
@@ -9950,7 +9634,6 @@
               <w:t>{{</w:t>
             </w:r>
             <w:proofErr w:type="spellStart"/>
-            <w:proofErr w:type="gramStart"/>
             <w:r>
               <w:rPr>
                 <w:rFonts w:cs="AL-Mohanad Bold"/>
@@ -9967,17 +9650,7 @@
                 <w:szCs w:val="24"/>
                 <w:rtl/>
               </w:rPr>
-              <w:t>.رتبة</w:t>
-            </w:r>
-            <w:proofErr w:type="gramEnd"/>
-            <w:r>
-              <w:rPr>
-                <w:rFonts w:cs="AL-Mohanad Bold" w:hint="cs"/>
-                <w:sz w:val="24"/>
-                <w:szCs w:val="24"/>
-                <w:rtl/>
-              </w:rPr>
-              <w:t>6</w:t>
+              <w:t>.رتبة6</w:t>
             </w:r>
             <w:r>
               <w:rPr>
@@ -10107,7 +9780,6 @@
               <w:t>{{</w:t>
             </w:r>
             <w:proofErr w:type="spellStart"/>
-            <w:proofErr w:type="gramStart"/>
             <w:r>
               <w:rPr>
                 <w:rFonts w:cs="AL-Mohanad Bold"/>
@@ -10124,17 +9796,7 @@
                 <w:szCs w:val="24"/>
                 <w:rtl/>
               </w:rPr>
-              <w:t>.صفة</w:t>
-            </w:r>
-            <w:proofErr w:type="gramEnd"/>
-            <w:r>
-              <w:rPr>
-                <w:rFonts w:cs="AL-Mohanad Bold" w:hint="cs"/>
-                <w:sz w:val="24"/>
-                <w:szCs w:val="24"/>
-                <w:rtl/>
-              </w:rPr>
-              <w:t>6</w:t>
+              <w:t>.صفة6</w:t>
             </w:r>
             <w:r>
               <w:rPr>
@@ -10204,7 +9866,6 @@
               <w:t>{{</w:t>
             </w:r>
             <w:proofErr w:type="spellStart"/>
-            <w:proofErr w:type="gramStart"/>
             <w:r>
               <w:rPr>
                 <w:rFonts w:cs="AL-Mohanad Bold"/>
@@ -10221,17 +9882,7 @@
                 <w:szCs w:val="24"/>
                 <w:rtl/>
               </w:rPr>
-              <w:t>.مناقش</w:t>
-            </w:r>
-            <w:proofErr w:type="gramEnd"/>
-            <w:r>
-              <w:rPr>
-                <w:rFonts w:cs="AL-Mohanad Bold" w:hint="cs"/>
-                <w:sz w:val="24"/>
-                <w:szCs w:val="24"/>
-                <w:rtl/>
-              </w:rPr>
-              <w:t>7</w:t>
+              <w:t>.مناقش7</w:t>
             </w:r>
             <w:r>
               <w:rPr>
@@ -10268,7 +9919,6 @@
               <w:t>{{</w:t>
             </w:r>
             <w:proofErr w:type="spellStart"/>
-            <w:proofErr w:type="gramStart"/>
             <w:r>
               <w:rPr>
                 <w:rFonts w:cs="AL-Mohanad Bold"/>
@@ -10285,17 +9935,7 @@
                 <w:szCs w:val="24"/>
                 <w:rtl/>
               </w:rPr>
-              <w:t>.رتبة</w:t>
-            </w:r>
-            <w:proofErr w:type="gramEnd"/>
-            <w:r>
-              <w:rPr>
-                <w:rFonts w:cs="AL-Mohanad Bold" w:hint="cs"/>
-                <w:sz w:val="24"/>
-                <w:szCs w:val="24"/>
-                <w:rtl/>
-              </w:rPr>
-              <w:t>7</w:t>
+              <w:t>.رتبة7</w:t>
             </w:r>
             <w:r>
               <w:rPr>
@@ -10425,7 +10065,6 @@
               <w:t>{{</w:t>
             </w:r>
             <w:proofErr w:type="spellStart"/>
-            <w:proofErr w:type="gramStart"/>
             <w:r>
               <w:rPr>
                 <w:rFonts w:cs="AL-Mohanad Bold"/>
@@ -10442,17 +10081,7 @@
                 <w:szCs w:val="24"/>
                 <w:rtl/>
               </w:rPr>
-              <w:t>.صفة</w:t>
-            </w:r>
-            <w:proofErr w:type="gramEnd"/>
-            <w:r>
-              <w:rPr>
-                <w:rFonts w:cs="AL-Mohanad Bold" w:hint="cs"/>
-                <w:sz w:val="24"/>
-                <w:szCs w:val="24"/>
-                <w:rtl/>
-              </w:rPr>
-              <w:t>7</w:t>
+              <w:t>.صفة7</w:t>
             </w:r>
             <w:r>
               <w:rPr>
@@ -10515,7 +10144,6 @@
         <w:t xml:space="preserve"> </w:t>
       </w:r>
       <w:proofErr w:type="spellStart"/>
-      <w:proofErr w:type="gramStart"/>
       <w:r>
         <w:rPr>
           <w:rFonts w:cs="AL-Mohanad Bold"/>
@@ -10540,17 +10168,7 @@
           <w:szCs w:val="16"/>
           <w:rtl/>
         </w:rPr>
-        <w:t xml:space="preserve"> %</w:t>
-      </w:r>
-      <w:proofErr w:type="gramEnd"/>
-      <w:r>
-        <w:rPr>
-          <w:rFonts w:cs="AL-Mohanad Bold"/>
-          <w:sz w:val="16"/>
-          <w:szCs w:val="16"/>
-          <w:rtl/>
-        </w:rPr>
-        <w:t>}</w:t>
+        <w:t xml:space="preserve"> %}</w:t>
       </w:r>
     </w:p>
     <w:p>
@@ -10617,7 +10235,6 @@
         </w:rPr>
         <w:t xml:space="preserve"> in </w:t>
       </w:r>
-      <w:proofErr w:type="gramStart"/>
       <w:r>
         <w:rPr>
           <w:rFonts w:cs="AL-Mohanad Bold"/>
@@ -10643,17 +10260,7 @@
           <w:szCs w:val="16"/>
           <w:rtl/>
         </w:rPr>
-        <w:t xml:space="preserve"> %</w:t>
-      </w:r>
-      <w:proofErr w:type="gramEnd"/>
-      <w:r>
-        <w:rPr>
-          <w:rFonts w:cs="AL-Mohanad Bold"/>
-          <w:sz w:val="16"/>
-          <w:szCs w:val="16"/>
-          <w:rtl/>
-        </w:rPr>
-        <w:t>}</w:t>
+        <w:t xml:space="preserve"> %}</w:t>
       </w:r>
     </w:p>
     <w:p>
@@ -10717,7 +10324,6 @@
         <w:t>{{</w:t>
       </w:r>
       <w:proofErr w:type="spellStart"/>
-      <w:proofErr w:type="gramStart"/>
       <w:r>
         <w:rPr>
           <w:rFonts w:cs="AL-Mohanad Bold"/>
@@ -10736,7 +10342,6 @@
         </w:rPr>
         <w:t>.الكلية</w:t>
       </w:r>
-      <w:proofErr w:type="gramEnd"/>
       <w:r>
         <w:rPr>
           <w:rFonts w:cs="AL-Mohanad Bold"/>
@@ -11608,7 +11213,6 @@
         <w:t>{{</w:t>
       </w:r>
       <w:proofErr w:type="spellStart"/>
-      <w:proofErr w:type="gramStart"/>
       <w:r>
         <w:rPr>
           <w:rFonts w:cs="AL-Mohanad Bold"/>
@@ -11627,7 +11231,6 @@
         </w:rPr>
         <w:t>.القسم</w:t>
       </w:r>
-      <w:proofErr w:type="gramEnd"/>
       <w:r>
         <w:rPr>
           <w:rFonts w:cs="AL-Mohanad Bold"/>
@@ -11795,7 +11398,6 @@
         <w:t>{{</w:t>
       </w:r>
       <w:proofErr w:type="spellStart"/>
-      <w:proofErr w:type="gramStart"/>
       <w:r>
         <w:rPr>
           <w:rFonts w:cs="AL-Mohanad Bold"/>
@@ -11814,7 +11416,6 @@
         </w:rPr>
         <w:t>.الكلية</w:t>
       </w:r>
-      <w:proofErr w:type="gramEnd"/>
       <w:r>
         <w:rPr>
           <w:rFonts w:cs="AL-Mohanad Bold"/>
@@ -12164,7 +11765,6 @@
         <w:t>{{</w:t>
       </w:r>
       <w:proofErr w:type="spellStart"/>
-      <w:proofErr w:type="gramStart"/>
       <w:r>
         <w:rPr>
           <w:rFonts w:cs="AL-Mohanad Bold"/>
@@ -12183,7 +11783,6 @@
         </w:rPr>
         <w:t>.القسم</w:t>
       </w:r>
-      <w:proofErr w:type="gramEnd"/>
       <w:r>
         <w:rPr>
           <w:rFonts w:cs="AL-Mohanad Bold"/>

--- a/World Docement/template v4.docx
+++ b/World Docement/template v4.docx
@@ -769,7 +769,21 @@
               <w:rPr>
                 <w:rFonts w:cs="AL-Mohanad Bold"/>
               </w:rPr>
-              <w:t xml:space="preserve">{%tr  for </w:t>
+              <w:t>{%</w:t>
+            </w:r>
+            <w:proofErr w:type="gramStart"/>
+            <w:r>
+              <w:rPr>
+                <w:rFonts w:cs="AL-Mohanad Bold"/>
+              </w:rPr>
+              <w:t>tr  for</w:t>
+            </w:r>
+            <w:proofErr w:type="gramEnd"/>
+            <w:r>
+              <w:rPr>
+                <w:rFonts w:cs="AL-Mohanad Bold"/>
+              </w:rPr>
+              <w:t xml:space="preserve"> </w:t>
             </w:r>
             <w:proofErr w:type="spellStart"/>
             <w:r>
@@ -833,6 +847,7 @@
               <w:t>{{</w:t>
             </w:r>
             <w:proofErr w:type="spellStart"/>
+            <w:proofErr w:type="gramStart"/>
             <w:r>
               <w:rPr>
                 <w:rFonts w:cs="AL-Mohanad Bold"/>
@@ -855,6 +870,7 @@
               </w:rPr>
               <w:t>.رقم</w:t>
             </w:r>
+            <w:proofErr w:type="gramEnd"/>
             <w:r>
               <w:rPr>
                 <w:rFonts w:cs="AL-Mohanad Bold"/>
@@ -921,6 +937,7 @@
               <w:t>{{</w:t>
             </w:r>
             <w:proofErr w:type="spellStart"/>
+            <w:proofErr w:type="gramStart"/>
             <w:r>
               <w:rPr>
                 <w:rFonts w:cs="AL-Mohanad Bold"/>
@@ -939,6 +956,7 @@
               </w:rPr>
               <w:t>.الكلية</w:t>
             </w:r>
+            <w:proofErr w:type="gramEnd"/>
             <w:r>
               <w:rPr>
                 <w:rFonts w:cs="AL-Mohanad Bold"/>
@@ -1047,7 +1065,16 @@
                 <w:szCs w:val="24"/>
                 <w:rtl/>
               </w:rPr>
-              <w:t xml:space="preserve">هـ بطلب الموافقة على خطة البحث المقدمة من الطالب في قسم </w:t>
+              <w:t xml:space="preserve">هـ بطلب الموافقة على خطة البحث المقدمة من </w:t>
+            </w:r>
+            <w:r>
+              <w:rPr>
+                <w:rFonts w:cs="AL-Mohanad Bold" w:hint="cs"/>
+                <w:sz w:val="24"/>
+                <w:szCs w:val="24"/>
+                <w:rtl/>
+              </w:rPr>
+              <w:t>ال</w:t>
             </w:r>
             <w:r>
               <w:rPr>
@@ -1075,6 +1102,60 @@
                 <w:szCs w:val="24"/>
                 <w:rtl/>
               </w:rPr>
+              <w:t>.الطالب</w:t>
+            </w:r>
+            <w:r>
+              <w:rPr>
+                <w:rFonts w:cs="AL-Mohanad Bold"/>
+                <w:sz w:val="24"/>
+                <w:szCs w:val="24"/>
+                <w:rtl/>
+              </w:rPr>
+              <w:t>}}</w:t>
+            </w:r>
+            <w:r>
+              <w:rPr>
+                <w:rFonts w:cs="AL-Mohanad Bold"/>
+                <w:sz w:val="24"/>
+                <w:szCs w:val="24"/>
+              </w:rPr>
+              <w:t xml:space="preserve"> </w:t>
+            </w:r>
+            <w:r>
+              <w:rPr>
+                <w:rFonts w:cs="AL-Mohanad Bold" w:hint="cs"/>
+                <w:sz w:val="24"/>
+                <w:szCs w:val="24"/>
+                <w:rtl/>
+              </w:rPr>
+              <w:t xml:space="preserve"> في قسم </w:t>
+            </w:r>
+            <w:r>
+              <w:rPr>
+                <w:rFonts w:cs="AL-Mohanad Bold"/>
+                <w:sz w:val="24"/>
+                <w:szCs w:val="24"/>
+                <w:rtl/>
+              </w:rPr>
+              <w:t>{{</w:t>
+            </w:r>
+            <w:proofErr w:type="spellStart"/>
+            <w:r>
+              <w:rPr>
+                <w:rFonts w:cs="AL-Mohanad Bold"/>
+                <w:sz w:val="24"/>
+                <w:szCs w:val="24"/>
+              </w:rPr>
+              <w:t>i</w:t>
+            </w:r>
+            <w:proofErr w:type="spellEnd"/>
+            <w:r>
+              <w:rPr>
+                <w:rFonts w:cs="AL-Mohanad Bold" w:hint="cs"/>
+                <w:sz w:val="24"/>
+                <w:szCs w:val="24"/>
+                <w:rtl/>
+              </w:rPr>
               <w:t>.القسم</w:t>
             </w:r>
             <w:r>
@@ -1158,7 +1239,71 @@
                 <w:szCs w:val="24"/>
                 <w:rtl/>
               </w:rPr>
-              <w:t>، ذي الرقم الجامعي (</w:t>
+              <w:t xml:space="preserve">، </w:t>
+            </w:r>
+            <w:r>
+              <w:rPr>
+                <w:rFonts w:ascii="Arabic Typesetting" w:hAnsi="Arabic Typesetting" w:cs="AL-Mohanad Bold"/>
+                <w:sz w:val="24"/>
+                <w:szCs w:val="24"/>
+                <w:rtl/>
+              </w:rPr>
+              <w:t>{{</w:t>
+            </w:r>
+            <w:proofErr w:type="spellStart"/>
+            <w:r>
+              <w:rPr>
+                <w:rFonts w:cstheme="minorHAnsi"/>
+                <w:sz w:val="24"/>
+                <w:szCs w:val="24"/>
+              </w:rPr>
+              <w:t>i</w:t>
+            </w:r>
+            <w:proofErr w:type="spellEnd"/>
+            <w:r>
+              <w:rPr>
+                <w:rFonts w:ascii="Arabic Typesetting" w:hAnsi="Arabic Typesetting" w:cs="AL-Mohanad Bold"/>
+                <w:sz w:val="24"/>
+                <w:szCs w:val="24"/>
+                <w:rtl/>
+              </w:rPr>
+              <w:t>.</w:t>
+            </w:r>
+            <w:r>
+              <w:rPr>
+                <w:rFonts w:ascii="Arabic Typesetting" w:hAnsi="Arabic Typesetting" w:cs="AL-Mohanad Bold" w:hint="cs"/>
+                <w:sz w:val="24"/>
+                <w:szCs w:val="24"/>
+                <w:rtl/>
+              </w:rPr>
+              <w:t>ذي</w:t>
+            </w:r>
+            <w:r>
+              <w:rPr>
+                <w:rFonts w:ascii="Arabic Typesetting" w:hAnsi="Arabic Typesetting" w:cs="AL-Mohanad Bold"/>
+                <w:sz w:val="24"/>
+                <w:szCs w:val="24"/>
+                <w:rtl/>
+              </w:rPr>
+              <w:t>}}</w:t>
+            </w:r>
+            <w:r>
+              <w:rPr>
+                <w:rFonts w:cs="AL-Mohanad Bold" w:hint="cs"/>
+                <w:sz w:val="24"/>
+                <w:szCs w:val="24"/>
+                <w:rtl/>
+              </w:rPr>
+              <w:t xml:space="preserve"> </w:t>
+            </w:r>
+            <w:r>
+              <w:rPr>
+                <w:rFonts w:cs="AL-Mohanad Bold" w:hint="cs"/>
+                <w:sz w:val="24"/>
+                <w:szCs w:val="24"/>
+                <w:rtl/>
+              </w:rPr>
+              <w:t xml:space="preserve"> الرقم الجامعي (</w:t>
             </w:r>
             <w:r>
               <w:rPr>
@@ -1371,7 +1516,80 @@
                 <w:szCs w:val="24"/>
                 <w:rtl/>
               </w:rPr>
-              <w:t>وإسناد الإشراف عليها لسعادة الدكتور/</w:t>
+              <w:t xml:space="preserve">وإسناد الإشراف عليها لسعادة </w:t>
+            </w:r>
+            <w:r>
+              <w:rPr>
+                <w:rFonts w:ascii="Arabic Typesetting" w:hAnsi="Arabic Typesetting" w:cs="AL-Mohanad Bold" w:hint="cs"/>
+                <w:sz w:val="24"/>
+                <w:szCs w:val="24"/>
+                <w:rtl/>
+              </w:rPr>
+              <w:t>ال</w:t>
+            </w:r>
+            <w:r>
+              <w:rPr>
+                <w:rFonts w:ascii="Arabic Typesetting" w:hAnsi="Arabic Typesetting" w:cs="AL-Mohanad Bold"/>
+                <w:sz w:val="24"/>
+                <w:szCs w:val="24"/>
+                <w:rtl/>
+              </w:rPr>
+              <w:t>{{</w:t>
+            </w:r>
+            <w:proofErr w:type="spellStart"/>
+            <w:r>
+              <w:rPr>
+                <w:rFonts w:cstheme="minorHAnsi"/>
+                <w:sz w:val="24"/>
+                <w:szCs w:val="24"/>
+              </w:rPr>
+              <w:t>i</w:t>
+            </w:r>
+            <w:proofErr w:type="spellEnd"/>
+            <w:r>
+              <w:rPr>
+                <w:rFonts w:ascii="Arabic Typesetting" w:hAnsi="Arabic Typesetting" w:cs="AL-Mohanad Bold"/>
+                <w:sz w:val="24"/>
+                <w:szCs w:val="24"/>
+                <w:rtl/>
+              </w:rPr>
+              <w:t>.</w:t>
+            </w:r>
+            <w:r>
+              <w:rPr>
+                <w:rFonts w:ascii="Arabic Typesetting" w:hAnsi="Arabic Typesetting" w:cs="AL-Mohanad Bold" w:hint="cs"/>
+                <w:sz w:val="24"/>
+                <w:szCs w:val="24"/>
+                <w:rtl/>
+              </w:rPr>
+              <w:t>دكتور</w:t>
+            </w:r>
+            <w:r>
+              <w:rPr>
+                <w:rFonts w:ascii="Arabic Typesetting" w:hAnsi="Arabic Typesetting" w:cs="AL-Mohanad Bold"/>
+                <w:sz w:val="24"/>
+                <w:szCs w:val="24"/>
+                <w:rtl/>
+              </w:rPr>
+              <w:t>}}</w:t>
+            </w:r>
+            <w:r>
+              <w:rPr>
+                <w:rFonts w:cs="AL-Mohanad Bold" w:hint="cs"/>
+                <w:sz w:val="24"/>
+                <w:szCs w:val="24"/>
+                <w:rtl/>
+              </w:rPr>
+              <w:t xml:space="preserve"> </w:t>
+            </w:r>
+            <w:r>
+              <w:rPr>
+                <w:rFonts w:cs="AL-Mohanad Bold" w:hint="cs"/>
+                <w:sz w:val="24"/>
+                <w:szCs w:val="24"/>
+                <w:rtl/>
+              </w:rPr>
+              <w:t>/</w:t>
             </w:r>
             <w:r>
               <w:rPr>
@@ -1660,11 +1878,19 @@
               </w:rPr>
               <w:t>{%</w:t>
             </w:r>
-            <w:r>
-              <w:rPr>
-                <w:rFonts w:cs="AL-Mohanad Bold"/>
-              </w:rPr>
-              <w:t xml:space="preserve">tr  for </w:t>
+            <w:proofErr w:type="gramStart"/>
+            <w:r>
+              <w:rPr>
+                <w:rFonts w:cs="AL-Mohanad Bold"/>
+              </w:rPr>
+              <w:t>tr  for</w:t>
+            </w:r>
+            <w:proofErr w:type="gramEnd"/>
+            <w:r>
+              <w:rPr>
+                <w:rFonts w:cs="AL-Mohanad Bold"/>
+              </w:rPr>
+              <w:t xml:space="preserve"> </w:t>
             </w:r>
             <w:proofErr w:type="spellStart"/>
             <w:r>
@@ -1733,6 +1959,7 @@
               <w:t>{{</w:t>
             </w:r>
             <w:proofErr w:type="spellStart"/>
+            <w:proofErr w:type="gramStart"/>
             <w:r>
               <w:rPr>
                 <w:rFonts w:cs="AL-Mohanad Bold"/>
@@ -1755,6 +1982,7 @@
               </w:rPr>
               <w:t>.رقم</w:t>
             </w:r>
+            <w:proofErr w:type="gramEnd"/>
             <w:r>
               <w:rPr>
                 <w:rFonts w:cs="AL-Mohanad Bold"/>
@@ -1809,6 +2037,7 @@
               <w:t>{{</w:t>
             </w:r>
             <w:proofErr w:type="spellStart"/>
+            <w:proofErr w:type="gramStart"/>
             <w:r>
               <w:rPr>
                 <w:rFonts w:cs="AL-Mohanad Bold"/>
@@ -1827,6 +2056,7 @@
               </w:rPr>
               <w:t>.الكلية</w:t>
             </w:r>
+            <w:proofErr w:type="gramEnd"/>
             <w:r>
               <w:rPr>
                 <w:rFonts w:cs="AL-Mohanad Bold"/>
@@ -2150,7 +2380,53 @@
                 <w:szCs w:val="24"/>
                 <w:rtl/>
               </w:rPr>
-              <w:t>) للطالب في قسم</w:t>
+              <w:t xml:space="preserve">) </w:t>
+            </w:r>
+            <w:r>
+              <w:rPr>
+                <w:rFonts w:cs="AL-Mohanad Bold"/>
+                <w:sz w:val="24"/>
+                <w:szCs w:val="24"/>
+                <w:rtl/>
+              </w:rPr>
+              <w:t>{{</w:t>
+            </w:r>
+            <w:proofErr w:type="spellStart"/>
+            <w:r>
+              <w:rPr>
+                <w:rFonts w:cs="AL-Mohanad Bold"/>
+                <w:sz w:val="24"/>
+                <w:szCs w:val="24"/>
+              </w:rPr>
+              <w:t>i</w:t>
+            </w:r>
+            <w:proofErr w:type="spellEnd"/>
+            <w:r>
+              <w:rPr>
+                <w:rFonts w:cs="AL-Mohanad Bold" w:hint="cs"/>
+                <w:sz w:val="24"/>
+                <w:szCs w:val="24"/>
+                <w:rtl/>
+              </w:rPr>
+              <w:t>.الطالب</w:t>
+            </w:r>
+            <w:r>
+              <w:rPr>
+                <w:rFonts w:cs="AL-Mohanad Bold"/>
+                <w:sz w:val="24"/>
+                <w:szCs w:val="24"/>
+                <w:rtl/>
+              </w:rPr>
+              <w:t>}}</w:t>
+            </w:r>
+            <w:r>
+              <w:rPr>
+                <w:rFonts w:cs="AL-Mohanad Bold" w:hint="cs"/>
+                <w:sz w:val="24"/>
+                <w:szCs w:val="24"/>
+                <w:rtl/>
+              </w:rPr>
+              <w:t xml:space="preserve"> في قسم</w:t>
             </w:r>
             <w:r>
               <w:rPr>
@@ -2285,7 +2561,62 @@
                 <w:szCs w:val="24"/>
                 <w:rtl/>
               </w:rPr>
-              <w:t xml:space="preserve">، ذي الرقم الجامعي </w:t>
+              <w:t xml:space="preserve">، </w:t>
+            </w:r>
+            <w:r>
+              <w:rPr>
+                <w:rFonts w:ascii="Arabic Typesetting" w:hAnsi="Arabic Typesetting" w:cs="AL-Mohanad Bold"/>
+                <w:sz w:val="24"/>
+                <w:szCs w:val="24"/>
+                <w:rtl/>
+              </w:rPr>
+              <w:t>{{</w:t>
+            </w:r>
+            <w:proofErr w:type="spellStart"/>
+            <w:r>
+              <w:rPr>
+                <w:rFonts w:cstheme="minorHAnsi"/>
+                <w:sz w:val="24"/>
+                <w:szCs w:val="24"/>
+              </w:rPr>
+              <w:t>i</w:t>
+            </w:r>
+            <w:proofErr w:type="spellEnd"/>
+            <w:r>
+              <w:rPr>
+                <w:rFonts w:ascii="Arabic Typesetting" w:hAnsi="Arabic Typesetting" w:cs="AL-Mohanad Bold"/>
+                <w:sz w:val="24"/>
+                <w:szCs w:val="24"/>
+                <w:rtl/>
+              </w:rPr>
+              <w:t>.</w:t>
+            </w:r>
+            <w:r>
+              <w:rPr>
+                <w:rFonts w:ascii="Arabic Typesetting" w:hAnsi="Arabic Typesetting" w:cs="AL-Mohanad Bold" w:hint="cs"/>
+                <w:sz w:val="24"/>
+                <w:szCs w:val="24"/>
+                <w:rtl/>
+              </w:rPr>
+              <w:t>ذي</w:t>
+            </w:r>
+            <w:r>
+              <w:rPr>
+                <w:rFonts w:ascii="Arabic Typesetting" w:hAnsi="Arabic Typesetting" w:cs="AL-Mohanad Bold"/>
+                <w:sz w:val="24"/>
+                <w:szCs w:val="24"/>
+                <w:rtl/>
+              </w:rPr>
+              <w:t>}}</w:t>
+            </w:r>
+            <w:r>
+              <w:rPr>
+                <w:rFonts w:cs="AL-Mohanad Bold" w:hint="cs"/>
+                <w:sz w:val="24"/>
+                <w:szCs w:val="24"/>
+                <w:rtl/>
+              </w:rPr>
+              <w:t xml:space="preserve"> الرقم الجامعي </w:t>
             </w:r>
             <w:r>
               <w:rPr>
@@ -3515,7 +3846,27 @@
                 <w:szCs w:val="20"/>
                 <w:rtl/>
               </w:rPr>
-              <w:t xml:space="preserve">د / أحمد بن عبدالله الدغيري </w:t>
+              <w:t xml:space="preserve">د / أحمد بن </w:t>
+            </w:r>
+            <w:proofErr w:type="gramStart"/>
+            <w:r>
+              <w:rPr>
+                <w:rFonts w:cs="PT Bold Heading" w:hint="cs"/>
+                <w:sz w:val="20"/>
+                <w:szCs w:val="20"/>
+                <w:rtl/>
+              </w:rPr>
+              <w:t>عبدالله</w:t>
+            </w:r>
+            <w:proofErr w:type="gramEnd"/>
+            <w:r>
+              <w:rPr>
+                <w:rFonts w:cs="PT Bold Heading" w:hint="cs"/>
+                <w:sz w:val="20"/>
+                <w:szCs w:val="20"/>
+                <w:rtl/>
+              </w:rPr>
+              <w:t xml:space="preserve"> الدغيري </w:t>
             </w:r>
           </w:p>
         </w:tc>
@@ -3754,8 +4105,19 @@
                 <w:szCs w:val="20"/>
                 <w:rtl/>
               </w:rPr>
-              <w:t xml:space="preserve"> بالطيبي</w:t>
-            </w:r>
+              <w:t xml:space="preserve"> </w:t>
+            </w:r>
+            <w:proofErr w:type="gramStart"/>
+            <w:r>
+              <w:rPr>
+                <w:rFonts w:cs="PT Bold Heading" w:hint="cs"/>
+                <w:sz w:val="20"/>
+                <w:szCs w:val="20"/>
+                <w:rtl/>
+              </w:rPr>
+              <w:t>بالطيبي</w:t>
+            </w:r>
+            <w:proofErr w:type="gramEnd"/>
           </w:p>
         </w:tc>
         <w:tc>
@@ -4279,8 +4641,19 @@
                 <w:szCs w:val="20"/>
                 <w:rtl/>
               </w:rPr>
-              <w:t>واعتذر عن الحضور كل من :</w:t>
-            </w:r>
+              <w:t xml:space="preserve">واعتذر عن الحضور كل </w:t>
+            </w:r>
+            <w:proofErr w:type="gramStart"/>
+            <w:r>
+              <w:rPr>
+                <w:rFonts w:cs="PT Bold Heading" w:hint="cs"/>
+                <w:sz w:val="20"/>
+                <w:szCs w:val="20"/>
+                <w:rtl/>
+              </w:rPr>
+              <w:t>من :</w:t>
+            </w:r>
+            <w:proofErr w:type="gramEnd"/>
           </w:p>
         </w:tc>
       </w:tr>
@@ -4403,6 +4776,7 @@
         </w:rPr>
         <w:t xml:space="preserve"> in </w:t>
       </w:r>
+      <w:proofErr w:type="gramStart"/>
       <w:r>
         <w:rPr>
           <w:rFonts w:cs="AL-Mohanad Bold"/>
@@ -4425,7 +4799,20 @@
           <w:u w:val="single"/>
           <w:rtl/>
         </w:rPr>
-        <w:t xml:space="preserve">  %}</w:t>
+        <w:t xml:space="preserve">  %</w:t>
+      </w:r>
+      <w:proofErr w:type="gramEnd"/>
+      <w:r>
+        <w:rPr>
+          <w:rFonts w:cs="AL-Mohanad Bold"/>
+          <w:b/>
+          <w:bCs/>
+          <w:sz w:val="16"/>
+          <w:szCs w:val="16"/>
+          <w:u w:val="single"/>
+          <w:rtl/>
+        </w:rPr>
+        <w:t>}</w:t>
       </w:r>
     </w:p>
     <w:p>
@@ -4463,6 +4850,7 @@
         <w:t>{{</w:t>
       </w:r>
       <w:proofErr w:type="spellStart"/>
+      <w:proofErr w:type="gramStart"/>
       <w:r>
         <w:rPr>
           <w:rFonts w:cs="AL-Mohanad Bold"/>
@@ -4483,7 +4871,19 @@
           <w:szCs w:val="24"/>
           <w:rtl/>
         </w:rPr>
-        <w:t>.رقم}}</w:t>
+        <w:t>.رقم</w:t>
+      </w:r>
+      <w:proofErr w:type="gramEnd"/>
+      <w:r>
+        <w:rPr>
+          <w:rFonts w:cs="AL-Mohanad Bold"/>
+          <w:b/>
+          <w:bCs/>
+          <w:sz w:val="24"/>
+          <w:szCs w:val="24"/>
+          <w:rtl/>
+        </w:rPr>
+        <w:t>}}</w:t>
       </w:r>
     </w:p>
     <w:p>
@@ -4515,6 +4915,7 @@
         <w:t>{{</w:t>
       </w:r>
       <w:proofErr w:type="spellStart"/>
+      <w:proofErr w:type="gramStart"/>
       <w:r>
         <w:rPr>
           <w:rFonts w:cs="AL-Mohanad Bold"/>
@@ -4542,6 +4943,7 @@
         </w:rPr>
         <w:t>الكلية</w:t>
       </w:r>
+      <w:proofErr w:type="gramEnd"/>
       <w:r>
         <w:rPr>
           <w:rFonts w:cs="AL-Mohanad Bold"/>
@@ -4846,136 +5248,52 @@
           <w:szCs w:val="24"/>
           <w:rtl/>
         </w:rPr>
-        <w:t>) لل</w:t>
-      </w:r>
-      <w:r>
-        <w:rPr>
-          <w:rFonts w:cs="AL-Mohanad Bold"/>
-          <w:sz w:val="24"/>
-          <w:szCs w:val="24"/>
-          <w:rtl/>
-        </w:rPr>
-        <w:fldChar w:fldCharType="begin"/>
-      </w:r>
-      <w:r>
-        <w:rPr>
-          <w:rFonts w:cs="AL-Mohanad Bold"/>
-          <w:sz w:val="24"/>
-          <w:szCs w:val="24"/>
-        </w:rPr>
-        <w:instrText xml:space="preserve"> IF </w:instrText>
-      </w:r>
-      <w:r>
-        <w:rPr>
-          <w:rFonts w:cs="AL-Mohanad Bold"/>
-          <w:sz w:val="24"/>
-          <w:szCs w:val="24"/>
-        </w:rPr>
-        <w:fldChar w:fldCharType="begin"/>
-      </w:r>
-      <w:r>
-        <w:rPr>
-          <w:rFonts w:cs="AL-Mohanad Bold"/>
-          <w:sz w:val="24"/>
-          <w:szCs w:val="24"/>
-        </w:rPr>
-        <w:instrText xml:space="preserve"> MERGEFIELD </w:instrText>
-      </w:r>
-      <w:r>
-        <w:rPr>
-          <w:rFonts w:cs="AL-Mohanad Bold" w:hint="cs"/>
-          <w:sz w:val="24"/>
-          <w:szCs w:val="24"/>
-          <w:rtl/>
-        </w:rPr>
-        <w:instrText>الجنس</w:instrText>
-      </w:r>
-      <w:r>
-        <w:rPr>
-          <w:rFonts w:cs="AL-Mohanad Bold" w:hint="cs"/>
-          <w:sz w:val="24"/>
-          <w:szCs w:val="24"/>
-        </w:rPr>
-        <w:instrText xml:space="preserve"> </w:instrText>
-      </w:r>
-      <w:r>
-        <w:rPr>
-          <w:rFonts w:cs="AL-Mohanad Bold"/>
-          <w:sz w:val="24"/>
-          <w:szCs w:val="24"/>
-        </w:rPr>
-        <w:fldChar w:fldCharType="separate"/>
-      </w:r>
-      <w:r>
-        <w:rPr>
-          <w:rFonts w:cs="AL-Mohanad Bold" w:hint="cs"/>
-          <w:noProof/>
-          <w:sz w:val="24"/>
-          <w:szCs w:val="24"/>
-          <w:rtl/>
-        </w:rPr>
-        <w:instrText>ذكر</w:instrText>
-      </w:r>
-      <w:r>
-        <w:rPr>
-          <w:rFonts w:cs="AL-Mohanad Bold"/>
-          <w:sz w:val="24"/>
-          <w:szCs w:val="24"/>
-        </w:rPr>
-        <w:fldChar w:fldCharType="end"/>
-      </w:r>
-      <w:r>
-        <w:rPr>
-          <w:rFonts w:cs="AL-Mohanad Bold"/>
-          <w:sz w:val="24"/>
-          <w:szCs w:val="24"/>
-        </w:rPr>
-        <w:instrText xml:space="preserve"> = "</w:instrText>
-      </w:r>
-      <w:r>
-        <w:rPr>
-          <w:rFonts w:cs="AL-Mohanad Bold" w:hint="cs"/>
-          <w:sz w:val="24"/>
-          <w:szCs w:val="24"/>
-          <w:rtl/>
-        </w:rPr>
-        <w:instrText>ذكر" "طالب" "طالبة"</w:instrText>
-      </w:r>
-      <w:r>
-        <w:rPr>
-          <w:rFonts w:cs="AL-Mohanad Bold" w:hint="cs"/>
-          <w:sz w:val="24"/>
-          <w:szCs w:val="24"/>
-        </w:rPr>
-        <w:instrText xml:space="preserve"> </w:instrText>
-      </w:r>
-      <w:r>
-        <w:rPr>
-          <w:rFonts w:cs="AL-Mohanad Bold"/>
-          <w:sz w:val="24"/>
-          <w:szCs w:val="24"/>
-          <w:rtl/>
-        </w:rPr>
-        <w:fldChar w:fldCharType="separate"/>
-      </w:r>
-      <w:r>
-        <w:rPr>
-          <w:rFonts w:cs="AL-Mohanad Bold" w:hint="cs"/>
-          <w:noProof/>
-          <w:sz w:val="24"/>
-          <w:szCs w:val="24"/>
-          <w:rtl/>
-        </w:rPr>
-        <w:t>طالب</w:t>
-      </w:r>
-      <w:r>
-        <w:rPr>
-          <w:rFonts w:cs="AL-Mohanad Bold"/>
-          <w:sz w:val="24"/>
-          <w:szCs w:val="24"/>
-          <w:rtl/>
-        </w:rPr>
-        <w:fldChar w:fldCharType="end"/>
+        <w:t xml:space="preserve">) </w:t>
+      </w:r>
+      <w:r>
+        <w:rPr>
+          <w:rFonts w:cs="AL-Mohanad Bold"/>
+          <w:sz w:val="24"/>
+          <w:szCs w:val="24"/>
+          <w:rtl/>
+        </w:rPr>
+        <w:t>{{</w:t>
+      </w:r>
+      <w:proofErr w:type="spellStart"/>
+      <w:r>
+        <w:rPr>
+          <w:rFonts w:cs="AL-Mohanad Bold"/>
+          <w:sz w:val="24"/>
+          <w:szCs w:val="24"/>
+        </w:rPr>
+        <w:t>i</w:t>
+      </w:r>
+      <w:proofErr w:type="spellEnd"/>
+      <w:r>
+        <w:rPr>
+          <w:rFonts w:cs="AL-Mohanad Bold" w:hint="cs"/>
+          <w:sz w:val="24"/>
+          <w:szCs w:val="24"/>
+          <w:rtl/>
+        </w:rPr>
+        <w:t>.الطالب</w:t>
+      </w:r>
+      <w:r>
+        <w:rPr>
+          <w:rFonts w:cs="AL-Mohanad Bold"/>
+          <w:sz w:val="24"/>
+          <w:szCs w:val="24"/>
+          <w:rtl/>
+        </w:rPr>
+        <w:t>}}</w:t>
+      </w:r>
+      <w:r>
+        <w:rPr>
+          <w:rFonts w:cs="AL-Mohanad Bold"/>
+          <w:sz w:val="24"/>
+          <w:szCs w:val="24"/>
+        </w:rPr>
+        <w:t xml:space="preserve"> </w:t>
       </w:r>
       <w:r>
         <w:rPr>
@@ -5350,9 +5668,9 @@
         <w:tblLook w:val="04A0" w:firstRow="1" w:lastRow="0" w:firstColumn="1" w:lastColumn="0" w:noHBand="0" w:noVBand="1"/>
       </w:tblPr>
       <w:tblGrid>
-        <w:gridCol w:w="343"/>
-        <w:gridCol w:w="2652"/>
-        <w:gridCol w:w="5222"/>
+        <w:gridCol w:w="338"/>
+        <w:gridCol w:w="2653"/>
+        <w:gridCol w:w="5226"/>
         <w:gridCol w:w="1151"/>
       </w:tblGrid>
       <w:tr>
@@ -5554,6 +5872,7 @@
               <w:t>{{</w:t>
             </w:r>
             <w:proofErr w:type="spellStart"/>
+            <w:proofErr w:type="gramStart"/>
             <w:r>
               <w:rPr>
                 <w:rFonts w:cs="AL-Mohanad Bold"/>
@@ -5570,7 +5889,17 @@
                 <w:szCs w:val="24"/>
                 <w:rtl/>
               </w:rPr>
-              <w:t>.مناقش1</w:t>
+              <w:t>.مناقش</w:t>
+            </w:r>
+            <w:proofErr w:type="gramEnd"/>
+            <w:r>
+              <w:rPr>
+                <w:rFonts w:cs="AL-Mohanad Bold" w:hint="cs"/>
+                <w:sz w:val="24"/>
+                <w:szCs w:val="24"/>
+                <w:rtl/>
+              </w:rPr>
+              <w:t>1</w:t>
             </w:r>
             <w:r>
               <w:rPr>
@@ -5608,6 +5937,7 @@
               <w:t>{{</w:t>
             </w:r>
             <w:proofErr w:type="spellStart"/>
+            <w:proofErr w:type="gramStart"/>
             <w:r>
               <w:rPr>
                 <w:rFonts w:cs="AL-Mohanad Bold"/>
@@ -5624,7 +5954,17 @@
                 <w:szCs w:val="24"/>
                 <w:rtl/>
               </w:rPr>
-              <w:t>.رتبة1</w:t>
+              <w:t>.رتبة</w:t>
+            </w:r>
+            <w:proofErr w:type="gramEnd"/>
+            <w:r>
+              <w:rPr>
+                <w:rFonts w:cs="AL-Mohanad Bold" w:hint="cs"/>
+                <w:sz w:val="24"/>
+                <w:szCs w:val="24"/>
+                <w:rtl/>
+              </w:rPr>
+              <w:t>1</w:t>
             </w:r>
             <w:r>
               <w:rPr>
@@ -5754,6 +6094,7 @@
               <w:t>{{</w:t>
             </w:r>
             <w:proofErr w:type="spellStart"/>
+            <w:proofErr w:type="gramStart"/>
             <w:r>
               <w:rPr>
                 <w:rFonts w:cs="AL-Mohanad Bold"/>
@@ -5770,7 +6111,17 @@
                 <w:szCs w:val="24"/>
                 <w:rtl/>
               </w:rPr>
-              <w:t>.صفة1</w:t>
+              <w:t>.صفة</w:t>
+            </w:r>
+            <w:proofErr w:type="gramEnd"/>
+            <w:r>
+              <w:rPr>
+                <w:rFonts w:cs="AL-Mohanad Bold" w:hint="cs"/>
+                <w:sz w:val="24"/>
+                <w:szCs w:val="24"/>
+                <w:rtl/>
+              </w:rPr>
+              <w:t>1</w:t>
             </w:r>
             <w:r>
               <w:rPr>
@@ -5840,6 +6191,7 @@
               <w:t>{{</w:t>
             </w:r>
             <w:proofErr w:type="spellStart"/>
+            <w:proofErr w:type="gramStart"/>
             <w:r>
               <w:rPr>
                 <w:rFonts w:cs="AL-Mohanad Bold"/>
@@ -5856,7 +6208,17 @@
                 <w:szCs w:val="24"/>
                 <w:rtl/>
               </w:rPr>
-              <w:t>.مناقش2</w:t>
+              <w:t>.مناقش</w:t>
+            </w:r>
+            <w:proofErr w:type="gramEnd"/>
+            <w:r>
+              <w:rPr>
+                <w:rFonts w:cs="AL-Mohanad Bold" w:hint="cs"/>
+                <w:sz w:val="24"/>
+                <w:szCs w:val="24"/>
+                <w:rtl/>
+              </w:rPr>
+              <w:t>2</w:t>
             </w:r>
             <w:r>
               <w:rPr>
@@ -5894,6 +6256,7 @@
               <w:t>{{</w:t>
             </w:r>
             <w:proofErr w:type="spellStart"/>
+            <w:proofErr w:type="gramStart"/>
             <w:r>
               <w:rPr>
                 <w:rFonts w:cs="AL-Mohanad Bold"/>
@@ -5910,7 +6273,17 @@
                 <w:szCs w:val="24"/>
                 <w:rtl/>
               </w:rPr>
-              <w:t>.رتبة2</w:t>
+              <w:t>.رتبة</w:t>
+            </w:r>
+            <w:proofErr w:type="gramEnd"/>
+            <w:r>
+              <w:rPr>
+                <w:rFonts w:cs="AL-Mohanad Bold" w:hint="cs"/>
+                <w:sz w:val="24"/>
+                <w:szCs w:val="24"/>
+                <w:rtl/>
+              </w:rPr>
+              <w:t>2</w:t>
             </w:r>
             <w:r>
               <w:rPr>
@@ -6040,6 +6413,7 @@
               <w:t>{{</w:t>
             </w:r>
             <w:proofErr w:type="spellStart"/>
+            <w:proofErr w:type="gramStart"/>
             <w:r>
               <w:rPr>
                 <w:rFonts w:cs="AL-Mohanad Bold"/>
@@ -6056,7 +6430,17 @@
                 <w:szCs w:val="24"/>
                 <w:rtl/>
               </w:rPr>
-              <w:t>.صفة2</w:t>
+              <w:t>.صفة</w:t>
+            </w:r>
+            <w:proofErr w:type="gramEnd"/>
+            <w:r>
+              <w:rPr>
+                <w:rFonts w:cs="AL-Mohanad Bold" w:hint="cs"/>
+                <w:sz w:val="24"/>
+                <w:szCs w:val="24"/>
+                <w:rtl/>
+              </w:rPr>
+              <w:t>2</w:t>
             </w:r>
             <w:r>
               <w:rPr>
@@ -6126,6 +6510,7 @@
               <w:t>{{</w:t>
             </w:r>
             <w:proofErr w:type="spellStart"/>
+            <w:proofErr w:type="gramStart"/>
             <w:r>
               <w:rPr>
                 <w:rFonts w:cs="AL-Mohanad Bold"/>
@@ -6142,7 +6527,17 @@
                 <w:szCs w:val="24"/>
                 <w:rtl/>
               </w:rPr>
-              <w:t>.مناقش3</w:t>
+              <w:t>.مناقش</w:t>
+            </w:r>
+            <w:proofErr w:type="gramEnd"/>
+            <w:r>
+              <w:rPr>
+                <w:rFonts w:cs="AL-Mohanad Bold" w:hint="cs"/>
+                <w:sz w:val="24"/>
+                <w:szCs w:val="24"/>
+                <w:rtl/>
+              </w:rPr>
+              <w:t>3</w:t>
             </w:r>
             <w:r>
               <w:rPr>
@@ -6180,6 +6575,7 @@
               <w:t>{{</w:t>
             </w:r>
             <w:proofErr w:type="spellStart"/>
+            <w:proofErr w:type="gramStart"/>
             <w:r>
               <w:rPr>
                 <w:rFonts w:cs="AL-Mohanad Bold"/>
@@ -6196,7 +6592,17 @@
                 <w:szCs w:val="24"/>
                 <w:rtl/>
               </w:rPr>
-              <w:t>.رتبة3</w:t>
+              <w:t>.رتبة</w:t>
+            </w:r>
+            <w:proofErr w:type="gramEnd"/>
+            <w:r>
+              <w:rPr>
+                <w:rFonts w:cs="AL-Mohanad Bold" w:hint="cs"/>
+                <w:sz w:val="24"/>
+                <w:szCs w:val="24"/>
+                <w:rtl/>
+              </w:rPr>
+              <w:t>3</w:t>
             </w:r>
             <w:r>
               <w:rPr>
@@ -6326,6 +6732,7 @@
               <w:t>{{</w:t>
             </w:r>
             <w:proofErr w:type="spellStart"/>
+            <w:proofErr w:type="gramStart"/>
             <w:r>
               <w:rPr>
                 <w:rFonts w:cs="AL-Mohanad Bold"/>
@@ -6342,7 +6749,17 @@
                 <w:szCs w:val="24"/>
                 <w:rtl/>
               </w:rPr>
-              <w:t>.صفة3</w:t>
+              <w:t>.صفة</w:t>
+            </w:r>
+            <w:proofErr w:type="gramEnd"/>
+            <w:r>
+              <w:rPr>
+                <w:rFonts w:cs="AL-Mohanad Bold" w:hint="cs"/>
+                <w:sz w:val="24"/>
+                <w:szCs w:val="24"/>
+                <w:rtl/>
+              </w:rPr>
+              <w:t>3</w:t>
             </w:r>
             <w:r>
               <w:rPr>
@@ -6445,6 +6862,7 @@
               <w:t>{{</w:t>
             </w:r>
             <w:proofErr w:type="spellStart"/>
+            <w:proofErr w:type="gramStart"/>
             <w:r>
               <w:rPr>
                 <w:rFonts w:cs="AL-Mohanad Bold"/>
@@ -6461,7 +6879,17 @@
                 <w:szCs w:val="24"/>
                 <w:rtl/>
               </w:rPr>
-              <w:t>.مناقش6</w:t>
+              <w:t>.مناقش</w:t>
+            </w:r>
+            <w:proofErr w:type="gramEnd"/>
+            <w:r>
+              <w:rPr>
+                <w:rFonts w:cs="AL-Mohanad Bold" w:hint="cs"/>
+                <w:sz w:val="24"/>
+                <w:szCs w:val="24"/>
+                <w:rtl/>
+              </w:rPr>
+              <w:t>6</w:t>
             </w:r>
             <w:r>
               <w:rPr>
@@ -6498,6 +6926,7 @@
               <w:t>{{</w:t>
             </w:r>
             <w:proofErr w:type="spellStart"/>
+            <w:proofErr w:type="gramStart"/>
             <w:r>
               <w:rPr>
                 <w:rFonts w:cs="AL-Mohanad Bold"/>
@@ -6514,7 +6943,17 @@
                 <w:szCs w:val="24"/>
                 <w:rtl/>
               </w:rPr>
-              <w:t>.رتبة6</w:t>
+              <w:t>.رتبة</w:t>
+            </w:r>
+            <w:proofErr w:type="gramEnd"/>
+            <w:r>
+              <w:rPr>
+                <w:rFonts w:cs="AL-Mohanad Bold" w:hint="cs"/>
+                <w:sz w:val="24"/>
+                <w:szCs w:val="24"/>
+                <w:rtl/>
+              </w:rPr>
+              <w:t>6</w:t>
             </w:r>
             <w:r>
               <w:rPr>
@@ -6644,6 +7083,7 @@
               <w:t>{{</w:t>
             </w:r>
             <w:proofErr w:type="spellStart"/>
+            <w:proofErr w:type="gramStart"/>
             <w:r>
               <w:rPr>
                 <w:rFonts w:cs="AL-Mohanad Bold"/>
@@ -6660,7 +7100,17 @@
                 <w:szCs w:val="24"/>
                 <w:rtl/>
               </w:rPr>
-              <w:t>.صفة6</w:t>
+              <w:t>.صفة</w:t>
+            </w:r>
+            <w:proofErr w:type="gramEnd"/>
+            <w:r>
+              <w:rPr>
+                <w:rFonts w:cs="AL-Mohanad Bold" w:hint="cs"/>
+                <w:sz w:val="24"/>
+                <w:szCs w:val="24"/>
+                <w:rtl/>
+              </w:rPr>
+              <w:t>6</w:t>
             </w:r>
             <w:r>
               <w:rPr>
@@ -6730,6 +7180,7 @@
               <w:t>{{</w:t>
             </w:r>
             <w:proofErr w:type="spellStart"/>
+            <w:proofErr w:type="gramStart"/>
             <w:r>
               <w:rPr>
                 <w:rFonts w:cs="AL-Mohanad Bold"/>
@@ -6746,7 +7197,17 @@
                 <w:szCs w:val="24"/>
                 <w:rtl/>
               </w:rPr>
-              <w:t>.مناقش7</w:t>
+              <w:t>.مناقش</w:t>
+            </w:r>
+            <w:proofErr w:type="gramEnd"/>
+            <w:r>
+              <w:rPr>
+                <w:rFonts w:cs="AL-Mohanad Bold" w:hint="cs"/>
+                <w:sz w:val="24"/>
+                <w:szCs w:val="24"/>
+                <w:rtl/>
+              </w:rPr>
+              <w:t>7</w:t>
             </w:r>
             <w:r>
               <w:rPr>
@@ -6783,6 +7244,7 @@
               <w:t>{{</w:t>
             </w:r>
             <w:proofErr w:type="spellStart"/>
+            <w:proofErr w:type="gramStart"/>
             <w:r>
               <w:rPr>
                 <w:rFonts w:cs="AL-Mohanad Bold"/>
@@ -6799,7 +7261,17 @@
                 <w:szCs w:val="24"/>
                 <w:rtl/>
               </w:rPr>
-              <w:t>.رتبة7</w:t>
+              <w:t>.رتبة</w:t>
+            </w:r>
+            <w:proofErr w:type="gramEnd"/>
+            <w:r>
+              <w:rPr>
+                <w:rFonts w:cs="AL-Mohanad Bold" w:hint="cs"/>
+                <w:sz w:val="24"/>
+                <w:szCs w:val="24"/>
+                <w:rtl/>
+              </w:rPr>
+              <w:t>7</w:t>
             </w:r>
             <w:r>
               <w:rPr>
@@ -6929,6 +7401,7 @@
               <w:t>{{</w:t>
             </w:r>
             <w:proofErr w:type="spellStart"/>
+            <w:proofErr w:type="gramStart"/>
             <w:r>
               <w:rPr>
                 <w:rFonts w:cs="AL-Mohanad Bold"/>
@@ -6945,7 +7418,17 @@
                 <w:szCs w:val="24"/>
                 <w:rtl/>
               </w:rPr>
-              <w:t>.صفة7</w:t>
+              <w:t>.صفة</w:t>
+            </w:r>
+            <w:proofErr w:type="gramEnd"/>
+            <w:r>
+              <w:rPr>
+                <w:rFonts w:cs="AL-Mohanad Bold" w:hint="cs"/>
+                <w:sz w:val="24"/>
+                <w:szCs w:val="24"/>
+                <w:rtl/>
+              </w:rPr>
+              <w:t>7</w:t>
             </w:r>
             <w:r>
               <w:rPr>
@@ -7022,6 +7505,7 @@
         <w:t>{{</w:t>
       </w:r>
       <w:proofErr w:type="spellStart"/>
+      <w:proofErr w:type="gramStart"/>
       <w:r>
         <w:rPr>
           <w:rFonts w:cs="AL-Mohanad Bold"/>
@@ -7049,6 +7533,7 @@
         </w:rPr>
         <w:t>القسم</w:t>
       </w:r>
+      <w:proofErr w:type="gramEnd"/>
       <w:r>
         <w:rPr>
           <w:rFonts w:cs="AL-Mohanad Bold"/>
@@ -7093,6 +7578,15 @@
           <w:rtl/>
         </w:rPr>
         <w:t xml:space="preserve"> </w:t>
+      </w:r>
+      <w:r>
+        <w:rPr>
+          <w:rFonts w:cs="AL-Mohanad Bold" w:hint="cs"/>
+          <w:sz w:val="24"/>
+          <w:szCs w:val="24"/>
+          <w:rtl/>
+        </w:rPr>
+        <w:t>ال</w:t>
       </w:r>
       <w:r>
         <w:rPr>
@@ -7270,6 +7764,7 @@
         <w:t>{{</w:t>
       </w:r>
       <w:proofErr w:type="spellStart"/>
+      <w:proofErr w:type="gramStart"/>
       <w:r>
         <w:rPr>
           <w:rFonts w:cs="AL-Mohanad Bold"/>
@@ -7297,6 +7792,7 @@
         </w:rPr>
         <w:t>الكلية</w:t>
       </w:r>
+      <w:proofErr w:type="gramEnd"/>
       <w:r>
         <w:rPr>
           <w:rFonts w:cs="AL-Mohanad Bold"/>
@@ -7368,6 +7864,16 @@
           <w:rtl/>
         </w:rPr>
         <w:t xml:space="preserve"> </w:t>
+      </w:r>
+      <w:r>
+        <w:rPr>
+          <w:rFonts w:cs="AL-Mohanad Bold" w:hint="cs"/>
+          <w:noProof/>
+          <w:sz w:val="24"/>
+          <w:szCs w:val="24"/>
+          <w:rtl/>
+        </w:rPr>
+        <w:t>ال</w:t>
       </w:r>
       <w:r>
         <w:rPr>
@@ -7845,6 +8351,7 @@
         <w:t>{{</w:t>
       </w:r>
       <w:proofErr w:type="spellStart"/>
+      <w:proofErr w:type="gramStart"/>
       <w:r>
         <w:rPr>
           <w:rFonts w:cs="AL-Mohanad Bold"/>
@@ -7872,6 +8379,7 @@
         </w:rPr>
         <w:t>البرنامج</w:t>
       </w:r>
+      <w:proofErr w:type="gramEnd"/>
       <w:r>
         <w:rPr>
           <w:rFonts w:cs="AL-Mohanad Bold"/>
@@ -8486,9 +8994,9 @@
         <w:tblLook w:val="04A0" w:firstRow="1" w:lastRow="0" w:firstColumn="1" w:lastColumn="0" w:noHBand="0" w:noVBand="1"/>
       </w:tblPr>
       <w:tblGrid>
-        <w:gridCol w:w="343"/>
-        <w:gridCol w:w="2652"/>
-        <w:gridCol w:w="5222"/>
+        <w:gridCol w:w="338"/>
+        <w:gridCol w:w="2653"/>
+        <w:gridCol w:w="5226"/>
         <w:gridCol w:w="1151"/>
       </w:tblGrid>
       <w:tr>
@@ -8690,6 +9198,7 @@
               <w:t>{{</w:t>
             </w:r>
             <w:proofErr w:type="spellStart"/>
+            <w:proofErr w:type="gramStart"/>
             <w:r>
               <w:rPr>
                 <w:rFonts w:cs="AL-Mohanad Bold"/>
@@ -8706,7 +9215,17 @@
                 <w:szCs w:val="24"/>
                 <w:rtl/>
               </w:rPr>
-              <w:t>.مناقش1</w:t>
+              <w:t>.مناقش</w:t>
+            </w:r>
+            <w:proofErr w:type="gramEnd"/>
+            <w:r>
+              <w:rPr>
+                <w:rFonts w:cs="AL-Mohanad Bold" w:hint="cs"/>
+                <w:sz w:val="24"/>
+                <w:szCs w:val="24"/>
+                <w:rtl/>
+              </w:rPr>
+              <w:t>1</w:t>
             </w:r>
             <w:r>
               <w:rPr>
@@ -8744,6 +9263,7 @@
               <w:t>{{</w:t>
             </w:r>
             <w:proofErr w:type="spellStart"/>
+            <w:proofErr w:type="gramStart"/>
             <w:r>
               <w:rPr>
                 <w:rFonts w:cs="AL-Mohanad Bold"/>
@@ -8760,7 +9280,17 @@
                 <w:szCs w:val="24"/>
                 <w:rtl/>
               </w:rPr>
-              <w:t>.رتبة1</w:t>
+              <w:t>.رتبة</w:t>
+            </w:r>
+            <w:proofErr w:type="gramEnd"/>
+            <w:r>
+              <w:rPr>
+                <w:rFonts w:cs="AL-Mohanad Bold" w:hint="cs"/>
+                <w:sz w:val="24"/>
+                <w:szCs w:val="24"/>
+                <w:rtl/>
+              </w:rPr>
+              <w:t>1</w:t>
             </w:r>
             <w:r>
               <w:rPr>
@@ -8890,6 +9420,7 @@
               <w:t>{{</w:t>
             </w:r>
             <w:proofErr w:type="spellStart"/>
+            <w:proofErr w:type="gramStart"/>
             <w:r>
               <w:rPr>
                 <w:rFonts w:cs="AL-Mohanad Bold"/>
@@ -8906,7 +9437,17 @@
                 <w:szCs w:val="24"/>
                 <w:rtl/>
               </w:rPr>
-              <w:t>.صفة1</w:t>
+              <w:t>.صفة</w:t>
+            </w:r>
+            <w:proofErr w:type="gramEnd"/>
+            <w:r>
+              <w:rPr>
+                <w:rFonts w:cs="AL-Mohanad Bold" w:hint="cs"/>
+                <w:sz w:val="24"/>
+                <w:szCs w:val="24"/>
+                <w:rtl/>
+              </w:rPr>
+              <w:t>1</w:t>
             </w:r>
             <w:r>
               <w:rPr>
@@ -8976,6 +9517,7 @@
               <w:t>{{</w:t>
             </w:r>
             <w:proofErr w:type="spellStart"/>
+            <w:proofErr w:type="gramStart"/>
             <w:r>
               <w:rPr>
                 <w:rFonts w:cs="AL-Mohanad Bold"/>
@@ -8992,7 +9534,17 @@
                 <w:szCs w:val="24"/>
                 <w:rtl/>
               </w:rPr>
-              <w:t>.مناقش2</w:t>
+              <w:t>.مناقش</w:t>
+            </w:r>
+            <w:proofErr w:type="gramEnd"/>
+            <w:r>
+              <w:rPr>
+                <w:rFonts w:cs="AL-Mohanad Bold" w:hint="cs"/>
+                <w:sz w:val="24"/>
+                <w:szCs w:val="24"/>
+                <w:rtl/>
+              </w:rPr>
+              <w:t>2</w:t>
             </w:r>
             <w:r>
               <w:rPr>
@@ -9030,6 +9582,7 @@
               <w:t>{{</w:t>
             </w:r>
             <w:proofErr w:type="spellStart"/>
+            <w:proofErr w:type="gramStart"/>
             <w:r>
               <w:rPr>
                 <w:rFonts w:cs="AL-Mohanad Bold"/>
@@ -9046,7 +9599,17 @@
                 <w:szCs w:val="24"/>
                 <w:rtl/>
               </w:rPr>
-              <w:t>.رتبة2</w:t>
+              <w:t>.رتبة</w:t>
+            </w:r>
+            <w:proofErr w:type="gramEnd"/>
+            <w:r>
+              <w:rPr>
+                <w:rFonts w:cs="AL-Mohanad Bold" w:hint="cs"/>
+                <w:sz w:val="24"/>
+                <w:szCs w:val="24"/>
+                <w:rtl/>
+              </w:rPr>
+              <w:t>2</w:t>
             </w:r>
             <w:r>
               <w:rPr>
@@ -9176,6 +9739,7 @@
               <w:t>{{</w:t>
             </w:r>
             <w:proofErr w:type="spellStart"/>
+            <w:proofErr w:type="gramStart"/>
             <w:r>
               <w:rPr>
                 <w:rFonts w:cs="AL-Mohanad Bold"/>
@@ -9192,7 +9756,17 @@
                 <w:szCs w:val="24"/>
                 <w:rtl/>
               </w:rPr>
-              <w:t>.صفة2</w:t>
+              <w:t>.صفة</w:t>
+            </w:r>
+            <w:proofErr w:type="gramEnd"/>
+            <w:r>
+              <w:rPr>
+                <w:rFonts w:cs="AL-Mohanad Bold" w:hint="cs"/>
+                <w:sz w:val="24"/>
+                <w:szCs w:val="24"/>
+                <w:rtl/>
+              </w:rPr>
+              <w:t>2</w:t>
             </w:r>
             <w:r>
               <w:rPr>
@@ -9262,6 +9836,7 @@
               <w:t>{{</w:t>
             </w:r>
             <w:proofErr w:type="spellStart"/>
+            <w:proofErr w:type="gramStart"/>
             <w:r>
               <w:rPr>
                 <w:rFonts w:cs="AL-Mohanad Bold"/>
@@ -9278,7 +9853,17 @@
                 <w:szCs w:val="24"/>
                 <w:rtl/>
               </w:rPr>
-              <w:t>.مناقش3</w:t>
+              <w:t>.مناقش</w:t>
+            </w:r>
+            <w:proofErr w:type="gramEnd"/>
+            <w:r>
+              <w:rPr>
+                <w:rFonts w:cs="AL-Mohanad Bold" w:hint="cs"/>
+                <w:sz w:val="24"/>
+                <w:szCs w:val="24"/>
+                <w:rtl/>
+              </w:rPr>
+              <w:t>3</w:t>
             </w:r>
             <w:r>
               <w:rPr>
@@ -9316,6 +9901,7 @@
               <w:t>{{</w:t>
             </w:r>
             <w:proofErr w:type="spellStart"/>
+            <w:proofErr w:type="gramStart"/>
             <w:r>
               <w:rPr>
                 <w:rFonts w:cs="AL-Mohanad Bold"/>
@@ -9332,7 +9918,17 @@
                 <w:szCs w:val="24"/>
                 <w:rtl/>
               </w:rPr>
-              <w:t>.رتبة3</w:t>
+              <w:t>.رتبة</w:t>
+            </w:r>
+            <w:proofErr w:type="gramEnd"/>
+            <w:r>
+              <w:rPr>
+                <w:rFonts w:cs="AL-Mohanad Bold" w:hint="cs"/>
+                <w:sz w:val="24"/>
+                <w:szCs w:val="24"/>
+                <w:rtl/>
+              </w:rPr>
+              <w:t>3</w:t>
             </w:r>
             <w:r>
               <w:rPr>
@@ -9462,6 +10058,7 @@
               <w:t>{{</w:t>
             </w:r>
             <w:proofErr w:type="spellStart"/>
+            <w:proofErr w:type="gramStart"/>
             <w:r>
               <w:rPr>
                 <w:rFonts w:cs="AL-Mohanad Bold"/>
@@ -9478,7 +10075,17 @@
                 <w:szCs w:val="24"/>
                 <w:rtl/>
               </w:rPr>
-              <w:t>.صفة3</w:t>
+              <w:t>.صفة</w:t>
+            </w:r>
+            <w:proofErr w:type="gramEnd"/>
+            <w:r>
+              <w:rPr>
+                <w:rFonts w:cs="AL-Mohanad Bold" w:hint="cs"/>
+                <w:sz w:val="24"/>
+                <w:szCs w:val="24"/>
+                <w:rtl/>
+              </w:rPr>
+              <w:t>3</w:t>
             </w:r>
             <w:r>
               <w:rPr>
@@ -9581,6 +10188,7 @@
               <w:t>{{</w:t>
             </w:r>
             <w:proofErr w:type="spellStart"/>
+            <w:proofErr w:type="gramStart"/>
             <w:r>
               <w:rPr>
                 <w:rFonts w:cs="AL-Mohanad Bold"/>
@@ -9597,7 +10205,17 @@
                 <w:szCs w:val="24"/>
                 <w:rtl/>
               </w:rPr>
-              <w:t>.مناقش6</w:t>
+              <w:t>.مناقش</w:t>
+            </w:r>
+            <w:proofErr w:type="gramEnd"/>
+            <w:r>
+              <w:rPr>
+                <w:rFonts w:cs="AL-Mohanad Bold" w:hint="cs"/>
+                <w:sz w:val="24"/>
+                <w:szCs w:val="24"/>
+                <w:rtl/>
+              </w:rPr>
+              <w:t>6</w:t>
             </w:r>
             <w:r>
               <w:rPr>
@@ -9634,6 +10252,7 @@
               <w:t>{{</w:t>
             </w:r>
             <w:proofErr w:type="spellStart"/>
+            <w:proofErr w:type="gramStart"/>
             <w:r>
               <w:rPr>
                 <w:rFonts w:cs="AL-Mohanad Bold"/>
@@ -9650,7 +10269,17 @@
                 <w:szCs w:val="24"/>
                 <w:rtl/>
               </w:rPr>
-              <w:t>.رتبة6</w:t>
+              <w:t>.رتبة</w:t>
+            </w:r>
+            <w:proofErr w:type="gramEnd"/>
+            <w:r>
+              <w:rPr>
+                <w:rFonts w:cs="AL-Mohanad Bold" w:hint="cs"/>
+                <w:sz w:val="24"/>
+                <w:szCs w:val="24"/>
+                <w:rtl/>
+              </w:rPr>
+              <w:t>6</w:t>
             </w:r>
             <w:r>
               <w:rPr>
@@ -9780,6 +10409,7 @@
               <w:t>{{</w:t>
             </w:r>
             <w:proofErr w:type="spellStart"/>
+            <w:proofErr w:type="gramStart"/>
             <w:r>
               <w:rPr>
                 <w:rFonts w:cs="AL-Mohanad Bold"/>
@@ -9796,7 +10426,17 @@
                 <w:szCs w:val="24"/>
                 <w:rtl/>
               </w:rPr>
-              <w:t>.صفة6</w:t>
+              <w:t>.صفة</w:t>
+            </w:r>
+            <w:proofErr w:type="gramEnd"/>
+            <w:r>
+              <w:rPr>
+                <w:rFonts w:cs="AL-Mohanad Bold" w:hint="cs"/>
+                <w:sz w:val="24"/>
+                <w:szCs w:val="24"/>
+                <w:rtl/>
+              </w:rPr>
+              <w:t>6</w:t>
             </w:r>
             <w:r>
               <w:rPr>
@@ -9866,6 +10506,7 @@
               <w:t>{{</w:t>
             </w:r>
             <w:proofErr w:type="spellStart"/>
+            <w:proofErr w:type="gramStart"/>
             <w:r>
               <w:rPr>
                 <w:rFonts w:cs="AL-Mohanad Bold"/>
@@ -9882,7 +10523,17 @@
                 <w:szCs w:val="24"/>
                 <w:rtl/>
               </w:rPr>
-              <w:t>.مناقش7</w:t>
+              <w:t>.مناقش</w:t>
+            </w:r>
+            <w:proofErr w:type="gramEnd"/>
+            <w:r>
+              <w:rPr>
+                <w:rFonts w:cs="AL-Mohanad Bold" w:hint="cs"/>
+                <w:sz w:val="24"/>
+                <w:szCs w:val="24"/>
+                <w:rtl/>
+              </w:rPr>
+              <w:t>7</w:t>
             </w:r>
             <w:r>
               <w:rPr>
@@ -9919,6 +10570,7 @@
               <w:t>{{</w:t>
             </w:r>
             <w:proofErr w:type="spellStart"/>
+            <w:proofErr w:type="gramStart"/>
             <w:r>
               <w:rPr>
                 <w:rFonts w:cs="AL-Mohanad Bold"/>
@@ -9935,7 +10587,17 @@
                 <w:szCs w:val="24"/>
                 <w:rtl/>
               </w:rPr>
-              <w:t>.رتبة7</w:t>
+              <w:t>.رتبة</w:t>
+            </w:r>
+            <w:proofErr w:type="gramEnd"/>
+            <w:r>
+              <w:rPr>
+                <w:rFonts w:cs="AL-Mohanad Bold" w:hint="cs"/>
+                <w:sz w:val="24"/>
+                <w:szCs w:val="24"/>
+                <w:rtl/>
+              </w:rPr>
+              <w:t>7</w:t>
             </w:r>
             <w:r>
               <w:rPr>
@@ -10065,6 +10727,7 @@
               <w:t>{{</w:t>
             </w:r>
             <w:proofErr w:type="spellStart"/>
+            <w:proofErr w:type="gramStart"/>
             <w:r>
               <w:rPr>
                 <w:rFonts w:cs="AL-Mohanad Bold"/>
@@ -10081,7 +10744,17 @@
                 <w:szCs w:val="24"/>
                 <w:rtl/>
               </w:rPr>
-              <w:t>.صفة7</w:t>
+              <w:t>.صفة</w:t>
+            </w:r>
+            <w:proofErr w:type="gramEnd"/>
+            <w:r>
+              <w:rPr>
+                <w:rFonts w:cs="AL-Mohanad Bold" w:hint="cs"/>
+                <w:sz w:val="24"/>
+                <w:szCs w:val="24"/>
+                <w:rtl/>
+              </w:rPr>
+              <w:t>7</w:t>
             </w:r>
             <w:r>
               <w:rPr>
@@ -10144,6 +10817,7 @@
         <w:t xml:space="preserve"> </w:t>
       </w:r>
       <w:proofErr w:type="spellStart"/>
+      <w:proofErr w:type="gramStart"/>
       <w:r>
         <w:rPr>
           <w:rFonts w:cs="AL-Mohanad Bold"/>
@@ -10168,7 +10842,17 @@
           <w:szCs w:val="16"/>
           <w:rtl/>
         </w:rPr>
-        <w:t xml:space="preserve"> %}</w:t>
+        <w:t xml:space="preserve"> %</w:t>
+      </w:r>
+      <w:proofErr w:type="gramEnd"/>
+      <w:r>
+        <w:rPr>
+          <w:rFonts w:cs="AL-Mohanad Bold"/>
+          <w:sz w:val="16"/>
+          <w:szCs w:val="16"/>
+          <w:rtl/>
+        </w:rPr>
+        <w:t>}</w:t>
       </w:r>
     </w:p>
     <w:p>
@@ -10235,6 +10919,7 @@
         </w:rPr>
         <w:t xml:space="preserve"> in </w:t>
       </w:r>
+      <w:proofErr w:type="gramStart"/>
       <w:r>
         <w:rPr>
           <w:rFonts w:cs="AL-Mohanad Bold"/>
@@ -10260,7 +10945,17 @@
           <w:szCs w:val="16"/>
           <w:rtl/>
         </w:rPr>
-        <w:t xml:space="preserve"> %}</w:t>
+        <w:t xml:space="preserve"> %</w:t>
+      </w:r>
+      <w:proofErr w:type="gramEnd"/>
+      <w:r>
+        <w:rPr>
+          <w:rFonts w:cs="AL-Mohanad Bold"/>
+          <w:sz w:val="16"/>
+          <w:szCs w:val="16"/>
+          <w:rtl/>
+        </w:rPr>
+        <w:t>}</w:t>
       </w:r>
     </w:p>
     <w:p>
@@ -10324,6 +11019,7 @@
         <w:t>{{</w:t>
       </w:r>
       <w:proofErr w:type="spellStart"/>
+      <w:proofErr w:type="gramStart"/>
       <w:r>
         <w:rPr>
           <w:rFonts w:cs="AL-Mohanad Bold"/>
@@ -10342,6 +11038,7 @@
         </w:rPr>
         <w:t>.الكلية</w:t>
       </w:r>
+      <w:proofErr w:type="gramEnd"/>
       <w:r>
         <w:rPr>
           <w:rFonts w:cs="AL-Mohanad Bold"/>
@@ -11213,6 +11910,7 @@
         <w:t>{{</w:t>
       </w:r>
       <w:proofErr w:type="spellStart"/>
+      <w:proofErr w:type="gramStart"/>
       <w:r>
         <w:rPr>
           <w:rFonts w:cs="AL-Mohanad Bold"/>
@@ -11231,6 +11929,7 @@
         </w:rPr>
         <w:t>.القسم</w:t>
       </w:r>
+      <w:proofErr w:type="gramEnd"/>
       <w:r>
         <w:rPr>
           <w:rFonts w:cs="AL-Mohanad Bold"/>
@@ -11398,6 +12097,7 @@
         <w:t>{{</w:t>
       </w:r>
       <w:proofErr w:type="spellStart"/>
+      <w:proofErr w:type="gramStart"/>
       <w:r>
         <w:rPr>
           <w:rFonts w:cs="AL-Mohanad Bold"/>
@@ -11416,6 +12116,7 @@
         </w:rPr>
         <w:t>.الكلية</w:t>
       </w:r>
+      <w:proofErr w:type="gramEnd"/>
       <w:r>
         <w:rPr>
           <w:rFonts w:cs="AL-Mohanad Bold"/>
@@ -11765,6 +12466,7 @@
         <w:t>{{</w:t>
       </w:r>
       <w:proofErr w:type="spellStart"/>
+      <w:proofErr w:type="gramStart"/>
       <w:r>
         <w:rPr>
           <w:rFonts w:cs="AL-Mohanad Bold"/>
@@ -11783,6 +12485,7 @@
         </w:rPr>
         <w:t>.القسم</w:t>
       </w:r>
+      <w:proofErr w:type="gramEnd"/>
       <w:r>
         <w:rPr>
           <w:rFonts w:cs="AL-Mohanad Bold"/>
@@ -12623,7 +13326,38 @@
               <w:szCs w:val="20"/>
               <w:rtl/>
             </w:rPr>
-            <w:t xml:space="preserve">في جلسته </w:t>
+            <w:t xml:space="preserve">في </w:t>
+          </w:r>
+          <w:r>
+            <w:rPr>
+              <w:rFonts w:hint="cs"/>
+              <w:b/>
+              <w:bCs/>
+              <w:sz w:val="20"/>
+              <w:szCs w:val="20"/>
+              <w:rtl/>
+            </w:rPr>
+            <w:t>{{</w:t>
+          </w:r>
+          <w:r>
+            <w:rPr>
+              <w:b/>
+              <w:bCs/>
+              <w:sz w:val="20"/>
+              <w:szCs w:val="20"/>
+            </w:rPr>
+            <w:t>con</w:t>
+          </w:r>
+          <w:r>
+            <w:rPr>
+              <w:rFonts w:hint="cs"/>
+              <w:b/>
+              <w:bCs/>
+              <w:sz w:val="20"/>
+              <w:szCs w:val="20"/>
+              <w:rtl/>
+            </w:rPr>
+            <w:t>}}</w:t>
           </w:r>
           <w:r>
             <w:rPr>
@@ -12635,7 +13369,7 @@
               <w:szCs w:val="20"/>
               <w:rtl/>
             </w:rPr>
-            <w:t xml:space="preserve">الثامنة عشر </w:t>
+            <w:t xml:space="preserve"> </w:t>
           </w:r>
           <w:r>
             <w:rPr>
@@ -12797,21 +13531,11 @@
             </w:rPr>
             <w:t xml:space="preserve"> </w:t>
           </w:r>
-          <w:r>
-            <w:fldChar w:fldCharType="begin"/>
-          </w:r>
-          <w:r>
-            <w:instrText>NUMPAGES  \* Arabic  \* MERGEFORMAT</w:instrText>
-          </w:r>
-          <w:r>
-            <w:fldChar w:fldCharType="separate"/>
-          </w:r>
-          <w:r>
-            <w:t>50</w:t>
-          </w:r>
-          <w:r>
-            <w:fldChar w:fldCharType="end"/>
-          </w:r>
+          <w:fldSimple w:instr="NUMPAGES  \* Arabic  \* MERGEFORMAT">
+            <w:r>
+              <w:t>50</w:t>
+            </w:r>
+          </w:fldSimple>
         </w:p>
       </w:tc>
     </w:tr>

--- a/World Docement/template v4.docx
+++ b/World Docement/template v4.docx
@@ -756,7 +756,6 @@
           </w:tcPr>
           <w:p>
             <w:pPr>
-              <w:bidi w:val="0"/>
               <w:jc w:val="center"/>
               <w:rPr>
                 <w:rFonts w:cs="AL-Mohanad Bold"/>
@@ -767,51 +766,37 @@
             </w:pPr>
             <w:r>
               <w:rPr>
-                <w:rFonts w:cs="AL-Mohanad Bold"/>
+                <w:rFonts w:ascii="Calibri" w:eastAsia="Calibri" w:hAnsi="Calibri" w:cs="AL-Mohanad Bold"/>
+                <w:rtl/>
               </w:rPr>
               <w:t>{%</w:t>
             </w:r>
-            <w:proofErr w:type="gramStart"/>
-            <w:r>
-              <w:rPr>
-                <w:rFonts w:cs="AL-Mohanad Bold"/>
-              </w:rPr>
-              <w:t>tr  for</w:t>
-            </w:r>
-            <w:proofErr w:type="gramEnd"/>
-            <w:r>
-              <w:rPr>
-                <w:rFonts w:cs="AL-Mohanad Bold"/>
+            <w:r>
+              <w:rPr>
+                <w:rFonts w:ascii="Calibri" w:eastAsia="Calibri" w:hAnsi="Calibri" w:cs="AL-Mohanad Bold"/>
+              </w:rPr>
+              <w:t xml:space="preserve">tr  for i in </w:t>
+            </w:r>
+            <w:r>
+              <w:rPr>
+                <w:rFonts w:ascii="Calibri" w:eastAsia="Calibri" w:hAnsi="Calibri" w:cs="AL-Mohanad Bold"/>
+                <w:highlight w:val="red"/>
+                <w:rtl/>
+              </w:rPr>
+              <w:t>تشكيل</w:t>
+            </w:r>
+            <w:r>
+              <w:rPr>
+                <w:rFonts w:ascii="Calibri" w:eastAsia="Calibri" w:hAnsi="Calibri" w:cs="AL-Mohanad Bold"/>
               </w:rPr>
               <w:t xml:space="preserve"> </w:t>
             </w:r>
-            <w:proofErr w:type="spellStart"/>
-            <w:r>
-              <w:rPr>
-                <w:rFonts w:cs="AL-Mohanad Bold"/>
-              </w:rPr>
-              <w:t>i</w:t>
-            </w:r>
-            <w:proofErr w:type="spellEnd"/>
-            <w:r>
-              <w:rPr>
-                <w:rFonts w:cs="AL-Mohanad Bold"/>
-              </w:rPr>
-              <w:t xml:space="preserve"> in </w:t>
-            </w:r>
-            <w:r>
-              <w:rPr>
-                <w:rFonts w:cs="AL-Mohanad Bold" w:hint="cs"/>
-                <w:highlight w:val="red"/>
-                <w:rtl/>
-              </w:rPr>
-              <w:t>خطط</w:t>
-            </w:r>
-            <w:r>
-              <w:rPr>
-                <w:rFonts w:cs="AL-Mohanad Bold"/>
-              </w:rPr>
-              <w:t xml:space="preserve"> %}</w:t>
+            <w:r>
+              <w:rPr>
+                <w:rFonts w:ascii="Calibri" w:eastAsia="Calibri" w:hAnsi="Calibri" w:cs="AL-Mohanad Bold"/>
+                <w:rtl/>
+              </w:rPr>
+              <w:t>%}</w:t>
             </w:r>
           </w:p>
         </w:tc>
@@ -846,8 +831,6 @@
               </w:rPr>
               <w:t>{{</w:t>
             </w:r>
-            <w:proofErr w:type="spellStart"/>
-            <w:proofErr w:type="gramStart"/>
             <w:r>
               <w:rPr>
                 <w:rFonts w:cs="AL-Mohanad Bold"/>
@@ -858,7 +841,6 @@
               </w:rPr>
               <w:t>i</w:t>
             </w:r>
-            <w:proofErr w:type="spellEnd"/>
             <w:r>
               <w:rPr>
                 <w:rFonts w:cs="AL-Mohanad Bold" w:hint="cs"/>
@@ -870,7 +852,6 @@
               </w:rPr>
               <w:t>.رقم</w:t>
             </w:r>
-            <w:proofErr w:type="gramEnd"/>
             <w:r>
               <w:rPr>
                 <w:rFonts w:cs="AL-Mohanad Bold"/>
@@ -900,66 +881,51 @@
             </w:pPr>
             <w:r>
               <w:rPr>
-                <w:rFonts w:cs="AL-Mohanad Bold"/>
-                <w:sz w:val="24"/>
-                <w:szCs w:val="24"/>
-                <w:highlight w:val="green"/>
-                <w:rtl/>
-              </w:rPr>
-              <w:t>المذكرة المقدمة من</w:t>
-            </w:r>
-            <w:r>
-              <w:rPr>
-                <w:rFonts w:cs="AL-Mohanad Bold" w:hint="cs"/>
-                <w:sz w:val="24"/>
-                <w:szCs w:val="24"/>
-                <w:highlight w:val="green"/>
-                <w:rtl/>
-              </w:rPr>
-              <w:t xml:space="preserve"> كلية</w:t>
-            </w:r>
-            <w:r>
-              <w:rPr>
-                <w:rFonts w:cs="AL-Mohanad Bold" w:hint="cs"/>
-                <w:sz w:val="24"/>
-                <w:szCs w:val="24"/>
-                <w:rtl/>
+                <w:rFonts w:ascii="Calibri" w:eastAsia="Calibri" w:hAnsi="Calibri" w:cs="AL-Mohanad Bold" w:hint="cs"/>
+                <w:sz w:val="24"/>
+                <w:szCs w:val="24"/>
+                <w:highlight w:val="cyan"/>
+                <w:rtl/>
+              </w:rPr>
+              <w:t>المذكرة المقدمة من كلية</w:t>
+            </w:r>
+            <w:r>
+              <w:rPr>
+                <w:rFonts w:ascii="Calibri" w:eastAsia="Calibri" w:hAnsi="Calibri" w:cs="AL-Mohanad Bold"/>
+                <w:sz w:val="24"/>
+                <w:szCs w:val="24"/>
               </w:rPr>
               <w:t xml:space="preserve"> </w:t>
             </w:r>
             <w:r>
               <w:rPr>
-                <w:rFonts w:cs="AL-Mohanad Bold"/>
+                <w:rFonts w:ascii="Calibri" w:eastAsia="Calibri" w:hAnsi="Calibri" w:cs="AL-Mohanad Bold"/>
                 <w:sz w:val="24"/>
                 <w:szCs w:val="24"/>
                 <w:rtl/>
               </w:rPr>
               <w:t>{{</w:t>
             </w:r>
-            <w:proofErr w:type="spellStart"/>
-            <w:proofErr w:type="gramStart"/>
-            <w:r>
-              <w:rPr>
-                <w:rFonts w:cs="AL-Mohanad Bold"/>
+            <w:r>
+              <w:rPr>
+                <w:rFonts w:ascii="Calibri" w:eastAsia="Calibri" w:hAnsi="Calibri" w:cs="AL-Mohanad Bold"/>
                 <w:sz w:val="24"/>
                 <w:szCs w:val="24"/>
               </w:rPr>
               <w:t>i</w:t>
             </w:r>
-            <w:proofErr w:type="spellEnd"/>
-            <w:r>
-              <w:rPr>
-                <w:rFonts w:cs="AL-Mohanad Bold" w:hint="cs"/>
+            <w:r>
+              <w:rPr>
+                <w:rFonts w:ascii="Calibri" w:eastAsia="Calibri" w:hAnsi="Calibri" w:cs="AL-Mohanad Bold" w:hint="cs"/>
                 <w:sz w:val="24"/>
                 <w:szCs w:val="24"/>
                 <w:rtl/>
               </w:rPr>
               <w:t>.الكلية</w:t>
             </w:r>
-            <w:proofErr w:type="gramEnd"/>
-            <w:r>
-              <w:rPr>
-                <w:rFonts w:cs="AL-Mohanad Bold"/>
+            <w:r>
+              <w:rPr>
+                <w:rFonts w:ascii="Calibri" w:eastAsia="Calibri" w:hAnsi="Calibri" w:cs="AL-Mohanad Bold"/>
                 <w:sz w:val="24"/>
                 <w:szCs w:val="24"/>
                 <w:rtl/>
@@ -968,7 +934,7 @@
             </w:r>
             <w:r>
               <w:rPr>
-                <w:rFonts w:cs="AL-Mohanad Bold"/>
+                <w:rFonts w:ascii="Calibri" w:eastAsia="Calibri" w:hAnsi="Calibri" w:cs="AL-Mohanad Bold"/>
                 <w:sz w:val="24"/>
                 <w:szCs w:val="24"/>
               </w:rPr>
@@ -976,7 +942,7 @@
             </w:r>
             <w:r>
               <w:rPr>
-                <w:rFonts w:cs="AL-Mohanad Bold" w:hint="cs"/>
+                <w:rFonts w:ascii="Calibri" w:eastAsia="Calibri" w:hAnsi="Calibri" w:cs="AL-Mohanad Bold" w:hint="cs"/>
                 <w:sz w:val="24"/>
                 <w:szCs w:val="24"/>
                 <w:rtl/>
@@ -985,65 +951,85 @@
             </w:r>
             <w:r>
               <w:rPr>
-                <w:rFonts w:cs="AL-Mohanad Bold" w:hint="cs"/>
+                <w:rFonts w:ascii="Calibri" w:eastAsia="Calibri" w:hAnsi="Calibri" w:cs="AL-Mohanad Bold" w:hint="cs"/>
                 <w:sz w:val="24"/>
                 <w:szCs w:val="24"/>
                 <w:highlight w:val="red"/>
                 <w:rtl/>
               </w:rPr>
-              <w:t>الرقم 1212</w:t>
-            </w:r>
-            <w:r>
-              <w:rPr>
-                <w:rFonts w:cs="AL-Mohanad Bold" w:hint="cs"/>
-                <w:sz w:val="24"/>
-                <w:szCs w:val="24"/>
-                <w:rtl/>
-              </w:rPr>
-              <w:t xml:space="preserve"> والتاريخ </w:t>
-            </w:r>
-            <w:r>
-              <w:rPr>
-                <w:rFonts w:cs="AL-Mohanad Bold"/>
+              <w:t xml:space="preserve">الرقم </w:t>
+            </w:r>
+            <w:r>
+              <w:rPr>
+                <w:rFonts w:ascii="Calibri" w:eastAsia="Calibri" w:hAnsi="Calibri" w:cs="AL-Mohanad Bold"/>
+                <w:sz w:val="24"/>
+                <w:szCs w:val="24"/>
+              </w:rPr>
+              <w:t>{{i.</w:t>
+            </w:r>
+            <w:r>
+              <w:rPr>
+                <w:rFonts w:ascii="Calibri" w:eastAsia="Calibri" w:hAnsi="Calibri" w:cs="AL-Mohanad Bold"/>
+                <w:sz w:val="24"/>
+                <w:szCs w:val="24"/>
+                <w:rtl/>
+              </w:rPr>
+              <w:t>رقمالمعاملة</w:t>
+            </w:r>
+            <w:r>
+              <w:rPr>
+                <w:rFonts w:ascii="Calibri" w:eastAsia="Calibri" w:hAnsi="Calibri" w:cs="AL-Mohanad Bold"/>
+                <w:sz w:val="24"/>
+                <w:szCs w:val="24"/>
+              </w:rPr>
+              <w:t>}}</w:t>
+            </w:r>
+            <w:r>
+              <w:rPr>
+                <w:rFonts w:ascii="Calibri" w:eastAsia="Calibri" w:hAnsi="Calibri" w:cs="AL-Mohanad Bold" w:hint="cs"/>
+                <w:sz w:val="24"/>
+                <w:szCs w:val="24"/>
+                <w:rtl/>
+              </w:rPr>
+              <w:t xml:space="preserve"> والتاريخ</w:t>
+            </w:r>
+            <w:r>
+              <w:rPr>
+                <w:rFonts w:ascii="Calibri" w:eastAsia="Calibri" w:hAnsi="Calibri" w:cs="AL-Mohanad Bold"/>
+                <w:sz w:val="24"/>
+                <w:szCs w:val="24"/>
+              </w:rPr>
+              <w:t xml:space="preserve"> </w:t>
+            </w:r>
+            <w:r>
+              <w:rPr>
+                <w:rFonts w:ascii="Calibri" w:eastAsia="Calibri" w:hAnsi="Calibri" w:cs="AL-Mohanad Bold"/>
                 <w:sz w:val="24"/>
                 <w:szCs w:val="24"/>
                 <w:rtl/>
               </w:rPr>
               <w:t>{{</w:t>
             </w:r>
-            <w:proofErr w:type="spellStart"/>
-            <w:r>
-              <w:rPr>
-                <w:rFonts w:cs="AL-Mohanad Bold"/>
+            <w:r>
+              <w:rPr>
+                <w:rFonts w:ascii="Calibri" w:eastAsia="Calibri" w:hAnsi="Calibri" w:cs="AL-Mohanad Bold"/>
                 <w:sz w:val="24"/>
                 <w:szCs w:val="24"/>
               </w:rPr>
               <w:t>i</w:t>
             </w:r>
-            <w:proofErr w:type="spellEnd"/>
-            <w:r>
-              <w:rPr>
-                <w:rFonts w:cs="AL-Mohanad Bold" w:hint="cs"/>
-                <w:sz w:val="24"/>
-                <w:szCs w:val="24"/>
-                <w:rtl/>
-              </w:rPr>
-              <w:t>.</w:t>
-            </w:r>
-            <w:proofErr w:type="spellStart"/>
-            <w:r>
-              <w:rPr>
-                <w:rFonts w:cs="AL-Mohanad Bold" w:hint="cs"/>
-                <w:sz w:val="24"/>
-                <w:szCs w:val="24"/>
-                <w:rtl/>
-              </w:rPr>
-              <w:t>تاريخالكلية</w:t>
-            </w:r>
-            <w:proofErr w:type="spellEnd"/>
-            <w:r>
-              <w:rPr>
-                <w:rFonts w:cs="AL-Mohanad Bold"/>
+            <w:r>
+              <w:rPr>
+                <w:rFonts w:ascii="Calibri" w:eastAsia="Calibri" w:hAnsi="Calibri" w:cs="AL-Mohanad Bold" w:hint="cs"/>
+                <w:sz w:val="24"/>
+                <w:szCs w:val="24"/>
+                <w:rtl/>
+              </w:rPr>
+              <w:t>.تاريخالكلية</w:t>
+            </w:r>
+            <w:r>
+              <w:rPr>
+                <w:rFonts w:ascii="Calibri" w:eastAsia="Calibri" w:hAnsi="Calibri" w:cs="AL-Mohanad Bold"/>
                 <w:sz w:val="24"/>
                 <w:szCs w:val="24"/>
                 <w:rtl/>
@@ -1052,7 +1038,7 @@
             </w:r>
             <w:r>
               <w:rPr>
-                <w:rFonts w:cs="AL-Mohanad Bold"/>
+                <w:rFonts w:ascii="Calibri" w:eastAsia="Calibri" w:hAnsi="Calibri" w:cs="AL-Mohanad Bold"/>
                 <w:sz w:val="24"/>
                 <w:szCs w:val="24"/>
               </w:rPr>
@@ -1060,53 +1046,42 @@
             </w:r>
             <w:r>
               <w:rPr>
-                <w:rFonts w:cs="AL-Mohanad Bold" w:hint="cs"/>
-                <w:sz w:val="24"/>
-                <w:szCs w:val="24"/>
-                <w:rtl/>
-              </w:rPr>
-              <w:t xml:space="preserve">هـ بطلب الموافقة على خطة البحث المقدمة من </w:t>
-            </w:r>
-            <w:r>
-              <w:rPr>
-                <w:rFonts w:cs="AL-Mohanad Bold" w:hint="cs"/>
-                <w:sz w:val="24"/>
-                <w:szCs w:val="24"/>
-                <w:rtl/>
-              </w:rPr>
-              <w:t>ال</w:t>
-            </w:r>
-            <w:r>
-              <w:rPr>
-                <w:rFonts w:cs="AL-Mohanad Bold"/>
+                <w:rFonts w:ascii="Calibri" w:eastAsia="Calibri" w:hAnsi="Calibri" w:cs="AL-Mohanad Bold" w:hint="cs"/>
+                <w:sz w:val="24"/>
+                <w:szCs w:val="24"/>
+                <w:rtl/>
+              </w:rPr>
+              <w:t xml:space="preserve">هـ بطلب الموفقة على تكوين لجنة الحكم على رسالة </w:t>
+            </w:r>
+            <w:r>
+              <w:rPr>
+                <w:rFonts w:ascii="Calibri" w:eastAsia="Calibri" w:hAnsi="Calibri" w:cs="AL-Mohanad Bold"/>
                 <w:sz w:val="24"/>
                 <w:szCs w:val="24"/>
                 <w:rtl/>
               </w:rPr>
               <w:t>{{</w:t>
             </w:r>
-            <w:proofErr w:type="spellStart"/>
-            <w:r>
-              <w:rPr>
-                <w:rFonts w:cs="AL-Mohanad Bold"/>
+            <w:r>
+              <w:rPr>
+                <w:rFonts w:ascii="Calibri" w:eastAsia="Calibri" w:hAnsi="Calibri" w:cs="AL-Mohanad Bold"/>
                 <w:sz w:val="24"/>
                 <w:szCs w:val="24"/>
               </w:rPr>
               <w:t>i</w:t>
             </w:r>
-            <w:proofErr w:type="spellEnd"/>
-            <w:r>
-              <w:rPr>
-                <w:rFonts w:cs="AL-Mohanad Bold" w:hint="cs"/>
-                <w:sz w:val="24"/>
-                <w:szCs w:val="24"/>
-                <w:rtl/>
-              </w:rPr>
-              <w:t>.الطالب</w:t>
-            </w:r>
-            <w:r>
-              <w:rPr>
-                <w:rFonts w:cs="AL-Mohanad Bold"/>
+            <w:r>
+              <w:rPr>
+                <w:rFonts w:ascii="Calibri" w:eastAsia="Calibri" w:hAnsi="Calibri" w:cs="AL-Mohanad Bold" w:hint="cs"/>
+                <w:sz w:val="24"/>
+                <w:szCs w:val="24"/>
+                <w:rtl/>
+              </w:rPr>
+              <w:t>.البرنامج</w:t>
+            </w:r>
+            <w:r>
+              <w:rPr>
+                <w:rFonts w:ascii="Calibri" w:eastAsia="Calibri" w:hAnsi="Calibri" w:cs="AL-Mohanad Bold"/>
                 <w:sz w:val="24"/>
                 <w:szCs w:val="24"/>
                 <w:rtl/>
@@ -1115,7 +1090,7 @@
             </w:r>
             <w:r>
               <w:rPr>
-                <w:rFonts w:cs="AL-Mohanad Bold"/>
+                <w:rFonts w:ascii="Calibri" w:eastAsia="Calibri" w:hAnsi="Calibri" w:cs="AL-Mohanad Bold"/>
                 <w:sz w:val="24"/>
                 <w:szCs w:val="24"/>
               </w:rPr>
@@ -1123,110 +1098,16 @@
             </w:r>
             <w:r>
               <w:rPr>
-                <w:rFonts w:cs="AL-Mohanad Bold" w:hint="cs"/>
-                <w:sz w:val="24"/>
-                <w:szCs w:val="24"/>
-                <w:rtl/>
-              </w:rPr>
-              <w:t xml:space="preserve"> في قسم </w:t>
-            </w:r>
-            <w:r>
-              <w:rPr>
-                <w:rFonts w:cs="AL-Mohanad Bold"/>
-                <w:sz w:val="24"/>
-                <w:szCs w:val="24"/>
-                <w:rtl/>
-              </w:rPr>
-              <w:t>{{</w:t>
-            </w:r>
-            <w:proofErr w:type="spellStart"/>
-            <w:r>
-              <w:rPr>
-                <w:rFonts w:cs="AL-Mohanad Bold"/>
-                <w:sz w:val="24"/>
-                <w:szCs w:val="24"/>
-              </w:rPr>
-              <w:t>i</w:t>
-            </w:r>
-            <w:proofErr w:type="spellEnd"/>
-            <w:r>
-              <w:rPr>
-                <w:rFonts w:cs="AL-Mohanad Bold" w:hint="cs"/>
-                <w:sz w:val="24"/>
-                <w:szCs w:val="24"/>
-                <w:rtl/>
-              </w:rPr>
-              <w:t>.القسم</w:t>
-            </w:r>
-            <w:r>
-              <w:rPr>
-                <w:rFonts w:cs="AL-Mohanad Bold"/>
-                <w:sz w:val="24"/>
-                <w:szCs w:val="24"/>
-                <w:rtl/>
-              </w:rPr>
-              <w:t>}}</w:t>
-            </w:r>
-            <w:r>
-              <w:rPr>
-                <w:rFonts w:cs="AL-Mohanad Bold" w:hint="cs"/>
-                <w:sz w:val="24"/>
-                <w:szCs w:val="24"/>
-                <w:rtl/>
-              </w:rPr>
-              <w:t xml:space="preserve"> / </w:t>
-            </w:r>
-            <w:r>
-              <w:rPr>
-                <w:rFonts w:cs="AL-Mohanad Bold"/>
-                <w:sz w:val="24"/>
-                <w:szCs w:val="24"/>
-                <w:rtl/>
-              </w:rPr>
-              <w:t>{{</w:t>
-            </w:r>
-            <w:proofErr w:type="spellStart"/>
-            <w:r>
-              <w:rPr>
-                <w:rFonts w:cs="AL-Mohanad Bold"/>
-                <w:sz w:val="24"/>
-                <w:szCs w:val="24"/>
-              </w:rPr>
-              <w:t>i</w:t>
-            </w:r>
-            <w:proofErr w:type="spellEnd"/>
-            <w:r>
-              <w:rPr>
-                <w:rFonts w:cs="AL-Mohanad Bold" w:hint="cs"/>
-                <w:sz w:val="24"/>
-                <w:szCs w:val="24"/>
-                <w:rtl/>
-              </w:rPr>
-              <w:t>.</w:t>
-            </w:r>
-            <w:proofErr w:type="spellStart"/>
-            <w:r>
-              <w:rPr>
-                <w:rFonts w:cs="AL-Mohanad Bold" w:hint="cs"/>
-                <w:sz w:val="24"/>
-                <w:szCs w:val="24"/>
-                <w:rtl/>
-              </w:rPr>
-              <w:t>اسمالطالب</w:t>
-            </w:r>
-            <w:proofErr w:type="spellEnd"/>
-            <w:r>
-              <w:rPr>
-                <w:rFonts w:cs="AL-Mohanad Bold"/>
-                <w:sz w:val="24"/>
-                <w:szCs w:val="24"/>
-                <w:rtl/>
-              </w:rPr>
-              <w:t>}}</w:t>
-            </w:r>
-            <w:r>
-              <w:rPr>
-                <w:rFonts w:cs="AL-Mohanad Bold"/>
+                <w:rFonts w:ascii="Calibri" w:eastAsia="Calibri" w:hAnsi="Calibri" w:cs="AL-Mohanad Bold" w:hint="cs"/>
+                <w:sz w:val="24"/>
+                <w:szCs w:val="24"/>
+                <w:rtl/>
+              </w:rPr>
+              <w:t>بعنوان: (</w:t>
+            </w:r>
+            <w:r>
+              <w:rPr>
+                <w:rFonts w:ascii="Calibri" w:eastAsia="Calibri" w:hAnsi="Calibri" w:cs="AL-Mohanad Bold"/>
                 <w:sz w:val="24"/>
                 <w:szCs w:val="24"/>
               </w:rPr>
@@ -1234,207 +1115,7 @@
             </w:r>
             <w:r>
               <w:rPr>
-                <w:rFonts w:cs="AL-Mohanad Bold" w:hint="cs"/>
-                <w:sz w:val="24"/>
-                <w:szCs w:val="24"/>
-                <w:rtl/>
-              </w:rPr>
-              <w:t xml:space="preserve">، </w:t>
-            </w:r>
-            <w:r>
-              <w:rPr>
-                <w:rFonts w:ascii="Arabic Typesetting" w:hAnsi="Arabic Typesetting" w:cs="AL-Mohanad Bold"/>
-                <w:sz w:val="24"/>
-                <w:szCs w:val="24"/>
-                <w:rtl/>
-              </w:rPr>
-              <w:t>{{</w:t>
-            </w:r>
-            <w:proofErr w:type="spellStart"/>
-            <w:r>
-              <w:rPr>
-                <w:rFonts w:cstheme="minorHAnsi"/>
-                <w:sz w:val="24"/>
-                <w:szCs w:val="24"/>
-              </w:rPr>
-              <w:t>i</w:t>
-            </w:r>
-            <w:proofErr w:type="spellEnd"/>
-            <w:r>
-              <w:rPr>
-                <w:rFonts w:ascii="Arabic Typesetting" w:hAnsi="Arabic Typesetting" w:cs="AL-Mohanad Bold"/>
-                <w:sz w:val="24"/>
-                <w:szCs w:val="24"/>
-                <w:rtl/>
-              </w:rPr>
-              <w:t>.</w:t>
-            </w:r>
-            <w:r>
-              <w:rPr>
-                <w:rFonts w:ascii="Arabic Typesetting" w:hAnsi="Arabic Typesetting" w:cs="AL-Mohanad Bold" w:hint="cs"/>
-                <w:sz w:val="24"/>
-                <w:szCs w:val="24"/>
-                <w:rtl/>
-              </w:rPr>
-              <w:t>ذي</w:t>
-            </w:r>
-            <w:r>
-              <w:rPr>
-                <w:rFonts w:ascii="Arabic Typesetting" w:hAnsi="Arabic Typesetting" w:cs="AL-Mohanad Bold"/>
-                <w:sz w:val="24"/>
-                <w:szCs w:val="24"/>
-                <w:rtl/>
-              </w:rPr>
-              <w:t>}}</w:t>
-            </w:r>
-            <w:r>
-              <w:rPr>
-                <w:rFonts w:cs="AL-Mohanad Bold" w:hint="cs"/>
-                <w:sz w:val="24"/>
-                <w:szCs w:val="24"/>
-                <w:rtl/>
-              </w:rPr>
-              <w:t xml:space="preserve"> </w:t>
-            </w:r>
-            <w:r>
-              <w:rPr>
-                <w:rFonts w:cs="AL-Mohanad Bold" w:hint="cs"/>
-                <w:sz w:val="24"/>
-                <w:szCs w:val="24"/>
-                <w:rtl/>
-              </w:rPr>
-              <w:t xml:space="preserve"> الرقم الجامعي (</w:t>
-            </w:r>
-            <w:r>
-              <w:rPr>
-                <w:rFonts w:cs="AL-Mohanad Bold"/>
-                <w:sz w:val="24"/>
-                <w:szCs w:val="24"/>
-              </w:rPr>
-              <w:t xml:space="preserve"> </w:t>
-            </w:r>
-            <w:r>
-              <w:rPr>
-                <w:rFonts w:cs="AL-Mohanad Bold"/>
-                <w:sz w:val="24"/>
-                <w:szCs w:val="24"/>
-                <w:rtl/>
-              </w:rPr>
-              <w:t>{{</w:t>
-            </w:r>
-            <w:proofErr w:type="spellStart"/>
-            <w:r>
-              <w:rPr>
-                <w:rFonts w:cs="AL-Mohanad Bold"/>
-                <w:sz w:val="24"/>
-                <w:szCs w:val="24"/>
-              </w:rPr>
-              <w:t>i</w:t>
-            </w:r>
-            <w:proofErr w:type="spellEnd"/>
-            <w:r>
-              <w:rPr>
-                <w:rFonts w:cs="AL-Mohanad Bold" w:hint="cs"/>
-                <w:sz w:val="24"/>
-                <w:szCs w:val="24"/>
-                <w:rtl/>
-              </w:rPr>
-              <w:t>.</w:t>
-            </w:r>
-            <w:proofErr w:type="spellStart"/>
-            <w:r>
-              <w:rPr>
-                <w:rFonts w:cs="AL-Mohanad Bold" w:hint="cs"/>
-                <w:sz w:val="24"/>
-                <w:szCs w:val="24"/>
-                <w:rtl/>
-              </w:rPr>
-              <w:t>رقمالطالب</w:t>
-            </w:r>
-            <w:proofErr w:type="spellEnd"/>
-            <w:r>
-              <w:rPr>
-                <w:rFonts w:cs="AL-Mohanad Bold"/>
-                <w:sz w:val="24"/>
-                <w:szCs w:val="24"/>
-                <w:rtl/>
-              </w:rPr>
-              <w:t>}}</w:t>
-            </w:r>
-            <w:r>
-              <w:rPr>
-                <w:rFonts w:cs="AL-Mohanad Bold"/>
-                <w:sz w:val="24"/>
-                <w:szCs w:val="24"/>
-              </w:rPr>
-              <w:t xml:space="preserve"> </w:t>
-            </w:r>
-            <w:r>
-              <w:rPr>
-                <w:rFonts w:cs="AL-Mohanad Bold" w:hint="cs"/>
-                <w:sz w:val="24"/>
-                <w:szCs w:val="24"/>
-                <w:rtl/>
-              </w:rPr>
-              <w:t xml:space="preserve">) لمرحلة </w:t>
-            </w:r>
-            <w:r>
-              <w:rPr>
-                <w:rFonts w:ascii="Arabic Typesetting" w:hAnsi="Arabic Typesetting" w:cs="AL-Mohanad Bold"/>
-                <w:sz w:val="24"/>
-                <w:szCs w:val="24"/>
-                <w:rtl/>
-              </w:rPr>
-              <w:t>{{</w:t>
-            </w:r>
-            <w:proofErr w:type="spellStart"/>
-            <w:r>
-              <w:rPr>
-                <w:rFonts w:cs="AL-Mohanad Bold"/>
-                <w:sz w:val="24"/>
-                <w:szCs w:val="24"/>
-              </w:rPr>
-              <w:t>i</w:t>
-            </w:r>
-            <w:proofErr w:type="spellEnd"/>
-            <w:r>
-              <w:rPr>
-                <w:rFonts w:ascii="Arabic Typesetting" w:hAnsi="Arabic Typesetting" w:cs="AL-Mohanad Bold" w:hint="cs"/>
-                <w:sz w:val="24"/>
-                <w:szCs w:val="24"/>
-                <w:rtl/>
-              </w:rPr>
-              <w:t>.</w:t>
-            </w:r>
-            <w:r>
-              <w:rPr>
-                <w:rFonts w:ascii="Arabic Typesetting" w:hAnsi="Arabic Typesetting" w:cs="AL-Mohanad Bold"/>
-                <w:sz w:val="24"/>
-                <w:szCs w:val="24"/>
-                <w:rtl/>
-              </w:rPr>
-              <w:t xml:space="preserve">التعليم}} </w:t>
-            </w:r>
-            <w:r>
-              <w:rPr>
-                <w:rFonts w:cs="AL-Mohanad Bold" w:hint="cs"/>
-                <w:sz w:val="24"/>
-                <w:szCs w:val="24"/>
-                <w:rtl/>
-              </w:rPr>
-              <w:t>بعنوان: (</w:t>
-            </w:r>
-            <w:r>
-              <w:rPr>
-                <w:rFonts w:cs="AL-Mohanad Bold"/>
-                <w:sz w:val="24"/>
-                <w:szCs w:val="24"/>
-              </w:rPr>
-              <w:t xml:space="preserve"> </w:t>
-            </w:r>
-            <w:r>
-              <w:rPr>
-                <w:rFonts w:cs="AL-Mohanad Bold"/>
+                <w:rFonts w:ascii="Calibri" w:eastAsia="Calibri" w:hAnsi="Calibri" w:cs="AL-Mohanad Bold"/>
                 <w:b/>
                 <w:bCs/>
                 <w:sz w:val="24"/>
@@ -1444,10 +1125,9 @@
               </w:rPr>
               <w:t>{{</w:t>
             </w:r>
-            <w:proofErr w:type="spellStart"/>
-            <w:r>
-              <w:rPr>
-                <w:rFonts w:cs="AL-Mohanad Bold"/>
+            <w:r>
+              <w:rPr>
+                <w:rFonts w:ascii="Calibri" w:eastAsia="Calibri" w:hAnsi="Calibri" w:cs="AL-Mohanad Bold"/>
                 <w:b/>
                 <w:bCs/>
                 <w:sz w:val="24"/>
@@ -1456,10 +1136,9 @@
               </w:rPr>
               <w:t>i</w:t>
             </w:r>
-            <w:proofErr w:type="spellEnd"/>
-            <w:r>
-              <w:rPr>
-                <w:rFonts w:cs="AL-Mohanad Bold" w:hint="cs"/>
+            <w:r>
+              <w:rPr>
+                <w:rFonts w:ascii="Calibri" w:eastAsia="Calibri" w:hAnsi="Calibri" w:cs="AL-Mohanad Bold" w:hint="cs"/>
                 <w:b/>
                 <w:bCs/>
                 <w:sz w:val="24"/>
@@ -1471,7 +1150,7 @@
             </w:r>
             <w:r>
               <w:rPr>
-                <w:rFonts w:cs="AL-Mohanad Bold"/>
+                <w:rFonts w:ascii="Calibri" w:eastAsia="Calibri" w:hAnsi="Calibri" w:cs="AL-Mohanad Bold"/>
                 <w:b/>
                 <w:bCs/>
                 <w:sz w:val="24"/>
@@ -1483,7 +1162,7 @@
             </w:r>
             <w:r>
               <w:rPr>
-                <w:rFonts w:cs="AL-Mohanad Bold"/>
+                <w:rFonts w:ascii="Calibri" w:eastAsia="Calibri" w:hAnsi="Calibri" w:cs="AL-Mohanad Bold"/>
                 <w:sz w:val="24"/>
                 <w:szCs w:val="24"/>
               </w:rPr>
@@ -1491,64 +1170,197 @@
             </w:r>
             <w:r>
               <w:rPr>
-                <w:rFonts w:cs="AL-Mohanad Bold" w:hint="cs"/>
-                <w:sz w:val="24"/>
-                <w:szCs w:val="24"/>
-                <w:rtl/>
-              </w:rPr>
-              <w:t>)</w:t>
-            </w:r>
-            <w:r>
-              <w:rPr>
-                <w:rFonts w:cs="AL-Mohanad Bold" w:hint="cs"/>
-                <w:b/>
-                <w:bCs/>
-                <w:sz w:val="24"/>
-                <w:szCs w:val="24"/>
-                <w:rtl/>
+                <w:rFonts w:ascii="Calibri" w:eastAsia="Calibri" w:hAnsi="Calibri" w:cs="AL-Mohanad Bold" w:hint="cs"/>
+                <w:sz w:val="24"/>
+                <w:szCs w:val="24"/>
+                <w:rtl/>
+              </w:rPr>
+              <w:t xml:space="preserve">) </w:t>
+            </w:r>
+            <w:r>
+              <w:rPr>
+                <w:rFonts w:ascii="Calibri" w:eastAsia="Calibri" w:hAnsi="Calibri" w:cs="AL-Mohanad Bold"/>
+                <w:sz w:val="24"/>
+                <w:szCs w:val="24"/>
+                <w:rtl/>
+              </w:rPr>
+              <w:t>{{</w:t>
+            </w:r>
+            <w:r>
+              <w:rPr>
+                <w:rFonts w:ascii="Calibri" w:eastAsia="Calibri" w:hAnsi="Calibri" w:cs="AL-Mohanad Bold"/>
+                <w:sz w:val="24"/>
+                <w:szCs w:val="24"/>
+              </w:rPr>
+              <w:t>i</w:t>
+            </w:r>
+            <w:r>
+              <w:rPr>
+                <w:rFonts w:ascii="Calibri" w:eastAsia="Calibri" w:hAnsi="Calibri" w:cs="AL-Mohanad Bold" w:hint="cs"/>
+                <w:sz w:val="24"/>
+                <w:szCs w:val="24"/>
+                <w:rtl/>
+              </w:rPr>
+              <w:t>.الطالب</w:t>
+            </w:r>
+            <w:r>
+              <w:rPr>
+                <w:rFonts w:ascii="Calibri" w:eastAsia="Calibri" w:hAnsi="Calibri" w:cs="AL-Mohanad Bold"/>
+                <w:sz w:val="24"/>
+                <w:szCs w:val="24"/>
+                <w:rtl/>
+              </w:rPr>
+              <w:t>}}</w:t>
+            </w:r>
+            <w:r>
+              <w:rPr>
+                <w:rFonts w:ascii="Calibri" w:eastAsia="Calibri" w:hAnsi="Calibri" w:cs="AL-Mohanad Bold" w:hint="cs"/>
+                <w:sz w:val="24"/>
+                <w:szCs w:val="24"/>
+                <w:rtl/>
+              </w:rPr>
+              <w:t xml:space="preserve"> في قسم</w:t>
+            </w:r>
+            <w:r>
+              <w:rPr>
+                <w:rFonts w:ascii="Calibri" w:eastAsia="Calibri" w:hAnsi="Calibri" w:cs="AL-Mohanad Bold"/>
+                <w:sz w:val="24"/>
+                <w:szCs w:val="24"/>
               </w:rPr>
               <w:t xml:space="preserve"> </w:t>
             </w:r>
             <w:r>
               <w:rPr>
-                <w:rFonts w:cs="AL-Mohanad Bold" w:hint="cs"/>
-                <w:sz w:val="24"/>
-                <w:szCs w:val="24"/>
-                <w:rtl/>
-              </w:rPr>
-              <w:t xml:space="preserve">وإسناد الإشراف عليها لسعادة </w:t>
-            </w:r>
-            <w:r>
-              <w:rPr>
-                <w:rFonts w:ascii="Arabic Typesetting" w:hAnsi="Arabic Typesetting" w:cs="AL-Mohanad Bold" w:hint="cs"/>
-                <w:sz w:val="24"/>
-                <w:szCs w:val="24"/>
-                <w:rtl/>
-              </w:rPr>
-              <w:t>ال</w:t>
-            </w:r>
-            <w:r>
-              <w:rPr>
-                <w:rFonts w:ascii="Arabic Typesetting" w:hAnsi="Arabic Typesetting" w:cs="AL-Mohanad Bold"/>
+                <w:rFonts w:ascii="Calibri" w:eastAsia="Calibri" w:hAnsi="Calibri" w:cs="AL-Mohanad Bold"/>
                 <w:sz w:val="24"/>
                 <w:szCs w:val="24"/>
                 <w:rtl/>
               </w:rPr>
               <w:t>{{</w:t>
             </w:r>
-            <w:proofErr w:type="spellStart"/>
-            <w:r>
-              <w:rPr>
-                <w:rFonts w:cstheme="minorHAnsi"/>
+            <w:r>
+              <w:rPr>
+                <w:rFonts w:ascii="Calibri" w:eastAsia="Calibri" w:hAnsi="Calibri" w:cs="AL-Mohanad Bold"/>
                 <w:sz w:val="24"/>
                 <w:szCs w:val="24"/>
               </w:rPr>
               <w:t>i</w:t>
             </w:r>
-            <w:proofErr w:type="spellEnd"/>
-            <w:r>
-              <w:rPr>
-                <w:rFonts w:ascii="Arabic Typesetting" w:hAnsi="Arabic Typesetting" w:cs="AL-Mohanad Bold"/>
+            <w:r>
+              <w:rPr>
+                <w:rFonts w:ascii="Calibri" w:eastAsia="Calibri" w:hAnsi="Calibri" w:cs="AL-Mohanad Bold" w:hint="cs"/>
+                <w:sz w:val="24"/>
+                <w:szCs w:val="24"/>
+                <w:rtl/>
+              </w:rPr>
+              <w:t>.القسم</w:t>
+            </w:r>
+            <w:r>
+              <w:rPr>
+                <w:rFonts w:ascii="Calibri" w:eastAsia="Calibri" w:hAnsi="Calibri" w:cs="AL-Mohanad Bold"/>
+                <w:sz w:val="24"/>
+                <w:szCs w:val="24"/>
+                <w:rtl/>
+              </w:rPr>
+              <w:t>}}</w:t>
+            </w:r>
+            <w:r>
+              <w:rPr>
+                <w:rFonts w:ascii="Calibri" w:eastAsia="Calibri" w:hAnsi="Calibri" w:cs="AL-Mohanad Bold"/>
+                <w:sz w:val="24"/>
+                <w:szCs w:val="24"/>
+              </w:rPr>
+              <w:t xml:space="preserve"> </w:t>
+            </w:r>
+            <w:r>
+              <w:rPr>
+                <w:rFonts w:ascii="Calibri" w:eastAsia="Calibri" w:hAnsi="Calibri" w:cs="AL-Mohanad Bold" w:hint="cs"/>
+                <w:sz w:val="24"/>
+                <w:szCs w:val="24"/>
+                <w:rtl/>
+              </w:rPr>
+              <w:t xml:space="preserve"> </w:t>
+            </w:r>
+            <w:r>
+              <w:rPr>
+                <w:rFonts w:ascii="Calibri" w:eastAsia="Calibri" w:hAnsi="Calibri" w:cs="AL-Mohanad Bold"/>
+                <w:sz w:val="24"/>
+                <w:szCs w:val="24"/>
+              </w:rPr>
+              <w:t xml:space="preserve"> / </w:t>
+            </w:r>
+            <w:r>
+              <w:rPr>
+                <w:rFonts w:ascii="Calibri" w:eastAsia="Calibri" w:hAnsi="Calibri" w:cs="AL-Mohanad Bold"/>
+                <w:sz w:val="24"/>
+                <w:szCs w:val="24"/>
+                <w:rtl/>
+              </w:rPr>
+              <w:t>{{</w:t>
+            </w:r>
+            <w:r>
+              <w:rPr>
+                <w:rFonts w:ascii="Calibri" w:eastAsia="Calibri" w:hAnsi="Calibri" w:cs="AL-Mohanad Bold"/>
+                <w:sz w:val="24"/>
+                <w:szCs w:val="24"/>
+              </w:rPr>
+              <w:t>i</w:t>
+            </w:r>
+            <w:r>
+              <w:rPr>
+                <w:rFonts w:ascii="Calibri" w:eastAsia="Calibri" w:hAnsi="Calibri" w:cs="AL-Mohanad Bold" w:hint="cs"/>
+                <w:sz w:val="24"/>
+                <w:szCs w:val="24"/>
+                <w:rtl/>
+              </w:rPr>
+              <w:t>.اسمالطالب</w:t>
+            </w:r>
+            <w:r>
+              <w:rPr>
+                <w:rFonts w:ascii="Calibri" w:eastAsia="Calibri" w:hAnsi="Calibri" w:cs="AL-Mohanad Bold"/>
+                <w:sz w:val="24"/>
+                <w:szCs w:val="24"/>
+                <w:rtl/>
+              </w:rPr>
+              <w:t>}}</w:t>
+            </w:r>
+            <w:r>
+              <w:rPr>
+                <w:rFonts w:ascii="Calibri" w:eastAsia="Calibri" w:hAnsi="Calibri" w:cs="AL-Mohanad Bold"/>
+                <w:sz w:val="24"/>
+                <w:szCs w:val="24"/>
+              </w:rPr>
+              <w:t xml:space="preserve"> </w:t>
+            </w:r>
+            <w:r>
+              <w:rPr>
+                <w:rFonts w:ascii="Calibri" w:eastAsia="Calibri" w:hAnsi="Calibri" w:cs="AL-Mohanad Bold" w:hint="cs"/>
+                <w:sz w:val="24"/>
+                <w:szCs w:val="24"/>
+                <w:rtl/>
+              </w:rPr>
+              <w:t xml:space="preserve">، </w:t>
+            </w:r>
+            <w:r>
+              <w:rPr>
+                <w:rFonts w:ascii="Arabic Typesetting" w:eastAsia="Calibri" w:hAnsi="Arabic Typesetting" w:cs="AL-Mohanad Bold"/>
+                <w:sz w:val="24"/>
+                <w:szCs w:val="24"/>
+                <w:rtl/>
+              </w:rPr>
+              <w:t>{{</w:t>
+            </w:r>
+            <w:r>
+              <w:rPr>
+                <w:rFonts w:ascii="Calibri" w:eastAsia="Calibri" w:hAnsi="Calibri" w:cs="Calibri"/>
+                <w:sz w:val="24"/>
+                <w:szCs w:val="24"/>
+              </w:rPr>
+              <w:t>i</w:t>
+            </w:r>
+            <w:r>
+              <w:rPr>
+                <w:rFonts w:ascii="Arabic Typesetting" w:eastAsia="Calibri" w:hAnsi="Arabic Typesetting" w:cs="AL-Mohanad Bold"/>
                 <w:sz w:val="24"/>
                 <w:szCs w:val="24"/>
                 <w:rtl/>
@@ -1557,16 +1369,16 @@
             </w:r>
             <w:r>
               <w:rPr>
-                <w:rFonts w:ascii="Arabic Typesetting" w:hAnsi="Arabic Typesetting" w:cs="AL-Mohanad Bold" w:hint="cs"/>
-                <w:sz w:val="24"/>
-                <w:szCs w:val="24"/>
-                <w:rtl/>
-              </w:rPr>
-              <w:t>دكتور</w:t>
-            </w:r>
-            <w:r>
-              <w:rPr>
-                <w:rFonts w:ascii="Arabic Typesetting" w:hAnsi="Arabic Typesetting" w:cs="AL-Mohanad Bold"/>
+                <w:rFonts w:ascii="Arabic Typesetting" w:eastAsia="Calibri" w:hAnsi="Arabic Typesetting" w:cs="AL-Mohanad Bold" w:hint="cs"/>
+                <w:sz w:val="24"/>
+                <w:szCs w:val="24"/>
+                <w:rtl/>
+              </w:rPr>
+              <w:t>ذي</w:t>
+            </w:r>
+            <w:r>
+              <w:rPr>
+                <w:rFonts w:ascii="Arabic Typesetting" w:eastAsia="Calibri" w:hAnsi="Arabic Typesetting" w:cs="AL-Mohanad Bold"/>
                 <w:sz w:val="24"/>
                 <w:szCs w:val="24"/>
                 <w:rtl/>
@@ -1575,25 +1387,33 @@
             </w:r>
             <w:r>
               <w:rPr>
-                <w:rFonts w:cs="AL-Mohanad Bold" w:hint="cs"/>
-                <w:sz w:val="24"/>
-                <w:szCs w:val="24"/>
-                <w:rtl/>
+                <w:rFonts w:ascii="Calibri" w:eastAsia="Calibri" w:hAnsi="Calibri" w:cs="AL-Mohanad Bold" w:hint="cs"/>
+                <w:sz w:val="24"/>
+                <w:szCs w:val="24"/>
+                <w:rtl/>
+              </w:rPr>
+              <w:t xml:space="preserve"> الرقم الجامعي </w:t>
+            </w:r>
+            <w:r>
+              <w:rPr>
+                <w:rFonts w:ascii="Calibri" w:eastAsia="Calibri" w:hAnsi="Calibri" w:cs="AL-Mohanad Bold"/>
+                <w:sz w:val="24"/>
+                <w:szCs w:val="24"/>
               </w:rPr>
               <w:t xml:space="preserve"> </w:t>
             </w:r>
             <w:r>
               <w:rPr>
-                <w:rFonts w:cs="AL-Mohanad Bold" w:hint="cs"/>
-                <w:sz w:val="24"/>
-                <w:szCs w:val="24"/>
-                <w:rtl/>
-              </w:rPr>
-              <w:t>/</w:t>
-            </w:r>
-            <w:r>
-              <w:rPr>
-                <w:rFonts w:cs="AL-Mohanad Bold"/>
+                <w:rFonts w:ascii="Calibri" w:eastAsia="Calibri" w:hAnsi="Calibri" w:cs="AL-Mohanad Bold" w:hint="cs"/>
+                <w:sz w:val="24"/>
+                <w:szCs w:val="24"/>
+                <w:rtl/>
+              </w:rPr>
+              <w:t>(</w:t>
+            </w:r>
+            <w:r>
+              <w:rPr>
+                <w:rFonts w:ascii="Calibri" w:eastAsia="Calibri" w:hAnsi="Calibri" w:cs="AL-Mohanad Bold"/>
                 <w:sz w:val="24"/>
                 <w:szCs w:val="24"/>
               </w:rPr>
@@ -1601,218 +1421,55 @@
             </w:r>
             <w:r>
               <w:rPr>
-                <w:rFonts w:cs="AL-Mohanad Bold" w:hint="cs"/>
-                <w:sz w:val="24"/>
-                <w:szCs w:val="24"/>
-                <w:rtl/>
+                <w:rFonts w:ascii="Calibri" w:eastAsia="Calibri" w:hAnsi="Calibri" w:cs="AL-Mohanad Bold"/>
+                <w:sz w:val="24"/>
+                <w:szCs w:val="24"/>
+                <w:rtl/>
+              </w:rPr>
+              <w:t>{{</w:t>
+            </w:r>
+            <w:r>
+              <w:rPr>
+                <w:rFonts w:ascii="Calibri" w:eastAsia="Calibri" w:hAnsi="Calibri" w:cs="AL-Mohanad Bold"/>
+                <w:sz w:val="24"/>
+                <w:szCs w:val="24"/>
+              </w:rPr>
+              <w:t>i</w:t>
+            </w:r>
+            <w:r>
+              <w:rPr>
+                <w:rFonts w:ascii="Calibri" w:eastAsia="Calibri" w:hAnsi="Calibri" w:cs="AL-Mohanad Bold" w:hint="cs"/>
+                <w:sz w:val="24"/>
+                <w:szCs w:val="24"/>
+                <w:rtl/>
+              </w:rPr>
+              <w:t>.رقمالطالب</w:t>
+            </w:r>
+            <w:r>
+              <w:rPr>
+                <w:rFonts w:ascii="Calibri" w:eastAsia="Calibri" w:hAnsi="Calibri" w:cs="AL-Mohanad Bold"/>
+                <w:sz w:val="24"/>
+                <w:szCs w:val="24"/>
+                <w:rtl/>
+              </w:rPr>
+              <w:t>}}</w:t>
+            </w:r>
+            <w:r>
+              <w:rPr>
+                <w:rFonts w:ascii="Calibri" w:eastAsia="Calibri" w:hAnsi="Calibri" w:cs="AL-Mohanad Bold"/>
+                <w:sz w:val="24"/>
+                <w:szCs w:val="24"/>
               </w:rPr>
               <w:t xml:space="preserve"> </w:t>
             </w:r>
             <w:r>
               <w:rPr>
-                <w:rFonts w:ascii="Arabic Typesetting" w:hAnsi="Arabic Typesetting" w:cs="AL-Mohanad Bold"/>
-                <w:sz w:val="24"/>
-                <w:szCs w:val="24"/>
-                <w:rtl/>
-              </w:rPr>
-              <w:t>{{</w:t>
-            </w:r>
-            <w:proofErr w:type="spellStart"/>
-            <w:r>
-              <w:rPr>
-                <w:rFonts w:cstheme="minorHAnsi"/>
-                <w:sz w:val="24"/>
-                <w:szCs w:val="24"/>
-              </w:rPr>
-              <w:t>i</w:t>
-            </w:r>
-            <w:proofErr w:type="spellEnd"/>
-            <w:r>
-              <w:rPr>
-                <w:rFonts w:ascii="Arabic Typesetting" w:hAnsi="Arabic Typesetting" w:cs="AL-Mohanad Bold"/>
-                <w:sz w:val="24"/>
-                <w:szCs w:val="24"/>
-                <w:rtl/>
-              </w:rPr>
-              <w:t>.</w:t>
-            </w:r>
-            <w:proofErr w:type="spellStart"/>
-            <w:r>
-              <w:rPr>
-                <w:rFonts w:ascii="Arabic Typesetting" w:hAnsi="Arabic Typesetting" w:cs="AL-Mohanad Bold"/>
-                <w:sz w:val="24"/>
-                <w:szCs w:val="24"/>
-                <w:rtl/>
-              </w:rPr>
-              <w:t>اسمالمشرف</w:t>
-            </w:r>
-            <w:proofErr w:type="spellEnd"/>
-            <w:r>
-              <w:rPr>
-                <w:rFonts w:ascii="Arabic Typesetting" w:hAnsi="Arabic Typesetting" w:cs="AL-Mohanad Bold"/>
-                <w:sz w:val="24"/>
-                <w:szCs w:val="24"/>
-                <w:rtl/>
-              </w:rPr>
-              <w:t>}}</w:t>
-            </w:r>
-            <w:r>
-              <w:rPr>
-                <w:rFonts w:cs="AL-Mohanad Bold" w:hint="cs"/>
-                <w:sz w:val="24"/>
-                <w:szCs w:val="24"/>
-                <w:rtl/>
-              </w:rPr>
-              <w:t xml:space="preserve"> ، </w:t>
-            </w:r>
-            <w:r>
-              <w:rPr>
-                <w:rFonts w:ascii="Arabic Typesetting" w:hAnsi="Arabic Typesetting" w:cs="AL-Mohanad Bold"/>
-                <w:sz w:val="24"/>
-                <w:szCs w:val="24"/>
-                <w:rtl/>
-              </w:rPr>
-              <w:t>{{</w:t>
-            </w:r>
-            <w:proofErr w:type="spellStart"/>
-            <w:r>
-              <w:rPr>
-                <w:rFonts w:cstheme="minorHAnsi"/>
-                <w:sz w:val="24"/>
-                <w:szCs w:val="24"/>
-              </w:rPr>
-              <w:t>i</w:t>
-            </w:r>
-            <w:proofErr w:type="spellEnd"/>
-            <w:r>
-              <w:rPr>
-                <w:rFonts w:ascii="Arabic Typesetting" w:hAnsi="Arabic Typesetting" w:cs="AL-Mohanad Bold"/>
-                <w:sz w:val="24"/>
-                <w:szCs w:val="24"/>
-                <w:rtl/>
-              </w:rPr>
-              <w:t>.</w:t>
-            </w:r>
-            <w:proofErr w:type="spellStart"/>
-            <w:r>
-              <w:rPr>
-                <w:rFonts w:ascii="Arabic Typesetting" w:hAnsi="Arabic Typesetting" w:cs="AL-Mohanad Bold"/>
-                <w:sz w:val="24"/>
-                <w:szCs w:val="24"/>
-                <w:rtl/>
-              </w:rPr>
-              <w:t>تعليمالمشرف</w:t>
-            </w:r>
-            <w:proofErr w:type="spellEnd"/>
-            <w:r>
-              <w:rPr>
-                <w:rFonts w:ascii="Arabic Typesetting" w:hAnsi="Arabic Typesetting" w:cs="AL-Mohanad Bold"/>
-                <w:sz w:val="24"/>
-                <w:szCs w:val="24"/>
-                <w:rtl/>
-              </w:rPr>
-              <w:t xml:space="preserve">}} </w:t>
-            </w:r>
-            <w:r>
-              <w:rPr>
-                <w:rFonts w:cs="AL-Mohanad Bold" w:hint="cs"/>
-                <w:sz w:val="24"/>
-                <w:szCs w:val="24"/>
-                <w:rtl/>
-              </w:rPr>
-              <w:t xml:space="preserve">بقسم </w:t>
-            </w:r>
-            <w:r>
-              <w:rPr>
-                <w:rFonts w:cs="AL-Mohanad Bold"/>
-                <w:sz w:val="24"/>
-                <w:szCs w:val="24"/>
-                <w:rtl/>
-              </w:rPr>
-              <w:t>{{</w:t>
-            </w:r>
-            <w:proofErr w:type="spellStart"/>
-            <w:r>
-              <w:rPr>
-                <w:rFonts w:cs="AL-Mohanad Bold"/>
-                <w:sz w:val="24"/>
-                <w:szCs w:val="24"/>
-              </w:rPr>
-              <w:t>i</w:t>
-            </w:r>
-            <w:proofErr w:type="spellEnd"/>
-            <w:r>
-              <w:rPr>
-                <w:rFonts w:cs="AL-Mohanad Bold" w:hint="cs"/>
-                <w:sz w:val="24"/>
-                <w:szCs w:val="24"/>
-                <w:rtl/>
-              </w:rPr>
-              <w:t>.القسم</w:t>
-            </w:r>
-            <w:r>
-              <w:rPr>
-                <w:rFonts w:cs="AL-Mohanad Bold"/>
-                <w:sz w:val="24"/>
-                <w:szCs w:val="24"/>
-                <w:rtl/>
-              </w:rPr>
-              <w:t>}}</w:t>
-            </w:r>
-            <w:r>
-              <w:rPr>
-                <w:rFonts w:cs="AL-Mohanad Bold" w:hint="cs"/>
-                <w:sz w:val="24"/>
-                <w:szCs w:val="24"/>
-                <w:rtl/>
-              </w:rPr>
-              <w:t xml:space="preserve"> ، بكلية </w:t>
-            </w:r>
-            <w:r>
-              <w:rPr>
-                <w:rFonts w:cs="AL-Mohanad Bold"/>
-                <w:sz w:val="24"/>
-                <w:szCs w:val="24"/>
-                <w:rtl/>
-              </w:rPr>
-              <w:t>{{</w:t>
-            </w:r>
-            <w:proofErr w:type="spellStart"/>
-            <w:r>
-              <w:rPr>
-                <w:rFonts w:cs="AL-Mohanad Bold"/>
-                <w:sz w:val="24"/>
-                <w:szCs w:val="24"/>
-              </w:rPr>
-              <w:t>i</w:t>
-            </w:r>
-            <w:proofErr w:type="spellEnd"/>
-            <w:r>
-              <w:rPr>
-                <w:rFonts w:cs="AL-Mohanad Bold" w:hint="cs"/>
-                <w:sz w:val="24"/>
-                <w:szCs w:val="24"/>
-                <w:rtl/>
-              </w:rPr>
-              <w:t>.الكلية</w:t>
-            </w:r>
-            <w:r>
-              <w:rPr>
-                <w:rFonts w:cs="AL-Mohanad Bold"/>
-                <w:sz w:val="24"/>
-                <w:szCs w:val="24"/>
-                <w:rtl/>
-              </w:rPr>
-              <w:t>}}</w:t>
-            </w:r>
-            <w:r>
-              <w:rPr>
-                <w:rFonts w:cs="AL-Mohanad Bold" w:hint="cs"/>
-                <w:sz w:val="24"/>
-                <w:szCs w:val="24"/>
-                <w:rtl/>
-              </w:rPr>
-              <w:t>.</w:t>
+                <w:rFonts w:ascii="Calibri" w:eastAsia="Calibri" w:hAnsi="Calibri" w:cs="AL-Mohanad Bold" w:hint="cs"/>
+                <w:sz w:val="24"/>
+                <w:szCs w:val="24"/>
+                <w:rtl/>
+              </w:rPr>
+              <w:t>).</w:t>
             </w:r>
           </w:p>
         </w:tc>
@@ -1838,21 +1495,946 @@
               <w:rPr>
                 <w:rFonts w:cs="AL-Mohanad Bold"/>
               </w:rPr>
-              <w:t xml:space="preserve">{%tr </w:t>
-            </w:r>
-            <w:proofErr w:type="spellStart"/>
-            <w:r>
-              <w:rPr>
-                <w:rFonts w:cs="AL-Mohanad Bold"/>
-              </w:rPr>
-              <w:t>endfor</w:t>
-            </w:r>
-            <w:proofErr w:type="spellEnd"/>
-            <w:r>
-              <w:rPr>
-                <w:rFonts w:cs="AL-Mohanad Bold"/>
+              <w:t>{%tr endfor %}</w:t>
+            </w:r>
+          </w:p>
+        </w:tc>
+      </w:tr>
+      <w:tr>
+        <w:tc>
+          <w:tcPr>
+            <w:tcW w:w="9460" w:type="dxa"/>
+            <w:gridSpan w:val="2"/>
+            <w:vAlign w:val="center"/>
+          </w:tcPr>
+          <w:p>
+            <w:pPr>
+              <w:bidi w:val="0"/>
+              <w:jc w:val="center"/>
+              <w:rPr>
+                <w:rFonts w:cs="AL-Mohanad Bold"/>
+                <w:rtl/>
+              </w:rPr>
+            </w:pPr>
+            <w:r>
+              <w:rPr>
+                <w:rFonts w:ascii="Calibri" w:eastAsia="Calibri" w:hAnsi="Calibri" w:cs="AL-Mohanad Bold"/>
+              </w:rPr>
+              <w:t xml:space="preserve">{%tr  for i in </w:t>
+            </w:r>
+            <w:r>
+              <w:rPr>
+                <w:rFonts w:ascii="Calibri" w:eastAsia="Calibri" w:hAnsi="Calibri" w:cs="AL-Mohanad Bold" w:hint="cs"/>
+                <w:highlight w:val="red"/>
+                <w:rtl/>
+              </w:rPr>
+              <w:t>خطط</w:t>
+            </w:r>
+            <w:r>
+              <w:rPr>
+                <w:rFonts w:ascii="Calibri" w:eastAsia="Calibri" w:hAnsi="Calibri" w:cs="AL-Mohanad Bold"/>
               </w:rPr>
               <w:t xml:space="preserve"> %}</w:t>
+            </w:r>
+          </w:p>
+        </w:tc>
+      </w:tr>
+      <w:tr>
+        <w:tc>
+          <w:tcPr>
+            <w:tcW w:w="1983" w:type="dxa"/>
+            <w:vAlign w:val="center"/>
+          </w:tcPr>
+          <w:p>
+            <w:pPr>
+              <w:jc w:val="center"/>
+              <w:rPr>
+                <w:rFonts w:cs="AL-Mohanad Bold"/>
+                <w:b/>
+                <w:bCs/>
+                <w:sz w:val="24"/>
+                <w:szCs w:val="24"/>
+              </w:rPr>
+            </w:pPr>
+            <w:r>
+              <w:rPr>
+                <w:rFonts w:cs="AL-Mohanad Bold"/>
+                <w:b/>
+                <w:bCs/>
+                <w:sz w:val="24"/>
+                <w:szCs w:val="24"/>
+                <w:rtl/>
+              </w:rPr>
+              <w:t>{{</w:t>
+            </w:r>
+            <w:r>
+              <w:rPr>
+                <w:rFonts w:cs="AL-Mohanad Bold"/>
+                <w:b/>
+                <w:bCs/>
+                <w:sz w:val="24"/>
+                <w:szCs w:val="24"/>
+              </w:rPr>
+              <w:t>i</w:t>
+            </w:r>
+            <w:r>
+              <w:rPr>
+                <w:rFonts w:cs="AL-Mohanad Bold" w:hint="cs"/>
+                <w:b/>
+                <w:bCs/>
+                <w:sz w:val="24"/>
+                <w:szCs w:val="24"/>
+                <w:rtl/>
+              </w:rPr>
+              <w:t>.رقم</w:t>
+            </w:r>
+            <w:r>
+              <w:rPr>
+                <w:rFonts w:cs="AL-Mohanad Bold"/>
+                <w:b/>
+                <w:bCs/>
+                <w:sz w:val="24"/>
+                <w:szCs w:val="24"/>
+                <w:rtl/>
+              </w:rPr>
+              <w:t>}}</w:t>
+            </w:r>
+          </w:p>
+        </w:tc>
+        <w:tc>
+          <w:tcPr>
+            <w:tcW w:w="7477" w:type="dxa"/>
+          </w:tcPr>
+          <w:p>
+            <w:pPr>
+              <w:rPr>
+                <w:rFonts w:cs="AL-Mohanad Bold"/>
+                <w:sz w:val="24"/>
+                <w:szCs w:val="24"/>
+                <w:rtl/>
+              </w:rPr>
+            </w:pPr>
+            <w:r>
+              <w:rPr>
+                <w:rFonts w:ascii="Calibri" w:eastAsia="Calibri" w:hAnsi="Calibri" w:cs="AL-Mohanad Bold"/>
+                <w:sz w:val="24"/>
+                <w:szCs w:val="24"/>
+                <w:highlight w:val="green"/>
+                <w:rtl/>
+              </w:rPr>
+              <w:t>المذكرة المقدمة من</w:t>
+            </w:r>
+            <w:r>
+              <w:rPr>
+                <w:rFonts w:ascii="Calibri" w:eastAsia="Calibri" w:hAnsi="Calibri" w:cs="AL-Mohanad Bold" w:hint="cs"/>
+                <w:sz w:val="24"/>
+                <w:szCs w:val="24"/>
+                <w:highlight w:val="green"/>
+                <w:rtl/>
+              </w:rPr>
+              <w:t xml:space="preserve"> كلية</w:t>
+            </w:r>
+            <w:r>
+              <w:rPr>
+                <w:rFonts w:ascii="Calibri" w:eastAsia="Calibri" w:hAnsi="Calibri" w:cs="AL-Mohanad Bold" w:hint="cs"/>
+                <w:sz w:val="24"/>
+                <w:szCs w:val="24"/>
+                <w:rtl/>
+              </w:rPr>
+              <w:t xml:space="preserve"> </w:t>
+            </w:r>
+            <w:r>
+              <w:rPr>
+                <w:rFonts w:ascii="Calibri" w:eastAsia="Calibri" w:hAnsi="Calibri" w:cs="AL-Mohanad Bold"/>
+                <w:sz w:val="24"/>
+                <w:szCs w:val="24"/>
+                <w:rtl/>
+              </w:rPr>
+              <w:t>{{</w:t>
+            </w:r>
+            <w:r>
+              <w:rPr>
+                <w:rFonts w:ascii="Calibri" w:eastAsia="Calibri" w:hAnsi="Calibri" w:cs="AL-Mohanad Bold"/>
+                <w:sz w:val="24"/>
+                <w:szCs w:val="24"/>
+              </w:rPr>
+              <w:t>i</w:t>
+            </w:r>
+            <w:r>
+              <w:rPr>
+                <w:rFonts w:ascii="Calibri" w:eastAsia="Calibri" w:hAnsi="Calibri" w:cs="AL-Mohanad Bold" w:hint="cs"/>
+                <w:sz w:val="24"/>
+                <w:szCs w:val="24"/>
+                <w:rtl/>
+              </w:rPr>
+              <w:t>.الكلية</w:t>
+            </w:r>
+            <w:r>
+              <w:rPr>
+                <w:rFonts w:ascii="Calibri" w:eastAsia="Calibri" w:hAnsi="Calibri" w:cs="AL-Mohanad Bold"/>
+                <w:sz w:val="24"/>
+                <w:szCs w:val="24"/>
+                <w:rtl/>
+              </w:rPr>
+              <w:t>}}</w:t>
+            </w:r>
+            <w:r>
+              <w:rPr>
+                <w:rFonts w:ascii="Calibri" w:eastAsia="Calibri" w:hAnsi="Calibri" w:cs="AL-Mohanad Bold"/>
+                <w:sz w:val="24"/>
+                <w:szCs w:val="24"/>
+              </w:rPr>
+              <w:t xml:space="preserve"> </w:t>
+            </w:r>
+            <w:r>
+              <w:rPr>
+                <w:rFonts w:ascii="Calibri" w:eastAsia="Calibri" w:hAnsi="Calibri" w:cs="AL-Mohanad Bold" w:hint="cs"/>
+                <w:sz w:val="24"/>
+                <w:szCs w:val="24"/>
+                <w:rtl/>
+              </w:rPr>
+              <w:t xml:space="preserve">ذات </w:t>
+            </w:r>
+            <w:r>
+              <w:rPr>
+                <w:rFonts w:ascii="Calibri" w:eastAsia="Calibri" w:hAnsi="Calibri" w:cs="AL-Mohanad Bold" w:hint="cs"/>
+                <w:sz w:val="24"/>
+                <w:szCs w:val="24"/>
+                <w:highlight w:val="red"/>
+                <w:rtl/>
+              </w:rPr>
+              <w:t>ا</w:t>
+            </w:r>
+            <w:r>
+              <w:rPr>
+                <w:rFonts w:cs="AL-Mohanad Bold" w:hint="cs"/>
+                <w:sz w:val="24"/>
+                <w:szCs w:val="24"/>
+                <w:highlight w:val="red"/>
+                <w:rtl/>
+              </w:rPr>
+              <w:t xml:space="preserve">لرقم </w:t>
+            </w:r>
+            <w:r>
+              <w:rPr>
+                <w:rFonts w:ascii="Times New Roman" w:hAnsi="Times New Roman" w:cs="Times New Roman" w:hint="cs"/>
+                <w:sz w:val="24"/>
+                <w:szCs w:val="24"/>
+                <w:rtl/>
+              </w:rPr>
+              <w:t>{{</w:t>
+            </w:r>
+            <w:r>
+              <w:rPr>
+                <w:rFonts w:ascii="Times New Roman" w:hAnsi="Times New Roman" w:cs="Times New Roman"/>
+                <w:sz w:val="24"/>
+                <w:szCs w:val="24"/>
+              </w:rPr>
+              <w:t>i</w:t>
+            </w:r>
+            <w:r>
+              <w:rPr>
+                <w:rFonts w:ascii="Times New Roman" w:hAnsi="Times New Roman" w:cs="Times New Roman" w:hint="cs"/>
+                <w:sz w:val="24"/>
+                <w:szCs w:val="24"/>
+                <w:rtl/>
+              </w:rPr>
+              <w:t xml:space="preserve">.رقمالطلب}} </w:t>
+            </w:r>
+            <w:r>
+              <w:rPr>
+                <w:rFonts w:ascii="Calibri" w:eastAsia="Calibri" w:hAnsi="Calibri" w:cs="AL-Mohanad Bold" w:hint="cs"/>
+                <w:sz w:val="24"/>
+                <w:szCs w:val="24"/>
+                <w:rtl/>
+              </w:rPr>
+              <w:t xml:space="preserve">والتاريخ </w:t>
+            </w:r>
+            <w:r>
+              <w:rPr>
+                <w:rFonts w:ascii="Calibri" w:eastAsia="Calibri" w:hAnsi="Calibri" w:cs="AL-Mohanad Bold"/>
+                <w:sz w:val="24"/>
+                <w:szCs w:val="24"/>
+                <w:rtl/>
+              </w:rPr>
+              <w:t>{{</w:t>
+            </w:r>
+            <w:r>
+              <w:rPr>
+                <w:rFonts w:ascii="Calibri" w:eastAsia="Calibri" w:hAnsi="Calibri" w:cs="AL-Mohanad Bold"/>
+                <w:sz w:val="24"/>
+                <w:szCs w:val="24"/>
+              </w:rPr>
+              <w:t>i</w:t>
+            </w:r>
+            <w:r>
+              <w:rPr>
+                <w:rFonts w:ascii="Calibri" w:eastAsia="Calibri" w:hAnsi="Calibri" w:cs="AL-Mohanad Bold" w:hint="cs"/>
+                <w:sz w:val="24"/>
+                <w:szCs w:val="24"/>
+                <w:rtl/>
+              </w:rPr>
+              <w:t>.تاريخالكلية</w:t>
+            </w:r>
+            <w:r>
+              <w:rPr>
+                <w:rFonts w:ascii="Calibri" w:eastAsia="Calibri" w:hAnsi="Calibri" w:cs="AL-Mohanad Bold"/>
+                <w:sz w:val="24"/>
+                <w:szCs w:val="24"/>
+                <w:rtl/>
+              </w:rPr>
+              <w:t>}}</w:t>
+            </w:r>
+            <w:r>
+              <w:rPr>
+                <w:rFonts w:ascii="Calibri" w:eastAsia="Calibri" w:hAnsi="Calibri" w:cs="AL-Mohanad Bold"/>
+                <w:sz w:val="24"/>
+                <w:szCs w:val="24"/>
+              </w:rPr>
+              <w:t xml:space="preserve"> </w:t>
+            </w:r>
+            <w:r>
+              <w:rPr>
+                <w:rFonts w:ascii="Calibri" w:eastAsia="Calibri" w:hAnsi="Calibri" w:cs="AL-Mohanad Bold" w:hint="cs"/>
+                <w:sz w:val="24"/>
+                <w:szCs w:val="24"/>
+                <w:rtl/>
+              </w:rPr>
+              <w:t>هـ بطلب الموافقة على خطة البحث المقدمة من ال</w:t>
+            </w:r>
+            <w:r>
+              <w:rPr>
+                <w:rFonts w:ascii="Calibri" w:eastAsia="Calibri" w:hAnsi="Calibri" w:cs="AL-Mohanad Bold"/>
+                <w:sz w:val="24"/>
+                <w:szCs w:val="24"/>
+                <w:rtl/>
+              </w:rPr>
+              <w:t>{{</w:t>
+            </w:r>
+            <w:r>
+              <w:rPr>
+                <w:rFonts w:ascii="Calibri" w:eastAsia="Calibri" w:hAnsi="Calibri" w:cs="AL-Mohanad Bold"/>
+                <w:sz w:val="24"/>
+                <w:szCs w:val="24"/>
+              </w:rPr>
+              <w:t>i</w:t>
+            </w:r>
+            <w:r>
+              <w:rPr>
+                <w:rFonts w:ascii="Calibri" w:eastAsia="Calibri" w:hAnsi="Calibri" w:cs="AL-Mohanad Bold" w:hint="cs"/>
+                <w:sz w:val="24"/>
+                <w:szCs w:val="24"/>
+                <w:rtl/>
+              </w:rPr>
+              <w:t>.الطالب</w:t>
+            </w:r>
+            <w:r>
+              <w:rPr>
+                <w:rFonts w:ascii="Calibri" w:eastAsia="Calibri" w:hAnsi="Calibri" w:cs="AL-Mohanad Bold"/>
+                <w:sz w:val="24"/>
+                <w:szCs w:val="24"/>
+                <w:rtl/>
+              </w:rPr>
+              <w:t>}}</w:t>
+            </w:r>
+            <w:r>
+              <w:rPr>
+                <w:rFonts w:ascii="Calibri" w:eastAsia="Calibri" w:hAnsi="Calibri" w:cs="AL-Mohanad Bold"/>
+                <w:sz w:val="24"/>
+                <w:szCs w:val="24"/>
+              </w:rPr>
+              <w:t xml:space="preserve"> </w:t>
+            </w:r>
+            <w:r>
+              <w:rPr>
+                <w:rFonts w:ascii="Calibri" w:eastAsia="Calibri" w:hAnsi="Calibri" w:cs="AL-Mohanad Bold" w:hint="cs"/>
+                <w:sz w:val="24"/>
+                <w:szCs w:val="24"/>
+                <w:rtl/>
+              </w:rPr>
+              <w:t xml:space="preserve"> في قسم </w:t>
+            </w:r>
+            <w:r>
+              <w:rPr>
+                <w:rFonts w:ascii="Calibri" w:eastAsia="Calibri" w:hAnsi="Calibri" w:cs="AL-Mohanad Bold"/>
+                <w:sz w:val="24"/>
+                <w:szCs w:val="24"/>
+                <w:rtl/>
+              </w:rPr>
+              <w:t>{{</w:t>
+            </w:r>
+            <w:r>
+              <w:rPr>
+                <w:rFonts w:ascii="Calibri" w:eastAsia="Calibri" w:hAnsi="Calibri" w:cs="AL-Mohanad Bold"/>
+                <w:sz w:val="24"/>
+                <w:szCs w:val="24"/>
+              </w:rPr>
+              <w:t>i</w:t>
+            </w:r>
+            <w:r>
+              <w:rPr>
+                <w:rFonts w:ascii="Calibri" w:eastAsia="Calibri" w:hAnsi="Calibri" w:cs="AL-Mohanad Bold" w:hint="cs"/>
+                <w:sz w:val="24"/>
+                <w:szCs w:val="24"/>
+                <w:rtl/>
+              </w:rPr>
+              <w:t>.القسم</w:t>
+            </w:r>
+            <w:r>
+              <w:rPr>
+                <w:rFonts w:ascii="Calibri" w:eastAsia="Calibri" w:hAnsi="Calibri" w:cs="AL-Mohanad Bold"/>
+                <w:sz w:val="24"/>
+                <w:szCs w:val="24"/>
+                <w:rtl/>
+              </w:rPr>
+              <w:t>}}</w:t>
+            </w:r>
+            <w:r>
+              <w:rPr>
+                <w:rFonts w:ascii="Calibri" w:eastAsia="Calibri" w:hAnsi="Calibri" w:cs="AL-Mohanad Bold" w:hint="cs"/>
+                <w:sz w:val="24"/>
+                <w:szCs w:val="24"/>
+                <w:rtl/>
+              </w:rPr>
+              <w:t xml:space="preserve"> / </w:t>
+            </w:r>
+            <w:r>
+              <w:rPr>
+                <w:rFonts w:ascii="Calibri" w:eastAsia="Calibri" w:hAnsi="Calibri" w:cs="AL-Mohanad Bold"/>
+                <w:sz w:val="24"/>
+                <w:szCs w:val="24"/>
+                <w:rtl/>
+              </w:rPr>
+              <w:t>{{</w:t>
+            </w:r>
+            <w:r>
+              <w:rPr>
+                <w:rFonts w:ascii="Calibri" w:eastAsia="Calibri" w:hAnsi="Calibri" w:cs="AL-Mohanad Bold"/>
+                <w:sz w:val="24"/>
+                <w:szCs w:val="24"/>
+              </w:rPr>
+              <w:t>i</w:t>
+            </w:r>
+            <w:r>
+              <w:rPr>
+                <w:rFonts w:ascii="Calibri" w:eastAsia="Calibri" w:hAnsi="Calibri" w:cs="AL-Mohanad Bold" w:hint="cs"/>
+                <w:sz w:val="24"/>
+                <w:szCs w:val="24"/>
+                <w:rtl/>
+              </w:rPr>
+              <w:t>.اسمالطالب</w:t>
+            </w:r>
+            <w:r>
+              <w:rPr>
+                <w:rFonts w:ascii="Calibri" w:eastAsia="Calibri" w:hAnsi="Calibri" w:cs="AL-Mohanad Bold"/>
+                <w:sz w:val="24"/>
+                <w:szCs w:val="24"/>
+                <w:rtl/>
+              </w:rPr>
+              <w:t>}}</w:t>
+            </w:r>
+            <w:r>
+              <w:rPr>
+                <w:rFonts w:ascii="Calibri" w:eastAsia="Calibri" w:hAnsi="Calibri" w:cs="AL-Mohanad Bold"/>
+                <w:sz w:val="24"/>
+                <w:szCs w:val="24"/>
+              </w:rPr>
+              <w:t xml:space="preserve"> </w:t>
+            </w:r>
+            <w:r>
+              <w:rPr>
+                <w:rFonts w:ascii="Calibri" w:eastAsia="Calibri" w:hAnsi="Calibri" w:cs="AL-Mohanad Bold" w:hint="cs"/>
+                <w:sz w:val="24"/>
+                <w:szCs w:val="24"/>
+                <w:rtl/>
+              </w:rPr>
+              <w:t xml:space="preserve">، </w:t>
+            </w:r>
+            <w:r>
+              <w:rPr>
+                <w:rFonts w:ascii="Arabic Typesetting" w:eastAsia="Calibri" w:hAnsi="Arabic Typesetting" w:cs="AL-Mohanad Bold"/>
+                <w:sz w:val="24"/>
+                <w:szCs w:val="24"/>
+                <w:rtl/>
+              </w:rPr>
+              <w:t>{{</w:t>
+            </w:r>
+            <w:r>
+              <w:rPr>
+                <w:rFonts w:ascii="Calibri" w:eastAsia="Calibri" w:hAnsi="Calibri" w:cs="Calibri"/>
+                <w:sz w:val="24"/>
+                <w:szCs w:val="24"/>
+              </w:rPr>
+              <w:t>i</w:t>
+            </w:r>
+            <w:r>
+              <w:rPr>
+                <w:rFonts w:ascii="Arabic Typesetting" w:eastAsia="Calibri" w:hAnsi="Arabic Typesetting" w:cs="AL-Mohanad Bold"/>
+                <w:sz w:val="24"/>
+                <w:szCs w:val="24"/>
+                <w:rtl/>
+              </w:rPr>
+              <w:t>.</w:t>
+            </w:r>
+            <w:r>
+              <w:rPr>
+                <w:rFonts w:ascii="Arabic Typesetting" w:eastAsia="Calibri" w:hAnsi="Arabic Typesetting" w:cs="AL-Mohanad Bold" w:hint="cs"/>
+                <w:sz w:val="24"/>
+                <w:szCs w:val="24"/>
+                <w:rtl/>
+              </w:rPr>
+              <w:t>ذي</w:t>
+            </w:r>
+            <w:r>
+              <w:rPr>
+                <w:rFonts w:ascii="Arabic Typesetting" w:eastAsia="Calibri" w:hAnsi="Arabic Typesetting" w:cs="AL-Mohanad Bold"/>
+                <w:sz w:val="24"/>
+                <w:szCs w:val="24"/>
+                <w:rtl/>
+              </w:rPr>
+              <w:t>}}</w:t>
+            </w:r>
+            <w:r>
+              <w:rPr>
+                <w:rFonts w:ascii="Calibri" w:eastAsia="Calibri" w:hAnsi="Calibri" w:cs="AL-Mohanad Bold" w:hint="cs"/>
+                <w:sz w:val="24"/>
+                <w:szCs w:val="24"/>
+                <w:rtl/>
+              </w:rPr>
+              <w:t xml:space="preserve">  الرقم الجامعي (</w:t>
+            </w:r>
+            <w:r>
+              <w:rPr>
+                <w:rFonts w:ascii="Calibri" w:eastAsia="Calibri" w:hAnsi="Calibri" w:cs="AL-Mohanad Bold"/>
+                <w:sz w:val="24"/>
+                <w:szCs w:val="24"/>
+              </w:rPr>
+              <w:t xml:space="preserve"> </w:t>
+            </w:r>
+            <w:r>
+              <w:rPr>
+                <w:rFonts w:ascii="Calibri" w:eastAsia="Calibri" w:hAnsi="Calibri" w:cs="AL-Mohanad Bold"/>
+                <w:sz w:val="24"/>
+                <w:szCs w:val="24"/>
+                <w:rtl/>
+              </w:rPr>
+              <w:t>{{</w:t>
+            </w:r>
+            <w:r>
+              <w:rPr>
+                <w:rFonts w:ascii="Calibri" w:eastAsia="Calibri" w:hAnsi="Calibri" w:cs="AL-Mohanad Bold"/>
+                <w:sz w:val="24"/>
+                <w:szCs w:val="24"/>
+              </w:rPr>
+              <w:t>i</w:t>
+            </w:r>
+            <w:r>
+              <w:rPr>
+                <w:rFonts w:ascii="Calibri" w:eastAsia="Calibri" w:hAnsi="Calibri" w:cs="AL-Mohanad Bold" w:hint="cs"/>
+                <w:sz w:val="24"/>
+                <w:szCs w:val="24"/>
+                <w:rtl/>
+              </w:rPr>
+              <w:t>.رقمالطالب</w:t>
+            </w:r>
+            <w:r>
+              <w:rPr>
+                <w:rFonts w:ascii="Calibri" w:eastAsia="Calibri" w:hAnsi="Calibri" w:cs="AL-Mohanad Bold"/>
+                <w:sz w:val="24"/>
+                <w:szCs w:val="24"/>
+                <w:rtl/>
+              </w:rPr>
+              <w:t>}}</w:t>
+            </w:r>
+            <w:r>
+              <w:rPr>
+                <w:rFonts w:ascii="Calibri" w:eastAsia="Calibri" w:hAnsi="Calibri" w:cs="AL-Mohanad Bold"/>
+                <w:sz w:val="24"/>
+                <w:szCs w:val="24"/>
+              </w:rPr>
+              <w:t xml:space="preserve"> </w:t>
+            </w:r>
+            <w:r>
+              <w:rPr>
+                <w:rFonts w:ascii="Calibri" w:eastAsia="Calibri" w:hAnsi="Calibri" w:cs="AL-Mohanad Bold" w:hint="cs"/>
+                <w:sz w:val="24"/>
+                <w:szCs w:val="24"/>
+                <w:rtl/>
+              </w:rPr>
+              <w:t xml:space="preserve">) لمرحلة </w:t>
+            </w:r>
+            <w:r>
+              <w:rPr>
+                <w:rFonts w:ascii="Arabic Typesetting" w:eastAsia="Calibri" w:hAnsi="Arabic Typesetting" w:cs="AL-Mohanad Bold"/>
+                <w:sz w:val="24"/>
+                <w:szCs w:val="24"/>
+                <w:rtl/>
+              </w:rPr>
+              <w:t>{{</w:t>
+            </w:r>
+            <w:r>
+              <w:rPr>
+                <w:rFonts w:ascii="Calibri" w:eastAsia="Calibri" w:hAnsi="Calibri" w:cs="AL-Mohanad Bold"/>
+                <w:sz w:val="24"/>
+                <w:szCs w:val="24"/>
+              </w:rPr>
+              <w:t>i</w:t>
+            </w:r>
+            <w:r>
+              <w:rPr>
+                <w:rFonts w:ascii="Arabic Typesetting" w:eastAsia="Calibri" w:hAnsi="Arabic Typesetting" w:cs="AL-Mohanad Bold" w:hint="cs"/>
+                <w:sz w:val="24"/>
+                <w:szCs w:val="24"/>
+                <w:rtl/>
+              </w:rPr>
+              <w:t>.</w:t>
+            </w:r>
+            <w:r>
+              <w:rPr>
+                <w:rFonts w:ascii="Arabic Typesetting" w:eastAsia="Calibri" w:hAnsi="Arabic Typesetting" w:cs="AL-Mohanad Bold"/>
+                <w:sz w:val="24"/>
+                <w:szCs w:val="24"/>
+                <w:rtl/>
+              </w:rPr>
+              <w:t xml:space="preserve">التعليم}} </w:t>
+            </w:r>
+            <w:r>
+              <w:rPr>
+                <w:rFonts w:ascii="Calibri" w:eastAsia="Calibri" w:hAnsi="Calibri" w:cs="AL-Mohanad Bold" w:hint="cs"/>
+                <w:sz w:val="24"/>
+                <w:szCs w:val="24"/>
+                <w:rtl/>
+              </w:rPr>
+              <w:t>بعنوان: (</w:t>
+            </w:r>
+            <w:r>
+              <w:rPr>
+                <w:rFonts w:ascii="Calibri" w:eastAsia="Calibri" w:hAnsi="Calibri" w:cs="AL-Mohanad Bold"/>
+                <w:sz w:val="24"/>
+                <w:szCs w:val="24"/>
+              </w:rPr>
+              <w:t xml:space="preserve"> </w:t>
+            </w:r>
+            <w:r>
+              <w:rPr>
+                <w:rFonts w:ascii="Calibri" w:eastAsia="Calibri" w:hAnsi="Calibri" w:cs="AL-Mohanad Bold"/>
+                <w:b/>
+                <w:bCs/>
+                <w:sz w:val="24"/>
+                <w:szCs w:val="24"/>
+                <w:u w:val="single"/>
+                <w:rtl/>
+              </w:rPr>
+              <w:t>{{</w:t>
+            </w:r>
+            <w:r>
+              <w:rPr>
+                <w:rFonts w:ascii="Calibri" w:eastAsia="Calibri" w:hAnsi="Calibri" w:cs="AL-Mohanad Bold"/>
+                <w:b/>
+                <w:bCs/>
+                <w:sz w:val="24"/>
+                <w:szCs w:val="24"/>
+                <w:u w:val="single"/>
+              </w:rPr>
+              <w:t>i</w:t>
+            </w:r>
+            <w:r>
+              <w:rPr>
+                <w:rFonts w:ascii="Calibri" w:eastAsia="Calibri" w:hAnsi="Calibri" w:cs="AL-Mohanad Bold" w:hint="cs"/>
+                <w:b/>
+                <w:bCs/>
+                <w:sz w:val="24"/>
+                <w:szCs w:val="24"/>
+                <w:u w:val="single"/>
+                <w:rtl/>
+              </w:rPr>
+              <w:t>.العنوان</w:t>
+            </w:r>
+            <w:r>
+              <w:rPr>
+                <w:rFonts w:ascii="Calibri" w:eastAsia="Calibri" w:hAnsi="Calibri" w:cs="AL-Mohanad Bold"/>
+                <w:b/>
+                <w:bCs/>
+                <w:sz w:val="24"/>
+                <w:szCs w:val="24"/>
+                <w:u w:val="single"/>
+                <w:rtl/>
+              </w:rPr>
+              <w:t>}}</w:t>
+            </w:r>
+            <w:r>
+              <w:rPr>
+                <w:rFonts w:ascii="Calibri" w:eastAsia="Calibri" w:hAnsi="Calibri" w:cs="AL-Mohanad Bold"/>
+                <w:sz w:val="24"/>
+                <w:szCs w:val="24"/>
+              </w:rPr>
+              <w:t xml:space="preserve"> </w:t>
+            </w:r>
+            <w:r>
+              <w:rPr>
+                <w:rFonts w:ascii="Calibri" w:eastAsia="Calibri" w:hAnsi="Calibri" w:cs="AL-Mohanad Bold" w:hint="cs"/>
+                <w:sz w:val="24"/>
+                <w:szCs w:val="24"/>
+                <w:rtl/>
+              </w:rPr>
+              <w:t>)</w:t>
+            </w:r>
+            <w:r>
+              <w:rPr>
+                <w:rFonts w:ascii="Calibri" w:eastAsia="Calibri" w:hAnsi="Calibri" w:cs="AL-Mohanad Bold" w:hint="cs"/>
+                <w:b/>
+                <w:bCs/>
+                <w:sz w:val="24"/>
+                <w:szCs w:val="24"/>
+                <w:rtl/>
+              </w:rPr>
+              <w:t xml:space="preserve"> </w:t>
+            </w:r>
+            <w:r>
+              <w:rPr>
+                <w:rFonts w:ascii="Calibri" w:eastAsia="Calibri" w:hAnsi="Calibri" w:cs="AL-Mohanad Bold" w:hint="cs"/>
+                <w:sz w:val="24"/>
+                <w:szCs w:val="24"/>
+                <w:rtl/>
+              </w:rPr>
+              <w:t xml:space="preserve">وإسناد الإشراف عليها لسعادة </w:t>
+            </w:r>
+            <w:r>
+              <w:rPr>
+                <w:rFonts w:ascii="Arabic Typesetting" w:eastAsia="Calibri" w:hAnsi="Arabic Typesetting" w:cs="AL-Mohanad Bold" w:hint="cs"/>
+                <w:sz w:val="24"/>
+                <w:szCs w:val="24"/>
+                <w:rtl/>
+              </w:rPr>
+              <w:t>ال</w:t>
+            </w:r>
+            <w:r>
+              <w:rPr>
+                <w:rFonts w:ascii="Arabic Typesetting" w:eastAsia="Calibri" w:hAnsi="Arabic Typesetting" w:cs="AL-Mohanad Bold"/>
+                <w:sz w:val="24"/>
+                <w:szCs w:val="24"/>
+                <w:rtl/>
+              </w:rPr>
+              <w:t>{{</w:t>
+            </w:r>
+            <w:r>
+              <w:rPr>
+                <w:rFonts w:ascii="Calibri" w:eastAsia="Calibri" w:hAnsi="Calibri" w:cs="Calibri"/>
+                <w:sz w:val="24"/>
+                <w:szCs w:val="24"/>
+              </w:rPr>
+              <w:t>i</w:t>
+            </w:r>
+            <w:r>
+              <w:rPr>
+                <w:rFonts w:ascii="Arabic Typesetting" w:eastAsia="Calibri" w:hAnsi="Arabic Typesetting" w:cs="AL-Mohanad Bold"/>
+                <w:sz w:val="24"/>
+                <w:szCs w:val="24"/>
+                <w:rtl/>
+              </w:rPr>
+              <w:t>.</w:t>
+            </w:r>
+            <w:r>
+              <w:rPr>
+                <w:rFonts w:ascii="Arabic Typesetting" w:eastAsia="Calibri" w:hAnsi="Arabic Typesetting" w:cs="AL-Mohanad Bold" w:hint="cs"/>
+                <w:sz w:val="24"/>
+                <w:szCs w:val="24"/>
+                <w:rtl/>
+              </w:rPr>
+              <w:t>دكتور</w:t>
+            </w:r>
+            <w:r>
+              <w:rPr>
+                <w:rFonts w:ascii="Arabic Typesetting" w:eastAsia="Calibri" w:hAnsi="Arabic Typesetting" w:cs="AL-Mohanad Bold"/>
+                <w:sz w:val="24"/>
+                <w:szCs w:val="24"/>
+                <w:rtl/>
+              </w:rPr>
+              <w:t>}}</w:t>
+            </w:r>
+            <w:r>
+              <w:rPr>
+                <w:rFonts w:ascii="Calibri" w:eastAsia="Calibri" w:hAnsi="Calibri" w:cs="AL-Mohanad Bold" w:hint="cs"/>
+                <w:sz w:val="24"/>
+                <w:szCs w:val="24"/>
+                <w:rtl/>
+              </w:rPr>
+              <w:t xml:space="preserve"> /</w:t>
+            </w:r>
+            <w:r>
+              <w:rPr>
+                <w:rFonts w:ascii="Calibri" w:eastAsia="Calibri" w:hAnsi="Calibri" w:cs="AL-Mohanad Bold"/>
+                <w:sz w:val="24"/>
+                <w:szCs w:val="24"/>
+              </w:rPr>
+              <w:t xml:space="preserve"> </w:t>
+            </w:r>
+            <w:r>
+              <w:rPr>
+                <w:rFonts w:ascii="Calibri" w:eastAsia="Calibri" w:hAnsi="Calibri" w:cs="AL-Mohanad Bold" w:hint="cs"/>
+                <w:sz w:val="24"/>
+                <w:szCs w:val="24"/>
+                <w:rtl/>
+              </w:rPr>
+              <w:t xml:space="preserve"> </w:t>
+            </w:r>
+            <w:r>
+              <w:rPr>
+                <w:rFonts w:ascii="Arabic Typesetting" w:eastAsia="Calibri" w:hAnsi="Arabic Typesetting" w:cs="AL-Mohanad Bold"/>
+                <w:sz w:val="24"/>
+                <w:szCs w:val="24"/>
+                <w:rtl/>
+              </w:rPr>
+              <w:t>{{</w:t>
+            </w:r>
+            <w:r>
+              <w:rPr>
+                <w:rFonts w:ascii="Calibri" w:eastAsia="Calibri" w:hAnsi="Calibri" w:cs="Calibri"/>
+                <w:sz w:val="24"/>
+                <w:szCs w:val="24"/>
+              </w:rPr>
+              <w:t>i</w:t>
+            </w:r>
+            <w:r>
+              <w:rPr>
+                <w:rFonts w:ascii="Arabic Typesetting" w:eastAsia="Calibri" w:hAnsi="Arabic Typesetting" w:cs="AL-Mohanad Bold"/>
+                <w:sz w:val="24"/>
+                <w:szCs w:val="24"/>
+                <w:rtl/>
+              </w:rPr>
+              <w:t>.اسمالمشرف}}</w:t>
+            </w:r>
+            <w:r>
+              <w:rPr>
+                <w:rFonts w:ascii="Calibri" w:eastAsia="Calibri" w:hAnsi="Calibri" w:cs="AL-Mohanad Bold" w:hint="cs"/>
+                <w:sz w:val="24"/>
+                <w:szCs w:val="24"/>
+                <w:rtl/>
+              </w:rPr>
+              <w:t xml:space="preserve"> ، </w:t>
+            </w:r>
+            <w:r>
+              <w:rPr>
+                <w:rFonts w:ascii="Arabic Typesetting" w:eastAsia="Calibri" w:hAnsi="Arabic Typesetting" w:cs="AL-Mohanad Bold"/>
+                <w:sz w:val="24"/>
+                <w:szCs w:val="24"/>
+                <w:rtl/>
+              </w:rPr>
+              <w:t>{{</w:t>
+            </w:r>
+            <w:r>
+              <w:rPr>
+                <w:rFonts w:ascii="Calibri" w:eastAsia="Calibri" w:hAnsi="Calibri" w:cs="Calibri"/>
+                <w:sz w:val="24"/>
+                <w:szCs w:val="24"/>
+              </w:rPr>
+              <w:t>i</w:t>
+            </w:r>
+            <w:r>
+              <w:rPr>
+                <w:rFonts w:ascii="Arabic Typesetting" w:eastAsia="Calibri" w:hAnsi="Arabic Typesetting" w:cs="AL-Mohanad Bold"/>
+                <w:sz w:val="24"/>
+                <w:szCs w:val="24"/>
+                <w:rtl/>
+              </w:rPr>
+              <w:t xml:space="preserve">.تعليمالمشرف}} </w:t>
+            </w:r>
+            <w:r>
+              <w:rPr>
+                <w:rFonts w:ascii="Calibri" w:eastAsia="Calibri" w:hAnsi="Calibri" w:cs="AL-Mohanad Bold" w:hint="cs"/>
+                <w:sz w:val="24"/>
+                <w:szCs w:val="24"/>
+                <w:rtl/>
+              </w:rPr>
+              <w:t xml:space="preserve">بقسم </w:t>
+            </w:r>
+            <w:r>
+              <w:rPr>
+                <w:rFonts w:ascii="Calibri" w:eastAsia="Calibri" w:hAnsi="Calibri" w:cs="AL-Mohanad Bold"/>
+                <w:sz w:val="24"/>
+                <w:szCs w:val="24"/>
+                <w:rtl/>
+              </w:rPr>
+              <w:t>{{</w:t>
+            </w:r>
+            <w:r>
+              <w:rPr>
+                <w:rFonts w:ascii="Calibri" w:eastAsia="Calibri" w:hAnsi="Calibri" w:cs="AL-Mohanad Bold"/>
+                <w:sz w:val="24"/>
+                <w:szCs w:val="24"/>
+              </w:rPr>
+              <w:t>i</w:t>
+            </w:r>
+            <w:r>
+              <w:rPr>
+                <w:rFonts w:ascii="Calibri" w:eastAsia="Calibri" w:hAnsi="Calibri" w:cs="AL-Mohanad Bold" w:hint="cs"/>
+                <w:sz w:val="24"/>
+                <w:szCs w:val="24"/>
+                <w:rtl/>
+              </w:rPr>
+              <w:t>.القسم</w:t>
+            </w:r>
+            <w:r>
+              <w:rPr>
+                <w:rFonts w:ascii="Calibri" w:eastAsia="Calibri" w:hAnsi="Calibri" w:cs="AL-Mohanad Bold"/>
+                <w:sz w:val="24"/>
+                <w:szCs w:val="24"/>
+                <w:rtl/>
+              </w:rPr>
+              <w:t>}}</w:t>
+            </w:r>
+            <w:r>
+              <w:rPr>
+                <w:rFonts w:ascii="Calibri" w:eastAsia="Calibri" w:hAnsi="Calibri" w:cs="AL-Mohanad Bold" w:hint="cs"/>
+                <w:sz w:val="24"/>
+                <w:szCs w:val="24"/>
+                <w:rtl/>
+              </w:rPr>
+              <w:t xml:space="preserve"> ، بكلية </w:t>
+            </w:r>
+            <w:r>
+              <w:rPr>
+                <w:rFonts w:ascii="Calibri" w:eastAsia="Calibri" w:hAnsi="Calibri" w:cs="AL-Mohanad Bold"/>
+                <w:sz w:val="24"/>
+                <w:szCs w:val="24"/>
+                <w:rtl/>
+              </w:rPr>
+              <w:t>{{</w:t>
+            </w:r>
+            <w:r>
+              <w:rPr>
+                <w:rFonts w:ascii="Calibri" w:eastAsia="Calibri" w:hAnsi="Calibri" w:cs="AL-Mohanad Bold"/>
+                <w:sz w:val="24"/>
+                <w:szCs w:val="24"/>
+              </w:rPr>
+              <w:t>i</w:t>
+            </w:r>
+            <w:r>
+              <w:rPr>
+                <w:rFonts w:ascii="Calibri" w:eastAsia="Calibri" w:hAnsi="Calibri" w:cs="AL-Mohanad Bold" w:hint="cs"/>
+                <w:sz w:val="24"/>
+                <w:szCs w:val="24"/>
+                <w:rtl/>
+              </w:rPr>
+              <w:t>.الكلية</w:t>
+            </w:r>
+            <w:r>
+              <w:rPr>
+                <w:rFonts w:ascii="Calibri" w:eastAsia="Calibri" w:hAnsi="Calibri" w:cs="AL-Mohanad Bold"/>
+                <w:sz w:val="24"/>
+                <w:szCs w:val="24"/>
+                <w:rtl/>
+              </w:rPr>
+              <w:t>}}</w:t>
+            </w:r>
+            <w:r>
+              <w:rPr>
+                <w:rFonts w:ascii="Calibri" w:eastAsia="Calibri" w:hAnsi="Calibri" w:cs="AL-Mohanad Bold" w:hint="cs"/>
+                <w:sz w:val="24"/>
+                <w:szCs w:val="24"/>
+                <w:rtl/>
+              </w:rPr>
+              <w:t>.</w:t>
             </w:r>
           </w:p>
         </w:tc>
@@ -1869,899 +2451,27 @@
               <w:jc w:val="center"/>
               <w:rPr>
                 <w:rFonts w:cs="AL-Mohanad Bold"/>
+                <w:sz w:val="24"/>
+                <w:szCs w:val="24"/>
+                <w:rtl/>
               </w:rPr>
             </w:pPr>
             <w:r>
               <w:rPr>
                 <w:rFonts w:cs="AL-Mohanad Bold"/>
+                <w:sz w:val="24"/>
+                <w:szCs w:val="24"/>
                 <w:rtl/>
               </w:rPr>
               <w:t>{%</w:t>
             </w:r>
-            <w:proofErr w:type="gramStart"/>
-            <w:r>
-              <w:rPr>
-                <w:rFonts w:cs="AL-Mohanad Bold"/>
-              </w:rPr>
-              <w:t>tr  for</w:t>
-            </w:r>
-            <w:proofErr w:type="gramEnd"/>
-            <w:r>
-              <w:rPr>
-                <w:rFonts w:cs="AL-Mohanad Bold"/>
-              </w:rPr>
-              <w:t xml:space="preserve"> </w:t>
-            </w:r>
-            <w:proofErr w:type="spellStart"/>
-            <w:r>
-              <w:rPr>
-                <w:rFonts w:cs="AL-Mohanad Bold"/>
-              </w:rPr>
-              <w:t>i</w:t>
-            </w:r>
-            <w:proofErr w:type="spellEnd"/>
-            <w:r>
-              <w:rPr>
-                <w:rFonts w:cs="AL-Mohanad Bold"/>
-              </w:rPr>
-              <w:t xml:space="preserve"> in </w:t>
-            </w:r>
-            <w:r>
-              <w:rPr>
-                <w:rFonts w:cs="AL-Mohanad Bold"/>
-                <w:highlight w:val="red"/>
-                <w:rtl/>
-              </w:rPr>
-              <w:t>تشكيل</w:t>
-            </w:r>
-            <w:r>
-              <w:rPr>
-                <w:rFonts w:cs="AL-Mohanad Bold"/>
-              </w:rPr>
-              <w:t xml:space="preserve"> </w:t>
-            </w:r>
-            <w:r>
-              <w:rPr>
-                <w:rFonts w:cs="AL-Mohanad Bold"/>
-                <w:rtl/>
-              </w:rPr>
-              <w:t>%}</w:t>
-            </w:r>
-          </w:p>
-        </w:tc>
-      </w:tr>
-      <w:tr>
-        <w:tc>
-          <w:tcPr>
-            <w:tcW w:w="1983" w:type="dxa"/>
-            <w:vAlign w:val="center"/>
-          </w:tcPr>
-          <w:p>
-            <w:pPr>
-              <w:jc w:val="center"/>
-              <w:rPr>
-                <w:rFonts w:cs="AL-Mohanad Bold"/>
-                <w:b/>
-                <w:bCs/>
-                <w:sz w:val="24"/>
-                <w:szCs w:val="24"/>
-              </w:rPr>
-            </w:pPr>
-            <w:r>
-              <w:rPr>
-                <w:rFonts w:cs="AL-Mohanad Bold"/>
-                <w:b/>
-                <w:bCs/>
-                <w:sz w:val="24"/>
-                <w:szCs w:val="24"/>
-                <w:rtl/>
-              </w:rPr>
-              <w:t>{{</w:t>
-            </w:r>
-            <w:proofErr w:type="spellStart"/>
-            <w:proofErr w:type="gramStart"/>
-            <w:r>
-              <w:rPr>
-                <w:rFonts w:cs="AL-Mohanad Bold"/>
-                <w:b/>
-                <w:bCs/>
-                <w:sz w:val="24"/>
-                <w:szCs w:val="24"/>
-              </w:rPr>
-              <w:t>i</w:t>
-            </w:r>
-            <w:proofErr w:type="spellEnd"/>
-            <w:r>
-              <w:rPr>
-                <w:rFonts w:cs="AL-Mohanad Bold" w:hint="cs"/>
-                <w:b/>
-                <w:bCs/>
-                <w:sz w:val="24"/>
-                <w:szCs w:val="24"/>
-                <w:rtl/>
-              </w:rPr>
-              <w:t>.رقم</w:t>
-            </w:r>
-            <w:proofErr w:type="gramEnd"/>
-            <w:r>
-              <w:rPr>
-                <w:rFonts w:cs="AL-Mohanad Bold"/>
-                <w:b/>
-                <w:bCs/>
-                <w:sz w:val="24"/>
-                <w:szCs w:val="24"/>
-                <w:rtl/>
-              </w:rPr>
-              <w:t>}}</w:t>
-            </w:r>
-          </w:p>
-        </w:tc>
-        <w:tc>
-          <w:tcPr>
-            <w:tcW w:w="7477" w:type="dxa"/>
-          </w:tcPr>
-          <w:p>
-            <w:pPr>
-              <w:rPr>
-                <w:rFonts w:cs="AL-Mohanad Bold"/>
-                <w:sz w:val="24"/>
-                <w:szCs w:val="24"/>
-                <w:rtl/>
-              </w:rPr>
-            </w:pPr>
-            <w:r>
-              <w:rPr>
-                <w:rFonts w:cs="AL-Mohanad Bold" w:hint="cs"/>
-                <w:sz w:val="24"/>
-                <w:szCs w:val="24"/>
-                <w:highlight w:val="cyan"/>
-                <w:rtl/>
-              </w:rPr>
-              <w:t>المذكرة المقدمة من كلية</w:t>
-            </w:r>
-            <w:r>
-              <w:rPr>
-                <w:rFonts w:cs="AL-Mohanad Bold"/>
-                <w:sz w:val="24"/>
-                <w:szCs w:val="24"/>
-              </w:rPr>
-              <w:t xml:space="preserve"> </w:t>
-            </w:r>
-            <w:r>
-              <w:rPr>
-                <w:rFonts w:cs="AL-Mohanad Bold"/>
-                <w:sz w:val="24"/>
-                <w:szCs w:val="24"/>
-                <w:rtl/>
-              </w:rPr>
-              <w:t>{{</w:t>
-            </w:r>
-            <w:proofErr w:type="spellStart"/>
-            <w:proofErr w:type="gramStart"/>
-            <w:r>
-              <w:rPr>
-                <w:rFonts w:cs="AL-Mohanad Bold"/>
-                <w:sz w:val="24"/>
-                <w:szCs w:val="24"/>
-              </w:rPr>
-              <w:t>i</w:t>
-            </w:r>
-            <w:proofErr w:type="spellEnd"/>
-            <w:r>
-              <w:rPr>
-                <w:rFonts w:cs="AL-Mohanad Bold" w:hint="cs"/>
-                <w:sz w:val="24"/>
-                <w:szCs w:val="24"/>
-                <w:rtl/>
-              </w:rPr>
-              <w:t>.الكلية</w:t>
-            </w:r>
-            <w:proofErr w:type="gramEnd"/>
-            <w:r>
-              <w:rPr>
-                <w:rFonts w:cs="AL-Mohanad Bold"/>
-                <w:sz w:val="24"/>
-                <w:szCs w:val="24"/>
-                <w:rtl/>
-              </w:rPr>
-              <w:t>}}</w:t>
-            </w:r>
-            <w:r>
-              <w:rPr>
-                <w:rFonts w:cs="AL-Mohanad Bold"/>
-                <w:sz w:val="24"/>
-                <w:szCs w:val="24"/>
-              </w:rPr>
-              <w:t xml:space="preserve"> </w:t>
-            </w:r>
-            <w:r>
-              <w:rPr>
-                <w:rFonts w:cs="AL-Mohanad Bold" w:hint="cs"/>
-                <w:sz w:val="24"/>
-                <w:szCs w:val="24"/>
-                <w:rtl/>
-              </w:rPr>
-              <w:t xml:space="preserve">ذات </w:t>
-            </w:r>
-            <w:r>
-              <w:rPr>
-                <w:rFonts w:cs="AL-Mohanad Bold" w:hint="cs"/>
-                <w:sz w:val="24"/>
-                <w:szCs w:val="24"/>
-                <w:highlight w:val="red"/>
-                <w:rtl/>
-              </w:rPr>
-              <w:t xml:space="preserve">الرقم </w:t>
-            </w:r>
-            <w:r>
-              <w:rPr>
-                <w:rFonts w:cs="AL-Mohanad Bold"/>
-                <w:sz w:val="24"/>
-                <w:szCs w:val="24"/>
-                <w:highlight w:val="red"/>
-                <w:rtl/>
-              </w:rPr>
-              <w:fldChar w:fldCharType="begin"/>
-            </w:r>
-            <w:r>
-              <w:rPr>
-                <w:rFonts w:cs="AL-Mohanad Bold"/>
-                <w:sz w:val="24"/>
-                <w:szCs w:val="24"/>
-                <w:highlight w:val="red"/>
-                <w:rtl/>
-              </w:rPr>
-              <w:instrText xml:space="preserve"> </w:instrText>
-            </w:r>
-            <w:r>
-              <w:rPr>
-                <w:rFonts w:cs="AL-Mohanad Bold" w:hint="cs"/>
-                <w:sz w:val="24"/>
-                <w:szCs w:val="24"/>
-                <w:highlight w:val="red"/>
-              </w:rPr>
-              <w:instrText>MERGEFIELD</w:instrText>
-            </w:r>
-            <w:r>
-              <w:rPr>
-                <w:rFonts w:cs="AL-Mohanad Bold" w:hint="cs"/>
-                <w:sz w:val="24"/>
-                <w:szCs w:val="24"/>
-                <w:highlight w:val="red"/>
-                <w:rtl/>
-              </w:rPr>
-              <w:instrText xml:space="preserve"> رقم_المعاملة</w:instrText>
-            </w:r>
-            <w:r>
-              <w:rPr>
-                <w:rFonts w:cs="AL-Mohanad Bold"/>
-                <w:sz w:val="24"/>
-                <w:szCs w:val="24"/>
-                <w:highlight w:val="red"/>
-                <w:rtl/>
-              </w:rPr>
-              <w:instrText xml:space="preserve"> </w:instrText>
-            </w:r>
-            <w:r>
-              <w:rPr>
-                <w:rFonts w:cs="AL-Mohanad Bold"/>
-                <w:sz w:val="24"/>
-                <w:szCs w:val="24"/>
-                <w:highlight w:val="red"/>
-                <w:rtl/>
-              </w:rPr>
-              <w:fldChar w:fldCharType="separate"/>
-            </w:r>
-            <w:r>
-              <w:rPr>
-                <w:rFonts w:cs="AL-Mohanad Bold"/>
-                <w:noProof/>
-                <w:sz w:val="24"/>
-                <w:szCs w:val="24"/>
-                <w:highlight w:val="red"/>
-              </w:rPr>
-              <w:t>412-16-36</w:t>
-            </w:r>
-            <w:r>
-              <w:rPr>
-                <w:rFonts w:cs="AL-Mohanad Bold"/>
-                <w:sz w:val="24"/>
-                <w:szCs w:val="24"/>
-                <w:highlight w:val="red"/>
-                <w:rtl/>
-              </w:rPr>
-              <w:fldChar w:fldCharType="end"/>
-            </w:r>
-            <w:r>
-              <w:rPr>
-                <w:rFonts w:cs="AL-Mohanad Bold" w:hint="cs"/>
-                <w:sz w:val="24"/>
-                <w:szCs w:val="24"/>
-                <w:rtl/>
-              </w:rPr>
-              <w:t xml:space="preserve"> والتاريخ</w:t>
-            </w:r>
-            <w:r>
-              <w:rPr>
-                <w:rFonts w:cs="AL-Mohanad Bold"/>
-                <w:sz w:val="24"/>
-                <w:szCs w:val="24"/>
-              </w:rPr>
-              <w:t xml:space="preserve"> </w:t>
-            </w:r>
-            <w:r>
-              <w:rPr>
-                <w:rFonts w:cs="AL-Mohanad Bold"/>
-                <w:sz w:val="24"/>
-                <w:szCs w:val="24"/>
-                <w:rtl/>
-              </w:rPr>
-              <w:t>{{</w:t>
-            </w:r>
-            <w:proofErr w:type="spellStart"/>
-            <w:r>
-              <w:rPr>
-                <w:rFonts w:cs="AL-Mohanad Bold"/>
-                <w:sz w:val="24"/>
-                <w:szCs w:val="24"/>
-              </w:rPr>
-              <w:t>i</w:t>
-            </w:r>
-            <w:proofErr w:type="spellEnd"/>
-            <w:r>
-              <w:rPr>
-                <w:rFonts w:cs="AL-Mohanad Bold" w:hint="cs"/>
-                <w:sz w:val="24"/>
-                <w:szCs w:val="24"/>
-                <w:rtl/>
-              </w:rPr>
-              <w:t>.</w:t>
-            </w:r>
-            <w:proofErr w:type="spellStart"/>
-            <w:r>
-              <w:rPr>
-                <w:rFonts w:cs="AL-Mohanad Bold" w:hint="cs"/>
-                <w:sz w:val="24"/>
-                <w:szCs w:val="24"/>
-                <w:rtl/>
-              </w:rPr>
-              <w:t>تاريخالكلية</w:t>
-            </w:r>
-            <w:proofErr w:type="spellEnd"/>
-            <w:r>
-              <w:rPr>
-                <w:rFonts w:cs="AL-Mohanad Bold"/>
-                <w:sz w:val="24"/>
-                <w:szCs w:val="24"/>
-                <w:rtl/>
-              </w:rPr>
-              <w:t>}}</w:t>
-            </w:r>
-            <w:r>
-              <w:rPr>
-                <w:rFonts w:cs="AL-Mohanad Bold"/>
-                <w:sz w:val="24"/>
-                <w:szCs w:val="24"/>
-              </w:rPr>
-              <w:t xml:space="preserve"> </w:t>
-            </w:r>
-            <w:r>
-              <w:rPr>
-                <w:rFonts w:cs="AL-Mohanad Bold" w:hint="cs"/>
-                <w:sz w:val="24"/>
-                <w:szCs w:val="24"/>
-                <w:rtl/>
-              </w:rPr>
-              <w:t xml:space="preserve">هـ بطلب الموفقة على تكوين لجنة الحكم على رسالة </w:t>
-            </w:r>
-            <w:r>
-              <w:rPr>
-                <w:rFonts w:cs="AL-Mohanad Bold"/>
-                <w:sz w:val="24"/>
-                <w:szCs w:val="24"/>
-                <w:rtl/>
-              </w:rPr>
-              <w:t>{{</w:t>
-            </w:r>
-            <w:proofErr w:type="spellStart"/>
-            <w:r>
-              <w:rPr>
-                <w:rFonts w:cs="AL-Mohanad Bold"/>
-                <w:sz w:val="24"/>
-                <w:szCs w:val="24"/>
-              </w:rPr>
-              <w:t>i</w:t>
-            </w:r>
-            <w:proofErr w:type="spellEnd"/>
-            <w:r>
-              <w:rPr>
-                <w:rFonts w:cs="AL-Mohanad Bold" w:hint="cs"/>
-                <w:sz w:val="24"/>
-                <w:szCs w:val="24"/>
-                <w:rtl/>
-              </w:rPr>
-              <w:t>.البرنامج</w:t>
-            </w:r>
-            <w:r>
-              <w:rPr>
-                <w:rFonts w:cs="AL-Mohanad Bold"/>
-                <w:sz w:val="24"/>
-                <w:szCs w:val="24"/>
-                <w:rtl/>
-              </w:rPr>
-              <w:t>}}</w:t>
-            </w:r>
-            <w:r>
-              <w:rPr>
-                <w:rFonts w:cs="AL-Mohanad Bold"/>
-                <w:sz w:val="24"/>
-                <w:szCs w:val="24"/>
-              </w:rPr>
-              <w:t xml:space="preserve"> </w:t>
-            </w:r>
-            <w:r>
-              <w:rPr>
-                <w:rFonts w:cs="AL-Mohanad Bold" w:hint="cs"/>
-                <w:sz w:val="24"/>
-                <w:szCs w:val="24"/>
-                <w:rtl/>
-              </w:rPr>
-              <w:t>بعنوان: (</w:t>
-            </w:r>
-            <w:r>
-              <w:rPr>
-                <w:rFonts w:cs="AL-Mohanad Bold"/>
-                <w:sz w:val="24"/>
-                <w:szCs w:val="24"/>
-              </w:rPr>
-              <w:t xml:space="preserve"> </w:t>
-            </w:r>
-            <w:r>
-              <w:rPr>
-                <w:rFonts w:cs="AL-Mohanad Bold"/>
-                <w:b/>
-                <w:bCs/>
-                <w:sz w:val="24"/>
-                <w:szCs w:val="24"/>
-                <w:u w:val="single"/>
-                <w:rtl/>
-              </w:rPr>
-              <w:t>{{</w:t>
-            </w:r>
-            <w:proofErr w:type="spellStart"/>
-            <w:r>
-              <w:rPr>
-                <w:rFonts w:cs="AL-Mohanad Bold"/>
-                <w:b/>
-                <w:bCs/>
-                <w:sz w:val="24"/>
-                <w:szCs w:val="24"/>
-                <w:u w:val="single"/>
-              </w:rPr>
-              <w:t>i</w:t>
-            </w:r>
-            <w:proofErr w:type="spellEnd"/>
-            <w:r>
-              <w:rPr>
-                <w:rFonts w:cs="AL-Mohanad Bold" w:hint="cs"/>
-                <w:b/>
-                <w:bCs/>
-                <w:sz w:val="24"/>
-                <w:szCs w:val="24"/>
-                <w:u w:val="single"/>
-                <w:rtl/>
-              </w:rPr>
-              <w:t>.العنوان</w:t>
-            </w:r>
-            <w:r>
-              <w:rPr>
-                <w:rFonts w:cs="AL-Mohanad Bold"/>
-                <w:b/>
-                <w:bCs/>
-                <w:sz w:val="24"/>
-                <w:szCs w:val="24"/>
-                <w:u w:val="single"/>
-                <w:rtl/>
-              </w:rPr>
-              <w:t>}}</w:t>
-            </w:r>
-            <w:r>
-              <w:rPr>
-                <w:rFonts w:cs="AL-Mohanad Bold"/>
-                <w:sz w:val="24"/>
-                <w:szCs w:val="24"/>
-              </w:rPr>
-              <w:t xml:space="preserve"> </w:t>
-            </w:r>
-            <w:r>
-              <w:rPr>
-                <w:rFonts w:cs="AL-Mohanad Bold" w:hint="cs"/>
-                <w:sz w:val="24"/>
-                <w:szCs w:val="24"/>
-                <w:rtl/>
-              </w:rPr>
-              <w:t xml:space="preserve">) </w:t>
-            </w:r>
-            <w:r>
-              <w:rPr>
-                <w:rFonts w:cs="AL-Mohanad Bold"/>
-                <w:sz w:val="24"/>
-                <w:szCs w:val="24"/>
-                <w:rtl/>
-              </w:rPr>
-              <w:t>{{</w:t>
-            </w:r>
-            <w:proofErr w:type="spellStart"/>
-            <w:r>
-              <w:rPr>
-                <w:rFonts w:cs="AL-Mohanad Bold"/>
-                <w:sz w:val="24"/>
-                <w:szCs w:val="24"/>
-              </w:rPr>
-              <w:t>i</w:t>
-            </w:r>
-            <w:proofErr w:type="spellEnd"/>
-            <w:r>
-              <w:rPr>
-                <w:rFonts w:cs="AL-Mohanad Bold" w:hint="cs"/>
-                <w:sz w:val="24"/>
-                <w:szCs w:val="24"/>
-                <w:rtl/>
-              </w:rPr>
-              <w:t>.الطالب</w:t>
-            </w:r>
-            <w:r>
-              <w:rPr>
-                <w:rFonts w:cs="AL-Mohanad Bold"/>
-                <w:sz w:val="24"/>
-                <w:szCs w:val="24"/>
-                <w:rtl/>
-              </w:rPr>
-              <w:t>}}</w:t>
-            </w:r>
-            <w:r>
-              <w:rPr>
-                <w:rFonts w:cs="AL-Mohanad Bold" w:hint="cs"/>
-                <w:sz w:val="24"/>
-                <w:szCs w:val="24"/>
-                <w:rtl/>
-              </w:rPr>
-              <w:t xml:space="preserve"> في قسم</w:t>
-            </w:r>
-            <w:r>
-              <w:rPr>
-                <w:rFonts w:cs="AL-Mohanad Bold"/>
-                <w:sz w:val="24"/>
-                <w:szCs w:val="24"/>
-              </w:rPr>
-              <w:t xml:space="preserve"> </w:t>
-            </w:r>
-            <w:r>
-              <w:rPr>
-                <w:rFonts w:cs="AL-Mohanad Bold"/>
-                <w:sz w:val="24"/>
-                <w:szCs w:val="24"/>
-                <w:rtl/>
-              </w:rPr>
-              <w:t>{{</w:t>
-            </w:r>
-            <w:proofErr w:type="spellStart"/>
-            <w:r>
-              <w:rPr>
-                <w:rFonts w:cs="AL-Mohanad Bold"/>
-                <w:sz w:val="24"/>
-                <w:szCs w:val="24"/>
-              </w:rPr>
-              <w:t>i</w:t>
-            </w:r>
-            <w:proofErr w:type="spellEnd"/>
-            <w:r>
-              <w:rPr>
-                <w:rFonts w:cs="AL-Mohanad Bold" w:hint="cs"/>
-                <w:sz w:val="24"/>
-                <w:szCs w:val="24"/>
-                <w:rtl/>
-              </w:rPr>
-              <w:t>.القسم</w:t>
-            </w:r>
-            <w:r>
-              <w:rPr>
-                <w:rFonts w:cs="AL-Mohanad Bold"/>
-                <w:sz w:val="24"/>
-                <w:szCs w:val="24"/>
-                <w:rtl/>
-              </w:rPr>
-              <w:t>}}</w:t>
-            </w:r>
-            <w:r>
-              <w:rPr>
-                <w:rFonts w:cs="AL-Mohanad Bold"/>
-                <w:sz w:val="24"/>
-                <w:szCs w:val="24"/>
-              </w:rPr>
-              <w:t xml:space="preserve"> </w:t>
-            </w:r>
-            <w:r>
-              <w:rPr>
-                <w:rFonts w:cs="AL-Mohanad Bold" w:hint="cs"/>
-                <w:sz w:val="24"/>
-                <w:szCs w:val="24"/>
-                <w:rtl/>
-              </w:rPr>
-              <w:t xml:space="preserve"> </w:t>
-            </w:r>
-            <w:r>
-              <w:rPr>
-                <w:rFonts w:cs="AL-Mohanad Bold"/>
-                <w:sz w:val="24"/>
-                <w:szCs w:val="24"/>
-              </w:rPr>
-              <w:t xml:space="preserve"> / </w:t>
-            </w:r>
-            <w:r>
-              <w:rPr>
-                <w:rFonts w:cs="AL-Mohanad Bold"/>
-                <w:sz w:val="24"/>
-                <w:szCs w:val="24"/>
-                <w:rtl/>
-              </w:rPr>
-              <w:t>{{</w:t>
-            </w:r>
-            <w:proofErr w:type="spellStart"/>
-            <w:r>
-              <w:rPr>
-                <w:rFonts w:cs="AL-Mohanad Bold"/>
-                <w:sz w:val="24"/>
-                <w:szCs w:val="24"/>
-              </w:rPr>
-              <w:t>i</w:t>
-            </w:r>
-            <w:proofErr w:type="spellEnd"/>
-            <w:r>
-              <w:rPr>
-                <w:rFonts w:cs="AL-Mohanad Bold" w:hint="cs"/>
-                <w:sz w:val="24"/>
-                <w:szCs w:val="24"/>
-                <w:rtl/>
-              </w:rPr>
-              <w:t>.</w:t>
-            </w:r>
-            <w:proofErr w:type="spellStart"/>
-            <w:r>
-              <w:rPr>
-                <w:rFonts w:cs="AL-Mohanad Bold" w:hint="cs"/>
-                <w:sz w:val="24"/>
-                <w:szCs w:val="24"/>
-                <w:rtl/>
-              </w:rPr>
-              <w:t>اسمالطالب</w:t>
-            </w:r>
-            <w:proofErr w:type="spellEnd"/>
-            <w:r>
-              <w:rPr>
-                <w:rFonts w:cs="AL-Mohanad Bold"/>
-                <w:sz w:val="24"/>
-                <w:szCs w:val="24"/>
-                <w:rtl/>
-              </w:rPr>
-              <w:t>}}</w:t>
-            </w:r>
-            <w:r>
-              <w:rPr>
-                <w:rFonts w:cs="AL-Mohanad Bold"/>
-                <w:sz w:val="24"/>
-                <w:szCs w:val="24"/>
-              </w:rPr>
-              <w:t xml:space="preserve"> </w:t>
-            </w:r>
-            <w:r>
-              <w:rPr>
-                <w:rFonts w:cs="AL-Mohanad Bold" w:hint="cs"/>
-                <w:sz w:val="24"/>
-                <w:szCs w:val="24"/>
-                <w:rtl/>
-              </w:rPr>
-              <w:t xml:space="preserve">، </w:t>
-            </w:r>
-            <w:r>
-              <w:rPr>
-                <w:rFonts w:ascii="Arabic Typesetting" w:hAnsi="Arabic Typesetting" w:cs="AL-Mohanad Bold"/>
-                <w:sz w:val="24"/>
-                <w:szCs w:val="24"/>
-                <w:rtl/>
-              </w:rPr>
-              <w:t>{{</w:t>
-            </w:r>
-            <w:proofErr w:type="spellStart"/>
-            <w:r>
-              <w:rPr>
-                <w:rFonts w:cstheme="minorHAnsi"/>
-                <w:sz w:val="24"/>
-                <w:szCs w:val="24"/>
-              </w:rPr>
-              <w:t>i</w:t>
-            </w:r>
-            <w:proofErr w:type="spellEnd"/>
-            <w:r>
-              <w:rPr>
-                <w:rFonts w:ascii="Arabic Typesetting" w:hAnsi="Arabic Typesetting" w:cs="AL-Mohanad Bold"/>
-                <w:sz w:val="24"/>
-                <w:szCs w:val="24"/>
-                <w:rtl/>
-              </w:rPr>
-              <w:t>.</w:t>
-            </w:r>
-            <w:r>
-              <w:rPr>
-                <w:rFonts w:ascii="Arabic Typesetting" w:hAnsi="Arabic Typesetting" w:cs="AL-Mohanad Bold" w:hint="cs"/>
-                <w:sz w:val="24"/>
-                <w:szCs w:val="24"/>
-                <w:rtl/>
-              </w:rPr>
-              <w:t>ذي</w:t>
-            </w:r>
-            <w:r>
-              <w:rPr>
-                <w:rFonts w:ascii="Arabic Typesetting" w:hAnsi="Arabic Typesetting" w:cs="AL-Mohanad Bold"/>
-                <w:sz w:val="24"/>
-                <w:szCs w:val="24"/>
-                <w:rtl/>
-              </w:rPr>
-              <w:t>}}</w:t>
-            </w:r>
-            <w:r>
-              <w:rPr>
-                <w:rFonts w:cs="AL-Mohanad Bold" w:hint="cs"/>
-                <w:sz w:val="24"/>
-                <w:szCs w:val="24"/>
-                <w:rtl/>
-              </w:rPr>
-              <w:t xml:space="preserve"> الرقم الجامعي </w:t>
-            </w:r>
-            <w:r>
-              <w:rPr>
-                <w:rFonts w:cs="AL-Mohanad Bold"/>
-                <w:sz w:val="24"/>
-                <w:szCs w:val="24"/>
-              </w:rPr>
-              <w:t xml:space="preserve"> </w:t>
-            </w:r>
-            <w:r>
-              <w:rPr>
-                <w:rFonts w:cs="AL-Mohanad Bold" w:hint="cs"/>
-                <w:sz w:val="24"/>
-                <w:szCs w:val="24"/>
-                <w:rtl/>
-              </w:rPr>
-              <w:t>(</w:t>
-            </w:r>
-            <w:r>
-              <w:rPr>
-                <w:rFonts w:cs="AL-Mohanad Bold"/>
-                <w:sz w:val="24"/>
-                <w:szCs w:val="24"/>
-              </w:rPr>
-              <w:t xml:space="preserve"> </w:t>
-            </w:r>
-            <w:r>
-              <w:rPr>
-                <w:rFonts w:cs="AL-Mohanad Bold"/>
-                <w:sz w:val="24"/>
-                <w:szCs w:val="24"/>
-                <w:rtl/>
-              </w:rPr>
-              <w:t>{{</w:t>
-            </w:r>
-            <w:proofErr w:type="spellStart"/>
-            <w:r>
-              <w:rPr>
-                <w:rFonts w:cs="AL-Mohanad Bold"/>
-                <w:sz w:val="24"/>
-                <w:szCs w:val="24"/>
-              </w:rPr>
-              <w:t>i</w:t>
-            </w:r>
-            <w:proofErr w:type="spellEnd"/>
-            <w:r>
-              <w:rPr>
-                <w:rFonts w:cs="AL-Mohanad Bold" w:hint="cs"/>
-                <w:sz w:val="24"/>
-                <w:szCs w:val="24"/>
-                <w:rtl/>
-              </w:rPr>
-              <w:t>.</w:t>
-            </w:r>
-            <w:proofErr w:type="spellStart"/>
-            <w:r>
-              <w:rPr>
-                <w:rFonts w:cs="AL-Mohanad Bold" w:hint="cs"/>
-                <w:sz w:val="24"/>
-                <w:szCs w:val="24"/>
-                <w:rtl/>
-              </w:rPr>
-              <w:t>رقمالطالب</w:t>
-            </w:r>
-            <w:proofErr w:type="spellEnd"/>
-            <w:r>
-              <w:rPr>
-                <w:rFonts w:cs="AL-Mohanad Bold"/>
-                <w:sz w:val="24"/>
-                <w:szCs w:val="24"/>
-                <w:rtl/>
-              </w:rPr>
-              <w:t>}}</w:t>
-            </w:r>
-            <w:r>
-              <w:rPr>
-                <w:rFonts w:cs="AL-Mohanad Bold"/>
-                <w:sz w:val="24"/>
-                <w:szCs w:val="24"/>
-              </w:rPr>
-              <w:t xml:space="preserve"> </w:t>
-            </w:r>
-            <w:r>
-              <w:rPr>
-                <w:rFonts w:cs="AL-Mohanad Bold" w:hint="cs"/>
-                <w:sz w:val="24"/>
-                <w:szCs w:val="24"/>
-                <w:rtl/>
-              </w:rPr>
-              <w:t>).</w:t>
-            </w:r>
-          </w:p>
-        </w:tc>
-      </w:tr>
-      <w:tr>
-        <w:tc>
-          <w:tcPr>
-            <w:tcW w:w="9460" w:type="dxa"/>
-            <w:gridSpan w:val="2"/>
-            <w:vAlign w:val="center"/>
-          </w:tcPr>
-          <w:p>
-            <w:pPr>
-              <w:jc w:val="center"/>
-              <w:rPr>
-                <w:rFonts w:cs="AL-Mohanad Bold"/>
-                <w:sz w:val="24"/>
-                <w:szCs w:val="24"/>
-                <w:rtl/>
-              </w:rPr>
-            </w:pPr>
-            <w:r>
-              <w:rPr>
-                <w:rFonts w:cs="AL-Mohanad Bold"/>
-                <w:sz w:val="24"/>
-                <w:szCs w:val="24"/>
-                <w:rtl/>
-              </w:rPr>
-              <w:t>{%</w:t>
-            </w:r>
-            <w:r>
-              <w:rPr>
-                <w:rFonts w:cs="AL-Mohanad Bold"/>
-                <w:sz w:val="24"/>
-                <w:szCs w:val="24"/>
-              </w:rPr>
-              <w:t xml:space="preserve">tr </w:t>
-            </w:r>
-            <w:proofErr w:type="spellStart"/>
-            <w:r>
-              <w:rPr>
-                <w:rFonts w:cs="AL-Mohanad Bold"/>
-                <w:sz w:val="24"/>
-                <w:szCs w:val="24"/>
-              </w:rPr>
-              <w:t>endfor</w:t>
-            </w:r>
-            <w:proofErr w:type="spellEnd"/>
-            <w:r>
-              <w:rPr>
-                <w:rFonts w:cs="AL-Mohanad Bold"/>
-                <w:sz w:val="24"/>
-                <w:szCs w:val="24"/>
-              </w:rPr>
-              <w:t xml:space="preserve"> </w:t>
+            <w:r>
+              <w:rPr>
+                <w:rFonts w:cs="AL-Mohanad Bold"/>
+                <w:sz w:val="24"/>
+                <w:szCs w:val="24"/>
+              </w:rPr>
+              <w:t xml:space="preserve">tr endfor </w:t>
             </w:r>
             <w:r>
               <w:rPr>
@@ -3846,27 +3556,7 @@
                 <w:szCs w:val="20"/>
                 <w:rtl/>
               </w:rPr>
-              <w:t xml:space="preserve">د / أحمد بن </w:t>
-            </w:r>
-            <w:proofErr w:type="gramStart"/>
-            <w:r>
-              <w:rPr>
-                <w:rFonts w:cs="PT Bold Heading" w:hint="cs"/>
-                <w:sz w:val="20"/>
-                <w:szCs w:val="20"/>
-                <w:rtl/>
-              </w:rPr>
-              <w:t>عبدالله</w:t>
-            </w:r>
-            <w:proofErr w:type="gramEnd"/>
-            <w:r>
-              <w:rPr>
-                <w:rFonts w:cs="PT Bold Heading" w:hint="cs"/>
-                <w:sz w:val="20"/>
-                <w:szCs w:val="20"/>
-                <w:rtl/>
-              </w:rPr>
-              <w:t xml:space="preserve"> الدغيري </w:t>
+              <w:t xml:space="preserve">د / أحمد بن عبدالله الدغيري </w:t>
             </w:r>
           </w:p>
         </w:tc>
@@ -3936,19 +3626,8 @@
                 <w:szCs w:val="20"/>
                 <w:rtl/>
               </w:rPr>
-              <w:t xml:space="preserve">د/ أحمد محمد </w:t>
-            </w:r>
-            <w:proofErr w:type="spellStart"/>
-            <w:r>
-              <w:rPr>
-                <w:rFonts w:cs="PT Bold Heading" w:hint="cs"/>
-                <w:sz w:val="20"/>
-                <w:szCs w:val="20"/>
-                <w:rtl/>
-              </w:rPr>
-              <w:t>الحزمي</w:t>
-            </w:r>
-            <w:proofErr w:type="spellEnd"/>
+              <w:t>د/ أحمد محمد الحزمي</w:t>
+            </w:r>
           </w:p>
         </w:tc>
         <w:tc>
@@ -4105,19 +3784,8 @@
                 <w:szCs w:val="20"/>
                 <w:rtl/>
               </w:rPr>
-              <w:t xml:space="preserve"> </w:t>
-            </w:r>
-            <w:proofErr w:type="gramStart"/>
-            <w:r>
-              <w:rPr>
-                <w:rFonts w:cs="PT Bold Heading" w:hint="cs"/>
-                <w:sz w:val="20"/>
-                <w:szCs w:val="20"/>
-                <w:rtl/>
-              </w:rPr>
-              <w:t>بالطيبي</w:t>
-            </w:r>
-            <w:proofErr w:type="gramEnd"/>
+              <w:t xml:space="preserve"> بالطيبي</w:t>
+            </w:r>
           </w:p>
         </w:tc>
         <w:tc>
@@ -4559,19 +4227,8 @@
                 <w:szCs w:val="20"/>
                 <w:rtl/>
               </w:rPr>
-              <w:t xml:space="preserve"> </w:t>
-            </w:r>
-            <w:proofErr w:type="spellStart"/>
-            <w:r>
-              <w:rPr>
-                <w:rFonts w:cs="PT Bold Heading" w:hint="cs"/>
-                <w:sz w:val="20"/>
-                <w:szCs w:val="20"/>
-                <w:rtl/>
-              </w:rPr>
-              <w:t>الميمان</w:t>
-            </w:r>
-            <w:proofErr w:type="spellEnd"/>
+              <w:t xml:space="preserve"> الميمان</w:t>
+            </w:r>
           </w:p>
         </w:tc>
         <w:tc>
@@ -4641,19 +4298,8 @@
                 <w:szCs w:val="20"/>
                 <w:rtl/>
               </w:rPr>
-              <w:t xml:space="preserve">واعتذر عن الحضور كل </w:t>
-            </w:r>
-            <w:proofErr w:type="gramStart"/>
-            <w:r>
-              <w:rPr>
-                <w:rFonts w:cs="PT Bold Heading" w:hint="cs"/>
-                <w:sz w:val="20"/>
-                <w:szCs w:val="20"/>
-                <w:rtl/>
-              </w:rPr>
-              <w:t>من :</w:t>
-            </w:r>
-            <w:proofErr w:type="gramEnd"/>
+              <w:t>واعتذر عن الحضور كل من :</w:t>
+            </w:r>
           </w:p>
         </w:tc>
       </w:tr>
@@ -4750,9 +4396,8 @@
           <w:szCs w:val="16"/>
           <w:u w:val="single"/>
         </w:rPr>
-        <w:t xml:space="preserve">for </w:t>
-      </w:r>
-      <w:proofErr w:type="spellStart"/>
+        <w:t xml:space="preserve">for i in </w:t>
+      </w:r>
       <w:r>
         <w:rPr>
           <w:rFonts w:cs="AL-Mohanad Bold"/>
@@ -4761,10 +4406,10 @@
           <w:sz w:val="16"/>
           <w:szCs w:val="16"/>
           <w:u w:val="single"/>
-        </w:rPr>
-        <w:t>i</w:t>
-      </w:r>
-      <w:proofErr w:type="spellEnd"/>
+          <w:rtl/>
+        </w:rPr>
+        <w:t>تشكيل</w:t>
+      </w:r>
       <w:r>
         <w:rPr>
           <w:rFonts w:cs="AL-Mohanad Bold"/>
@@ -4773,46 +4418,9 @@
           <w:sz w:val="16"/>
           <w:szCs w:val="16"/>
           <w:u w:val="single"/>
-        </w:rPr>
-        <w:t xml:space="preserve"> in </w:t>
-      </w:r>
-      <w:proofErr w:type="gramStart"/>
-      <w:r>
-        <w:rPr>
-          <w:rFonts w:cs="AL-Mohanad Bold"/>
-          <w:b/>
-          <w:bCs/>
-          <w:sz w:val="16"/>
-          <w:szCs w:val="16"/>
-          <w:u w:val="single"/>
-          <w:rtl/>
-        </w:rPr>
-        <w:t>تشكيل</w:t>
-      </w:r>
-      <w:r>
-        <w:rPr>
-          <w:rFonts w:cs="AL-Mohanad Bold"/>
-          <w:b/>
-          <w:bCs/>
-          <w:sz w:val="16"/>
-          <w:szCs w:val="16"/>
-          <w:u w:val="single"/>
-          <w:rtl/>
-        </w:rPr>
-        <w:t xml:space="preserve">  %</w:t>
-      </w:r>
-      <w:proofErr w:type="gramEnd"/>
-      <w:r>
-        <w:rPr>
-          <w:rFonts w:cs="AL-Mohanad Bold"/>
-          <w:b/>
-          <w:bCs/>
-          <w:sz w:val="16"/>
-          <w:szCs w:val="16"/>
-          <w:u w:val="single"/>
-          <w:rtl/>
-        </w:rPr>
-        <w:t>}</w:t>
+          <w:rtl/>
+        </w:rPr>
+        <w:t xml:space="preserve">  %}</w:t>
       </w:r>
     </w:p>
     <w:p>
@@ -4849,8 +4457,6 @@
         </w:rPr>
         <w:t>{{</w:t>
       </w:r>
-      <w:proofErr w:type="spellStart"/>
-      <w:proofErr w:type="gramStart"/>
       <w:r>
         <w:rPr>
           <w:rFonts w:cs="AL-Mohanad Bold"/>
@@ -4861,7 +4467,6 @@
         </w:rPr>
         <w:t>i</w:t>
       </w:r>
-      <w:proofErr w:type="spellEnd"/>
       <w:r>
         <w:rPr>
           <w:rFonts w:cs="AL-Mohanad Bold"/>
@@ -4871,19 +4476,7 @@
           <w:szCs w:val="24"/>
           <w:rtl/>
         </w:rPr>
-        <w:t>.رقم</w:t>
-      </w:r>
-      <w:proofErr w:type="gramEnd"/>
-      <w:r>
-        <w:rPr>
-          <w:rFonts w:cs="AL-Mohanad Bold"/>
-          <w:b/>
-          <w:bCs/>
-          <w:sz w:val="24"/>
-          <w:szCs w:val="24"/>
-          <w:rtl/>
-        </w:rPr>
-        <w:t>}}</w:t>
+        <w:t>.رقم}}</w:t>
       </w:r>
     </w:p>
     <w:p>
@@ -4914,8 +4507,6 @@
         </w:rPr>
         <w:t>{{</w:t>
       </w:r>
-      <w:proofErr w:type="spellStart"/>
-      <w:proofErr w:type="gramStart"/>
       <w:r>
         <w:rPr>
           <w:rFonts w:cs="AL-Mohanad Bold"/>
@@ -4924,7 +4515,6 @@
         </w:rPr>
         <w:t>i</w:t>
       </w:r>
-      <w:proofErr w:type="spellEnd"/>
       <w:r>
         <w:rPr>
           <w:rFonts w:cs="AL-Mohanad Bold" w:hint="cs"/>
@@ -4943,7 +4533,6 @@
         </w:rPr>
         <w:t>الكلية</w:t>
       </w:r>
-      <w:proofErr w:type="gramEnd"/>
       <w:r>
         <w:rPr>
           <w:rFonts w:cs="AL-Mohanad Bold"/>
@@ -4974,21 +4563,470 @@
       </w:r>
       <w:r>
         <w:rPr>
-          <w:rFonts w:cs="AL-Mohanad Bold" w:hint="cs"/>
-          <w:sz w:val="24"/>
-          <w:szCs w:val="24"/>
-          <w:highlight w:val="red"/>
+          <w:rFonts w:ascii="Calibri" w:eastAsia="Calibri" w:hAnsi="Calibri" w:cs="AL-Mohanad Bold"/>
+          <w:sz w:val="24"/>
+          <w:szCs w:val="24"/>
+        </w:rPr>
+        <w:t>{{i.</w:t>
+      </w:r>
+      <w:r>
+        <w:rPr>
+          <w:rFonts w:ascii="Calibri" w:eastAsia="Calibri" w:hAnsi="Calibri" w:cs="AL-Mohanad Bold"/>
+          <w:sz w:val="24"/>
+          <w:szCs w:val="24"/>
+          <w:rtl/>
+        </w:rPr>
+        <w:t>رقمالمعاملة</w:t>
+      </w:r>
+      <w:r>
+        <w:rPr>
+          <w:rFonts w:ascii="Calibri" w:eastAsia="Calibri" w:hAnsi="Calibri" w:cs="AL-Mohanad Bold"/>
+          <w:sz w:val="24"/>
+          <w:szCs w:val="24"/>
+        </w:rPr>
+        <w:t>}}</w:t>
+      </w:r>
+      <w:r>
+        <w:rPr>
+          <w:rFonts w:ascii="Calibri" w:eastAsia="Calibri" w:hAnsi="Calibri" w:cs="AL-Mohanad Bold" w:hint="cs"/>
+          <w:sz w:val="24"/>
+          <w:szCs w:val="24"/>
+          <w:rtl/>
+        </w:rPr>
+        <w:t xml:space="preserve"> </w:t>
+      </w:r>
+      <w:r>
+        <w:rPr>
+          <w:rFonts w:cs="AL-Mohanad Bold" w:hint="cs"/>
+          <w:sz w:val="24"/>
+          <w:szCs w:val="24"/>
+          <w:rtl/>
+        </w:rPr>
+        <w:t xml:space="preserve"> والتاريخ </w:t>
+      </w:r>
+      <w:r>
+        <w:rPr>
+          <w:rFonts w:cs="AL-Mohanad Bold"/>
+          <w:sz w:val="24"/>
+          <w:szCs w:val="24"/>
+          <w:rtl/>
+        </w:rPr>
+        <w:t>{{</w:t>
+      </w:r>
+      <w:r>
+        <w:rPr>
+          <w:rFonts w:cs="AL-Mohanad Bold"/>
+          <w:sz w:val="24"/>
+          <w:szCs w:val="24"/>
+        </w:rPr>
+        <w:t>i</w:t>
+      </w:r>
+      <w:r>
+        <w:rPr>
+          <w:rFonts w:cs="AL-Mohanad Bold" w:hint="cs"/>
+          <w:sz w:val="24"/>
+          <w:szCs w:val="24"/>
+          <w:rtl/>
+        </w:rPr>
+        <w:t>.</w:t>
+      </w:r>
+      <w:r>
+        <w:rPr>
+          <w:rFonts w:cs="AL-Mohanad Bold" w:hint="cs"/>
+          <w:sz w:val="24"/>
+          <w:szCs w:val="24"/>
+          <w:rtl/>
+        </w:rPr>
+        <w:t>تاريخ</w:t>
+      </w:r>
+      <w:r>
+        <w:rPr>
+          <w:rFonts w:cs="AL-Mohanad Bold" w:hint="cs"/>
+          <w:sz w:val="24"/>
+          <w:szCs w:val="24"/>
+          <w:rtl/>
+        </w:rPr>
+        <w:t>الكلية</w:t>
+      </w:r>
+      <w:r>
+        <w:rPr>
+          <w:rFonts w:cs="AL-Mohanad Bold"/>
+          <w:sz w:val="24"/>
+          <w:szCs w:val="24"/>
+          <w:rtl/>
+        </w:rPr>
+        <w:t>}}</w:t>
+      </w:r>
+      <w:r>
+        <w:rPr>
+          <w:rFonts w:cs="AL-Mohanad Bold" w:hint="cs"/>
+          <w:sz w:val="24"/>
+          <w:szCs w:val="24"/>
+          <w:rtl/>
+        </w:rPr>
+        <w:t xml:space="preserve"> </w:t>
+      </w:r>
+      <w:r>
+        <w:rPr>
+          <w:rFonts w:cs="AL-Mohanad Bold" w:hint="cs"/>
+          <w:sz w:val="24"/>
+          <w:szCs w:val="24"/>
+          <w:rtl/>
+        </w:rPr>
+        <w:t>هـ</w:t>
+      </w:r>
+      <w:r>
+        <w:rPr>
+          <w:rFonts w:cs="AL-Mohanad Bold"/>
+          <w:sz w:val="24"/>
+          <w:szCs w:val="24"/>
+        </w:rPr>
+        <w:t xml:space="preserve"> </w:t>
+      </w:r>
+      <w:r>
+        <w:rPr>
+          <w:rFonts w:cs="AL-Mohanad Bold" w:hint="cs"/>
+          <w:sz w:val="24"/>
+          <w:szCs w:val="24"/>
+          <w:rtl/>
+        </w:rPr>
+        <w:t xml:space="preserve">بطلب الموافقة على تكوين لجنة الحكم على رسالة </w:t>
+      </w:r>
+      <w:r>
+        <w:rPr>
+          <w:rFonts w:cs="AL-Mohanad Bold"/>
+          <w:sz w:val="24"/>
+          <w:szCs w:val="24"/>
+          <w:rtl/>
+        </w:rPr>
+        <w:t>{{</w:t>
+      </w:r>
+      <w:r>
+        <w:rPr>
+          <w:rFonts w:cs="AL-Mohanad Bold" w:hint="cs"/>
+          <w:sz w:val="24"/>
+          <w:szCs w:val="24"/>
+          <w:rtl/>
+        </w:rPr>
+        <w:t>البرنامج</w:t>
+      </w:r>
+      <w:r>
+        <w:rPr>
+          <w:rFonts w:cs="AL-Mohanad Bold"/>
+          <w:sz w:val="24"/>
+          <w:szCs w:val="24"/>
+          <w:rtl/>
+        </w:rPr>
+        <w:t>}}</w:t>
+      </w:r>
+      <w:r>
+        <w:rPr>
+          <w:rFonts w:cs="AL-Mohanad Bold"/>
+          <w:sz w:val="24"/>
+          <w:szCs w:val="24"/>
+        </w:rPr>
+        <w:t xml:space="preserve"> </w:t>
+      </w:r>
+      <w:r>
+        <w:rPr>
+          <w:rFonts w:cs="AL-Mohanad Bold" w:hint="cs"/>
+          <w:sz w:val="24"/>
+          <w:szCs w:val="24"/>
+          <w:rtl/>
+        </w:rPr>
+        <w:t xml:space="preserve">بعنوان: ( </w:t>
+      </w:r>
+      <w:r>
+        <w:rPr>
+          <w:rFonts w:cs="AL-Mohanad Bold"/>
+          <w:sz w:val="24"/>
+          <w:szCs w:val="24"/>
+          <w:rtl/>
+        </w:rPr>
+        <w:t>{{</w:t>
+      </w:r>
+      <w:r>
+        <w:rPr>
+          <w:rFonts w:cs="AL-Mohanad Bold"/>
+          <w:sz w:val="24"/>
+          <w:szCs w:val="24"/>
+        </w:rPr>
+        <w:t>i</w:t>
+      </w:r>
+      <w:r>
+        <w:rPr>
+          <w:rFonts w:cs="AL-Mohanad Bold" w:hint="cs"/>
+          <w:sz w:val="24"/>
+          <w:szCs w:val="24"/>
+          <w:rtl/>
+        </w:rPr>
+        <w:t>.</w:t>
+      </w:r>
+      <w:r>
+        <w:rPr>
+          <w:rFonts w:cs="AL-Mohanad Bold" w:hint="cs"/>
+          <w:sz w:val="24"/>
+          <w:szCs w:val="24"/>
+          <w:rtl/>
+        </w:rPr>
+        <w:t>العنوان</w:t>
+      </w:r>
+      <w:r>
+        <w:rPr>
+          <w:rFonts w:cs="AL-Mohanad Bold"/>
+          <w:sz w:val="24"/>
+          <w:szCs w:val="24"/>
+          <w:rtl/>
+        </w:rPr>
+        <w:t>}}</w:t>
+      </w:r>
+      <w:r>
+        <w:rPr>
+          <w:rFonts w:cs="AL-Mohanad Bold" w:hint="cs"/>
+          <w:sz w:val="24"/>
+          <w:szCs w:val="24"/>
+          <w:rtl/>
+        </w:rPr>
+        <w:t xml:space="preserve"> </w:t>
+      </w:r>
+      <w:r>
+        <w:rPr>
+          <w:rFonts w:cs="AL-Mohanad Bold" w:hint="cs"/>
+          <w:sz w:val="24"/>
+          <w:szCs w:val="24"/>
+          <w:rtl/>
+        </w:rPr>
+        <w:t xml:space="preserve">) </w:t>
+      </w:r>
+      <w:r>
+        <w:rPr>
+          <w:rFonts w:cs="AL-Mohanad Bold"/>
+          <w:sz w:val="24"/>
+          <w:szCs w:val="24"/>
+          <w:rtl/>
+        </w:rPr>
+        <w:t>{{</w:t>
+      </w:r>
+      <w:r>
+        <w:rPr>
+          <w:rFonts w:cs="AL-Mohanad Bold"/>
+          <w:sz w:val="24"/>
+          <w:szCs w:val="24"/>
+        </w:rPr>
+        <w:t>i</w:t>
+      </w:r>
+      <w:r>
+        <w:rPr>
+          <w:rFonts w:cs="AL-Mohanad Bold" w:hint="cs"/>
+          <w:sz w:val="24"/>
+          <w:szCs w:val="24"/>
+          <w:rtl/>
+        </w:rPr>
+        <w:t>.الطالب</w:t>
+      </w:r>
+      <w:r>
+        <w:rPr>
+          <w:rFonts w:cs="AL-Mohanad Bold"/>
+          <w:sz w:val="24"/>
+          <w:szCs w:val="24"/>
+          <w:rtl/>
+        </w:rPr>
+        <w:t>}}</w:t>
+      </w:r>
+      <w:r>
+        <w:rPr>
+          <w:rFonts w:cs="AL-Mohanad Bold"/>
+          <w:sz w:val="24"/>
+          <w:szCs w:val="24"/>
+        </w:rPr>
+        <w:t xml:space="preserve"> </w:t>
+      </w:r>
+      <w:r>
+        <w:rPr>
+          <w:rFonts w:cs="AL-Mohanad Bold" w:hint="cs"/>
+          <w:sz w:val="24"/>
+          <w:szCs w:val="24"/>
+          <w:rtl/>
+        </w:rPr>
+        <w:t xml:space="preserve"> في قسم </w:t>
+      </w:r>
+      <w:r>
+        <w:rPr>
+          <w:rFonts w:cs="AL-Mohanad Bold"/>
+          <w:sz w:val="24"/>
+          <w:szCs w:val="24"/>
+          <w:rtl/>
+        </w:rPr>
+        <w:t>{{</w:t>
+      </w:r>
+      <w:r>
+        <w:rPr>
+          <w:rFonts w:cs="AL-Mohanad Bold"/>
+          <w:sz w:val="24"/>
+          <w:szCs w:val="24"/>
+        </w:rPr>
+        <w:t>i</w:t>
+      </w:r>
+      <w:r>
+        <w:rPr>
+          <w:rFonts w:cs="AL-Mohanad Bold" w:hint="cs"/>
+          <w:sz w:val="24"/>
+          <w:szCs w:val="24"/>
+          <w:rtl/>
+        </w:rPr>
+        <w:t>.</w:t>
+      </w:r>
+      <w:r>
+        <w:rPr>
+          <w:rFonts w:cs="AL-Mohanad Bold" w:hint="cs"/>
+          <w:sz w:val="24"/>
+          <w:szCs w:val="24"/>
+          <w:rtl/>
+        </w:rPr>
+        <w:t>القسم</w:t>
+      </w:r>
+      <w:r>
+        <w:rPr>
+          <w:rFonts w:cs="AL-Mohanad Bold"/>
+          <w:sz w:val="24"/>
+          <w:szCs w:val="24"/>
+          <w:rtl/>
+        </w:rPr>
+        <w:t>}}</w:t>
+      </w:r>
+      <w:r>
+        <w:rPr>
+          <w:rFonts w:cs="AL-Mohanad Bold"/>
+          <w:sz w:val="24"/>
+          <w:szCs w:val="24"/>
+        </w:rPr>
+        <w:t xml:space="preserve"> </w:t>
+      </w:r>
+      <w:r>
+        <w:rPr>
+          <w:rFonts w:cs="AL-Mohanad Bold" w:hint="cs"/>
+          <w:sz w:val="24"/>
+          <w:szCs w:val="24"/>
+          <w:rtl/>
+        </w:rPr>
+        <w:t xml:space="preserve"> </w:t>
+      </w:r>
+      <w:r>
+        <w:rPr>
+          <w:rFonts w:cs="AL-Mohanad Bold"/>
+          <w:sz w:val="24"/>
+          <w:szCs w:val="24"/>
+        </w:rPr>
+        <w:t xml:space="preserve"> / </w:t>
+      </w:r>
+      <w:r>
+        <w:rPr>
+          <w:rFonts w:cs="AL-Mohanad Bold"/>
+          <w:sz w:val="24"/>
+          <w:szCs w:val="24"/>
+          <w:rtl/>
+        </w:rPr>
+        <w:t>{{</w:t>
+      </w:r>
+      <w:r>
+        <w:rPr>
+          <w:rFonts w:cs="AL-Mohanad Bold"/>
+          <w:sz w:val="24"/>
+          <w:szCs w:val="24"/>
+        </w:rPr>
+        <w:t>i</w:t>
+      </w:r>
+      <w:r>
+        <w:rPr>
+          <w:rFonts w:cs="AL-Mohanad Bold" w:hint="cs"/>
+          <w:sz w:val="24"/>
+          <w:szCs w:val="24"/>
+          <w:rtl/>
+        </w:rPr>
+        <w:t>.</w:t>
+      </w:r>
+      <w:r>
+        <w:rPr>
+          <w:rFonts w:cs="AL-Mohanad Bold" w:hint="cs"/>
+          <w:sz w:val="24"/>
+          <w:szCs w:val="24"/>
+          <w:rtl/>
+        </w:rPr>
+        <w:t>اسمالطالب</w:t>
+      </w:r>
+      <w:r>
+        <w:rPr>
+          <w:rFonts w:cs="AL-Mohanad Bold"/>
+          <w:sz w:val="24"/>
+          <w:szCs w:val="24"/>
+          <w:rtl/>
+        </w:rPr>
+        <w:t>}}</w:t>
+      </w:r>
+      <w:r>
+        <w:rPr>
+          <w:rFonts w:cs="AL-Mohanad Bold"/>
+          <w:sz w:val="24"/>
+          <w:szCs w:val="24"/>
+        </w:rPr>
+        <w:t xml:space="preserve"> </w:t>
+      </w:r>
+      <w:r>
+        <w:rPr>
+          <w:rFonts w:cs="AL-Mohanad Bold" w:hint="cs"/>
+          <w:sz w:val="24"/>
+          <w:szCs w:val="24"/>
+          <w:rtl/>
+        </w:rPr>
+        <w:t xml:space="preserve">، </w:t>
+      </w:r>
+      <w:r>
+        <w:rPr>
+          <w:rFonts w:cs="AL-Mohanad Bold"/>
+          <w:sz w:val="24"/>
+          <w:szCs w:val="24"/>
           <w:rtl/>
         </w:rPr>
         <w:fldChar w:fldCharType="begin"/>
       </w:r>
       <w:r>
         <w:rPr>
-          <w:rFonts w:cs="AL-Mohanad Bold" w:hint="cs"/>
-          <w:sz w:val="24"/>
-          <w:szCs w:val="24"/>
-          <w:highlight w:val="red"/>
-          <w:rtl/>
+          <w:rFonts w:cs="AL-Mohanad Bold"/>
+          <w:sz w:val="24"/>
+          <w:szCs w:val="24"/>
+        </w:rPr>
+        <w:instrText xml:space="preserve"> IF </w:instrText>
+      </w:r>
+      <w:r>
+        <w:rPr>
+          <w:rFonts w:cs="AL-Mohanad Bold"/>
+          <w:sz w:val="24"/>
+          <w:szCs w:val="24"/>
+        </w:rPr>
+        <w:fldChar w:fldCharType="begin"/>
+      </w:r>
+      <w:r>
+        <w:rPr>
+          <w:rFonts w:cs="AL-Mohanad Bold"/>
+          <w:sz w:val="24"/>
+          <w:szCs w:val="24"/>
+        </w:rPr>
+        <w:instrText xml:space="preserve"> MERGEFIELD </w:instrText>
+      </w:r>
+      <w:r>
+        <w:rPr>
+          <w:rFonts w:cs="AL-Mohanad Bold" w:hint="cs"/>
+          <w:sz w:val="24"/>
+          <w:szCs w:val="24"/>
+          <w:rtl/>
+        </w:rPr>
+        <w:instrText>الجنس</w:instrText>
+      </w:r>
+      <w:r>
+        <w:rPr>
+          <w:rFonts w:cs="AL-Mohanad Bold" w:hint="cs"/>
+          <w:sz w:val="24"/>
+          <w:szCs w:val="24"/>
         </w:rPr>
         <w:instrText xml:space="preserve"> </w:instrText>
       </w:r>
@@ -4997,58 +5035,94 @@
           <w:rFonts w:cs="AL-Mohanad Bold"/>
           <w:sz w:val="24"/>
           <w:szCs w:val="24"/>
-          <w:highlight w:val="red"/>
-        </w:rPr>
-        <w:instrText>MERGEFIELD</w:instrText>
-      </w:r>
-      <w:r>
-        <w:rPr>
-          <w:rFonts w:cs="AL-Mohanad Bold" w:hint="cs"/>
-          <w:sz w:val="24"/>
-          <w:szCs w:val="24"/>
-          <w:highlight w:val="red"/>
-          <w:rtl/>
-        </w:rPr>
-        <w:instrText xml:space="preserve"> رقم_المعاملة </w:instrText>
-      </w:r>
-      <w:r>
-        <w:rPr>
-          <w:rFonts w:cs="AL-Mohanad Bold" w:hint="cs"/>
-          <w:sz w:val="24"/>
-          <w:szCs w:val="24"/>
-          <w:highlight w:val="red"/>
-          <w:rtl/>
         </w:rPr>
         <w:fldChar w:fldCharType="separate"/>
       </w:r>
       <w:r>
         <w:rPr>
-          <w:rFonts w:cs="AL-Mohanad Bold"/>
-          <w:noProof/>
-          <w:sz w:val="24"/>
-          <w:szCs w:val="24"/>
-          <w:highlight w:val="red"/>
-        </w:rPr>
-        <w:t>412-18-1</w:t>
-      </w:r>
-      <w:r>
-        <w:rPr>
-          <w:rFonts w:cs="AL-Mohanad Bold" w:hint="cs"/>
-          <w:sz w:val="24"/>
-          <w:szCs w:val="24"/>
-          <w:highlight w:val="red"/>
-          <w:rtl/>
+          <w:rFonts w:cs="AL-Mohanad Bold" w:hint="cs"/>
+          <w:sz w:val="24"/>
+          <w:szCs w:val="24"/>
+          <w:rtl/>
+        </w:rPr>
+        <w:instrText>ذكر</w:instrText>
+      </w:r>
+      <w:r>
+        <w:rPr>
+          <w:rFonts w:cs="AL-Mohanad Bold"/>
+          <w:sz w:val="24"/>
+          <w:szCs w:val="24"/>
         </w:rPr>
         <w:fldChar w:fldCharType="end"/>
       </w:r>
       <w:r>
         <w:rPr>
-          <w:rFonts w:cs="AL-Mohanad Bold" w:hint="cs"/>
-          <w:sz w:val="24"/>
-          <w:szCs w:val="24"/>
-          <w:rtl/>
-        </w:rPr>
-        <w:t xml:space="preserve"> والتاريخ </w:t>
+          <w:rFonts w:cs="AL-Mohanad Bold"/>
+          <w:sz w:val="24"/>
+          <w:szCs w:val="24"/>
+        </w:rPr>
+        <w:instrText xml:space="preserve"> = "</w:instrText>
+      </w:r>
+      <w:r>
+        <w:rPr>
+          <w:rFonts w:cs="AL-Mohanad Bold" w:hint="cs"/>
+          <w:sz w:val="24"/>
+          <w:szCs w:val="24"/>
+          <w:rtl/>
+        </w:rPr>
+        <w:instrText>ذكر" "ذو الرقم" "ذات الرقم"</w:instrText>
+      </w:r>
+      <w:r>
+        <w:rPr>
+          <w:rFonts w:cs="AL-Mohanad Bold" w:hint="cs"/>
+          <w:sz w:val="24"/>
+          <w:szCs w:val="24"/>
+        </w:rPr>
+        <w:instrText xml:space="preserve"> </w:instrText>
+      </w:r>
+      <w:r>
+        <w:rPr>
+          <w:rFonts w:cs="AL-Mohanad Bold"/>
+          <w:sz w:val="24"/>
+          <w:szCs w:val="24"/>
+          <w:rtl/>
+        </w:rPr>
+        <w:fldChar w:fldCharType="separate"/>
+      </w:r>
+      <w:r>
+        <w:rPr>
+          <w:rFonts w:cs="AL-Mohanad Bold" w:hint="cs"/>
+          <w:sz w:val="24"/>
+          <w:szCs w:val="24"/>
+          <w:rtl/>
+        </w:rPr>
+        <w:t>ذو الرقم</w:t>
+      </w:r>
+      <w:r>
+        <w:rPr>
+          <w:rFonts w:cs="AL-Mohanad Bold"/>
+          <w:sz w:val="24"/>
+          <w:szCs w:val="24"/>
+          <w:rtl/>
+        </w:rPr>
+        <w:fldChar w:fldCharType="end"/>
+      </w:r>
+      <w:r>
+        <w:rPr>
+          <w:rFonts w:cs="AL-Mohanad Bold" w:hint="cs"/>
+          <w:sz w:val="24"/>
+          <w:szCs w:val="24"/>
+          <w:rtl/>
+        </w:rPr>
+        <w:t xml:space="preserve"> الجامعي (</w:t>
+      </w:r>
+      <w:r>
+        <w:rPr>
+          <w:rFonts w:cs="AL-Mohanad Bold"/>
+          <w:sz w:val="24"/>
+          <w:szCs w:val="24"/>
+        </w:rPr>
+        <w:t xml:space="preserve"> </w:t>
       </w:r>
       <w:r>
         <w:rPr>
@@ -5059,7 +5133,6 @@
         </w:rPr>
         <w:t>{{</w:t>
       </w:r>
-      <w:proofErr w:type="spellStart"/>
       <w:r>
         <w:rPr>
           <w:rFonts w:cs="AL-Mohanad Bold"/>
@@ -5068,7 +5141,6 @@
         </w:rPr>
         <w:t>i</w:t>
       </w:r>
-      <w:proofErr w:type="spellEnd"/>
       <w:r>
         <w:rPr>
           <w:rFonts w:cs="AL-Mohanad Bold" w:hint="cs"/>
@@ -5078,541 +5150,6 @@
         </w:rPr>
         <w:t>.</w:t>
       </w:r>
-      <w:proofErr w:type="spellStart"/>
-      <w:r>
-        <w:rPr>
-          <w:rFonts w:cs="AL-Mohanad Bold" w:hint="cs"/>
-          <w:sz w:val="24"/>
-          <w:szCs w:val="24"/>
-          <w:rtl/>
-        </w:rPr>
-        <w:t>تاريخ</w:t>
-      </w:r>
-      <w:r>
-        <w:rPr>
-          <w:rFonts w:cs="AL-Mohanad Bold" w:hint="cs"/>
-          <w:sz w:val="24"/>
-          <w:szCs w:val="24"/>
-          <w:rtl/>
-        </w:rPr>
-        <w:t>الكلية</w:t>
-      </w:r>
-      <w:proofErr w:type="spellEnd"/>
-      <w:r>
-        <w:rPr>
-          <w:rFonts w:cs="AL-Mohanad Bold"/>
-          <w:sz w:val="24"/>
-          <w:szCs w:val="24"/>
-          <w:rtl/>
-        </w:rPr>
-        <w:t>}}</w:t>
-      </w:r>
-      <w:r>
-        <w:rPr>
-          <w:rFonts w:cs="AL-Mohanad Bold" w:hint="cs"/>
-          <w:sz w:val="24"/>
-          <w:szCs w:val="24"/>
-          <w:rtl/>
-        </w:rPr>
-        <w:t xml:space="preserve"> </w:t>
-      </w:r>
-      <w:r>
-        <w:rPr>
-          <w:rFonts w:cs="AL-Mohanad Bold" w:hint="cs"/>
-          <w:sz w:val="24"/>
-          <w:szCs w:val="24"/>
-          <w:rtl/>
-        </w:rPr>
-        <w:t>هـ</w:t>
-      </w:r>
-      <w:r>
-        <w:rPr>
-          <w:rFonts w:cs="AL-Mohanad Bold"/>
-          <w:sz w:val="24"/>
-          <w:szCs w:val="24"/>
-        </w:rPr>
-        <w:t xml:space="preserve"> </w:t>
-      </w:r>
-      <w:r>
-        <w:rPr>
-          <w:rFonts w:cs="AL-Mohanad Bold" w:hint="cs"/>
-          <w:sz w:val="24"/>
-          <w:szCs w:val="24"/>
-          <w:rtl/>
-        </w:rPr>
-        <w:t xml:space="preserve">بطلب الموافقة على تكوين لجنة الحكم على رسالة </w:t>
-      </w:r>
-      <w:r>
-        <w:rPr>
-          <w:rFonts w:cs="AL-Mohanad Bold"/>
-          <w:sz w:val="24"/>
-          <w:szCs w:val="24"/>
-          <w:rtl/>
-        </w:rPr>
-        <w:t>{{</w:t>
-      </w:r>
-      <w:r>
-        <w:rPr>
-          <w:rFonts w:cs="AL-Mohanad Bold" w:hint="cs"/>
-          <w:sz w:val="24"/>
-          <w:szCs w:val="24"/>
-          <w:rtl/>
-        </w:rPr>
-        <w:t>البرنامج</w:t>
-      </w:r>
-      <w:r>
-        <w:rPr>
-          <w:rFonts w:cs="AL-Mohanad Bold"/>
-          <w:sz w:val="24"/>
-          <w:szCs w:val="24"/>
-          <w:rtl/>
-        </w:rPr>
-        <w:t>}}</w:t>
-      </w:r>
-      <w:r>
-        <w:rPr>
-          <w:rFonts w:cs="AL-Mohanad Bold"/>
-          <w:sz w:val="24"/>
-          <w:szCs w:val="24"/>
-        </w:rPr>
-        <w:t xml:space="preserve"> </w:t>
-      </w:r>
-      <w:r>
-        <w:rPr>
-          <w:rFonts w:cs="AL-Mohanad Bold" w:hint="cs"/>
-          <w:sz w:val="24"/>
-          <w:szCs w:val="24"/>
-          <w:rtl/>
-        </w:rPr>
-        <w:t xml:space="preserve">بعنوان: ( </w:t>
-      </w:r>
-      <w:r>
-        <w:rPr>
-          <w:rFonts w:cs="AL-Mohanad Bold"/>
-          <w:sz w:val="24"/>
-          <w:szCs w:val="24"/>
-          <w:rtl/>
-        </w:rPr>
-        <w:t>{{</w:t>
-      </w:r>
-      <w:proofErr w:type="spellStart"/>
-      <w:r>
-        <w:rPr>
-          <w:rFonts w:cs="AL-Mohanad Bold"/>
-          <w:sz w:val="24"/>
-          <w:szCs w:val="24"/>
-        </w:rPr>
-        <w:t>i</w:t>
-      </w:r>
-      <w:proofErr w:type="spellEnd"/>
-      <w:r>
-        <w:rPr>
-          <w:rFonts w:cs="AL-Mohanad Bold" w:hint="cs"/>
-          <w:sz w:val="24"/>
-          <w:szCs w:val="24"/>
-          <w:rtl/>
-        </w:rPr>
-        <w:t>.</w:t>
-      </w:r>
-      <w:r>
-        <w:rPr>
-          <w:rFonts w:cs="AL-Mohanad Bold" w:hint="cs"/>
-          <w:sz w:val="24"/>
-          <w:szCs w:val="24"/>
-          <w:rtl/>
-        </w:rPr>
-        <w:t>العنوان</w:t>
-      </w:r>
-      <w:r>
-        <w:rPr>
-          <w:rFonts w:cs="AL-Mohanad Bold"/>
-          <w:sz w:val="24"/>
-          <w:szCs w:val="24"/>
-          <w:rtl/>
-        </w:rPr>
-        <w:t>}}</w:t>
-      </w:r>
-      <w:r>
-        <w:rPr>
-          <w:rFonts w:cs="AL-Mohanad Bold" w:hint="cs"/>
-          <w:sz w:val="24"/>
-          <w:szCs w:val="24"/>
-          <w:rtl/>
-        </w:rPr>
-        <w:t xml:space="preserve"> </w:t>
-      </w:r>
-      <w:r>
-        <w:rPr>
-          <w:rFonts w:cs="AL-Mohanad Bold" w:hint="cs"/>
-          <w:sz w:val="24"/>
-          <w:szCs w:val="24"/>
-          <w:rtl/>
-        </w:rPr>
-        <w:t xml:space="preserve">) </w:t>
-      </w:r>
-      <w:r>
-        <w:rPr>
-          <w:rFonts w:cs="AL-Mohanad Bold"/>
-          <w:sz w:val="24"/>
-          <w:szCs w:val="24"/>
-          <w:rtl/>
-        </w:rPr>
-        <w:t>{{</w:t>
-      </w:r>
-      <w:proofErr w:type="spellStart"/>
-      <w:r>
-        <w:rPr>
-          <w:rFonts w:cs="AL-Mohanad Bold"/>
-          <w:sz w:val="24"/>
-          <w:szCs w:val="24"/>
-        </w:rPr>
-        <w:t>i</w:t>
-      </w:r>
-      <w:proofErr w:type="spellEnd"/>
-      <w:r>
-        <w:rPr>
-          <w:rFonts w:cs="AL-Mohanad Bold" w:hint="cs"/>
-          <w:sz w:val="24"/>
-          <w:szCs w:val="24"/>
-          <w:rtl/>
-        </w:rPr>
-        <w:t>.الطالب</w:t>
-      </w:r>
-      <w:r>
-        <w:rPr>
-          <w:rFonts w:cs="AL-Mohanad Bold"/>
-          <w:sz w:val="24"/>
-          <w:szCs w:val="24"/>
-          <w:rtl/>
-        </w:rPr>
-        <w:t>}}</w:t>
-      </w:r>
-      <w:r>
-        <w:rPr>
-          <w:rFonts w:cs="AL-Mohanad Bold"/>
-          <w:sz w:val="24"/>
-          <w:szCs w:val="24"/>
-        </w:rPr>
-        <w:t xml:space="preserve"> </w:t>
-      </w:r>
-      <w:r>
-        <w:rPr>
-          <w:rFonts w:cs="AL-Mohanad Bold" w:hint="cs"/>
-          <w:sz w:val="24"/>
-          <w:szCs w:val="24"/>
-          <w:rtl/>
-        </w:rPr>
-        <w:t xml:space="preserve"> في قسم </w:t>
-      </w:r>
-      <w:r>
-        <w:rPr>
-          <w:rFonts w:cs="AL-Mohanad Bold"/>
-          <w:sz w:val="24"/>
-          <w:szCs w:val="24"/>
-          <w:rtl/>
-        </w:rPr>
-        <w:t>{{</w:t>
-      </w:r>
-      <w:proofErr w:type="spellStart"/>
-      <w:r>
-        <w:rPr>
-          <w:rFonts w:cs="AL-Mohanad Bold"/>
-          <w:sz w:val="24"/>
-          <w:szCs w:val="24"/>
-        </w:rPr>
-        <w:t>i</w:t>
-      </w:r>
-      <w:proofErr w:type="spellEnd"/>
-      <w:r>
-        <w:rPr>
-          <w:rFonts w:cs="AL-Mohanad Bold" w:hint="cs"/>
-          <w:sz w:val="24"/>
-          <w:szCs w:val="24"/>
-          <w:rtl/>
-        </w:rPr>
-        <w:t>.</w:t>
-      </w:r>
-      <w:r>
-        <w:rPr>
-          <w:rFonts w:cs="AL-Mohanad Bold" w:hint="cs"/>
-          <w:sz w:val="24"/>
-          <w:szCs w:val="24"/>
-          <w:rtl/>
-        </w:rPr>
-        <w:t>القسم</w:t>
-      </w:r>
-      <w:r>
-        <w:rPr>
-          <w:rFonts w:cs="AL-Mohanad Bold"/>
-          <w:sz w:val="24"/>
-          <w:szCs w:val="24"/>
-          <w:rtl/>
-        </w:rPr>
-        <w:t>}}</w:t>
-      </w:r>
-      <w:r>
-        <w:rPr>
-          <w:rFonts w:cs="AL-Mohanad Bold"/>
-          <w:sz w:val="24"/>
-          <w:szCs w:val="24"/>
-        </w:rPr>
-        <w:t xml:space="preserve"> </w:t>
-      </w:r>
-      <w:r>
-        <w:rPr>
-          <w:rFonts w:cs="AL-Mohanad Bold" w:hint="cs"/>
-          <w:sz w:val="24"/>
-          <w:szCs w:val="24"/>
-          <w:rtl/>
-        </w:rPr>
-        <w:t xml:space="preserve"> </w:t>
-      </w:r>
-      <w:r>
-        <w:rPr>
-          <w:rFonts w:cs="AL-Mohanad Bold"/>
-          <w:sz w:val="24"/>
-          <w:szCs w:val="24"/>
-        </w:rPr>
-        <w:t xml:space="preserve"> / </w:t>
-      </w:r>
-      <w:r>
-        <w:rPr>
-          <w:rFonts w:cs="AL-Mohanad Bold"/>
-          <w:sz w:val="24"/>
-          <w:szCs w:val="24"/>
-          <w:rtl/>
-        </w:rPr>
-        <w:t>{{</w:t>
-      </w:r>
-      <w:proofErr w:type="spellStart"/>
-      <w:r>
-        <w:rPr>
-          <w:rFonts w:cs="AL-Mohanad Bold"/>
-          <w:sz w:val="24"/>
-          <w:szCs w:val="24"/>
-        </w:rPr>
-        <w:t>i</w:t>
-      </w:r>
-      <w:proofErr w:type="spellEnd"/>
-      <w:r>
-        <w:rPr>
-          <w:rFonts w:cs="AL-Mohanad Bold" w:hint="cs"/>
-          <w:sz w:val="24"/>
-          <w:szCs w:val="24"/>
-          <w:rtl/>
-        </w:rPr>
-        <w:t>.</w:t>
-      </w:r>
-      <w:proofErr w:type="spellStart"/>
-      <w:r>
-        <w:rPr>
-          <w:rFonts w:cs="AL-Mohanad Bold" w:hint="cs"/>
-          <w:sz w:val="24"/>
-          <w:szCs w:val="24"/>
-          <w:rtl/>
-        </w:rPr>
-        <w:t>اسمالطالب</w:t>
-      </w:r>
-      <w:proofErr w:type="spellEnd"/>
-      <w:r>
-        <w:rPr>
-          <w:rFonts w:cs="AL-Mohanad Bold"/>
-          <w:sz w:val="24"/>
-          <w:szCs w:val="24"/>
-          <w:rtl/>
-        </w:rPr>
-        <w:t>}}</w:t>
-      </w:r>
-      <w:r>
-        <w:rPr>
-          <w:rFonts w:cs="AL-Mohanad Bold"/>
-          <w:sz w:val="24"/>
-          <w:szCs w:val="24"/>
-        </w:rPr>
-        <w:t xml:space="preserve"> </w:t>
-      </w:r>
-      <w:r>
-        <w:rPr>
-          <w:rFonts w:cs="AL-Mohanad Bold" w:hint="cs"/>
-          <w:sz w:val="24"/>
-          <w:szCs w:val="24"/>
-          <w:rtl/>
-        </w:rPr>
-        <w:t xml:space="preserve">، </w:t>
-      </w:r>
-      <w:r>
-        <w:rPr>
-          <w:rFonts w:cs="AL-Mohanad Bold"/>
-          <w:sz w:val="24"/>
-          <w:szCs w:val="24"/>
-          <w:rtl/>
-        </w:rPr>
-        <w:fldChar w:fldCharType="begin"/>
-      </w:r>
-      <w:r>
-        <w:rPr>
-          <w:rFonts w:cs="AL-Mohanad Bold"/>
-          <w:sz w:val="24"/>
-          <w:szCs w:val="24"/>
-        </w:rPr>
-        <w:instrText xml:space="preserve"> IF </w:instrText>
-      </w:r>
-      <w:r>
-        <w:rPr>
-          <w:rFonts w:cs="AL-Mohanad Bold"/>
-          <w:sz w:val="24"/>
-          <w:szCs w:val="24"/>
-        </w:rPr>
-        <w:fldChar w:fldCharType="begin"/>
-      </w:r>
-      <w:r>
-        <w:rPr>
-          <w:rFonts w:cs="AL-Mohanad Bold"/>
-          <w:sz w:val="24"/>
-          <w:szCs w:val="24"/>
-        </w:rPr>
-        <w:instrText xml:space="preserve"> MERGEFIELD </w:instrText>
-      </w:r>
-      <w:r>
-        <w:rPr>
-          <w:rFonts w:cs="AL-Mohanad Bold" w:hint="cs"/>
-          <w:sz w:val="24"/>
-          <w:szCs w:val="24"/>
-          <w:rtl/>
-        </w:rPr>
-        <w:instrText>الجنس</w:instrText>
-      </w:r>
-      <w:r>
-        <w:rPr>
-          <w:rFonts w:cs="AL-Mohanad Bold" w:hint="cs"/>
-          <w:sz w:val="24"/>
-          <w:szCs w:val="24"/>
-        </w:rPr>
-        <w:instrText xml:space="preserve"> </w:instrText>
-      </w:r>
-      <w:r>
-        <w:rPr>
-          <w:rFonts w:cs="AL-Mohanad Bold"/>
-          <w:sz w:val="24"/>
-          <w:szCs w:val="24"/>
-        </w:rPr>
-        <w:fldChar w:fldCharType="separate"/>
-      </w:r>
-      <w:r>
-        <w:rPr>
-          <w:rFonts w:cs="AL-Mohanad Bold" w:hint="cs"/>
-          <w:sz w:val="24"/>
-          <w:szCs w:val="24"/>
-          <w:rtl/>
-        </w:rPr>
-        <w:instrText>ذكر</w:instrText>
-      </w:r>
-      <w:r>
-        <w:rPr>
-          <w:rFonts w:cs="AL-Mohanad Bold"/>
-          <w:sz w:val="24"/>
-          <w:szCs w:val="24"/>
-        </w:rPr>
-        <w:fldChar w:fldCharType="end"/>
-      </w:r>
-      <w:r>
-        <w:rPr>
-          <w:rFonts w:cs="AL-Mohanad Bold"/>
-          <w:sz w:val="24"/>
-          <w:szCs w:val="24"/>
-        </w:rPr>
-        <w:instrText xml:space="preserve"> = "</w:instrText>
-      </w:r>
-      <w:r>
-        <w:rPr>
-          <w:rFonts w:cs="AL-Mohanad Bold" w:hint="cs"/>
-          <w:sz w:val="24"/>
-          <w:szCs w:val="24"/>
-          <w:rtl/>
-        </w:rPr>
-        <w:instrText>ذكر" "ذو الرقم" "ذات الرقم"</w:instrText>
-      </w:r>
-      <w:r>
-        <w:rPr>
-          <w:rFonts w:cs="AL-Mohanad Bold" w:hint="cs"/>
-          <w:sz w:val="24"/>
-          <w:szCs w:val="24"/>
-        </w:rPr>
-        <w:instrText xml:space="preserve"> </w:instrText>
-      </w:r>
-      <w:r>
-        <w:rPr>
-          <w:rFonts w:cs="AL-Mohanad Bold"/>
-          <w:sz w:val="24"/>
-          <w:szCs w:val="24"/>
-          <w:rtl/>
-        </w:rPr>
-        <w:fldChar w:fldCharType="separate"/>
-      </w:r>
-      <w:r>
-        <w:rPr>
-          <w:rFonts w:cs="AL-Mohanad Bold" w:hint="cs"/>
-          <w:sz w:val="24"/>
-          <w:szCs w:val="24"/>
-          <w:rtl/>
-        </w:rPr>
-        <w:t>ذو الرقم</w:t>
-      </w:r>
-      <w:r>
-        <w:rPr>
-          <w:rFonts w:cs="AL-Mohanad Bold"/>
-          <w:sz w:val="24"/>
-          <w:szCs w:val="24"/>
-          <w:rtl/>
-        </w:rPr>
-        <w:fldChar w:fldCharType="end"/>
-      </w:r>
-      <w:r>
-        <w:rPr>
-          <w:rFonts w:cs="AL-Mohanad Bold" w:hint="cs"/>
-          <w:sz w:val="24"/>
-          <w:szCs w:val="24"/>
-          <w:rtl/>
-        </w:rPr>
-        <w:t xml:space="preserve"> الجامعي (</w:t>
-      </w:r>
-      <w:r>
-        <w:rPr>
-          <w:rFonts w:cs="AL-Mohanad Bold"/>
-          <w:sz w:val="24"/>
-          <w:szCs w:val="24"/>
-        </w:rPr>
-        <w:t xml:space="preserve"> </w:t>
-      </w:r>
-      <w:r>
-        <w:rPr>
-          <w:rFonts w:cs="AL-Mohanad Bold"/>
-          <w:sz w:val="24"/>
-          <w:szCs w:val="24"/>
-          <w:rtl/>
-        </w:rPr>
-        <w:t>{{</w:t>
-      </w:r>
-      <w:proofErr w:type="spellStart"/>
-      <w:r>
-        <w:rPr>
-          <w:rFonts w:cs="AL-Mohanad Bold"/>
-          <w:sz w:val="24"/>
-          <w:szCs w:val="24"/>
-        </w:rPr>
-        <w:t>i</w:t>
-      </w:r>
-      <w:proofErr w:type="spellEnd"/>
-      <w:r>
-        <w:rPr>
-          <w:rFonts w:cs="AL-Mohanad Bold" w:hint="cs"/>
-          <w:sz w:val="24"/>
-          <w:szCs w:val="24"/>
-          <w:rtl/>
-        </w:rPr>
-        <w:t>.</w:t>
-      </w:r>
-      <w:proofErr w:type="spellStart"/>
       <w:r>
         <w:rPr>
           <w:rFonts w:cs="AL-Mohanad Bold" w:hint="cs"/>
@@ -5622,7 +5159,6 @@
         </w:rPr>
         <w:t>رقمالطالب</w:t>
       </w:r>
-      <w:proofErr w:type="spellEnd"/>
       <w:r>
         <w:rPr>
           <w:rFonts w:cs="AL-Mohanad Bold"/>
@@ -5871,8 +5407,6 @@
               </w:rPr>
               <w:t>{{</w:t>
             </w:r>
-            <w:proofErr w:type="spellStart"/>
-            <w:proofErr w:type="gramStart"/>
             <w:r>
               <w:rPr>
                 <w:rFonts w:cs="AL-Mohanad Bold"/>
@@ -5881,7 +5415,6 @@
               </w:rPr>
               <w:t>i</w:t>
             </w:r>
-            <w:proofErr w:type="spellEnd"/>
             <w:r>
               <w:rPr>
                 <w:rFonts w:cs="AL-Mohanad Bold" w:hint="cs"/>
@@ -5889,17 +5422,7 @@
                 <w:szCs w:val="24"/>
                 <w:rtl/>
               </w:rPr>
-              <w:t>.مناقش</w:t>
-            </w:r>
-            <w:proofErr w:type="gramEnd"/>
-            <w:r>
-              <w:rPr>
-                <w:rFonts w:cs="AL-Mohanad Bold" w:hint="cs"/>
-                <w:sz w:val="24"/>
-                <w:szCs w:val="24"/>
-                <w:rtl/>
-              </w:rPr>
-              <w:t>1</w:t>
+              <w:t>.مناقش1</w:t>
             </w:r>
             <w:r>
               <w:rPr>
@@ -5936,8 +5459,6 @@
               </w:rPr>
               <w:t>{{</w:t>
             </w:r>
-            <w:proofErr w:type="spellStart"/>
-            <w:proofErr w:type="gramStart"/>
             <w:r>
               <w:rPr>
                 <w:rFonts w:cs="AL-Mohanad Bold"/>
@@ -5946,7 +5467,6 @@
               </w:rPr>
               <w:t>i</w:t>
             </w:r>
-            <w:proofErr w:type="spellEnd"/>
             <w:r>
               <w:rPr>
                 <w:rFonts w:cs="AL-Mohanad Bold" w:hint="cs"/>
@@ -5954,9 +5474,17 @@
                 <w:szCs w:val="24"/>
                 <w:rtl/>
               </w:rPr>
-              <w:t>.رتبة</w:t>
-            </w:r>
-            <w:proofErr w:type="gramEnd"/>
+              <w:t>.رتبة1</w:t>
+            </w:r>
+            <w:r>
+              <w:rPr>
+                <w:rFonts w:cs="AL-Mohanad Bold"/>
+                <w:sz w:val="24"/>
+                <w:szCs w:val="24"/>
+                <w:rtl/>
+              </w:rPr>
+              <w:t>}}</w:t>
+            </w:r>
             <w:r>
               <w:rPr>
                 <w:rFonts w:cs="AL-Mohanad Bold" w:hint="cs"/>
@@ -5964,7 +5492,33 @@
                 <w:szCs w:val="24"/>
                 <w:rtl/>
               </w:rPr>
-              <w:t>1</w:t>
+              <w:t xml:space="preserve"> بقسم </w:t>
+            </w:r>
+            <w:r>
+              <w:rPr>
+                <w:rFonts w:cs="AL-Mohanad Bold"/>
+                <w:sz w:val="24"/>
+                <w:szCs w:val="24"/>
+                <w:rtl/>
+              </w:rPr>
+              <w:t>{{</w:t>
+            </w:r>
+            <w:r>
+              <w:rPr>
+                <w:rFonts w:cs="AL-Mohanad Bold"/>
+                <w:sz w:val="24"/>
+                <w:szCs w:val="24"/>
+              </w:rPr>
+              <w:t>i</w:t>
+            </w:r>
+            <w:r>
+              <w:rPr>
+                <w:rFonts w:cs="AL-Mohanad Bold" w:hint="cs"/>
+                <w:sz w:val="24"/>
+                <w:szCs w:val="24"/>
+                <w:rtl/>
+              </w:rPr>
+              <w:t>.قسممناقش1</w:t>
             </w:r>
             <w:r>
               <w:rPr>
@@ -5982,7 +5536,7 @@
                 <w:szCs w:val="24"/>
                 <w:rtl/>
               </w:rPr>
-              <w:t xml:space="preserve"> بقسم </w:t>
+              <w:t xml:space="preserve"> في </w:t>
             </w:r>
             <w:r>
               <w:rPr>
@@ -5993,7 +5547,6 @@
               </w:rPr>
               <w:t>{{</w:t>
             </w:r>
-            <w:proofErr w:type="spellStart"/>
             <w:r>
               <w:rPr>
                 <w:rFonts w:cs="AL-Mohanad Bold"/>
@@ -6002,53 +5555,6 @@
               </w:rPr>
               <w:t>i</w:t>
             </w:r>
-            <w:proofErr w:type="spellEnd"/>
-            <w:r>
-              <w:rPr>
-                <w:rFonts w:cs="AL-Mohanad Bold" w:hint="cs"/>
-                <w:sz w:val="24"/>
-                <w:szCs w:val="24"/>
-                <w:rtl/>
-              </w:rPr>
-              <w:t>.قسممناقش1</w:t>
-            </w:r>
-            <w:r>
-              <w:rPr>
-                <w:rFonts w:cs="AL-Mohanad Bold"/>
-                <w:sz w:val="24"/>
-                <w:szCs w:val="24"/>
-                <w:rtl/>
-              </w:rPr>
-              <w:t>}}</w:t>
-            </w:r>
-            <w:r>
-              <w:rPr>
-                <w:rFonts w:cs="AL-Mohanad Bold" w:hint="cs"/>
-                <w:sz w:val="24"/>
-                <w:szCs w:val="24"/>
-                <w:rtl/>
-              </w:rPr>
-              <w:t xml:space="preserve"> في </w:t>
-            </w:r>
-            <w:r>
-              <w:rPr>
-                <w:rFonts w:cs="AL-Mohanad Bold"/>
-                <w:sz w:val="24"/>
-                <w:szCs w:val="24"/>
-                <w:rtl/>
-              </w:rPr>
-              <w:t>{{</w:t>
-            </w:r>
-            <w:proofErr w:type="spellStart"/>
-            <w:r>
-              <w:rPr>
-                <w:rFonts w:cs="AL-Mohanad Bold"/>
-                <w:sz w:val="24"/>
-                <w:szCs w:val="24"/>
-              </w:rPr>
-              <w:t>i</w:t>
-            </w:r>
-            <w:proofErr w:type="spellEnd"/>
             <w:r>
               <w:rPr>
                 <w:rFonts w:cs="AL-Mohanad Bold" w:hint="cs"/>
@@ -6093,8 +5599,6 @@
               </w:rPr>
               <w:t>{{</w:t>
             </w:r>
-            <w:proofErr w:type="spellStart"/>
-            <w:proofErr w:type="gramStart"/>
             <w:r>
               <w:rPr>
                 <w:rFonts w:cs="AL-Mohanad Bold"/>
@@ -6103,7 +5607,6 @@
               </w:rPr>
               <w:t>i</w:t>
             </w:r>
-            <w:proofErr w:type="spellEnd"/>
             <w:r>
               <w:rPr>
                 <w:rFonts w:cs="AL-Mohanad Bold" w:hint="cs"/>
@@ -6111,17 +5614,7 @@
                 <w:szCs w:val="24"/>
                 <w:rtl/>
               </w:rPr>
-              <w:t>.صفة</w:t>
-            </w:r>
-            <w:proofErr w:type="gramEnd"/>
-            <w:r>
-              <w:rPr>
-                <w:rFonts w:cs="AL-Mohanad Bold" w:hint="cs"/>
-                <w:sz w:val="24"/>
-                <w:szCs w:val="24"/>
-                <w:rtl/>
-              </w:rPr>
-              <w:t>1</w:t>
+              <w:t>.صفة1</w:t>
             </w:r>
             <w:r>
               <w:rPr>
@@ -6190,8 +5683,6 @@
               </w:rPr>
               <w:t>{{</w:t>
             </w:r>
-            <w:proofErr w:type="spellStart"/>
-            <w:proofErr w:type="gramStart"/>
             <w:r>
               <w:rPr>
                 <w:rFonts w:cs="AL-Mohanad Bold"/>
@@ -6200,7 +5691,6 @@
               </w:rPr>
               <w:t>i</w:t>
             </w:r>
-            <w:proofErr w:type="spellEnd"/>
             <w:r>
               <w:rPr>
                 <w:rFonts w:cs="AL-Mohanad Bold" w:hint="cs"/>
@@ -6208,17 +5698,7 @@
                 <w:szCs w:val="24"/>
                 <w:rtl/>
               </w:rPr>
-              <w:t>.مناقش</w:t>
-            </w:r>
-            <w:proofErr w:type="gramEnd"/>
-            <w:r>
-              <w:rPr>
-                <w:rFonts w:cs="AL-Mohanad Bold" w:hint="cs"/>
-                <w:sz w:val="24"/>
-                <w:szCs w:val="24"/>
-                <w:rtl/>
-              </w:rPr>
-              <w:t>2</w:t>
+              <w:t>.مناقش2</w:t>
             </w:r>
             <w:r>
               <w:rPr>
@@ -6255,8 +5735,6 @@
               </w:rPr>
               <w:t>{{</w:t>
             </w:r>
-            <w:proofErr w:type="spellStart"/>
-            <w:proofErr w:type="gramStart"/>
             <w:r>
               <w:rPr>
                 <w:rFonts w:cs="AL-Mohanad Bold"/>
@@ -6265,7 +5743,6 @@
               </w:rPr>
               <w:t>i</w:t>
             </w:r>
-            <w:proofErr w:type="spellEnd"/>
             <w:r>
               <w:rPr>
                 <w:rFonts w:cs="AL-Mohanad Bold" w:hint="cs"/>
@@ -6273,9 +5750,17 @@
                 <w:szCs w:val="24"/>
                 <w:rtl/>
               </w:rPr>
-              <w:t>.رتبة</w:t>
-            </w:r>
-            <w:proofErr w:type="gramEnd"/>
+              <w:t>.رتبة2</w:t>
+            </w:r>
+            <w:r>
+              <w:rPr>
+                <w:rFonts w:cs="AL-Mohanad Bold"/>
+                <w:sz w:val="24"/>
+                <w:szCs w:val="24"/>
+                <w:rtl/>
+              </w:rPr>
+              <w:t>}}</w:t>
+            </w:r>
             <w:r>
               <w:rPr>
                 <w:rFonts w:cs="AL-Mohanad Bold" w:hint="cs"/>
@@ -6283,7 +5768,33 @@
                 <w:szCs w:val="24"/>
                 <w:rtl/>
               </w:rPr>
-              <w:t>2</w:t>
+              <w:t xml:space="preserve"> بقسم </w:t>
+            </w:r>
+            <w:r>
+              <w:rPr>
+                <w:rFonts w:cs="AL-Mohanad Bold"/>
+                <w:sz w:val="24"/>
+                <w:szCs w:val="24"/>
+                <w:rtl/>
+              </w:rPr>
+              <w:t>{{</w:t>
+            </w:r>
+            <w:r>
+              <w:rPr>
+                <w:rFonts w:cs="AL-Mohanad Bold"/>
+                <w:sz w:val="24"/>
+                <w:szCs w:val="24"/>
+              </w:rPr>
+              <w:t>i</w:t>
+            </w:r>
+            <w:r>
+              <w:rPr>
+                <w:rFonts w:cs="AL-Mohanad Bold" w:hint="cs"/>
+                <w:sz w:val="24"/>
+                <w:szCs w:val="24"/>
+                <w:rtl/>
+              </w:rPr>
+              <w:t>.قسممناقش2</w:t>
             </w:r>
             <w:r>
               <w:rPr>
@@ -6301,7 +5812,7 @@
                 <w:szCs w:val="24"/>
                 <w:rtl/>
               </w:rPr>
-              <w:t xml:space="preserve"> بقسم </w:t>
+              <w:t xml:space="preserve"> قي </w:t>
             </w:r>
             <w:r>
               <w:rPr>
@@ -6312,7 +5823,6 @@
               </w:rPr>
               <w:t>{{</w:t>
             </w:r>
-            <w:proofErr w:type="spellStart"/>
             <w:r>
               <w:rPr>
                 <w:rFonts w:cs="AL-Mohanad Bold"/>
@@ -6321,53 +5831,6 @@
               </w:rPr>
               <w:t>i</w:t>
             </w:r>
-            <w:proofErr w:type="spellEnd"/>
-            <w:r>
-              <w:rPr>
-                <w:rFonts w:cs="AL-Mohanad Bold" w:hint="cs"/>
-                <w:sz w:val="24"/>
-                <w:szCs w:val="24"/>
-                <w:rtl/>
-              </w:rPr>
-              <w:t>.قسممناقش2</w:t>
-            </w:r>
-            <w:r>
-              <w:rPr>
-                <w:rFonts w:cs="AL-Mohanad Bold"/>
-                <w:sz w:val="24"/>
-                <w:szCs w:val="24"/>
-                <w:rtl/>
-              </w:rPr>
-              <w:t>}}</w:t>
-            </w:r>
-            <w:r>
-              <w:rPr>
-                <w:rFonts w:cs="AL-Mohanad Bold" w:hint="cs"/>
-                <w:sz w:val="24"/>
-                <w:szCs w:val="24"/>
-                <w:rtl/>
-              </w:rPr>
-              <w:t xml:space="preserve"> قي </w:t>
-            </w:r>
-            <w:r>
-              <w:rPr>
-                <w:rFonts w:cs="AL-Mohanad Bold"/>
-                <w:sz w:val="24"/>
-                <w:szCs w:val="24"/>
-                <w:rtl/>
-              </w:rPr>
-              <w:t>{{</w:t>
-            </w:r>
-            <w:proofErr w:type="spellStart"/>
-            <w:r>
-              <w:rPr>
-                <w:rFonts w:cs="AL-Mohanad Bold"/>
-                <w:sz w:val="24"/>
-                <w:szCs w:val="24"/>
-              </w:rPr>
-              <w:t>i</w:t>
-            </w:r>
-            <w:proofErr w:type="spellEnd"/>
             <w:r>
               <w:rPr>
                 <w:rFonts w:cs="AL-Mohanad Bold" w:hint="cs"/>
@@ -6412,8 +5875,6 @@
               </w:rPr>
               <w:t>{{</w:t>
             </w:r>
-            <w:proofErr w:type="spellStart"/>
-            <w:proofErr w:type="gramStart"/>
             <w:r>
               <w:rPr>
                 <w:rFonts w:cs="AL-Mohanad Bold"/>
@@ -6422,7 +5883,6 @@
               </w:rPr>
               <w:t>i</w:t>
             </w:r>
-            <w:proofErr w:type="spellEnd"/>
             <w:r>
               <w:rPr>
                 <w:rFonts w:cs="AL-Mohanad Bold" w:hint="cs"/>
@@ -6430,17 +5890,7 @@
                 <w:szCs w:val="24"/>
                 <w:rtl/>
               </w:rPr>
-              <w:t>.صفة</w:t>
-            </w:r>
-            <w:proofErr w:type="gramEnd"/>
-            <w:r>
-              <w:rPr>
-                <w:rFonts w:cs="AL-Mohanad Bold" w:hint="cs"/>
-                <w:sz w:val="24"/>
-                <w:szCs w:val="24"/>
-                <w:rtl/>
-              </w:rPr>
-              <w:t>2</w:t>
+              <w:t>.صفة2</w:t>
             </w:r>
             <w:r>
               <w:rPr>
@@ -6509,8 +5959,6 @@
               </w:rPr>
               <w:t>{{</w:t>
             </w:r>
-            <w:proofErr w:type="spellStart"/>
-            <w:proofErr w:type="gramStart"/>
             <w:r>
               <w:rPr>
                 <w:rFonts w:cs="AL-Mohanad Bold"/>
@@ -6519,7 +5967,6 @@
               </w:rPr>
               <w:t>i</w:t>
             </w:r>
-            <w:proofErr w:type="spellEnd"/>
             <w:r>
               <w:rPr>
                 <w:rFonts w:cs="AL-Mohanad Bold" w:hint="cs"/>
@@ -6527,17 +5974,7 @@
                 <w:szCs w:val="24"/>
                 <w:rtl/>
               </w:rPr>
-              <w:t>.مناقش</w:t>
-            </w:r>
-            <w:proofErr w:type="gramEnd"/>
-            <w:r>
-              <w:rPr>
-                <w:rFonts w:cs="AL-Mohanad Bold" w:hint="cs"/>
-                <w:sz w:val="24"/>
-                <w:szCs w:val="24"/>
-                <w:rtl/>
-              </w:rPr>
-              <w:t>3</w:t>
+              <w:t>.مناقش3</w:t>
             </w:r>
             <w:r>
               <w:rPr>
@@ -6574,8 +6011,6 @@
               </w:rPr>
               <w:t>{{</w:t>
             </w:r>
-            <w:proofErr w:type="spellStart"/>
-            <w:proofErr w:type="gramStart"/>
             <w:r>
               <w:rPr>
                 <w:rFonts w:cs="AL-Mohanad Bold"/>
@@ -6584,7 +6019,6 @@
               </w:rPr>
               <w:t>i</w:t>
             </w:r>
-            <w:proofErr w:type="spellEnd"/>
             <w:r>
               <w:rPr>
                 <w:rFonts w:cs="AL-Mohanad Bold" w:hint="cs"/>
@@ -6592,9 +6026,17 @@
                 <w:szCs w:val="24"/>
                 <w:rtl/>
               </w:rPr>
-              <w:t>.رتبة</w:t>
-            </w:r>
-            <w:proofErr w:type="gramEnd"/>
+              <w:t>.رتبة3</w:t>
+            </w:r>
+            <w:r>
+              <w:rPr>
+                <w:rFonts w:cs="AL-Mohanad Bold"/>
+                <w:sz w:val="24"/>
+                <w:szCs w:val="24"/>
+                <w:rtl/>
+              </w:rPr>
+              <w:t>}}</w:t>
+            </w:r>
             <w:r>
               <w:rPr>
                 <w:rFonts w:cs="AL-Mohanad Bold" w:hint="cs"/>
@@ -6602,7 +6044,33 @@
                 <w:szCs w:val="24"/>
                 <w:rtl/>
               </w:rPr>
-              <w:t>3</w:t>
+              <w:t xml:space="preserve"> بقسم </w:t>
+            </w:r>
+            <w:r>
+              <w:rPr>
+                <w:rFonts w:cs="AL-Mohanad Bold"/>
+                <w:sz w:val="24"/>
+                <w:szCs w:val="24"/>
+                <w:rtl/>
+              </w:rPr>
+              <w:t>{{</w:t>
+            </w:r>
+            <w:r>
+              <w:rPr>
+                <w:rFonts w:cs="AL-Mohanad Bold"/>
+                <w:sz w:val="24"/>
+                <w:szCs w:val="24"/>
+              </w:rPr>
+              <w:t>i</w:t>
+            </w:r>
+            <w:r>
+              <w:rPr>
+                <w:rFonts w:cs="AL-Mohanad Bold" w:hint="cs"/>
+                <w:sz w:val="24"/>
+                <w:szCs w:val="24"/>
+                <w:rtl/>
+              </w:rPr>
+              <w:t>.قسممناقش3</w:t>
             </w:r>
             <w:r>
               <w:rPr>
@@ -6620,7 +6088,7 @@
                 <w:szCs w:val="24"/>
                 <w:rtl/>
               </w:rPr>
-              <w:t xml:space="preserve"> بقسم </w:t>
+              <w:t xml:space="preserve"> في </w:t>
             </w:r>
             <w:r>
               <w:rPr>
@@ -6631,7 +6099,6 @@
               </w:rPr>
               <w:t>{{</w:t>
             </w:r>
-            <w:proofErr w:type="spellStart"/>
             <w:r>
               <w:rPr>
                 <w:rFonts w:cs="AL-Mohanad Bold"/>
@@ -6640,53 +6107,6 @@
               </w:rPr>
               <w:t>i</w:t>
             </w:r>
-            <w:proofErr w:type="spellEnd"/>
-            <w:r>
-              <w:rPr>
-                <w:rFonts w:cs="AL-Mohanad Bold" w:hint="cs"/>
-                <w:sz w:val="24"/>
-                <w:szCs w:val="24"/>
-                <w:rtl/>
-              </w:rPr>
-              <w:t>.قسممناقش3</w:t>
-            </w:r>
-            <w:r>
-              <w:rPr>
-                <w:rFonts w:cs="AL-Mohanad Bold"/>
-                <w:sz w:val="24"/>
-                <w:szCs w:val="24"/>
-                <w:rtl/>
-              </w:rPr>
-              <w:t>}}</w:t>
-            </w:r>
-            <w:r>
-              <w:rPr>
-                <w:rFonts w:cs="AL-Mohanad Bold" w:hint="cs"/>
-                <w:sz w:val="24"/>
-                <w:szCs w:val="24"/>
-                <w:rtl/>
-              </w:rPr>
-              <w:t xml:space="preserve"> في </w:t>
-            </w:r>
-            <w:r>
-              <w:rPr>
-                <w:rFonts w:cs="AL-Mohanad Bold"/>
-                <w:sz w:val="24"/>
-                <w:szCs w:val="24"/>
-                <w:rtl/>
-              </w:rPr>
-              <w:t>{{</w:t>
-            </w:r>
-            <w:proofErr w:type="spellStart"/>
-            <w:r>
-              <w:rPr>
-                <w:rFonts w:cs="AL-Mohanad Bold"/>
-                <w:sz w:val="24"/>
-                <w:szCs w:val="24"/>
-              </w:rPr>
-              <w:t>i</w:t>
-            </w:r>
-            <w:proofErr w:type="spellEnd"/>
             <w:r>
               <w:rPr>
                 <w:rFonts w:cs="AL-Mohanad Bold" w:hint="cs"/>
@@ -6731,8 +6151,6 @@
               </w:rPr>
               <w:t>{{</w:t>
             </w:r>
-            <w:proofErr w:type="spellStart"/>
-            <w:proofErr w:type="gramStart"/>
             <w:r>
               <w:rPr>
                 <w:rFonts w:cs="AL-Mohanad Bold"/>
@@ -6741,7 +6159,6 @@
               </w:rPr>
               <w:t>i</w:t>
             </w:r>
-            <w:proofErr w:type="spellEnd"/>
             <w:r>
               <w:rPr>
                 <w:rFonts w:cs="AL-Mohanad Bold" w:hint="cs"/>
@@ -6749,17 +6166,7 @@
                 <w:szCs w:val="24"/>
                 <w:rtl/>
               </w:rPr>
-              <w:t>.صفة</w:t>
-            </w:r>
-            <w:proofErr w:type="gramEnd"/>
-            <w:r>
-              <w:rPr>
-                <w:rFonts w:cs="AL-Mohanad Bold" w:hint="cs"/>
-                <w:sz w:val="24"/>
-                <w:szCs w:val="24"/>
-                <w:rtl/>
-              </w:rPr>
-              <w:t>3</w:t>
+              <w:t>.صفة3</w:t>
             </w:r>
             <w:r>
               <w:rPr>
@@ -6861,8 +6268,6 @@
               </w:rPr>
               <w:t>{{</w:t>
             </w:r>
-            <w:proofErr w:type="spellStart"/>
-            <w:proofErr w:type="gramStart"/>
             <w:r>
               <w:rPr>
                 <w:rFonts w:cs="AL-Mohanad Bold"/>
@@ -6871,7 +6276,6 @@
               </w:rPr>
               <w:t>i</w:t>
             </w:r>
-            <w:proofErr w:type="spellEnd"/>
             <w:r>
               <w:rPr>
                 <w:rFonts w:cs="AL-Mohanad Bold" w:hint="cs"/>
@@ -6879,17 +6283,7 @@
                 <w:szCs w:val="24"/>
                 <w:rtl/>
               </w:rPr>
-              <w:t>.مناقش</w:t>
-            </w:r>
-            <w:proofErr w:type="gramEnd"/>
-            <w:r>
-              <w:rPr>
-                <w:rFonts w:cs="AL-Mohanad Bold" w:hint="cs"/>
-                <w:sz w:val="24"/>
-                <w:szCs w:val="24"/>
-                <w:rtl/>
-              </w:rPr>
-              <w:t>6</w:t>
+              <w:t>.مناقش6</w:t>
             </w:r>
             <w:r>
               <w:rPr>
@@ -6925,8 +6319,6 @@
               </w:rPr>
               <w:t>{{</w:t>
             </w:r>
-            <w:proofErr w:type="spellStart"/>
-            <w:proofErr w:type="gramStart"/>
             <w:r>
               <w:rPr>
                 <w:rFonts w:cs="AL-Mohanad Bold"/>
@@ -6935,7 +6327,6 @@
               </w:rPr>
               <w:t>i</w:t>
             </w:r>
-            <w:proofErr w:type="spellEnd"/>
             <w:r>
               <w:rPr>
                 <w:rFonts w:cs="AL-Mohanad Bold" w:hint="cs"/>
@@ -6943,9 +6334,17 @@
                 <w:szCs w:val="24"/>
                 <w:rtl/>
               </w:rPr>
-              <w:t>.رتبة</w:t>
-            </w:r>
-            <w:proofErr w:type="gramEnd"/>
+              <w:t>.رتبة6</w:t>
+            </w:r>
+            <w:r>
+              <w:rPr>
+                <w:rFonts w:cs="AL-Mohanad Bold"/>
+                <w:sz w:val="24"/>
+                <w:szCs w:val="24"/>
+                <w:rtl/>
+              </w:rPr>
+              <w:t>}}</w:t>
+            </w:r>
             <w:r>
               <w:rPr>
                 <w:rFonts w:cs="AL-Mohanad Bold" w:hint="cs"/>
@@ -6953,7 +6352,33 @@
                 <w:szCs w:val="24"/>
                 <w:rtl/>
               </w:rPr>
-              <w:t>6</w:t>
+              <w:t xml:space="preserve"> بقسم </w:t>
+            </w:r>
+            <w:r>
+              <w:rPr>
+                <w:rFonts w:cs="AL-Mohanad Bold"/>
+                <w:sz w:val="24"/>
+                <w:szCs w:val="24"/>
+                <w:rtl/>
+              </w:rPr>
+              <w:t>{{</w:t>
+            </w:r>
+            <w:r>
+              <w:rPr>
+                <w:rFonts w:cs="AL-Mohanad Bold"/>
+                <w:sz w:val="24"/>
+                <w:szCs w:val="24"/>
+              </w:rPr>
+              <w:t>i</w:t>
+            </w:r>
+            <w:r>
+              <w:rPr>
+                <w:rFonts w:cs="AL-Mohanad Bold" w:hint="cs"/>
+                <w:sz w:val="24"/>
+                <w:szCs w:val="24"/>
+                <w:rtl/>
+              </w:rPr>
+              <w:t>.قسممناقش6</w:t>
             </w:r>
             <w:r>
               <w:rPr>
@@ -6971,7 +6396,7 @@
                 <w:szCs w:val="24"/>
                 <w:rtl/>
               </w:rPr>
-              <w:t xml:space="preserve"> بقسم </w:t>
+              <w:t xml:space="preserve"> في </w:t>
             </w:r>
             <w:r>
               <w:rPr>
@@ -6982,7 +6407,6 @@
               </w:rPr>
               <w:t>{{</w:t>
             </w:r>
-            <w:proofErr w:type="spellStart"/>
             <w:r>
               <w:rPr>
                 <w:rFonts w:cs="AL-Mohanad Bold"/>
@@ -6991,53 +6415,6 @@
               </w:rPr>
               <w:t>i</w:t>
             </w:r>
-            <w:proofErr w:type="spellEnd"/>
-            <w:r>
-              <w:rPr>
-                <w:rFonts w:cs="AL-Mohanad Bold" w:hint="cs"/>
-                <w:sz w:val="24"/>
-                <w:szCs w:val="24"/>
-                <w:rtl/>
-              </w:rPr>
-              <w:t>.قسممناقش6</w:t>
-            </w:r>
-            <w:r>
-              <w:rPr>
-                <w:rFonts w:cs="AL-Mohanad Bold"/>
-                <w:sz w:val="24"/>
-                <w:szCs w:val="24"/>
-                <w:rtl/>
-              </w:rPr>
-              <w:t>}}</w:t>
-            </w:r>
-            <w:r>
-              <w:rPr>
-                <w:rFonts w:cs="AL-Mohanad Bold" w:hint="cs"/>
-                <w:sz w:val="24"/>
-                <w:szCs w:val="24"/>
-                <w:rtl/>
-              </w:rPr>
-              <w:t xml:space="preserve"> في </w:t>
-            </w:r>
-            <w:r>
-              <w:rPr>
-                <w:rFonts w:cs="AL-Mohanad Bold"/>
-                <w:sz w:val="24"/>
-                <w:szCs w:val="24"/>
-                <w:rtl/>
-              </w:rPr>
-              <w:t>{{</w:t>
-            </w:r>
-            <w:proofErr w:type="spellStart"/>
-            <w:r>
-              <w:rPr>
-                <w:rFonts w:cs="AL-Mohanad Bold"/>
-                <w:sz w:val="24"/>
-                <w:szCs w:val="24"/>
-              </w:rPr>
-              <w:t>i</w:t>
-            </w:r>
-            <w:proofErr w:type="spellEnd"/>
             <w:r>
               <w:rPr>
                 <w:rFonts w:cs="AL-Mohanad Bold" w:hint="cs"/>
@@ -7082,8 +6459,6 @@
               </w:rPr>
               <w:t>{{</w:t>
             </w:r>
-            <w:proofErr w:type="spellStart"/>
-            <w:proofErr w:type="gramStart"/>
             <w:r>
               <w:rPr>
                 <w:rFonts w:cs="AL-Mohanad Bold"/>
@@ -7092,7 +6467,6 @@
               </w:rPr>
               <w:t>i</w:t>
             </w:r>
-            <w:proofErr w:type="spellEnd"/>
             <w:r>
               <w:rPr>
                 <w:rFonts w:cs="AL-Mohanad Bold" w:hint="cs"/>
@@ -7100,17 +6474,7 @@
                 <w:szCs w:val="24"/>
                 <w:rtl/>
               </w:rPr>
-              <w:t>.صفة</w:t>
-            </w:r>
-            <w:proofErr w:type="gramEnd"/>
-            <w:r>
-              <w:rPr>
-                <w:rFonts w:cs="AL-Mohanad Bold" w:hint="cs"/>
-                <w:sz w:val="24"/>
-                <w:szCs w:val="24"/>
-                <w:rtl/>
-              </w:rPr>
-              <w:t>6</w:t>
+              <w:t>.صفة6</w:t>
             </w:r>
             <w:r>
               <w:rPr>
@@ -7179,8 +6543,6 @@
               </w:rPr>
               <w:t>{{</w:t>
             </w:r>
-            <w:proofErr w:type="spellStart"/>
-            <w:proofErr w:type="gramStart"/>
             <w:r>
               <w:rPr>
                 <w:rFonts w:cs="AL-Mohanad Bold"/>
@@ -7189,7 +6551,6 @@
               </w:rPr>
               <w:t>i</w:t>
             </w:r>
-            <w:proofErr w:type="spellEnd"/>
             <w:r>
               <w:rPr>
                 <w:rFonts w:cs="AL-Mohanad Bold" w:hint="cs"/>
@@ -7197,17 +6558,7 @@
                 <w:szCs w:val="24"/>
                 <w:rtl/>
               </w:rPr>
-              <w:t>.مناقش</w:t>
-            </w:r>
-            <w:proofErr w:type="gramEnd"/>
-            <w:r>
-              <w:rPr>
-                <w:rFonts w:cs="AL-Mohanad Bold" w:hint="cs"/>
-                <w:sz w:val="24"/>
-                <w:szCs w:val="24"/>
-                <w:rtl/>
-              </w:rPr>
-              <w:t>7</w:t>
+              <w:t>.مناقش7</w:t>
             </w:r>
             <w:r>
               <w:rPr>
@@ -7243,8 +6594,6 @@
               </w:rPr>
               <w:t>{{</w:t>
             </w:r>
-            <w:proofErr w:type="spellStart"/>
-            <w:proofErr w:type="gramStart"/>
             <w:r>
               <w:rPr>
                 <w:rFonts w:cs="AL-Mohanad Bold"/>
@@ -7253,7 +6602,6 @@
               </w:rPr>
               <w:t>i</w:t>
             </w:r>
-            <w:proofErr w:type="spellEnd"/>
             <w:r>
               <w:rPr>
                 <w:rFonts w:cs="AL-Mohanad Bold" w:hint="cs"/>
@@ -7261,9 +6609,17 @@
                 <w:szCs w:val="24"/>
                 <w:rtl/>
               </w:rPr>
-              <w:t>.رتبة</w:t>
-            </w:r>
-            <w:proofErr w:type="gramEnd"/>
+              <w:t>.رتبة7</w:t>
+            </w:r>
+            <w:r>
+              <w:rPr>
+                <w:rFonts w:cs="AL-Mohanad Bold"/>
+                <w:sz w:val="24"/>
+                <w:szCs w:val="24"/>
+                <w:rtl/>
+              </w:rPr>
+              <w:t>}}</w:t>
+            </w:r>
             <w:r>
               <w:rPr>
                 <w:rFonts w:cs="AL-Mohanad Bold" w:hint="cs"/>
@@ -7271,7 +6627,33 @@
                 <w:szCs w:val="24"/>
                 <w:rtl/>
               </w:rPr>
-              <w:t>7</w:t>
+              <w:t xml:space="preserve"> بقسم </w:t>
+            </w:r>
+            <w:r>
+              <w:rPr>
+                <w:rFonts w:cs="AL-Mohanad Bold"/>
+                <w:sz w:val="24"/>
+                <w:szCs w:val="24"/>
+                <w:rtl/>
+              </w:rPr>
+              <w:t>{{</w:t>
+            </w:r>
+            <w:r>
+              <w:rPr>
+                <w:rFonts w:cs="AL-Mohanad Bold"/>
+                <w:sz w:val="24"/>
+                <w:szCs w:val="24"/>
+              </w:rPr>
+              <w:t>i</w:t>
+            </w:r>
+            <w:r>
+              <w:rPr>
+                <w:rFonts w:cs="AL-Mohanad Bold" w:hint="cs"/>
+                <w:sz w:val="24"/>
+                <w:szCs w:val="24"/>
+                <w:rtl/>
+              </w:rPr>
+              <w:t>.قسممناقش7</w:t>
             </w:r>
             <w:r>
               <w:rPr>
@@ -7289,7 +6671,7 @@
                 <w:szCs w:val="24"/>
                 <w:rtl/>
               </w:rPr>
-              <w:t xml:space="preserve"> بقسم </w:t>
+              <w:t xml:space="preserve"> في </w:t>
             </w:r>
             <w:r>
               <w:rPr>
@@ -7300,7 +6682,6 @@
               </w:rPr>
               <w:t>{{</w:t>
             </w:r>
-            <w:proofErr w:type="spellStart"/>
             <w:r>
               <w:rPr>
                 <w:rFonts w:cs="AL-Mohanad Bold"/>
@@ -7309,53 +6690,6 @@
               </w:rPr>
               <w:t>i</w:t>
             </w:r>
-            <w:proofErr w:type="spellEnd"/>
-            <w:r>
-              <w:rPr>
-                <w:rFonts w:cs="AL-Mohanad Bold" w:hint="cs"/>
-                <w:sz w:val="24"/>
-                <w:szCs w:val="24"/>
-                <w:rtl/>
-              </w:rPr>
-              <w:t>.قسممناقش7</w:t>
-            </w:r>
-            <w:r>
-              <w:rPr>
-                <w:rFonts w:cs="AL-Mohanad Bold"/>
-                <w:sz w:val="24"/>
-                <w:szCs w:val="24"/>
-                <w:rtl/>
-              </w:rPr>
-              <w:t>}}</w:t>
-            </w:r>
-            <w:r>
-              <w:rPr>
-                <w:rFonts w:cs="AL-Mohanad Bold" w:hint="cs"/>
-                <w:sz w:val="24"/>
-                <w:szCs w:val="24"/>
-                <w:rtl/>
-              </w:rPr>
-              <w:t xml:space="preserve"> في </w:t>
-            </w:r>
-            <w:r>
-              <w:rPr>
-                <w:rFonts w:cs="AL-Mohanad Bold"/>
-                <w:sz w:val="24"/>
-                <w:szCs w:val="24"/>
-                <w:rtl/>
-              </w:rPr>
-              <w:t>{{</w:t>
-            </w:r>
-            <w:proofErr w:type="spellStart"/>
-            <w:r>
-              <w:rPr>
-                <w:rFonts w:cs="AL-Mohanad Bold"/>
-                <w:sz w:val="24"/>
-                <w:szCs w:val="24"/>
-              </w:rPr>
-              <w:t>i</w:t>
-            </w:r>
-            <w:proofErr w:type="spellEnd"/>
             <w:r>
               <w:rPr>
                 <w:rFonts w:cs="AL-Mohanad Bold" w:hint="cs"/>
@@ -7400,8 +6734,6 @@
               </w:rPr>
               <w:t>{{</w:t>
             </w:r>
-            <w:proofErr w:type="spellStart"/>
-            <w:proofErr w:type="gramStart"/>
             <w:r>
               <w:rPr>
                 <w:rFonts w:cs="AL-Mohanad Bold"/>
@@ -7410,7 +6742,6 @@
               </w:rPr>
               <w:t>i</w:t>
             </w:r>
-            <w:proofErr w:type="spellEnd"/>
             <w:r>
               <w:rPr>
                 <w:rFonts w:cs="AL-Mohanad Bold" w:hint="cs"/>
@@ -7418,17 +6749,7 @@
                 <w:szCs w:val="24"/>
                 <w:rtl/>
               </w:rPr>
-              <w:t>.صفة</w:t>
-            </w:r>
-            <w:proofErr w:type="gramEnd"/>
-            <w:r>
-              <w:rPr>
-                <w:rFonts w:cs="AL-Mohanad Bold" w:hint="cs"/>
-                <w:sz w:val="24"/>
-                <w:szCs w:val="24"/>
-                <w:rtl/>
-              </w:rPr>
-              <w:t>7</w:t>
+              <w:t>.صفة7</w:t>
             </w:r>
             <w:r>
               <w:rPr>
@@ -7504,8 +6825,6 @@
         </w:rPr>
         <w:t>{{</w:t>
       </w:r>
-      <w:proofErr w:type="spellStart"/>
-      <w:proofErr w:type="gramStart"/>
       <w:r>
         <w:rPr>
           <w:rFonts w:cs="AL-Mohanad Bold"/>
@@ -7514,7 +6833,6 @@
         </w:rPr>
         <w:t>i</w:t>
       </w:r>
-      <w:proofErr w:type="spellEnd"/>
       <w:r>
         <w:rPr>
           <w:rFonts w:cs="AL-Mohanad Bold" w:hint="cs"/>
@@ -7533,7 +6851,6 @@
         </w:rPr>
         <w:t>القسم</w:t>
       </w:r>
-      <w:proofErr w:type="gramEnd"/>
       <w:r>
         <w:rPr>
           <w:rFonts w:cs="AL-Mohanad Bold"/>
@@ -7597,7 +6914,6 @@
         </w:rPr>
         <w:t>{{</w:t>
       </w:r>
-      <w:proofErr w:type="spellStart"/>
       <w:r>
         <w:rPr>
           <w:rFonts w:cs="AL-Mohanad Bold"/>
@@ -7606,27 +6922,15 @@
         </w:rPr>
         <w:t>i</w:t>
       </w:r>
-      <w:proofErr w:type="spellEnd"/>
-      <w:r>
-        <w:rPr>
-          <w:rFonts w:cs="AL-Mohanad Bold" w:hint="cs"/>
-          <w:sz w:val="24"/>
-          <w:szCs w:val="24"/>
-          <w:rtl/>
-        </w:rPr>
-        <w:t>.</w:t>
-      </w:r>
-      <w:proofErr w:type="spellStart"/>
-      <w:r>
-        <w:rPr>
-          <w:rFonts w:cs="AL-Mohanad Bold" w:hint="cs"/>
-          <w:sz w:val="24"/>
-          <w:szCs w:val="24"/>
-          <w:rtl/>
-        </w:rPr>
-        <w:t>رقمقسم</w:t>
-      </w:r>
-      <w:proofErr w:type="spellEnd"/>
+      <w:r>
+        <w:rPr>
+          <w:rFonts w:cs="AL-Mohanad Bold" w:hint="cs"/>
+          <w:sz w:val="24"/>
+          <w:szCs w:val="24"/>
+          <w:rtl/>
+        </w:rPr>
+        <w:t>.رقمقسم</w:t>
+      </w:r>
       <w:r>
         <w:rPr>
           <w:rFonts w:cs="AL-Mohanad Bold"/>
@@ -7663,7 +6967,6 @@
         </w:rPr>
         <w:t>{{</w:t>
       </w:r>
-      <w:proofErr w:type="spellStart"/>
       <w:r>
         <w:rPr>
           <w:rFonts w:cs="AL-Mohanad Bold"/>
@@ -7672,27 +6975,15 @@
         </w:rPr>
         <w:t>i</w:t>
       </w:r>
-      <w:proofErr w:type="spellEnd"/>
-      <w:r>
-        <w:rPr>
-          <w:rFonts w:cs="AL-Mohanad Bold" w:hint="cs"/>
-          <w:sz w:val="24"/>
-          <w:szCs w:val="24"/>
-          <w:rtl/>
-        </w:rPr>
-        <w:t>.</w:t>
-      </w:r>
-      <w:proofErr w:type="spellStart"/>
-      <w:r>
-        <w:rPr>
-          <w:rFonts w:cs="AL-Mohanad Bold" w:hint="cs"/>
-          <w:sz w:val="24"/>
-          <w:szCs w:val="24"/>
-          <w:rtl/>
-        </w:rPr>
-        <w:t>تاريخالقسم</w:t>
-      </w:r>
-      <w:proofErr w:type="spellEnd"/>
+      <w:r>
+        <w:rPr>
+          <w:rFonts w:cs="AL-Mohanad Bold" w:hint="cs"/>
+          <w:sz w:val="24"/>
+          <w:szCs w:val="24"/>
+          <w:rtl/>
+        </w:rPr>
+        <w:t>.تاريخالقسم</w:t>
+      </w:r>
       <w:r>
         <w:rPr>
           <w:rFonts w:cs="AL-Mohanad Bold"/>
@@ -7763,8 +7054,6 @@
         </w:rPr>
         <w:t>{{</w:t>
       </w:r>
-      <w:proofErr w:type="spellStart"/>
-      <w:proofErr w:type="gramStart"/>
       <w:r>
         <w:rPr>
           <w:rFonts w:cs="AL-Mohanad Bold"/>
@@ -7773,7 +7062,6 @@
         </w:rPr>
         <w:t>i</w:t>
       </w:r>
-      <w:proofErr w:type="spellEnd"/>
       <w:r>
         <w:rPr>
           <w:rFonts w:cs="AL-Mohanad Bold" w:hint="cs"/>
@@ -7792,7 +7080,6 @@
         </w:rPr>
         <w:t>الكلية</w:t>
       </w:r>
-      <w:proofErr w:type="gramEnd"/>
       <w:r>
         <w:rPr>
           <w:rFonts w:cs="AL-Mohanad Bold"/>
@@ -7884,7 +7171,6 @@
         </w:rPr>
         <w:t>{{</w:t>
       </w:r>
-      <w:proofErr w:type="spellStart"/>
       <w:r>
         <w:rPr>
           <w:rFonts w:cs="AL-Mohanad Bold"/>
@@ -7893,7 +7179,6 @@
         </w:rPr>
         <w:t>i</w:t>
       </w:r>
-      <w:proofErr w:type="spellEnd"/>
       <w:r>
         <w:rPr>
           <w:rFonts w:cs="AL-Mohanad Bold" w:hint="cs"/>
@@ -7903,7 +7188,6 @@
         </w:rPr>
         <w:t>.</w:t>
       </w:r>
-      <w:proofErr w:type="spellStart"/>
       <w:r>
         <w:rPr>
           <w:rFonts w:cs="AL-Mohanad Bold"/>
@@ -7913,7 +7197,6 @@
         </w:rPr>
         <w:t>رقمجلسكلية</w:t>
       </w:r>
-      <w:proofErr w:type="spellEnd"/>
       <w:r>
         <w:rPr>
           <w:rFonts w:cs="AL-Mohanad Bold"/>
@@ -7959,7 +7242,6 @@
         </w:rPr>
         <w:t>{{</w:t>
       </w:r>
-      <w:proofErr w:type="spellStart"/>
       <w:r>
         <w:rPr>
           <w:rFonts w:cs="AL-Mohanad Bold"/>
@@ -7968,27 +7250,15 @@
         </w:rPr>
         <w:t>i</w:t>
       </w:r>
-      <w:proofErr w:type="spellEnd"/>
-      <w:r>
-        <w:rPr>
-          <w:rFonts w:cs="AL-Mohanad Bold" w:hint="cs"/>
-          <w:sz w:val="24"/>
-          <w:szCs w:val="24"/>
-          <w:rtl/>
-        </w:rPr>
-        <w:t>.</w:t>
-      </w:r>
-      <w:proofErr w:type="spellStart"/>
-      <w:r>
-        <w:rPr>
-          <w:rFonts w:cs="AL-Mohanad Bold" w:hint="cs"/>
-          <w:sz w:val="24"/>
-          <w:szCs w:val="24"/>
-          <w:rtl/>
-        </w:rPr>
-        <w:t>تاريخالكلية</w:t>
-      </w:r>
-      <w:proofErr w:type="spellEnd"/>
+      <w:r>
+        <w:rPr>
+          <w:rFonts w:cs="AL-Mohanad Bold" w:hint="cs"/>
+          <w:sz w:val="24"/>
+          <w:szCs w:val="24"/>
+          <w:rtl/>
+        </w:rPr>
+        <w:t>.تاريخالكلية</w:t>
+      </w:r>
       <w:r>
         <w:rPr>
           <w:rFonts w:cs="AL-Mohanad Bold"/>
@@ -8350,8 +7620,6 @@
         </w:rPr>
         <w:t>{{</w:t>
       </w:r>
-      <w:proofErr w:type="spellStart"/>
-      <w:proofErr w:type="gramStart"/>
       <w:r>
         <w:rPr>
           <w:rFonts w:cs="AL-Mohanad Bold"/>
@@ -8360,7 +7628,6 @@
         </w:rPr>
         <w:t>i</w:t>
       </w:r>
-      <w:proofErr w:type="spellEnd"/>
       <w:r>
         <w:rPr>
           <w:rFonts w:cs="AL-Mohanad Bold" w:hint="cs"/>
@@ -8379,7 +7646,6 @@
         </w:rPr>
         <w:t>البرنامج</w:t>
       </w:r>
-      <w:proofErr w:type="gramEnd"/>
       <w:r>
         <w:rPr>
           <w:rFonts w:cs="AL-Mohanad Bold"/>
@@ -8424,7 +7690,6 @@
         </w:rPr>
         <w:t>{{</w:t>
       </w:r>
-      <w:proofErr w:type="spellStart"/>
       <w:r>
         <w:rPr>
           <w:rFonts w:cs="AL-Mohanad Bold"/>
@@ -8433,7 +7698,6 @@
         </w:rPr>
         <w:t>i</w:t>
       </w:r>
-      <w:proofErr w:type="spellEnd"/>
       <w:r>
         <w:rPr>
           <w:rFonts w:cs="AL-Mohanad Bold" w:hint="cs"/>
@@ -8628,7 +7892,6 @@
         </w:rPr>
         <w:t>{{</w:t>
       </w:r>
-      <w:proofErr w:type="spellStart"/>
       <w:r>
         <w:rPr>
           <w:rFonts w:cs="AL-Mohanad Bold"/>
@@ -8637,7 +7900,6 @@
         </w:rPr>
         <w:t>i</w:t>
       </w:r>
-      <w:proofErr w:type="spellEnd"/>
       <w:r>
         <w:rPr>
           <w:rFonts w:cs="AL-Mohanad Bold" w:hint="cs"/>
@@ -8692,7 +7954,6 @@
         </w:rPr>
         <w:t>{{</w:t>
       </w:r>
-      <w:proofErr w:type="spellStart"/>
       <w:r>
         <w:rPr>
           <w:rFonts w:cs="AL-Mohanad Bold"/>
@@ -8701,7 +7962,6 @@
         </w:rPr>
         <w:t>i</w:t>
       </w:r>
-      <w:proofErr w:type="spellEnd"/>
       <w:r>
         <w:rPr>
           <w:rFonts w:cs="AL-Mohanad Bold" w:hint="cs"/>
@@ -8711,7 +7971,6 @@
         </w:rPr>
         <w:t>.</w:t>
       </w:r>
-      <w:proofErr w:type="spellStart"/>
       <w:r>
         <w:rPr>
           <w:rFonts w:cs="AL-Mohanad Bold" w:hint="cs"/>
@@ -8721,7 +7980,6 @@
         </w:rPr>
         <w:t>اسمالطالب</w:t>
       </w:r>
-      <w:proofErr w:type="spellEnd"/>
       <w:r>
         <w:rPr>
           <w:rFonts w:cs="AL-Mohanad Bold"/>
@@ -8911,7 +8169,6 @@
         </w:rPr>
         <w:t>{{</w:t>
       </w:r>
-      <w:proofErr w:type="spellStart"/>
       <w:r>
         <w:rPr>
           <w:rFonts w:cs="AL-Mohanad Bold"/>
@@ -8920,7 +8177,6 @@
         </w:rPr>
         <w:t>i</w:t>
       </w:r>
-      <w:proofErr w:type="spellEnd"/>
       <w:r>
         <w:rPr>
           <w:rFonts w:cs="AL-Mohanad Bold" w:hint="cs"/>
@@ -8930,7 +8186,6 @@
         </w:rPr>
         <w:t>.</w:t>
       </w:r>
-      <w:proofErr w:type="spellStart"/>
       <w:r>
         <w:rPr>
           <w:rFonts w:cs="AL-Mohanad Bold" w:hint="cs"/>
@@ -8940,7 +8195,6 @@
         </w:rPr>
         <w:t>رقمالطالب</w:t>
       </w:r>
-      <w:proofErr w:type="spellEnd"/>
       <w:r>
         <w:rPr>
           <w:rFonts w:cs="AL-Mohanad Bold"/>
@@ -9197,8 +8451,6 @@
               </w:rPr>
               <w:t>{{</w:t>
             </w:r>
-            <w:proofErr w:type="spellStart"/>
-            <w:proofErr w:type="gramStart"/>
             <w:r>
               <w:rPr>
                 <w:rFonts w:cs="AL-Mohanad Bold"/>
@@ -9207,7 +8459,6 @@
               </w:rPr>
               <w:t>i</w:t>
             </w:r>
-            <w:proofErr w:type="spellEnd"/>
             <w:r>
               <w:rPr>
                 <w:rFonts w:cs="AL-Mohanad Bold" w:hint="cs"/>
@@ -9215,17 +8466,7 @@
                 <w:szCs w:val="24"/>
                 <w:rtl/>
               </w:rPr>
-              <w:t>.مناقش</w:t>
-            </w:r>
-            <w:proofErr w:type="gramEnd"/>
-            <w:r>
-              <w:rPr>
-                <w:rFonts w:cs="AL-Mohanad Bold" w:hint="cs"/>
-                <w:sz w:val="24"/>
-                <w:szCs w:val="24"/>
-                <w:rtl/>
-              </w:rPr>
-              <w:t>1</w:t>
+              <w:t>.مناقش1</w:t>
             </w:r>
             <w:r>
               <w:rPr>
@@ -9262,8 +8503,6 @@
               </w:rPr>
               <w:t>{{</w:t>
             </w:r>
-            <w:proofErr w:type="spellStart"/>
-            <w:proofErr w:type="gramStart"/>
             <w:r>
               <w:rPr>
                 <w:rFonts w:cs="AL-Mohanad Bold"/>
@@ -9272,7 +8511,6 @@
               </w:rPr>
               <w:t>i</w:t>
             </w:r>
-            <w:proofErr w:type="spellEnd"/>
             <w:r>
               <w:rPr>
                 <w:rFonts w:cs="AL-Mohanad Bold" w:hint="cs"/>
@@ -9280,9 +8518,17 @@
                 <w:szCs w:val="24"/>
                 <w:rtl/>
               </w:rPr>
-              <w:t>.رتبة</w:t>
-            </w:r>
-            <w:proofErr w:type="gramEnd"/>
+              <w:t>.رتبة1</w:t>
+            </w:r>
+            <w:r>
+              <w:rPr>
+                <w:rFonts w:cs="AL-Mohanad Bold"/>
+                <w:sz w:val="24"/>
+                <w:szCs w:val="24"/>
+                <w:rtl/>
+              </w:rPr>
+              <w:t>}}</w:t>
+            </w:r>
             <w:r>
               <w:rPr>
                 <w:rFonts w:cs="AL-Mohanad Bold" w:hint="cs"/>
@@ -9290,7 +8536,33 @@
                 <w:szCs w:val="24"/>
                 <w:rtl/>
               </w:rPr>
-              <w:t>1</w:t>
+              <w:t xml:space="preserve"> بقسم </w:t>
+            </w:r>
+            <w:r>
+              <w:rPr>
+                <w:rFonts w:cs="AL-Mohanad Bold"/>
+                <w:sz w:val="24"/>
+                <w:szCs w:val="24"/>
+                <w:rtl/>
+              </w:rPr>
+              <w:t>{{</w:t>
+            </w:r>
+            <w:r>
+              <w:rPr>
+                <w:rFonts w:cs="AL-Mohanad Bold"/>
+                <w:sz w:val="24"/>
+                <w:szCs w:val="24"/>
+              </w:rPr>
+              <w:t>i</w:t>
+            </w:r>
+            <w:r>
+              <w:rPr>
+                <w:rFonts w:cs="AL-Mohanad Bold" w:hint="cs"/>
+                <w:sz w:val="24"/>
+                <w:szCs w:val="24"/>
+                <w:rtl/>
+              </w:rPr>
+              <w:t>.قسممناقش1</w:t>
             </w:r>
             <w:r>
               <w:rPr>
@@ -9308,7 +8580,7 @@
                 <w:szCs w:val="24"/>
                 <w:rtl/>
               </w:rPr>
-              <w:t xml:space="preserve"> بقسم </w:t>
+              <w:t xml:space="preserve"> في </w:t>
             </w:r>
             <w:r>
               <w:rPr>
@@ -9319,7 +8591,6 @@
               </w:rPr>
               <w:t>{{</w:t>
             </w:r>
-            <w:proofErr w:type="spellStart"/>
             <w:r>
               <w:rPr>
                 <w:rFonts w:cs="AL-Mohanad Bold"/>
@@ -9328,53 +8599,6 @@
               </w:rPr>
               <w:t>i</w:t>
             </w:r>
-            <w:proofErr w:type="spellEnd"/>
-            <w:r>
-              <w:rPr>
-                <w:rFonts w:cs="AL-Mohanad Bold" w:hint="cs"/>
-                <w:sz w:val="24"/>
-                <w:szCs w:val="24"/>
-                <w:rtl/>
-              </w:rPr>
-              <w:t>.قسممناقش1</w:t>
-            </w:r>
-            <w:r>
-              <w:rPr>
-                <w:rFonts w:cs="AL-Mohanad Bold"/>
-                <w:sz w:val="24"/>
-                <w:szCs w:val="24"/>
-                <w:rtl/>
-              </w:rPr>
-              <w:t>}}</w:t>
-            </w:r>
-            <w:r>
-              <w:rPr>
-                <w:rFonts w:cs="AL-Mohanad Bold" w:hint="cs"/>
-                <w:sz w:val="24"/>
-                <w:szCs w:val="24"/>
-                <w:rtl/>
-              </w:rPr>
-              <w:t xml:space="preserve"> في </w:t>
-            </w:r>
-            <w:r>
-              <w:rPr>
-                <w:rFonts w:cs="AL-Mohanad Bold"/>
-                <w:sz w:val="24"/>
-                <w:szCs w:val="24"/>
-                <w:rtl/>
-              </w:rPr>
-              <w:t>{{</w:t>
-            </w:r>
-            <w:proofErr w:type="spellStart"/>
-            <w:r>
-              <w:rPr>
-                <w:rFonts w:cs="AL-Mohanad Bold"/>
-                <w:sz w:val="24"/>
-                <w:szCs w:val="24"/>
-              </w:rPr>
-              <w:t>i</w:t>
-            </w:r>
-            <w:proofErr w:type="spellEnd"/>
             <w:r>
               <w:rPr>
                 <w:rFonts w:cs="AL-Mohanad Bold" w:hint="cs"/>
@@ -9419,8 +8643,6 @@
               </w:rPr>
               <w:t>{{</w:t>
             </w:r>
-            <w:proofErr w:type="spellStart"/>
-            <w:proofErr w:type="gramStart"/>
             <w:r>
               <w:rPr>
                 <w:rFonts w:cs="AL-Mohanad Bold"/>
@@ -9429,7 +8651,6 @@
               </w:rPr>
               <w:t>i</w:t>
             </w:r>
-            <w:proofErr w:type="spellEnd"/>
             <w:r>
               <w:rPr>
                 <w:rFonts w:cs="AL-Mohanad Bold" w:hint="cs"/>
@@ -9437,17 +8658,7 @@
                 <w:szCs w:val="24"/>
                 <w:rtl/>
               </w:rPr>
-              <w:t>.صفة</w:t>
-            </w:r>
-            <w:proofErr w:type="gramEnd"/>
-            <w:r>
-              <w:rPr>
-                <w:rFonts w:cs="AL-Mohanad Bold" w:hint="cs"/>
-                <w:sz w:val="24"/>
-                <w:szCs w:val="24"/>
-                <w:rtl/>
-              </w:rPr>
-              <w:t>1</w:t>
+              <w:t>.صفة1</w:t>
             </w:r>
             <w:r>
               <w:rPr>
@@ -9516,8 +8727,6 @@
               </w:rPr>
               <w:t>{{</w:t>
             </w:r>
-            <w:proofErr w:type="spellStart"/>
-            <w:proofErr w:type="gramStart"/>
             <w:r>
               <w:rPr>
                 <w:rFonts w:cs="AL-Mohanad Bold"/>
@@ -9526,7 +8735,6 @@
               </w:rPr>
               <w:t>i</w:t>
             </w:r>
-            <w:proofErr w:type="spellEnd"/>
             <w:r>
               <w:rPr>
                 <w:rFonts w:cs="AL-Mohanad Bold" w:hint="cs"/>
@@ -9534,17 +8742,7 @@
                 <w:szCs w:val="24"/>
                 <w:rtl/>
               </w:rPr>
-              <w:t>.مناقش</w:t>
-            </w:r>
-            <w:proofErr w:type="gramEnd"/>
-            <w:r>
-              <w:rPr>
-                <w:rFonts w:cs="AL-Mohanad Bold" w:hint="cs"/>
-                <w:sz w:val="24"/>
-                <w:szCs w:val="24"/>
-                <w:rtl/>
-              </w:rPr>
-              <w:t>2</w:t>
+              <w:t>.مناقش2</w:t>
             </w:r>
             <w:r>
               <w:rPr>
@@ -9581,8 +8779,6 @@
               </w:rPr>
               <w:t>{{</w:t>
             </w:r>
-            <w:proofErr w:type="spellStart"/>
-            <w:proofErr w:type="gramStart"/>
             <w:r>
               <w:rPr>
                 <w:rFonts w:cs="AL-Mohanad Bold"/>
@@ -9591,7 +8787,6 @@
               </w:rPr>
               <w:t>i</w:t>
             </w:r>
-            <w:proofErr w:type="spellEnd"/>
             <w:r>
               <w:rPr>
                 <w:rFonts w:cs="AL-Mohanad Bold" w:hint="cs"/>
@@ -9599,9 +8794,17 @@
                 <w:szCs w:val="24"/>
                 <w:rtl/>
               </w:rPr>
-              <w:t>.رتبة</w:t>
-            </w:r>
-            <w:proofErr w:type="gramEnd"/>
+              <w:t>.رتبة2</w:t>
+            </w:r>
+            <w:r>
+              <w:rPr>
+                <w:rFonts w:cs="AL-Mohanad Bold"/>
+                <w:sz w:val="24"/>
+                <w:szCs w:val="24"/>
+                <w:rtl/>
+              </w:rPr>
+              <w:t>}}</w:t>
+            </w:r>
             <w:r>
               <w:rPr>
                 <w:rFonts w:cs="AL-Mohanad Bold" w:hint="cs"/>
@@ -9609,7 +8812,33 @@
                 <w:szCs w:val="24"/>
                 <w:rtl/>
               </w:rPr>
-              <w:t>2</w:t>
+              <w:t xml:space="preserve"> بقسم </w:t>
+            </w:r>
+            <w:r>
+              <w:rPr>
+                <w:rFonts w:cs="AL-Mohanad Bold"/>
+                <w:sz w:val="24"/>
+                <w:szCs w:val="24"/>
+                <w:rtl/>
+              </w:rPr>
+              <w:t>{{</w:t>
+            </w:r>
+            <w:r>
+              <w:rPr>
+                <w:rFonts w:cs="AL-Mohanad Bold"/>
+                <w:sz w:val="24"/>
+                <w:szCs w:val="24"/>
+              </w:rPr>
+              <w:t>i</w:t>
+            </w:r>
+            <w:r>
+              <w:rPr>
+                <w:rFonts w:cs="AL-Mohanad Bold" w:hint="cs"/>
+                <w:sz w:val="24"/>
+                <w:szCs w:val="24"/>
+                <w:rtl/>
+              </w:rPr>
+              <w:t>.قسممناقش2</w:t>
             </w:r>
             <w:r>
               <w:rPr>
@@ -9627,7 +8856,7 @@
                 <w:szCs w:val="24"/>
                 <w:rtl/>
               </w:rPr>
-              <w:t xml:space="preserve"> بقسم </w:t>
+              <w:t xml:space="preserve"> قي </w:t>
             </w:r>
             <w:r>
               <w:rPr>
@@ -9638,7 +8867,6 @@
               </w:rPr>
               <w:t>{{</w:t>
             </w:r>
-            <w:proofErr w:type="spellStart"/>
             <w:r>
               <w:rPr>
                 <w:rFonts w:cs="AL-Mohanad Bold"/>
@@ -9647,53 +8875,6 @@
               </w:rPr>
               <w:t>i</w:t>
             </w:r>
-            <w:proofErr w:type="spellEnd"/>
-            <w:r>
-              <w:rPr>
-                <w:rFonts w:cs="AL-Mohanad Bold" w:hint="cs"/>
-                <w:sz w:val="24"/>
-                <w:szCs w:val="24"/>
-                <w:rtl/>
-              </w:rPr>
-              <w:t>.قسممناقش2</w:t>
-            </w:r>
-            <w:r>
-              <w:rPr>
-                <w:rFonts w:cs="AL-Mohanad Bold"/>
-                <w:sz w:val="24"/>
-                <w:szCs w:val="24"/>
-                <w:rtl/>
-              </w:rPr>
-              <w:t>}}</w:t>
-            </w:r>
-            <w:r>
-              <w:rPr>
-                <w:rFonts w:cs="AL-Mohanad Bold" w:hint="cs"/>
-                <w:sz w:val="24"/>
-                <w:szCs w:val="24"/>
-                <w:rtl/>
-              </w:rPr>
-              <w:t xml:space="preserve"> قي </w:t>
-            </w:r>
-            <w:r>
-              <w:rPr>
-                <w:rFonts w:cs="AL-Mohanad Bold"/>
-                <w:sz w:val="24"/>
-                <w:szCs w:val="24"/>
-                <w:rtl/>
-              </w:rPr>
-              <w:t>{{</w:t>
-            </w:r>
-            <w:proofErr w:type="spellStart"/>
-            <w:r>
-              <w:rPr>
-                <w:rFonts w:cs="AL-Mohanad Bold"/>
-                <w:sz w:val="24"/>
-                <w:szCs w:val="24"/>
-              </w:rPr>
-              <w:t>i</w:t>
-            </w:r>
-            <w:proofErr w:type="spellEnd"/>
             <w:r>
               <w:rPr>
                 <w:rFonts w:cs="AL-Mohanad Bold" w:hint="cs"/>
@@ -9738,8 +8919,6 @@
               </w:rPr>
               <w:t>{{</w:t>
             </w:r>
-            <w:proofErr w:type="spellStart"/>
-            <w:proofErr w:type="gramStart"/>
             <w:r>
               <w:rPr>
                 <w:rFonts w:cs="AL-Mohanad Bold"/>
@@ -9748,7 +8927,6 @@
               </w:rPr>
               <w:t>i</w:t>
             </w:r>
-            <w:proofErr w:type="spellEnd"/>
             <w:r>
               <w:rPr>
                 <w:rFonts w:cs="AL-Mohanad Bold" w:hint="cs"/>
@@ -9756,17 +8934,7 @@
                 <w:szCs w:val="24"/>
                 <w:rtl/>
               </w:rPr>
-              <w:t>.صفة</w:t>
-            </w:r>
-            <w:proofErr w:type="gramEnd"/>
-            <w:r>
-              <w:rPr>
-                <w:rFonts w:cs="AL-Mohanad Bold" w:hint="cs"/>
-                <w:sz w:val="24"/>
-                <w:szCs w:val="24"/>
-                <w:rtl/>
-              </w:rPr>
-              <w:t>2</w:t>
+              <w:t>.صفة2</w:t>
             </w:r>
             <w:r>
               <w:rPr>
@@ -9835,8 +9003,6 @@
               </w:rPr>
               <w:t>{{</w:t>
             </w:r>
-            <w:proofErr w:type="spellStart"/>
-            <w:proofErr w:type="gramStart"/>
             <w:r>
               <w:rPr>
                 <w:rFonts w:cs="AL-Mohanad Bold"/>
@@ -9845,7 +9011,6 @@
               </w:rPr>
               <w:t>i</w:t>
             </w:r>
-            <w:proofErr w:type="spellEnd"/>
             <w:r>
               <w:rPr>
                 <w:rFonts w:cs="AL-Mohanad Bold" w:hint="cs"/>
@@ -9853,17 +9018,7 @@
                 <w:szCs w:val="24"/>
                 <w:rtl/>
               </w:rPr>
-              <w:t>.مناقش</w:t>
-            </w:r>
-            <w:proofErr w:type="gramEnd"/>
-            <w:r>
-              <w:rPr>
-                <w:rFonts w:cs="AL-Mohanad Bold" w:hint="cs"/>
-                <w:sz w:val="24"/>
-                <w:szCs w:val="24"/>
-                <w:rtl/>
-              </w:rPr>
-              <w:t>3</w:t>
+              <w:t>.مناقش3</w:t>
             </w:r>
             <w:r>
               <w:rPr>
@@ -9900,8 +9055,6 @@
               </w:rPr>
               <w:t>{{</w:t>
             </w:r>
-            <w:proofErr w:type="spellStart"/>
-            <w:proofErr w:type="gramStart"/>
             <w:r>
               <w:rPr>
                 <w:rFonts w:cs="AL-Mohanad Bold"/>
@@ -9910,7 +9063,6 @@
               </w:rPr>
               <w:t>i</w:t>
             </w:r>
-            <w:proofErr w:type="spellEnd"/>
             <w:r>
               <w:rPr>
                 <w:rFonts w:cs="AL-Mohanad Bold" w:hint="cs"/>
@@ -9918,9 +9070,17 @@
                 <w:szCs w:val="24"/>
                 <w:rtl/>
               </w:rPr>
-              <w:t>.رتبة</w:t>
-            </w:r>
-            <w:proofErr w:type="gramEnd"/>
+              <w:t>.رتبة3</w:t>
+            </w:r>
+            <w:r>
+              <w:rPr>
+                <w:rFonts w:cs="AL-Mohanad Bold"/>
+                <w:sz w:val="24"/>
+                <w:szCs w:val="24"/>
+                <w:rtl/>
+              </w:rPr>
+              <w:t>}}</w:t>
+            </w:r>
             <w:r>
               <w:rPr>
                 <w:rFonts w:cs="AL-Mohanad Bold" w:hint="cs"/>
@@ -9928,7 +9088,33 @@
                 <w:szCs w:val="24"/>
                 <w:rtl/>
               </w:rPr>
-              <w:t>3</w:t>
+              <w:t xml:space="preserve"> بقسم </w:t>
+            </w:r>
+            <w:r>
+              <w:rPr>
+                <w:rFonts w:cs="AL-Mohanad Bold"/>
+                <w:sz w:val="24"/>
+                <w:szCs w:val="24"/>
+                <w:rtl/>
+              </w:rPr>
+              <w:t>{{</w:t>
+            </w:r>
+            <w:r>
+              <w:rPr>
+                <w:rFonts w:cs="AL-Mohanad Bold"/>
+                <w:sz w:val="24"/>
+                <w:szCs w:val="24"/>
+              </w:rPr>
+              <w:t>i</w:t>
+            </w:r>
+            <w:r>
+              <w:rPr>
+                <w:rFonts w:cs="AL-Mohanad Bold" w:hint="cs"/>
+                <w:sz w:val="24"/>
+                <w:szCs w:val="24"/>
+                <w:rtl/>
+              </w:rPr>
+              <w:t>.قسممناقش3</w:t>
             </w:r>
             <w:r>
               <w:rPr>
@@ -9946,7 +9132,7 @@
                 <w:szCs w:val="24"/>
                 <w:rtl/>
               </w:rPr>
-              <w:t xml:space="preserve"> بقسم </w:t>
+              <w:t xml:space="preserve"> في </w:t>
             </w:r>
             <w:r>
               <w:rPr>
@@ -9957,7 +9143,6 @@
               </w:rPr>
               <w:t>{{</w:t>
             </w:r>
-            <w:proofErr w:type="spellStart"/>
             <w:r>
               <w:rPr>
                 <w:rFonts w:cs="AL-Mohanad Bold"/>
@@ -9966,53 +9151,6 @@
               </w:rPr>
               <w:t>i</w:t>
             </w:r>
-            <w:proofErr w:type="spellEnd"/>
-            <w:r>
-              <w:rPr>
-                <w:rFonts w:cs="AL-Mohanad Bold" w:hint="cs"/>
-                <w:sz w:val="24"/>
-                <w:szCs w:val="24"/>
-                <w:rtl/>
-              </w:rPr>
-              <w:t>.قسممناقش3</w:t>
-            </w:r>
-            <w:r>
-              <w:rPr>
-                <w:rFonts w:cs="AL-Mohanad Bold"/>
-                <w:sz w:val="24"/>
-                <w:szCs w:val="24"/>
-                <w:rtl/>
-              </w:rPr>
-              <w:t>}}</w:t>
-            </w:r>
-            <w:r>
-              <w:rPr>
-                <w:rFonts w:cs="AL-Mohanad Bold" w:hint="cs"/>
-                <w:sz w:val="24"/>
-                <w:szCs w:val="24"/>
-                <w:rtl/>
-              </w:rPr>
-              <w:t xml:space="preserve"> في </w:t>
-            </w:r>
-            <w:r>
-              <w:rPr>
-                <w:rFonts w:cs="AL-Mohanad Bold"/>
-                <w:sz w:val="24"/>
-                <w:szCs w:val="24"/>
-                <w:rtl/>
-              </w:rPr>
-              <w:t>{{</w:t>
-            </w:r>
-            <w:proofErr w:type="spellStart"/>
-            <w:r>
-              <w:rPr>
-                <w:rFonts w:cs="AL-Mohanad Bold"/>
-                <w:sz w:val="24"/>
-                <w:szCs w:val="24"/>
-              </w:rPr>
-              <w:t>i</w:t>
-            </w:r>
-            <w:proofErr w:type="spellEnd"/>
             <w:r>
               <w:rPr>
                 <w:rFonts w:cs="AL-Mohanad Bold" w:hint="cs"/>
@@ -10057,8 +9195,6 @@
               </w:rPr>
               <w:t>{{</w:t>
             </w:r>
-            <w:proofErr w:type="spellStart"/>
-            <w:proofErr w:type="gramStart"/>
             <w:r>
               <w:rPr>
                 <w:rFonts w:cs="AL-Mohanad Bold"/>
@@ -10067,7 +9203,6 @@
               </w:rPr>
               <w:t>i</w:t>
             </w:r>
-            <w:proofErr w:type="spellEnd"/>
             <w:r>
               <w:rPr>
                 <w:rFonts w:cs="AL-Mohanad Bold" w:hint="cs"/>
@@ -10075,17 +9210,7 @@
                 <w:szCs w:val="24"/>
                 <w:rtl/>
               </w:rPr>
-              <w:t>.صفة</w:t>
-            </w:r>
-            <w:proofErr w:type="gramEnd"/>
-            <w:r>
-              <w:rPr>
-                <w:rFonts w:cs="AL-Mohanad Bold" w:hint="cs"/>
-                <w:sz w:val="24"/>
-                <w:szCs w:val="24"/>
-                <w:rtl/>
-              </w:rPr>
-              <w:t>3</w:t>
+              <w:t>.صفة3</w:t>
             </w:r>
             <w:r>
               <w:rPr>
@@ -10187,8 +9312,6 @@
               </w:rPr>
               <w:t>{{</w:t>
             </w:r>
-            <w:proofErr w:type="spellStart"/>
-            <w:proofErr w:type="gramStart"/>
             <w:r>
               <w:rPr>
                 <w:rFonts w:cs="AL-Mohanad Bold"/>
@@ -10197,7 +9320,6 @@
               </w:rPr>
               <w:t>i</w:t>
             </w:r>
-            <w:proofErr w:type="spellEnd"/>
             <w:r>
               <w:rPr>
                 <w:rFonts w:cs="AL-Mohanad Bold" w:hint="cs"/>
@@ -10205,17 +9327,7 @@
                 <w:szCs w:val="24"/>
                 <w:rtl/>
               </w:rPr>
-              <w:t>.مناقش</w:t>
-            </w:r>
-            <w:proofErr w:type="gramEnd"/>
-            <w:r>
-              <w:rPr>
-                <w:rFonts w:cs="AL-Mohanad Bold" w:hint="cs"/>
-                <w:sz w:val="24"/>
-                <w:szCs w:val="24"/>
-                <w:rtl/>
-              </w:rPr>
-              <w:t>6</w:t>
+              <w:t>.مناقش6</w:t>
             </w:r>
             <w:r>
               <w:rPr>
@@ -10251,8 +9363,6 @@
               </w:rPr>
               <w:t>{{</w:t>
             </w:r>
-            <w:proofErr w:type="spellStart"/>
-            <w:proofErr w:type="gramStart"/>
             <w:r>
               <w:rPr>
                 <w:rFonts w:cs="AL-Mohanad Bold"/>
@@ -10261,7 +9371,6 @@
               </w:rPr>
               <w:t>i</w:t>
             </w:r>
-            <w:proofErr w:type="spellEnd"/>
             <w:r>
               <w:rPr>
                 <w:rFonts w:cs="AL-Mohanad Bold" w:hint="cs"/>
@@ -10269,9 +9378,17 @@
                 <w:szCs w:val="24"/>
                 <w:rtl/>
               </w:rPr>
-              <w:t>.رتبة</w:t>
-            </w:r>
-            <w:proofErr w:type="gramEnd"/>
+              <w:t>.رتبة6</w:t>
+            </w:r>
+            <w:r>
+              <w:rPr>
+                <w:rFonts w:cs="AL-Mohanad Bold"/>
+                <w:sz w:val="24"/>
+                <w:szCs w:val="24"/>
+                <w:rtl/>
+              </w:rPr>
+              <w:t>}}</w:t>
+            </w:r>
             <w:r>
               <w:rPr>
                 <w:rFonts w:cs="AL-Mohanad Bold" w:hint="cs"/>
@@ -10279,7 +9396,33 @@
                 <w:szCs w:val="24"/>
                 <w:rtl/>
               </w:rPr>
-              <w:t>6</w:t>
+              <w:t xml:space="preserve"> بقسم </w:t>
+            </w:r>
+            <w:r>
+              <w:rPr>
+                <w:rFonts w:cs="AL-Mohanad Bold"/>
+                <w:sz w:val="24"/>
+                <w:szCs w:val="24"/>
+                <w:rtl/>
+              </w:rPr>
+              <w:t>{{</w:t>
+            </w:r>
+            <w:r>
+              <w:rPr>
+                <w:rFonts w:cs="AL-Mohanad Bold"/>
+                <w:sz w:val="24"/>
+                <w:szCs w:val="24"/>
+              </w:rPr>
+              <w:t>i</w:t>
+            </w:r>
+            <w:r>
+              <w:rPr>
+                <w:rFonts w:cs="AL-Mohanad Bold" w:hint="cs"/>
+                <w:sz w:val="24"/>
+                <w:szCs w:val="24"/>
+                <w:rtl/>
+              </w:rPr>
+              <w:t>.قسممناقش6</w:t>
             </w:r>
             <w:r>
               <w:rPr>
@@ -10297,7 +9440,7 @@
                 <w:szCs w:val="24"/>
                 <w:rtl/>
               </w:rPr>
-              <w:t xml:space="preserve"> بقسم </w:t>
+              <w:t xml:space="preserve"> في </w:t>
             </w:r>
             <w:r>
               <w:rPr>
@@ -10308,7 +9451,6 @@
               </w:rPr>
               <w:t>{{</w:t>
             </w:r>
-            <w:proofErr w:type="spellStart"/>
             <w:r>
               <w:rPr>
                 <w:rFonts w:cs="AL-Mohanad Bold"/>
@@ -10317,53 +9459,6 @@
               </w:rPr>
               <w:t>i</w:t>
             </w:r>
-            <w:proofErr w:type="spellEnd"/>
-            <w:r>
-              <w:rPr>
-                <w:rFonts w:cs="AL-Mohanad Bold" w:hint="cs"/>
-                <w:sz w:val="24"/>
-                <w:szCs w:val="24"/>
-                <w:rtl/>
-              </w:rPr>
-              <w:t>.قسممناقش6</w:t>
-            </w:r>
-            <w:r>
-              <w:rPr>
-                <w:rFonts w:cs="AL-Mohanad Bold"/>
-                <w:sz w:val="24"/>
-                <w:szCs w:val="24"/>
-                <w:rtl/>
-              </w:rPr>
-              <w:t>}}</w:t>
-            </w:r>
-            <w:r>
-              <w:rPr>
-                <w:rFonts w:cs="AL-Mohanad Bold" w:hint="cs"/>
-                <w:sz w:val="24"/>
-                <w:szCs w:val="24"/>
-                <w:rtl/>
-              </w:rPr>
-              <w:t xml:space="preserve"> في </w:t>
-            </w:r>
-            <w:r>
-              <w:rPr>
-                <w:rFonts w:cs="AL-Mohanad Bold"/>
-                <w:sz w:val="24"/>
-                <w:szCs w:val="24"/>
-                <w:rtl/>
-              </w:rPr>
-              <w:t>{{</w:t>
-            </w:r>
-            <w:proofErr w:type="spellStart"/>
-            <w:r>
-              <w:rPr>
-                <w:rFonts w:cs="AL-Mohanad Bold"/>
-                <w:sz w:val="24"/>
-                <w:szCs w:val="24"/>
-              </w:rPr>
-              <w:t>i</w:t>
-            </w:r>
-            <w:proofErr w:type="spellEnd"/>
             <w:r>
               <w:rPr>
                 <w:rFonts w:cs="AL-Mohanad Bold" w:hint="cs"/>
@@ -10408,8 +9503,6 @@
               </w:rPr>
               <w:t>{{</w:t>
             </w:r>
-            <w:proofErr w:type="spellStart"/>
-            <w:proofErr w:type="gramStart"/>
             <w:r>
               <w:rPr>
                 <w:rFonts w:cs="AL-Mohanad Bold"/>
@@ -10418,7 +9511,6 @@
               </w:rPr>
               <w:t>i</w:t>
             </w:r>
-            <w:proofErr w:type="spellEnd"/>
             <w:r>
               <w:rPr>
                 <w:rFonts w:cs="AL-Mohanad Bold" w:hint="cs"/>
@@ -10426,17 +9518,7 @@
                 <w:szCs w:val="24"/>
                 <w:rtl/>
               </w:rPr>
-              <w:t>.صفة</w:t>
-            </w:r>
-            <w:proofErr w:type="gramEnd"/>
-            <w:r>
-              <w:rPr>
-                <w:rFonts w:cs="AL-Mohanad Bold" w:hint="cs"/>
-                <w:sz w:val="24"/>
-                <w:szCs w:val="24"/>
-                <w:rtl/>
-              </w:rPr>
-              <w:t>6</w:t>
+              <w:t>.صفة6</w:t>
             </w:r>
             <w:r>
               <w:rPr>
@@ -10505,8 +9587,6 @@
               </w:rPr>
               <w:t>{{</w:t>
             </w:r>
-            <w:proofErr w:type="spellStart"/>
-            <w:proofErr w:type="gramStart"/>
             <w:r>
               <w:rPr>
                 <w:rFonts w:cs="AL-Mohanad Bold"/>
@@ -10515,7 +9595,6 @@
               </w:rPr>
               <w:t>i</w:t>
             </w:r>
-            <w:proofErr w:type="spellEnd"/>
             <w:r>
               <w:rPr>
                 <w:rFonts w:cs="AL-Mohanad Bold" w:hint="cs"/>
@@ -10523,17 +9602,7 @@
                 <w:szCs w:val="24"/>
                 <w:rtl/>
               </w:rPr>
-              <w:t>.مناقش</w:t>
-            </w:r>
-            <w:proofErr w:type="gramEnd"/>
-            <w:r>
-              <w:rPr>
-                <w:rFonts w:cs="AL-Mohanad Bold" w:hint="cs"/>
-                <w:sz w:val="24"/>
-                <w:szCs w:val="24"/>
-                <w:rtl/>
-              </w:rPr>
-              <w:t>7</w:t>
+              <w:t>.مناقش7</w:t>
             </w:r>
             <w:r>
               <w:rPr>
@@ -10569,8 +9638,6 @@
               </w:rPr>
               <w:t>{{</w:t>
             </w:r>
-            <w:proofErr w:type="spellStart"/>
-            <w:proofErr w:type="gramStart"/>
             <w:r>
               <w:rPr>
                 <w:rFonts w:cs="AL-Mohanad Bold"/>
@@ -10579,7 +9646,6 @@
               </w:rPr>
               <w:t>i</w:t>
             </w:r>
-            <w:proofErr w:type="spellEnd"/>
             <w:r>
               <w:rPr>
                 <w:rFonts w:cs="AL-Mohanad Bold" w:hint="cs"/>
@@ -10587,9 +9653,17 @@
                 <w:szCs w:val="24"/>
                 <w:rtl/>
               </w:rPr>
-              <w:t>.رتبة</w:t>
-            </w:r>
-            <w:proofErr w:type="gramEnd"/>
+              <w:t>.رتبة7</w:t>
+            </w:r>
+            <w:r>
+              <w:rPr>
+                <w:rFonts w:cs="AL-Mohanad Bold"/>
+                <w:sz w:val="24"/>
+                <w:szCs w:val="24"/>
+                <w:rtl/>
+              </w:rPr>
+              <w:t>}}</w:t>
+            </w:r>
             <w:r>
               <w:rPr>
                 <w:rFonts w:cs="AL-Mohanad Bold" w:hint="cs"/>
@@ -10597,7 +9671,33 @@
                 <w:szCs w:val="24"/>
                 <w:rtl/>
               </w:rPr>
-              <w:t>7</w:t>
+              <w:t xml:space="preserve"> بقسم </w:t>
+            </w:r>
+            <w:r>
+              <w:rPr>
+                <w:rFonts w:cs="AL-Mohanad Bold"/>
+                <w:sz w:val="24"/>
+                <w:szCs w:val="24"/>
+                <w:rtl/>
+              </w:rPr>
+              <w:t>{{</w:t>
+            </w:r>
+            <w:r>
+              <w:rPr>
+                <w:rFonts w:cs="AL-Mohanad Bold"/>
+                <w:sz w:val="24"/>
+                <w:szCs w:val="24"/>
+              </w:rPr>
+              <w:t>i</w:t>
+            </w:r>
+            <w:r>
+              <w:rPr>
+                <w:rFonts w:cs="AL-Mohanad Bold" w:hint="cs"/>
+                <w:sz w:val="24"/>
+                <w:szCs w:val="24"/>
+                <w:rtl/>
+              </w:rPr>
+              <w:t>.قسممناقش7</w:t>
             </w:r>
             <w:r>
               <w:rPr>
@@ -10615,7 +9715,7 @@
                 <w:szCs w:val="24"/>
                 <w:rtl/>
               </w:rPr>
-              <w:t xml:space="preserve"> بقسم </w:t>
+              <w:t xml:space="preserve"> في </w:t>
             </w:r>
             <w:r>
               <w:rPr>
@@ -10626,7 +9726,6 @@
               </w:rPr>
               <w:t>{{</w:t>
             </w:r>
-            <w:proofErr w:type="spellStart"/>
             <w:r>
               <w:rPr>
                 <w:rFonts w:cs="AL-Mohanad Bold"/>
@@ -10635,53 +9734,6 @@
               </w:rPr>
               <w:t>i</w:t>
             </w:r>
-            <w:proofErr w:type="spellEnd"/>
-            <w:r>
-              <w:rPr>
-                <w:rFonts w:cs="AL-Mohanad Bold" w:hint="cs"/>
-                <w:sz w:val="24"/>
-                <w:szCs w:val="24"/>
-                <w:rtl/>
-              </w:rPr>
-              <w:t>.قسممناقش7</w:t>
-            </w:r>
-            <w:r>
-              <w:rPr>
-                <w:rFonts w:cs="AL-Mohanad Bold"/>
-                <w:sz w:val="24"/>
-                <w:szCs w:val="24"/>
-                <w:rtl/>
-              </w:rPr>
-              <w:t>}}</w:t>
-            </w:r>
-            <w:r>
-              <w:rPr>
-                <w:rFonts w:cs="AL-Mohanad Bold" w:hint="cs"/>
-                <w:sz w:val="24"/>
-                <w:szCs w:val="24"/>
-                <w:rtl/>
-              </w:rPr>
-              <w:t xml:space="preserve"> في </w:t>
-            </w:r>
-            <w:r>
-              <w:rPr>
-                <w:rFonts w:cs="AL-Mohanad Bold"/>
-                <w:sz w:val="24"/>
-                <w:szCs w:val="24"/>
-                <w:rtl/>
-              </w:rPr>
-              <w:t>{{</w:t>
-            </w:r>
-            <w:proofErr w:type="spellStart"/>
-            <w:r>
-              <w:rPr>
-                <w:rFonts w:cs="AL-Mohanad Bold"/>
-                <w:sz w:val="24"/>
-                <w:szCs w:val="24"/>
-              </w:rPr>
-              <w:t>i</w:t>
-            </w:r>
-            <w:proofErr w:type="spellEnd"/>
             <w:r>
               <w:rPr>
                 <w:rFonts w:cs="AL-Mohanad Bold" w:hint="cs"/>
@@ -10726,8 +9778,6 @@
               </w:rPr>
               <w:t>{{</w:t>
             </w:r>
-            <w:proofErr w:type="spellStart"/>
-            <w:proofErr w:type="gramStart"/>
             <w:r>
               <w:rPr>
                 <w:rFonts w:cs="AL-Mohanad Bold"/>
@@ -10736,7 +9786,6 @@
               </w:rPr>
               <w:t>i</w:t>
             </w:r>
-            <w:proofErr w:type="spellEnd"/>
             <w:r>
               <w:rPr>
                 <w:rFonts w:cs="AL-Mohanad Bold" w:hint="cs"/>
@@ -10744,17 +9793,7 @@
                 <w:szCs w:val="24"/>
                 <w:rtl/>
               </w:rPr>
-              <w:t>.صفة</w:t>
-            </w:r>
-            <w:proofErr w:type="gramEnd"/>
-            <w:r>
-              <w:rPr>
-                <w:rFonts w:cs="AL-Mohanad Bold" w:hint="cs"/>
-                <w:sz w:val="24"/>
-                <w:szCs w:val="24"/>
-                <w:rtl/>
-              </w:rPr>
-              <w:t>7</w:t>
+              <w:t>.صفة7</w:t>
             </w:r>
             <w:r>
               <w:rPr>
@@ -10814,45 +9853,24 @@
           <w:sz w:val="16"/>
           <w:szCs w:val="16"/>
         </w:rPr>
-        <w:t xml:space="preserve"> </w:t>
-      </w:r>
-      <w:proofErr w:type="spellStart"/>
-      <w:proofErr w:type="gramStart"/>
+        <w:t xml:space="preserve"> endfor</w:t>
+      </w:r>
       <w:r>
         <w:rPr>
           <w:rFonts w:cs="AL-Mohanad Bold"/>
           <w:sz w:val="16"/>
           <w:szCs w:val="16"/>
         </w:rPr>
-        <w:t>endfor</w:t>
-      </w:r>
-      <w:proofErr w:type="spellEnd"/>
+        <w:t xml:space="preserve"> </w:t>
+      </w:r>
       <w:r>
         <w:rPr>
           <w:rFonts w:cs="AL-Mohanad Bold"/>
           <w:sz w:val="16"/>
           <w:szCs w:val="16"/>
-        </w:rPr>
-        <w:t xml:space="preserve"> </w:t>
-      </w:r>
-      <w:r>
-        <w:rPr>
-          <w:rFonts w:cs="AL-Mohanad Bold"/>
-          <w:sz w:val="16"/>
-          <w:szCs w:val="16"/>
-          <w:rtl/>
-        </w:rPr>
-        <w:t xml:space="preserve"> %</w:t>
-      </w:r>
-      <w:proofErr w:type="gramEnd"/>
-      <w:r>
-        <w:rPr>
-          <w:rFonts w:cs="AL-Mohanad Bold"/>
-          <w:sz w:val="16"/>
-          <w:szCs w:val="16"/>
-          <w:rtl/>
-        </w:rPr>
-        <w:t>}</w:t>
+          <w:rtl/>
+        </w:rPr>
+        <w:t xml:space="preserve"> %}</w:t>
       </w:r>
     </w:p>
     <w:p>
@@ -10899,27 +9917,8 @@
           <w:sz w:val="16"/>
           <w:szCs w:val="16"/>
         </w:rPr>
-        <w:t xml:space="preserve"> for </w:t>
-      </w:r>
-      <w:proofErr w:type="spellStart"/>
-      <w:r>
-        <w:rPr>
-          <w:rFonts w:cs="AL-Mohanad Bold"/>
-          <w:sz w:val="16"/>
-          <w:szCs w:val="16"/>
-        </w:rPr>
-        <w:t>i</w:t>
-      </w:r>
-      <w:proofErr w:type="spellEnd"/>
-      <w:r>
-        <w:rPr>
-          <w:rFonts w:cs="AL-Mohanad Bold"/>
-          <w:sz w:val="16"/>
-          <w:szCs w:val="16"/>
-        </w:rPr>
-        <w:t xml:space="preserve"> in </w:t>
-      </w:r>
-      <w:proofErr w:type="gramStart"/>
+        <w:t xml:space="preserve"> for i in </w:t>
+      </w:r>
       <w:r>
         <w:rPr>
           <w:rFonts w:cs="AL-Mohanad Bold"/>
@@ -10945,17 +9944,7 @@
           <w:szCs w:val="16"/>
           <w:rtl/>
         </w:rPr>
-        <w:t xml:space="preserve"> %</w:t>
-      </w:r>
-      <w:proofErr w:type="gramEnd"/>
-      <w:r>
-        <w:rPr>
-          <w:rFonts w:cs="AL-Mohanad Bold"/>
-          <w:sz w:val="16"/>
-          <w:szCs w:val="16"/>
-          <w:rtl/>
-        </w:rPr>
-        <w:t>}</w:t>
+        <w:t xml:space="preserve"> %}</w:t>
       </w:r>
     </w:p>
     <w:p>
@@ -11018,8 +10007,6 @@
         </w:rPr>
         <w:t>{{</w:t>
       </w:r>
-      <w:proofErr w:type="spellStart"/>
-      <w:proofErr w:type="gramStart"/>
       <w:r>
         <w:rPr>
           <w:rFonts w:cs="AL-Mohanad Bold"/>
@@ -11028,7 +10015,6 @@
         </w:rPr>
         <w:t>i</w:t>
       </w:r>
-      <w:proofErr w:type="spellEnd"/>
       <w:r>
         <w:rPr>
           <w:rFonts w:cs="AL-Mohanad Bold" w:hint="cs"/>
@@ -11038,7 +10024,6 @@
         </w:rPr>
         <w:t>.الكلية</w:t>
       </w:r>
-      <w:proofErr w:type="gramEnd"/>
       <w:r>
         <w:rPr>
           <w:rFonts w:cs="AL-Mohanad Bold"/>
@@ -11069,82 +10054,38 @@
       </w:r>
       <w:r>
         <w:rPr>
+          <w:rFonts w:ascii="Times New Roman" w:hAnsi="Times New Roman" w:cs="Times New Roman" w:hint="cs"/>
+          <w:sz w:val="24"/>
+          <w:szCs w:val="24"/>
+          <w:rtl/>
+        </w:rPr>
+        <w:t>{{</w:t>
+      </w:r>
+      <w:r>
+        <w:rPr>
           <w:rFonts w:ascii="Times New Roman" w:hAnsi="Times New Roman" w:cs="Times New Roman"/>
           <w:sz w:val="24"/>
           <w:szCs w:val="24"/>
-          <w:highlight w:val="red"/>
-          <w:rtl/>
-        </w:rPr>
-        <w:fldChar w:fldCharType="begin"/>
-      </w:r>
-      <w:r>
-        <w:rPr>
-          <w:rFonts w:ascii="Times New Roman" w:hAnsi="Times New Roman" w:cs="Times New Roman"/>
-          <w:sz w:val="24"/>
-          <w:szCs w:val="24"/>
-          <w:highlight w:val="red"/>
-          <w:rtl/>
-        </w:rPr>
-        <w:instrText xml:space="preserve"> </w:instrText>
-      </w:r>
-      <w:r>
-        <w:rPr>
-          <w:rFonts w:ascii="Times New Roman" w:hAnsi="Times New Roman" w:cs="Times New Roman"/>
-          <w:sz w:val="24"/>
-          <w:szCs w:val="24"/>
-          <w:highlight w:val="red"/>
-        </w:rPr>
-        <w:instrText>MERGEFIELD</w:instrText>
-      </w:r>
-      <w:r>
-        <w:rPr>
-          <w:rFonts w:ascii="Times New Roman" w:hAnsi="Times New Roman" w:cs="Times New Roman"/>
-          <w:sz w:val="24"/>
-          <w:szCs w:val="24"/>
-          <w:highlight w:val="red"/>
-          <w:rtl/>
-        </w:rPr>
-        <w:instrText xml:space="preserve"> رقم_الطلب </w:instrText>
-      </w:r>
-      <w:r>
-        <w:rPr>
-          <w:rFonts w:ascii="Times New Roman" w:hAnsi="Times New Roman" w:cs="Times New Roman"/>
-          <w:sz w:val="24"/>
-          <w:szCs w:val="24"/>
-          <w:highlight w:val="red"/>
-          <w:rtl/>
-        </w:rPr>
-        <w:fldChar w:fldCharType="separate"/>
-      </w:r>
-      <w:r>
-        <w:rPr>
-          <w:rFonts w:ascii="Times New Roman" w:hAnsi="Times New Roman" w:cs="Times New Roman"/>
-          <w:noProof/>
-          <w:sz w:val="24"/>
-          <w:szCs w:val="24"/>
-          <w:highlight w:val="red"/>
-          <w:rtl/>
-        </w:rPr>
-        <w:t>1212</w:t>
-      </w:r>
-      <w:r>
-        <w:rPr>
-          <w:rFonts w:ascii="Times New Roman" w:hAnsi="Times New Roman" w:cs="Times New Roman"/>
-          <w:sz w:val="24"/>
-          <w:szCs w:val="24"/>
-          <w:highlight w:val="red"/>
-          <w:rtl/>
-        </w:rPr>
-        <w:fldChar w:fldCharType="end"/>
-      </w:r>
-      <w:r>
-        <w:rPr>
-          <w:rFonts w:cs="AL-Mohanad Bold" w:hint="cs"/>
-          <w:sz w:val="24"/>
-          <w:szCs w:val="24"/>
-          <w:rtl/>
-        </w:rPr>
-        <w:t xml:space="preserve"> والتاريخ </w:t>
+        </w:rPr>
+        <w:t>i</w:t>
+      </w:r>
+      <w:r>
+        <w:rPr>
+          <w:rFonts w:ascii="Times New Roman" w:hAnsi="Times New Roman" w:cs="Times New Roman" w:hint="cs"/>
+          <w:sz w:val="24"/>
+          <w:szCs w:val="24"/>
+          <w:rtl/>
+        </w:rPr>
+        <w:t xml:space="preserve">.رقمالطلب}} </w:t>
+      </w:r>
+      <w:r>
+        <w:rPr>
+          <w:rFonts w:cs="AL-Mohanad Bold" w:hint="cs"/>
+          <w:sz w:val="24"/>
+          <w:szCs w:val="24"/>
+          <w:rtl/>
+        </w:rPr>
+        <w:t xml:space="preserve">والتاريخ </w:t>
       </w:r>
       <w:r>
         <w:rPr>
@@ -11155,7 +10096,7 @@
         </w:rPr>
         <w:t>{{</w:t>
       </w:r>
-      <w:proofErr w:type="spellStart"/>
+      <w:bookmarkStart w:id="2" w:name="_Hlk56640436"/>
       <w:r>
         <w:rPr>
           <w:rFonts w:cs="AL-Mohanad Bold"/>
@@ -11164,27 +10105,16 @@
         </w:rPr>
         <w:t>i</w:t>
       </w:r>
-      <w:proofErr w:type="spellEnd"/>
-      <w:r>
-        <w:rPr>
-          <w:rFonts w:cs="AL-Mohanad Bold" w:hint="cs"/>
-          <w:sz w:val="24"/>
-          <w:szCs w:val="24"/>
-          <w:rtl/>
-        </w:rPr>
-        <w:t>.</w:t>
-      </w:r>
-      <w:proofErr w:type="spellStart"/>
-      <w:r>
-        <w:rPr>
-          <w:rFonts w:cs="AL-Mohanad Bold" w:hint="cs"/>
-          <w:sz w:val="24"/>
-          <w:szCs w:val="24"/>
-          <w:rtl/>
-        </w:rPr>
-        <w:t>تاريخالكلية</w:t>
-      </w:r>
-      <w:proofErr w:type="spellEnd"/>
+      <w:bookmarkEnd w:id="2"/>
+      <w:r>
+        <w:rPr>
+          <w:rFonts w:cs="AL-Mohanad Bold" w:hint="cs"/>
+          <w:sz w:val="24"/>
+          <w:szCs w:val="24"/>
+          <w:rtl/>
+        </w:rPr>
+        <w:t>.تاريخالكلية</w:t>
+      </w:r>
       <w:r>
         <w:rPr>
           <w:rFonts w:cs="AL-Mohanad Bold"/>
@@ -11212,7 +10142,6 @@
         </w:rPr>
         <w:t>{{</w:t>
       </w:r>
-      <w:proofErr w:type="spellStart"/>
       <w:r>
         <w:rPr>
           <w:rFonts w:cs="AL-Mohanad Bold"/>
@@ -11221,7 +10150,6 @@
         </w:rPr>
         <w:t>i</w:t>
       </w:r>
-      <w:proofErr w:type="spellEnd"/>
       <w:r>
         <w:rPr>
           <w:rFonts w:cs="AL-Mohanad Bold" w:hint="cs"/>
@@ -11275,7 +10203,6 @@
         </w:rPr>
         <w:t>{{</w:t>
       </w:r>
-      <w:proofErr w:type="spellStart"/>
       <w:r>
         <w:rPr>
           <w:rFonts w:cs="AL-Mohanad Bold"/>
@@ -11284,27 +10211,15 @@
         </w:rPr>
         <w:t>i</w:t>
       </w:r>
-      <w:proofErr w:type="spellEnd"/>
-      <w:r>
-        <w:rPr>
-          <w:rFonts w:cs="AL-Mohanad Bold" w:hint="cs"/>
-          <w:sz w:val="24"/>
-          <w:szCs w:val="24"/>
-          <w:rtl/>
-        </w:rPr>
-        <w:t>.</w:t>
-      </w:r>
-      <w:proofErr w:type="spellStart"/>
-      <w:r>
-        <w:rPr>
-          <w:rFonts w:cs="AL-Mohanad Bold" w:hint="cs"/>
-          <w:sz w:val="24"/>
-          <w:szCs w:val="24"/>
-          <w:rtl/>
-        </w:rPr>
-        <w:t>اسمالطالب</w:t>
-      </w:r>
-      <w:proofErr w:type="spellEnd"/>
+      <w:r>
+        <w:rPr>
+          <w:rFonts w:cs="AL-Mohanad Bold" w:hint="cs"/>
+          <w:sz w:val="24"/>
+          <w:szCs w:val="24"/>
+          <w:rtl/>
+        </w:rPr>
+        <w:t>.اسمالطالب</w:t>
+      </w:r>
       <w:r>
         <w:rPr>
           <w:rFonts w:cs="AL-Mohanad Bold"/>
@@ -11348,7 +10263,6 @@
         </w:rPr>
         <w:t>{{</w:t>
       </w:r>
-      <w:proofErr w:type="spellStart"/>
       <w:r>
         <w:rPr>
           <w:rFonts w:cs="AL-Mohanad Bold"/>
@@ -11357,27 +10271,15 @@
         </w:rPr>
         <w:t>i</w:t>
       </w:r>
-      <w:proofErr w:type="spellEnd"/>
-      <w:r>
-        <w:rPr>
-          <w:rFonts w:cs="AL-Mohanad Bold" w:hint="cs"/>
-          <w:sz w:val="24"/>
-          <w:szCs w:val="24"/>
-          <w:rtl/>
-        </w:rPr>
-        <w:t>.</w:t>
-      </w:r>
-      <w:proofErr w:type="spellStart"/>
-      <w:r>
-        <w:rPr>
-          <w:rFonts w:cs="AL-Mohanad Bold" w:hint="cs"/>
-          <w:sz w:val="24"/>
-          <w:szCs w:val="24"/>
-          <w:rtl/>
-        </w:rPr>
-        <w:t>رقمالطالب</w:t>
-      </w:r>
-      <w:proofErr w:type="spellEnd"/>
+      <w:r>
+        <w:rPr>
+          <w:rFonts w:cs="AL-Mohanad Bold" w:hint="cs"/>
+          <w:sz w:val="24"/>
+          <w:szCs w:val="24"/>
+          <w:rtl/>
+        </w:rPr>
+        <w:t>.رقمالطالب</w:t>
+      </w:r>
       <w:r>
         <w:rPr>
           <w:rFonts w:cs="AL-Mohanad Bold"/>
@@ -11405,7 +10307,6 @@
         </w:rPr>
         <w:t>{{</w:t>
       </w:r>
-      <w:proofErr w:type="spellStart"/>
       <w:r>
         <w:rPr>
           <w:rFonts w:cstheme="minorHAnsi"/>
@@ -11414,7 +10315,6 @@
         </w:rPr>
         <w:t>i</w:t>
       </w:r>
-      <w:proofErr w:type="spellEnd"/>
       <w:r>
         <w:rPr>
           <w:rFonts w:ascii="Arabic Typesetting" w:hAnsi="Arabic Typesetting" w:cs="AL-Mohanad Bold"/>
@@ -11451,7 +10351,6 @@
         </w:rPr>
         <w:t>{{</w:t>
       </w:r>
-      <w:proofErr w:type="spellStart"/>
       <w:r>
         <w:rPr>
           <w:rFonts w:cs="AL-Mohanad Bold"/>
@@ -11460,7 +10359,6 @@
         </w:rPr>
         <w:t>i</w:t>
       </w:r>
-      <w:proofErr w:type="spellEnd"/>
       <w:r>
         <w:rPr>
           <w:rFonts w:cs="AL-Mohanad Bold" w:hint="cs"/>
@@ -11636,7 +10534,6 @@
         </w:rPr>
         <w:t>{{</w:t>
       </w:r>
-      <w:proofErr w:type="spellStart"/>
       <w:r>
         <w:rPr>
           <w:rFonts w:cs="AL-Mohanad Bold"/>
@@ -11645,27 +10542,15 @@
         </w:rPr>
         <w:t>i</w:t>
       </w:r>
-      <w:proofErr w:type="spellEnd"/>
-      <w:r>
-        <w:rPr>
-          <w:rFonts w:cs="AL-Mohanad Bold" w:hint="cs"/>
-          <w:sz w:val="24"/>
-          <w:szCs w:val="24"/>
-          <w:rtl/>
-        </w:rPr>
-        <w:t>.</w:t>
-      </w:r>
-      <w:proofErr w:type="spellStart"/>
-      <w:r>
-        <w:rPr>
-          <w:rFonts w:cs="AL-Mohanad Bold" w:hint="cs"/>
-          <w:sz w:val="24"/>
-          <w:szCs w:val="24"/>
-          <w:rtl/>
-        </w:rPr>
-        <w:t>اسمالمشرف</w:t>
-      </w:r>
-      <w:proofErr w:type="spellEnd"/>
+      <w:r>
+        <w:rPr>
+          <w:rFonts w:cs="AL-Mohanad Bold" w:hint="cs"/>
+          <w:sz w:val="24"/>
+          <w:szCs w:val="24"/>
+          <w:rtl/>
+        </w:rPr>
+        <w:t>.اسمالمشرف</w:t>
+      </w:r>
       <w:r>
         <w:rPr>
           <w:rFonts w:cs="AL-Mohanad Bold"/>
@@ -11711,7 +10596,6 @@
         </w:rPr>
         <w:t>{{</w:t>
       </w:r>
-      <w:proofErr w:type="spellStart"/>
       <w:r>
         <w:rPr>
           <w:rFonts w:cs="AL-Mohanad Bold"/>
@@ -11720,27 +10604,15 @@
         </w:rPr>
         <w:t>i</w:t>
       </w:r>
-      <w:proofErr w:type="spellEnd"/>
-      <w:r>
-        <w:rPr>
-          <w:rFonts w:cs="AL-Mohanad Bold" w:hint="cs"/>
-          <w:sz w:val="24"/>
-          <w:szCs w:val="24"/>
-          <w:rtl/>
-        </w:rPr>
-        <w:t>.</w:t>
-      </w:r>
-      <w:proofErr w:type="spellStart"/>
-      <w:r>
-        <w:rPr>
-          <w:rFonts w:cs="AL-Mohanad Bold" w:hint="cs"/>
-          <w:sz w:val="24"/>
-          <w:szCs w:val="24"/>
-          <w:rtl/>
-        </w:rPr>
-        <w:t>تعليمالمشرف</w:t>
-      </w:r>
-      <w:proofErr w:type="spellEnd"/>
+      <w:r>
+        <w:rPr>
+          <w:rFonts w:cs="AL-Mohanad Bold" w:hint="cs"/>
+          <w:sz w:val="24"/>
+          <w:szCs w:val="24"/>
+          <w:rtl/>
+        </w:rPr>
+        <w:t>.تعليمالمشرف</w:t>
+      </w:r>
       <w:r>
         <w:rPr>
           <w:rFonts w:cs="AL-Mohanad Bold"/>
@@ -11768,7 +10640,6 @@
         </w:rPr>
         <w:t>{{</w:t>
       </w:r>
-      <w:proofErr w:type="spellStart"/>
       <w:r>
         <w:rPr>
           <w:rFonts w:cs="AL-Mohanad Bold"/>
@@ -11777,7 +10648,6 @@
         </w:rPr>
         <w:t>i</w:t>
       </w:r>
-      <w:proofErr w:type="spellEnd"/>
       <w:r>
         <w:rPr>
           <w:rFonts w:cs="AL-Mohanad Bold" w:hint="cs"/>
@@ -11814,7 +10684,6 @@
         </w:rPr>
         <w:t>{{</w:t>
       </w:r>
-      <w:proofErr w:type="spellStart"/>
       <w:r>
         <w:rPr>
           <w:rFonts w:cs="AL-Mohanad Bold"/>
@@ -11823,7 +10692,6 @@
         </w:rPr>
         <w:t>i</w:t>
       </w:r>
-      <w:proofErr w:type="spellEnd"/>
       <w:r>
         <w:rPr>
           <w:rFonts w:cs="AL-Mohanad Bold" w:hint="cs"/>
@@ -11909,8 +10777,6 @@
         </w:rPr>
         <w:t>{{</w:t>
       </w:r>
-      <w:proofErr w:type="spellStart"/>
-      <w:proofErr w:type="gramStart"/>
       <w:r>
         <w:rPr>
           <w:rFonts w:cs="AL-Mohanad Bold"/>
@@ -11919,7 +10785,6 @@
         </w:rPr>
         <w:t>i</w:t>
       </w:r>
-      <w:proofErr w:type="spellEnd"/>
       <w:r>
         <w:rPr>
           <w:rFonts w:cs="AL-Mohanad Bold" w:hint="cs"/>
@@ -11929,7 +10794,6 @@
         </w:rPr>
         <w:t>.القسم</w:t>
       </w:r>
-      <w:proofErr w:type="gramEnd"/>
       <w:r>
         <w:rPr>
           <w:rFonts w:cs="AL-Mohanad Bold"/>
@@ -11957,7 +10821,6 @@
         </w:rPr>
         <w:t xml:space="preserve"> {{</w:t>
       </w:r>
-      <w:proofErr w:type="spellStart"/>
       <w:r>
         <w:rPr>
           <w:rFonts w:cs="AL-Mohanad Bold"/>
@@ -11966,27 +10829,15 @@
         </w:rPr>
         <w:t>i</w:t>
       </w:r>
-      <w:proofErr w:type="spellEnd"/>
-      <w:r>
-        <w:rPr>
-          <w:rFonts w:cs="AL-Mohanad Bold" w:hint="cs"/>
-          <w:sz w:val="24"/>
-          <w:szCs w:val="24"/>
-          <w:rtl/>
-        </w:rPr>
-        <w:t>.</w:t>
-      </w:r>
-      <w:proofErr w:type="spellStart"/>
-      <w:r>
-        <w:rPr>
-          <w:rFonts w:cs="AL-Mohanad Bold" w:hint="cs"/>
-          <w:sz w:val="24"/>
-          <w:szCs w:val="24"/>
-          <w:rtl/>
-        </w:rPr>
-        <w:t>رقمقسم</w:t>
-      </w:r>
-      <w:proofErr w:type="spellEnd"/>
+      <w:r>
+        <w:rPr>
+          <w:rFonts w:cs="AL-Mohanad Bold" w:hint="cs"/>
+          <w:sz w:val="24"/>
+          <w:szCs w:val="24"/>
+          <w:rtl/>
+        </w:rPr>
+        <w:t>.رقمقسم</w:t>
+      </w:r>
       <w:r>
         <w:rPr>
           <w:rFonts w:cs="AL-Mohanad Bold"/>
@@ -12014,7 +10865,6 @@
         </w:rPr>
         <w:t>{{</w:t>
       </w:r>
-      <w:proofErr w:type="spellStart"/>
       <w:r>
         <w:rPr>
           <w:rFonts w:cs="AL-Mohanad Bold"/>
@@ -12023,27 +10873,15 @@
         </w:rPr>
         <w:t>i</w:t>
       </w:r>
-      <w:proofErr w:type="spellEnd"/>
-      <w:r>
-        <w:rPr>
-          <w:rFonts w:cs="AL-Mohanad Bold" w:hint="cs"/>
-          <w:sz w:val="24"/>
-          <w:szCs w:val="24"/>
-          <w:rtl/>
-        </w:rPr>
-        <w:t>.</w:t>
-      </w:r>
-      <w:proofErr w:type="spellStart"/>
-      <w:r>
-        <w:rPr>
-          <w:rFonts w:cs="AL-Mohanad Bold" w:hint="cs"/>
-          <w:sz w:val="24"/>
-          <w:szCs w:val="24"/>
-          <w:rtl/>
-        </w:rPr>
-        <w:t>تاريخالقسم</w:t>
-      </w:r>
-      <w:proofErr w:type="spellEnd"/>
+      <w:r>
+        <w:rPr>
+          <w:rFonts w:cs="AL-Mohanad Bold" w:hint="cs"/>
+          <w:sz w:val="24"/>
+          <w:szCs w:val="24"/>
+          <w:rtl/>
+        </w:rPr>
+        <w:t>.تاريخالقسم</w:t>
+      </w:r>
       <w:r>
         <w:rPr>
           <w:rFonts w:cs="AL-Mohanad Bold"/>
@@ -12096,8 +10934,6 @@
         </w:rPr>
         <w:t>{{</w:t>
       </w:r>
-      <w:proofErr w:type="spellStart"/>
-      <w:proofErr w:type="gramStart"/>
       <w:r>
         <w:rPr>
           <w:rFonts w:cs="AL-Mohanad Bold"/>
@@ -12106,7 +10942,6 @@
         </w:rPr>
         <w:t>i</w:t>
       </w:r>
-      <w:proofErr w:type="spellEnd"/>
       <w:r>
         <w:rPr>
           <w:rFonts w:cs="AL-Mohanad Bold" w:hint="cs"/>
@@ -12116,7 +10951,6 @@
         </w:rPr>
         <w:t>.الكلية</w:t>
       </w:r>
-      <w:proofErr w:type="gramEnd"/>
       <w:r>
         <w:rPr>
           <w:rFonts w:cs="AL-Mohanad Bold"/>
@@ -12198,7 +11032,6 @@
         </w:rPr>
         <w:t>{{</w:t>
       </w:r>
-      <w:proofErr w:type="spellStart"/>
       <w:r>
         <w:rPr>
           <w:rFonts w:cs="AL-Mohanad Bold"/>
@@ -12207,7 +11040,6 @@
         </w:rPr>
         <w:t>i</w:t>
       </w:r>
-      <w:proofErr w:type="spellEnd"/>
       <w:r>
         <w:rPr>
           <w:rFonts w:cs="AL-Mohanad Bold" w:hint="cs"/>
@@ -12217,25 +11049,14 @@
         </w:rPr>
         <w:t>.</w:t>
       </w:r>
-      <w:proofErr w:type="spellStart"/>
-      <w:r>
-        <w:rPr>
-          <w:rFonts w:cs="AL-Mohanad Bold"/>
-          <w:sz w:val="24"/>
-          <w:szCs w:val="24"/>
-          <w:rtl/>
-        </w:rPr>
-        <w:t>رقمجلسكلية</w:t>
-      </w:r>
-      <w:proofErr w:type="spellEnd"/>
-      <w:r>
-        <w:rPr>
-          <w:rFonts w:cs="AL-Mohanad Bold"/>
-          <w:sz w:val="24"/>
-          <w:szCs w:val="24"/>
-          <w:rtl/>
-        </w:rPr>
-        <w:t>}}</w:t>
+      <w:r>
+        <w:rPr>
+          <w:rFonts w:cs="AL-Mohanad Bold"/>
+          <w:sz w:val="24"/>
+          <w:szCs w:val="24"/>
+          <w:rtl/>
+        </w:rPr>
+        <w:t>رقمجلسكلية}}</w:t>
       </w:r>
       <w:r>
         <w:rPr>
@@ -12273,7 +11094,6 @@
         </w:rPr>
         <w:t>{{</w:t>
       </w:r>
-      <w:proofErr w:type="spellStart"/>
       <w:r>
         <w:rPr>
           <w:rFonts w:cs="AL-Mohanad Bold"/>
@@ -12282,27 +11102,15 @@
         </w:rPr>
         <w:t>i</w:t>
       </w:r>
-      <w:proofErr w:type="spellEnd"/>
-      <w:r>
-        <w:rPr>
-          <w:rFonts w:cs="AL-Mohanad Bold" w:hint="cs"/>
-          <w:sz w:val="24"/>
-          <w:szCs w:val="24"/>
-          <w:rtl/>
-        </w:rPr>
-        <w:t>.</w:t>
-      </w:r>
-      <w:proofErr w:type="spellStart"/>
-      <w:r>
-        <w:rPr>
-          <w:rFonts w:cs="AL-Mohanad Bold" w:hint="cs"/>
-          <w:sz w:val="24"/>
-          <w:szCs w:val="24"/>
-          <w:rtl/>
-        </w:rPr>
-        <w:t>تاريخالكلية</w:t>
-      </w:r>
-      <w:proofErr w:type="spellEnd"/>
+      <w:r>
+        <w:rPr>
+          <w:rFonts w:cs="AL-Mohanad Bold" w:hint="cs"/>
+          <w:sz w:val="24"/>
+          <w:szCs w:val="24"/>
+          <w:rtl/>
+        </w:rPr>
+        <w:t>.تاريخالكلية</w:t>
+      </w:r>
       <w:r>
         <w:rPr>
           <w:rFonts w:cs="AL-Mohanad Bold"/>
@@ -12465,8 +11273,6 @@
         </w:rPr>
         <w:t>{{</w:t>
       </w:r>
-      <w:proofErr w:type="spellStart"/>
-      <w:proofErr w:type="gramStart"/>
       <w:r>
         <w:rPr>
           <w:rFonts w:cs="AL-Mohanad Bold"/>
@@ -12475,7 +11281,6 @@
         </w:rPr>
         <w:t>i</w:t>
       </w:r>
-      <w:proofErr w:type="spellEnd"/>
       <w:r>
         <w:rPr>
           <w:rFonts w:cs="AL-Mohanad Bold" w:hint="cs"/>
@@ -12485,7 +11290,6 @@
         </w:rPr>
         <w:t>.القسم</w:t>
       </w:r>
-      <w:proofErr w:type="gramEnd"/>
       <w:r>
         <w:rPr>
           <w:rFonts w:cs="AL-Mohanad Bold"/>
@@ -12530,7 +11334,6 @@
         </w:rPr>
         <w:t>{{</w:t>
       </w:r>
-      <w:proofErr w:type="spellStart"/>
       <w:r>
         <w:rPr>
           <w:rFonts w:cs="AL-Mohanad Bold"/>
@@ -12539,27 +11342,15 @@
         </w:rPr>
         <w:t>i</w:t>
       </w:r>
-      <w:proofErr w:type="spellEnd"/>
-      <w:r>
-        <w:rPr>
-          <w:rFonts w:cs="AL-Mohanad Bold" w:hint="cs"/>
-          <w:sz w:val="24"/>
-          <w:szCs w:val="24"/>
-          <w:rtl/>
-        </w:rPr>
-        <w:t>.</w:t>
-      </w:r>
-      <w:proofErr w:type="spellStart"/>
-      <w:r>
-        <w:rPr>
-          <w:rFonts w:cs="AL-Mohanad Bold" w:hint="cs"/>
-          <w:sz w:val="24"/>
-          <w:szCs w:val="24"/>
-          <w:rtl/>
-        </w:rPr>
-        <w:t>اسمالطالب</w:t>
-      </w:r>
-      <w:proofErr w:type="spellEnd"/>
+      <w:r>
+        <w:rPr>
+          <w:rFonts w:cs="AL-Mohanad Bold" w:hint="cs"/>
+          <w:sz w:val="24"/>
+          <w:szCs w:val="24"/>
+          <w:rtl/>
+        </w:rPr>
+        <w:t>.اسمالطالب</w:t>
+      </w:r>
       <w:r>
         <w:rPr>
           <w:rFonts w:cs="AL-Mohanad Bold"/>
@@ -12603,7 +11394,6 @@
         </w:rPr>
         <w:t>{{</w:t>
       </w:r>
-      <w:proofErr w:type="spellStart"/>
       <w:r>
         <w:rPr>
           <w:rFonts w:cs="AL-Mohanad Bold"/>
@@ -12612,27 +11402,15 @@
         </w:rPr>
         <w:t>i</w:t>
       </w:r>
-      <w:proofErr w:type="spellEnd"/>
-      <w:r>
-        <w:rPr>
-          <w:rFonts w:cs="AL-Mohanad Bold" w:hint="cs"/>
-          <w:sz w:val="24"/>
-          <w:szCs w:val="24"/>
-          <w:rtl/>
-        </w:rPr>
-        <w:t>.</w:t>
-      </w:r>
-      <w:proofErr w:type="spellStart"/>
-      <w:r>
-        <w:rPr>
-          <w:rFonts w:cs="AL-Mohanad Bold" w:hint="cs"/>
-          <w:sz w:val="24"/>
-          <w:szCs w:val="24"/>
-          <w:rtl/>
-        </w:rPr>
-        <w:t>رقمالطالب</w:t>
-      </w:r>
-      <w:proofErr w:type="spellEnd"/>
+      <w:r>
+        <w:rPr>
+          <w:rFonts w:cs="AL-Mohanad Bold" w:hint="cs"/>
+          <w:sz w:val="24"/>
+          <w:szCs w:val="24"/>
+          <w:rtl/>
+        </w:rPr>
+        <w:t>.رقمالطالب</w:t>
+      </w:r>
       <w:r>
         <w:rPr>
           <w:rFonts w:cs="AL-Mohanad Bold"/>
@@ -12660,7 +11438,6 @@
         </w:rPr>
         <w:t>{{</w:t>
       </w:r>
-      <w:proofErr w:type="spellStart"/>
       <w:r>
         <w:rPr>
           <w:rFonts w:cstheme="minorHAnsi"/>
@@ -12669,7 +11446,6 @@
         </w:rPr>
         <w:t>i</w:t>
       </w:r>
-      <w:proofErr w:type="spellEnd"/>
       <w:r>
         <w:rPr>
           <w:rFonts w:ascii="Arabic Typesetting" w:hAnsi="Arabic Typesetting" w:cs="AL-Mohanad Bold"/>
@@ -12706,7 +11482,6 @@
         </w:rPr>
         <w:t>{{</w:t>
       </w:r>
-      <w:proofErr w:type="spellStart"/>
       <w:r>
         <w:rPr>
           <w:rFonts w:cs="AL-Mohanad Bold"/>
@@ -12715,7 +11490,6 @@
         </w:rPr>
         <w:t>i</w:t>
       </w:r>
-      <w:proofErr w:type="spellEnd"/>
       <w:r>
         <w:rPr>
           <w:rFonts w:cs="AL-Mohanad Bold" w:hint="cs"/>
@@ -12882,7 +11656,6 @@
         </w:rPr>
         <w:t>{{</w:t>
       </w:r>
-      <w:proofErr w:type="spellStart"/>
       <w:r>
         <w:rPr>
           <w:rFonts w:cs="AL-Mohanad Bold"/>
@@ -12891,27 +11664,15 @@
         </w:rPr>
         <w:t>i</w:t>
       </w:r>
-      <w:proofErr w:type="spellEnd"/>
-      <w:r>
-        <w:rPr>
-          <w:rFonts w:cs="AL-Mohanad Bold" w:hint="cs"/>
-          <w:sz w:val="24"/>
-          <w:szCs w:val="24"/>
-          <w:rtl/>
-        </w:rPr>
-        <w:t>.</w:t>
-      </w:r>
-      <w:proofErr w:type="spellStart"/>
-      <w:r>
-        <w:rPr>
-          <w:rFonts w:cs="AL-Mohanad Bold" w:hint="cs"/>
-          <w:sz w:val="24"/>
-          <w:szCs w:val="24"/>
-          <w:rtl/>
-        </w:rPr>
-        <w:t>اسمالمشرف</w:t>
-      </w:r>
-      <w:proofErr w:type="spellEnd"/>
+      <w:r>
+        <w:rPr>
+          <w:rFonts w:cs="AL-Mohanad Bold" w:hint="cs"/>
+          <w:sz w:val="24"/>
+          <w:szCs w:val="24"/>
+          <w:rtl/>
+        </w:rPr>
+        <w:t>.اسمالمشرف</w:t>
+      </w:r>
       <w:r>
         <w:rPr>
           <w:rFonts w:cs="AL-Mohanad Bold"/>
@@ -12939,7 +11700,6 @@
         </w:rPr>
         <w:t>{{</w:t>
       </w:r>
-      <w:proofErr w:type="spellStart"/>
       <w:r>
         <w:rPr>
           <w:rFonts w:cs="AL-Mohanad Bold"/>
@@ -12948,27 +11708,15 @@
         </w:rPr>
         <w:t>i</w:t>
       </w:r>
-      <w:proofErr w:type="spellEnd"/>
-      <w:r>
-        <w:rPr>
-          <w:rFonts w:cs="AL-Mohanad Bold" w:hint="cs"/>
-          <w:sz w:val="24"/>
-          <w:szCs w:val="24"/>
-          <w:rtl/>
-        </w:rPr>
-        <w:t>.</w:t>
-      </w:r>
-      <w:proofErr w:type="spellStart"/>
-      <w:r>
-        <w:rPr>
-          <w:rFonts w:cs="AL-Mohanad Bold" w:hint="cs"/>
-          <w:sz w:val="24"/>
-          <w:szCs w:val="24"/>
-          <w:rtl/>
-        </w:rPr>
-        <w:t>تعليمالمشرف</w:t>
-      </w:r>
-      <w:proofErr w:type="spellEnd"/>
+      <w:r>
+        <w:rPr>
+          <w:rFonts w:cs="AL-Mohanad Bold" w:hint="cs"/>
+          <w:sz w:val="24"/>
+          <w:szCs w:val="24"/>
+          <w:rtl/>
+        </w:rPr>
+        <w:t>.تعليمالمشرف</w:t>
+      </w:r>
       <w:r>
         <w:rPr>
           <w:rFonts w:cs="AL-Mohanad Bold"/>
@@ -12996,7 +11744,6 @@
         </w:rPr>
         <w:t>{{</w:t>
       </w:r>
-      <w:proofErr w:type="spellStart"/>
       <w:r>
         <w:rPr>
           <w:rFonts w:cs="AL-Mohanad Bold"/>
@@ -13005,7 +11752,6 @@
         </w:rPr>
         <w:t>i</w:t>
       </w:r>
-      <w:proofErr w:type="spellEnd"/>
       <w:r>
         <w:rPr>
           <w:rFonts w:cs="AL-Mohanad Bold" w:hint="cs"/>
@@ -13042,7 +11788,6 @@
         </w:rPr>
         <w:t>{{</w:t>
       </w:r>
-      <w:proofErr w:type="spellStart"/>
       <w:r>
         <w:rPr>
           <w:rFonts w:cs="AL-Mohanad Bold"/>
@@ -13051,7 +11796,6 @@
         </w:rPr>
         <w:t>i</w:t>
       </w:r>
-      <w:proofErr w:type="spellEnd"/>
       <w:r>
         <w:rPr>
           <w:rFonts w:cs="AL-Mohanad Bold" w:hint="cs"/>
@@ -13110,7 +11854,6 @@
         </w:rPr>
         <w:t xml:space="preserve">{% </w:t>
       </w:r>
-      <w:proofErr w:type="spellStart"/>
       <w:r>
         <w:rPr>
           <w:rFonts w:cs="AL-Mohanad Bold"/>
@@ -13119,7 +11862,6 @@
         </w:rPr>
         <w:t>endfor</w:t>
       </w:r>
-      <w:proofErr w:type="spellEnd"/>
       <w:r>
         <w:rPr>
           <w:rFonts w:cs="AL-Mohanad Bold"/>
@@ -13531,11 +12273,21 @@
             </w:rPr>
             <w:t xml:space="preserve"> </w:t>
           </w:r>
-          <w:fldSimple w:instr="NUMPAGES  \* Arabic  \* MERGEFORMAT">
-            <w:r>
-              <w:t>50</w:t>
-            </w:r>
-          </w:fldSimple>
+          <w:r>
+            <w:fldChar w:fldCharType="begin"/>
+          </w:r>
+          <w:r>
+            <w:instrText>NUMPAGES  \* Arabic  \* MERGEFORMAT</w:instrText>
+          </w:r>
+          <w:r>
+            <w:fldChar w:fldCharType="separate"/>
+          </w:r>
+          <w:r>
+            <w:t>50</w:t>
+          </w:r>
+          <w:r>
+            <w:fldChar w:fldCharType="end"/>
+          </w:r>
         </w:p>
       </w:tc>
     </w:tr>

--- a/World Docement/template v4.docx
+++ b/World Docement/template v4.docx
@@ -5,12 +5,11 @@
     <w:p>
       <w:pPr>
         <w:rPr>
-          <w:rFonts w:cs="AL-Mohanad Bold"/>
+          <w:rFonts w:cs="AL-Mohanad Bold" w:hint="cs"/>
           <w:b/>
           <w:bCs/>
           <w:sz w:val="24"/>
           <w:szCs w:val="24"/>
-          <w:rtl/>
         </w:rPr>
       </w:pPr>
     </w:p>
@@ -771,11 +770,33 @@
               </w:rPr>
               <w:t>{%</w:t>
             </w:r>
+            <w:proofErr w:type="gramStart"/>
             <w:r>
               <w:rPr>
                 <w:rFonts w:ascii="Calibri" w:eastAsia="Calibri" w:hAnsi="Calibri" w:cs="AL-Mohanad Bold"/>
               </w:rPr>
-              <w:t xml:space="preserve">tr  for i in </w:t>
+              <w:t>tr  for</w:t>
+            </w:r>
+            <w:proofErr w:type="gramEnd"/>
+            <w:r>
+              <w:rPr>
+                <w:rFonts w:ascii="Calibri" w:eastAsia="Calibri" w:hAnsi="Calibri" w:cs="AL-Mohanad Bold"/>
+              </w:rPr>
+              <w:t xml:space="preserve"> </w:t>
+            </w:r>
+            <w:proofErr w:type="spellStart"/>
+            <w:r>
+              <w:rPr>
+                <w:rFonts w:ascii="Calibri" w:eastAsia="Calibri" w:hAnsi="Calibri" w:cs="AL-Mohanad Bold"/>
+              </w:rPr>
+              <w:t>i</w:t>
+            </w:r>
+            <w:proofErr w:type="spellEnd"/>
+            <w:r>
+              <w:rPr>
+                <w:rFonts w:ascii="Calibri" w:eastAsia="Calibri" w:hAnsi="Calibri" w:cs="AL-Mohanad Bold"/>
+              </w:rPr>
+              <w:t xml:space="preserve"> in </w:t>
             </w:r>
             <w:r>
               <w:rPr>
@@ -802,6 +823,9 @@
         </w:tc>
       </w:tr>
       <w:tr>
+        <w:trPr>
+          <w:trHeight w:val="1322"/>
+        </w:trPr>
         <w:tc>
           <w:tcPr>
             <w:tcW w:w="1983" w:type="dxa"/>
@@ -809,6 +833,7 @@
           </w:tcPr>
           <w:p>
             <w:pPr>
+              <w:bidi w:val="0"/>
               <w:jc w:val="center"/>
               <w:rPr>
                 <w:rFonts w:cs="AL-Mohanad Bold"/>
@@ -816,10 +841,9 @@
                 <w:bCs/>
                 <w:sz w:val="24"/>
                 <w:szCs w:val="24"/>
-                <w:rtl/>
               </w:rPr>
             </w:pPr>
-            <w:bookmarkStart w:id="0" w:name="_Hlk44203085"/>
+            <w:proofErr w:type="gramStart"/>
             <w:r>
               <w:rPr>
                 <w:rFonts w:cs="AL-Mohanad Bold"/>
@@ -827,10 +851,10 @@
                 <w:bCs/>
                 <w:sz w:val="24"/>
                 <w:szCs w:val="24"/>
-                <w:rtl/>
-              </w:rPr>
-              <w:t>{{</w:t>
-            </w:r>
+              </w:rPr>
+              <w:t xml:space="preserve">{{ </w:t>
+            </w:r>
+            <w:proofErr w:type="spellStart"/>
             <w:r>
               <w:rPr>
                 <w:rFonts w:cs="AL-Mohanad Bold"/>
@@ -841,17 +865,18 @@
               </w:rPr>
               <w:t>i</w:t>
             </w:r>
-            <w:r>
-              <w:rPr>
-                <w:rFonts w:cs="AL-Mohanad Bold" w:hint="cs"/>
+            <w:proofErr w:type="spellEnd"/>
+            <w:r>
+              <w:rPr>
+                <w:rFonts w:cs="AL-Mohanad Bold"/>
                 <w:b/>
                 <w:bCs/>
                 <w:sz w:val="24"/>
                 <w:szCs w:val="24"/>
-                <w:rtl/>
-              </w:rPr>
-              <w:t>.رقم</w:t>
-            </w:r>
+              </w:rPr>
+              <w:t>.</w:t>
+            </w:r>
+            <w:proofErr w:type="gramEnd"/>
             <w:r>
               <w:rPr>
                 <w:rFonts w:cs="AL-Mohanad Bold"/>
@@ -861,9 +886,18 @@
                 <w:szCs w:val="24"/>
                 <w:rtl/>
               </w:rPr>
-              <w:t>}}</w:t>
-            </w:r>
-            <w:bookmarkEnd w:id="0"/>
+              <w:t>الترتيب</w:t>
+            </w:r>
+            <w:r>
+              <w:rPr>
+                <w:rFonts w:cs="AL-Mohanad Bold"/>
+                <w:b/>
+                <w:bCs/>
+                <w:sz w:val="24"/>
+                <w:szCs w:val="24"/>
+              </w:rPr>
+              <w:t xml:space="preserve"> }}</w:t>
+            </w:r>
           </w:p>
         </w:tc>
         <w:tc>
@@ -906,6 +940,8 @@
               </w:rPr>
               <w:t>{{</w:t>
             </w:r>
+            <w:proofErr w:type="spellStart"/>
+            <w:proofErr w:type="gramStart"/>
             <w:r>
               <w:rPr>
                 <w:rFonts w:ascii="Calibri" w:eastAsia="Calibri" w:hAnsi="Calibri" w:cs="AL-Mohanad Bold"/>
@@ -914,6 +950,7 @@
               </w:rPr>
               <w:t>i</w:t>
             </w:r>
+            <w:proofErr w:type="spellEnd"/>
             <w:r>
               <w:rPr>
                 <w:rFonts w:ascii="Calibri" w:eastAsia="Calibri" w:hAnsi="Calibri" w:cs="AL-Mohanad Bold" w:hint="cs"/>
@@ -923,6 +960,7 @@
               </w:rPr>
               <w:t>.الكلية</w:t>
             </w:r>
+            <w:proofErr w:type="gramEnd"/>
             <w:r>
               <w:rPr>
                 <w:rFonts w:ascii="Calibri" w:eastAsia="Calibri" w:hAnsi="Calibri" w:cs="AL-Mohanad Bold"/>
@@ -965,17 +1003,37 @@
                 <w:sz w:val="24"/>
                 <w:szCs w:val="24"/>
               </w:rPr>
-              <w:t>{{i.</w:t>
-            </w:r>
+              <w:t>{{</w:t>
+            </w:r>
+            <w:proofErr w:type="spellStart"/>
             <w:r>
               <w:rPr>
                 <w:rFonts w:ascii="Calibri" w:eastAsia="Calibri" w:hAnsi="Calibri" w:cs="AL-Mohanad Bold"/>
                 <w:sz w:val="24"/>
                 <w:szCs w:val="24"/>
+              </w:rPr>
+              <w:t>i</w:t>
+            </w:r>
+            <w:proofErr w:type="spellEnd"/>
+            <w:r>
+              <w:rPr>
+                <w:rFonts w:ascii="Calibri" w:eastAsia="Calibri" w:hAnsi="Calibri" w:cs="AL-Mohanad Bold"/>
+                <w:sz w:val="24"/>
+                <w:szCs w:val="24"/>
+              </w:rPr>
+              <w:t>.</w:t>
+            </w:r>
+            <w:proofErr w:type="spellStart"/>
+            <w:r>
+              <w:rPr>
+                <w:rFonts w:ascii="Calibri" w:eastAsia="Calibri" w:hAnsi="Calibri" w:cs="AL-Mohanad Bold"/>
+                <w:sz w:val="24"/>
+                <w:szCs w:val="24"/>
                 <w:rtl/>
               </w:rPr>
               <w:t>رقمالمعاملة</w:t>
             </w:r>
+            <w:proofErr w:type="spellEnd"/>
             <w:r>
               <w:rPr>
                 <w:rFonts w:ascii="Calibri" w:eastAsia="Calibri" w:hAnsi="Calibri" w:cs="AL-Mohanad Bold"/>
@@ -1010,6 +1068,7 @@
               </w:rPr>
               <w:t>{{</w:t>
             </w:r>
+            <w:proofErr w:type="spellStart"/>
             <w:r>
               <w:rPr>
                 <w:rFonts w:ascii="Calibri" w:eastAsia="Calibri" w:hAnsi="Calibri" w:cs="AL-Mohanad Bold"/>
@@ -1018,6 +1077,7 @@
               </w:rPr>
               <w:t>i</w:t>
             </w:r>
+            <w:proofErr w:type="spellEnd"/>
             <w:r>
               <w:rPr>
                 <w:rFonts w:ascii="Calibri" w:eastAsia="Calibri" w:hAnsi="Calibri" w:cs="AL-Mohanad Bold" w:hint="cs"/>
@@ -1025,8 +1085,19 @@
                 <w:szCs w:val="24"/>
                 <w:rtl/>
               </w:rPr>
-              <w:t>.تاريخالكلية</w:t>
-            </w:r>
+              <w:t>.</w:t>
+            </w:r>
+            <w:proofErr w:type="spellStart"/>
+            <w:r>
+              <w:rPr>
+                <w:rFonts w:ascii="Calibri" w:eastAsia="Calibri" w:hAnsi="Calibri" w:cs="AL-Mohanad Bold" w:hint="cs"/>
+                <w:sz w:val="24"/>
+                <w:szCs w:val="24"/>
+                <w:rtl/>
+              </w:rPr>
+              <w:t>تاريخالكلية</w:t>
+            </w:r>
+            <w:proofErr w:type="spellEnd"/>
             <w:r>
               <w:rPr>
                 <w:rFonts w:ascii="Calibri" w:eastAsia="Calibri" w:hAnsi="Calibri" w:cs="AL-Mohanad Bold"/>
@@ -1062,6 +1133,7 @@
               </w:rPr>
               <w:t>{{</w:t>
             </w:r>
+            <w:proofErr w:type="spellStart"/>
             <w:r>
               <w:rPr>
                 <w:rFonts w:ascii="Calibri" w:eastAsia="Calibri" w:hAnsi="Calibri" w:cs="AL-Mohanad Bold"/>
@@ -1070,6 +1142,7 @@
               </w:rPr>
               <w:t>i</w:t>
             </w:r>
+            <w:proofErr w:type="spellEnd"/>
             <w:r>
               <w:rPr>
                 <w:rFonts w:ascii="Calibri" w:eastAsia="Calibri" w:hAnsi="Calibri" w:cs="AL-Mohanad Bold" w:hint="cs"/>
@@ -1125,6 +1198,7 @@
               </w:rPr>
               <w:t>{{</w:t>
             </w:r>
+            <w:proofErr w:type="spellStart"/>
             <w:r>
               <w:rPr>
                 <w:rFonts w:ascii="Calibri" w:eastAsia="Calibri" w:hAnsi="Calibri" w:cs="AL-Mohanad Bold"/>
@@ -1136,6 +1210,7 @@
               </w:rPr>
               <w:t>i</w:t>
             </w:r>
+            <w:proofErr w:type="spellEnd"/>
             <w:r>
               <w:rPr>
                 <w:rFonts w:ascii="Calibri" w:eastAsia="Calibri" w:hAnsi="Calibri" w:cs="AL-Mohanad Bold" w:hint="cs"/>
@@ -1186,6 +1261,7 @@
               </w:rPr>
               <w:t>{{</w:t>
             </w:r>
+            <w:proofErr w:type="spellStart"/>
             <w:r>
               <w:rPr>
                 <w:rFonts w:ascii="Calibri" w:eastAsia="Calibri" w:hAnsi="Calibri" w:cs="AL-Mohanad Bold"/>
@@ -1194,6 +1270,7 @@
               </w:rPr>
               <w:t>i</w:t>
             </w:r>
+            <w:proofErr w:type="spellEnd"/>
             <w:r>
               <w:rPr>
                 <w:rFonts w:ascii="Calibri" w:eastAsia="Calibri" w:hAnsi="Calibri" w:cs="AL-Mohanad Bold" w:hint="cs"/>
@@ -1238,6 +1315,7 @@
               </w:rPr>
               <w:t>{{</w:t>
             </w:r>
+            <w:proofErr w:type="spellStart"/>
             <w:r>
               <w:rPr>
                 <w:rFonts w:ascii="Calibri" w:eastAsia="Calibri" w:hAnsi="Calibri" w:cs="AL-Mohanad Bold"/>
@@ -1246,6 +1324,7 @@
               </w:rPr>
               <w:t>i</w:t>
             </w:r>
+            <w:proofErr w:type="spellEnd"/>
             <w:r>
               <w:rPr>
                 <w:rFonts w:ascii="Calibri" w:eastAsia="Calibri" w:hAnsi="Calibri" w:cs="AL-Mohanad Bold" w:hint="cs"/>
@@ -1298,6 +1377,7 @@
               </w:rPr>
               <w:t>{{</w:t>
             </w:r>
+            <w:proofErr w:type="spellStart"/>
             <w:r>
               <w:rPr>
                 <w:rFonts w:ascii="Calibri" w:eastAsia="Calibri" w:hAnsi="Calibri" w:cs="AL-Mohanad Bold"/>
@@ -1306,6 +1386,7 @@
               </w:rPr>
               <w:t>i</w:t>
             </w:r>
+            <w:proofErr w:type="spellEnd"/>
             <w:r>
               <w:rPr>
                 <w:rFonts w:ascii="Calibri" w:eastAsia="Calibri" w:hAnsi="Calibri" w:cs="AL-Mohanad Bold" w:hint="cs"/>
@@ -1313,8 +1394,19 @@
                 <w:szCs w:val="24"/>
                 <w:rtl/>
               </w:rPr>
-              <w:t>.اسمالطالب</w:t>
-            </w:r>
+              <w:t>.</w:t>
+            </w:r>
+            <w:proofErr w:type="spellStart"/>
+            <w:r>
+              <w:rPr>
+                <w:rFonts w:ascii="Calibri" w:eastAsia="Calibri" w:hAnsi="Calibri" w:cs="AL-Mohanad Bold" w:hint="cs"/>
+                <w:sz w:val="24"/>
+                <w:szCs w:val="24"/>
+                <w:rtl/>
+              </w:rPr>
+              <w:t>اسمالطالب</w:t>
+            </w:r>
+            <w:proofErr w:type="spellEnd"/>
             <w:r>
               <w:rPr>
                 <w:rFonts w:ascii="Calibri" w:eastAsia="Calibri" w:hAnsi="Calibri" w:cs="AL-Mohanad Bold"/>
@@ -1350,6 +1442,7 @@
               </w:rPr>
               <w:t>{{</w:t>
             </w:r>
+            <w:proofErr w:type="spellStart"/>
             <w:r>
               <w:rPr>
                 <w:rFonts w:ascii="Calibri" w:eastAsia="Calibri" w:hAnsi="Calibri" w:cs="Calibri"/>
@@ -1358,6 +1451,7 @@
               </w:rPr>
               <w:t>i</w:t>
             </w:r>
+            <w:proofErr w:type="spellEnd"/>
             <w:r>
               <w:rPr>
                 <w:rFonts w:ascii="Arabic Typesetting" w:eastAsia="Calibri" w:hAnsi="Arabic Typesetting" w:cs="AL-Mohanad Bold"/>
@@ -1428,6 +1522,7 @@
               </w:rPr>
               <w:t>{{</w:t>
             </w:r>
+            <w:proofErr w:type="spellStart"/>
             <w:r>
               <w:rPr>
                 <w:rFonts w:ascii="Calibri" w:eastAsia="Calibri" w:hAnsi="Calibri" w:cs="AL-Mohanad Bold"/>
@@ -1436,6 +1531,7 @@
               </w:rPr>
               <w:t>i</w:t>
             </w:r>
+            <w:proofErr w:type="spellEnd"/>
             <w:r>
               <w:rPr>
                 <w:rFonts w:ascii="Calibri" w:eastAsia="Calibri" w:hAnsi="Calibri" w:cs="AL-Mohanad Bold" w:hint="cs"/>
@@ -1443,8 +1539,19 @@
                 <w:szCs w:val="24"/>
                 <w:rtl/>
               </w:rPr>
-              <w:t>.رقمالطالب</w:t>
-            </w:r>
+              <w:t>.</w:t>
+            </w:r>
+            <w:proofErr w:type="spellStart"/>
+            <w:r>
+              <w:rPr>
+                <w:rFonts w:ascii="Calibri" w:eastAsia="Calibri" w:hAnsi="Calibri" w:cs="AL-Mohanad Bold" w:hint="cs"/>
+                <w:sz w:val="24"/>
+                <w:szCs w:val="24"/>
+                <w:rtl/>
+              </w:rPr>
+              <w:t>رقمالطالب</w:t>
+            </w:r>
+            <w:proofErr w:type="spellEnd"/>
             <w:r>
               <w:rPr>
                 <w:rFonts w:ascii="Calibri" w:eastAsia="Calibri" w:hAnsi="Calibri" w:cs="AL-Mohanad Bold"/>
@@ -1479,6 +1586,9 @@
           <w:tcPr>
             <w:tcW w:w="9460" w:type="dxa"/>
             <w:gridSpan w:val="2"/>
+            <w:tcBorders>
+              <w:top w:val="single" w:sz="4" w:space="0" w:color="auto"/>
+            </w:tcBorders>
             <w:vAlign w:val="center"/>
           </w:tcPr>
           <w:p>
@@ -1495,7 +1605,21 @@
               <w:rPr>
                 <w:rFonts w:cs="AL-Mohanad Bold"/>
               </w:rPr>
-              <w:t>{%tr endfor %}</w:t>
+              <w:t xml:space="preserve">{%tr </w:t>
+            </w:r>
+            <w:proofErr w:type="spellStart"/>
+            <w:r>
+              <w:rPr>
+                <w:rFonts w:cs="AL-Mohanad Bold"/>
+              </w:rPr>
+              <w:t>endfor</w:t>
+            </w:r>
+            <w:proofErr w:type="spellEnd"/>
+            <w:r>
+              <w:rPr>
+                <w:rFonts w:cs="AL-Mohanad Bold"/>
+              </w:rPr>
+              <w:t xml:space="preserve"> %}</w:t>
             </w:r>
           </w:p>
         </w:tc>
@@ -1505,6 +1629,81 @@
           <w:tcPr>
             <w:tcW w:w="9460" w:type="dxa"/>
             <w:gridSpan w:val="2"/>
+            <w:tcBorders>
+              <w:top w:val="single" w:sz="4" w:space="0" w:color="auto"/>
+              <w:bottom w:val="single" w:sz="4" w:space="0" w:color="auto"/>
+            </w:tcBorders>
+            <w:vAlign w:val="center"/>
+          </w:tcPr>
+          <w:p>
+            <w:pPr>
+              <w:jc w:val="center"/>
+              <w:rPr>
+                <w:rFonts w:cs="AL-Mohanad Bold"/>
+                <w:rtl/>
+              </w:rPr>
+            </w:pPr>
+            <w:r>
+              <w:rPr>
+                <w:rFonts w:ascii="Calibri" w:eastAsia="Calibri" w:hAnsi="Calibri" w:cs="AL-Mohanad Bold"/>
+              </w:rPr>
+              <w:t>{%</w:t>
+            </w:r>
+            <w:proofErr w:type="gramStart"/>
+            <w:r>
+              <w:rPr>
+                <w:rFonts w:ascii="Calibri" w:eastAsia="Calibri" w:hAnsi="Calibri" w:cs="AL-Mohanad Bold"/>
+              </w:rPr>
+              <w:t>tr  for</w:t>
+            </w:r>
+            <w:proofErr w:type="gramEnd"/>
+            <w:r>
+              <w:rPr>
+                <w:rFonts w:ascii="Calibri" w:eastAsia="Calibri" w:hAnsi="Calibri" w:cs="AL-Mohanad Bold"/>
+              </w:rPr>
+              <w:t xml:space="preserve"> </w:t>
+            </w:r>
+            <w:proofErr w:type="spellStart"/>
+            <w:r>
+              <w:rPr>
+                <w:rFonts w:ascii="Calibri" w:eastAsia="Calibri" w:hAnsi="Calibri" w:cs="AL-Mohanad Bold"/>
+              </w:rPr>
+              <w:t>i</w:t>
+            </w:r>
+            <w:proofErr w:type="spellEnd"/>
+            <w:r>
+              <w:rPr>
+                <w:rFonts w:ascii="Calibri" w:eastAsia="Calibri" w:hAnsi="Calibri" w:cs="AL-Mohanad Bold"/>
+              </w:rPr>
+              <w:t xml:space="preserve"> in </w:t>
+            </w:r>
+            <w:r>
+              <w:rPr>
+                <w:rFonts w:ascii="Calibri" w:eastAsia="Calibri" w:hAnsi="Calibri" w:cs="AL-Mohanad Bold" w:hint="cs"/>
+                <w:highlight w:val="red"/>
+                <w:rtl/>
+              </w:rPr>
+              <w:t>خطط</w:t>
+            </w:r>
+            <w:r>
+              <w:rPr>
+                <w:rFonts w:ascii="Calibri" w:eastAsia="Calibri" w:hAnsi="Calibri" w:cs="AL-Mohanad Bold"/>
+              </w:rPr>
+              <w:t xml:space="preserve"> %}</w:t>
+            </w:r>
+          </w:p>
+        </w:tc>
+      </w:tr>
+      <w:tr>
+        <w:trPr>
+          <w:trHeight w:val="1669"/>
+        </w:trPr>
+        <w:tc>
+          <w:tcPr>
+            <w:tcW w:w="1983" w:type="dxa"/>
+            <w:tcBorders>
+              <w:top w:val="single" w:sz="4" w:space="0" w:color="auto"/>
+            </w:tcBorders>
             <w:vAlign w:val="center"/>
           </w:tcPr>
           <w:p>
@@ -1513,974 +1712,1079 @@
               <w:jc w:val="center"/>
               <w:rPr>
                 <w:rFonts w:cs="AL-Mohanad Bold"/>
-                <w:rtl/>
+                <w:b/>
+                <w:bCs/>
+                <w:sz w:val="24"/>
+                <w:szCs w:val="24"/>
               </w:rPr>
             </w:pPr>
+            <w:proofErr w:type="gramStart"/>
+            <w:r>
+              <w:rPr>
+                <w:rFonts w:cs="AL-Mohanad Bold"/>
+                <w:b/>
+                <w:bCs/>
+                <w:sz w:val="24"/>
+                <w:szCs w:val="24"/>
+              </w:rPr>
+              <w:t xml:space="preserve">{{ </w:t>
+            </w:r>
+            <w:proofErr w:type="spellStart"/>
+            <w:r>
+              <w:rPr>
+                <w:rFonts w:cs="AL-Mohanad Bold"/>
+                <w:b/>
+                <w:bCs/>
+                <w:sz w:val="24"/>
+                <w:szCs w:val="24"/>
+              </w:rPr>
+              <w:t>i</w:t>
+            </w:r>
+            <w:proofErr w:type="spellEnd"/>
+            <w:r>
+              <w:rPr>
+                <w:rFonts w:cs="AL-Mohanad Bold"/>
+                <w:b/>
+                <w:bCs/>
+                <w:sz w:val="24"/>
+                <w:szCs w:val="24"/>
+              </w:rPr>
+              <w:t>.</w:t>
+            </w:r>
+            <w:proofErr w:type="gramEnd"/>
+            <w:r>
+              <w:rPr>
+                <w:rFonts w:cs="AL-Mohanad Bold"/>
+                <w:b/>
+                <w:bCs/>
+                <w:sz w:val="24"/>
+                <w:szCs w:val="24"/>
+                <w:rtl/>
+              </w:rPr>
+              <w:t>الترتيب</w:t>
+            </w:r>
+            <w:r>
+              <w:rPr>
+                <w:rFonts w:cs="AL-Mohanad Bold"/>
+                <w:b/>
+                <w:bCs/>
+                <w:sz w:val="24"/>
+                <w:szCs w:val="24"/>
+              </w:rPr>
+              <w:t xml:space="preserve"> }}</w:t>
+            </w:r>
+          </w:p>
+        </w:tc>
+        <w:tc>
+          <w:tcPr>
+            <w:tcW w:w="7477" w:type="dxa"/>
+            <w:tcBorders>
+              <w:top w:val="single" w:sz="4" w:space="0" w:color="auto"/>
+            </w:tcBorders>
+          </w:tcPr>
+          <w:p>
+            <w:pPr>
+              <w:rPr>
+                <w:rFonts w:cs="AL-Mohanad Bold"/>
+                <w:sz w:val="24"/>
+                <w:szCs w:val="24"/>
+                <w:rtl/>
+              </w:rPr>
+            </w:pPr>
             <w:r>
               <w:rPr>
                 <w:rFonts w:ascii="Calibri" w:eastAsia="Calibri" w:hAnsi="Calibri" w:cs="AL-Mohanad Bold"/>
-              </w:rPr>
-              <w:t xml:space="preserve">{%tr  for i in </w:t>
+                <w:sz w:val="24"/>
+                <w:szCs w:val="24"/>
+                <w:highlight w:val="green"/>
+                <w:rtl/>
+              </w:rPr>
+              <w:t>المذكرة المقدمة من</w:t>
             </w:r>
             <w:r>
               <w:rPr>
                 <w:rFonts w:ascii="Calibri" w:eastAsia="Calibri" w:hAnsi="Calibri" w:cs="AL-Mohanad Bold" w:hint="cs"/>
+                <w:sz w:val="24"/>
+                <w:szCs w:val="24"/>
+                <w:highlight w:val="green"/>
+                <w:rtl/>
+              </w:rPr>
+              <w:t xml:space="preserve"> كلية</w:t>
+            </w:r>
+            <w:r>
+              <w:rPr>
+                <w:rFonts w:ascii="Calibri" w:eastAsia="Calibri" w:hAnsi="Calibri" w:cs="AL-Mohanad Bold" w:hint="cs"/>
+                <w:sz w:val="24"/>
+                <w:szCs w:val="24"/>
+                <w:rtl/>
+              </w:rPr>
+              <w:t xml:space="preserve"> </w:t>
+            </w:r>
+            <w:r>
+              <w:rPr>
+                <w:rFonts w:ascii="Calibri" w:eastAsia="Calibri" w:hAnsi="Calibri" w:cs="AL-Mohanad Bold"/>
+                <w:sz w:val="24"/>
+                <w:szCs w:val="24"/>
+                <w:rtl/>
+              </w:rPr>
+              <w:t>{{</w:t>
+            </w:r>
+            <w:proofErr w:type="spellStart"/>
+            <w:proofErr w:type="gramStart"/>
+            <w:r>
+              <w:rPr>
+                <w:rFonts w:ascii="Calibri" w:eastAsia="Calibri" w:hAnsi="Calibri" w:cs="AL-Mohanad Bold"/>
+                <w:sz w:val="24"/>
+                <w:szCs w:val="24"/>
+              </w:rPr>
+              <w:t>i</w:t>
+            </w:r>
+            <w:proofErr w:type="spellEnd"/>
+            <w:r>
+              <w:rPr>
+                <w:rFonts w:ascii="Calibri" w:eastAsia="Calibri" w:hAnsi="Calibri" w:cs="AL-Mohanad Bold" w:hint="cs"/>
+                <w:sz w:val="24"/>
+                <w:szCs w:val="24"/>
+                <w:rtl/>
+              </w:rPr>
+              <w:t>.الكلية</w:t>
+            </w:r>
+            <w:proofErr w:type="gramEnd"/>
+            <w:r>
+              <w:rPr>
+                <w:rFonts w:ascii="Calibri" w:eastAsia="Calibri" w:hAnsi="Calibri" w:cs="AL-Mohanad Bold"/>
+                <w:sz w:val="24"/>
+                <w:szCs w:val="24"/>
+                <w:rtl/>
+              </w:rPr>
+              <w:t>}}</w:t>
+            </w:r>
+            <w:r>
+              <w:rPr>
+                <w:rFonts w:ascii="Calibri" w:eastAsia="Calibri" w:hAnsi="Calibri" w:cs="AL-Mohanad Bold"/>
+                <w:sz w:val="24"/>
+                <w:szCs w:val="24"/>
+              </w:rPr>
+              <w:t xml:space="preserve"> </w:t>
+            </w:r>
+            <w:r>
+              <w:rPr>
+                <w:rFonts w:ascii="Calibri" w:eastAsia="Calibri" w:hAnsi="Calibri" w:cs="AL-Mohanad Bold" w:hint="cs"/>
+                <w:sz w:val="24"/>
+                <w:szCs w:val="24"/>
+                <w:rtl/>
+              </w:rPr>
+              <w:t xml:space="preserve">ذات </w:t>
+            </w:r>
+            <w:r>
+              <w:rPr>
+                <w:rFonts w:ascii="Calibri" w:eastAsia="Calibri" w:hAnsi="Calibri" w:cs="AL-Mohanad Bold" w:hint="cs"/>
+                <w:sz w:val="24"/>
+                <w:szCs w:val="24"/>
                 <w:highlight w:val="red"/>
                 <w:rtl/>
               </w:rPr>
-              <w:t>خطط</w:t>
+              <w:t>ا</w:t>
+            </w:r>
+            <w:r>
+              <w:rPr>
+                <w:rFonts w:cs="AL-Mohanad Bold" w:hint="cs"/>
+                <w:sz w:val="24"/>
+                <w:szCs w:val="24"/>
+                <w:highlight w:val="red"/>
+                <w:rtl/>
+              </w:rPr>
+              <w:t xml:space="preserve">لرقم </w:t>
+            </w:r>
+            <w:r>
+              <w:rPr>
+                <w:rFonts w:ascii="Times New Roman" w:hAnsi="Times New Roman" w:cs="Times New Roman" w:hint="cs"/>
+                <w:sz w:val="24"/>
+                <w:szCs w:val="24"/>
+                <w:rtl/>
+              </w:rPr>
+              <w:t>{{</w:t>
+            </w:r>
+            <w:proofErr w:type="spellStart"/>
+            <w:r>
+              <w:rPr>
+                <w:rFonts w:ascii="Times New Roman" w:hAnsi="Times New Roman" w:cs="Times New Roman"/>
+                <w:sz w:val="24"/>
+                <w:szCs w:val="24"/>
+              </w:rPr>
+              <w:t>i</w:t>
+            </w:r>
+            <w:proofErr w:type="spellEnd"/>
+            <w:r>
+              <w:rPr>
+                <w:rFonts w:ascii="Times New Roman" w:hAnsi="Times New Roman" w:cs="Times New Roman" w:hint="cs"/>
+                <w:sz w:val="24"/>
+                <w:szCs w:val="24"/>
+                <w:rtl/>
+              </w:rPr>
+              <w:t>.</w:t>
+            </w:r>
+            <w:proofErr w:type="spellStart"/>
+            <w:r>
+              <w:rPr>
+                <w:rFonts w:ascii="Times New Roman" w:hAnsi="Times New Roman" w:cs="Times New Roman" w:hint="cs"/>
+                <w:sz w:val="24"/>
+                <w:szCs w:val="24"/>
+                <w:rtl/>
+              </w:rPr>
+              <w:t>رقمالطلب</w:t>
+            </w:r>
+            <w:proofErr w:type="spellEnd"/>
+            <w:r>
+              <w:rPr>
+                <w:rFonts w:ascii="Times New Roman" w:hAnsi="Times New Roman" w:cs="Times New Roman" w:hint="cs"/>
+                <w:sz w:val="24"/>
+                <w:szCs w:val="24"/>
+                <w:rtl/>
+              </w:rPr>
+              <w:t xml:space="preserve">}} </w:t>
+            </w:r>
+            <w:r>
+              <w:rPr>
+                <w:rFonts w:ascii="Calibri" w:eastAsia="Calibri" w:hAnsi="Calibri" w:cs="AL-Mohanad Bold" w:hint="cs"/>
+                <w:sz w:val="24"/>
+                <w:szCs w:val="24"/>
+                <w:rtl/>
+              </w:rPr>
+              <w:t xml:space="preserve">والتاريخ </w:t>
             </w:r>
             <w:r>
               <w:rPr>
                 <w:rFonts w:ascii="Calibri" w:eastAsia="Calibri" w:hAnsi="Calibri" w:cs="AL-Mohanad Bold"/>
-              </w:rPr>
-              <w:t xml:space="preserve"> %}</w:t>
+                <w:sz w:val="24"/>
+                <w:szCs w:val="24"/>
+                <w:rtl/>
+              </w:rPr>
+              <w:t>{{</w:t>
+            </w:r>
+            <w:proofErr w:type="spellStart"/>
+            <w:r>
+              <w:rPr>
+                <w:rFonts w:ascii="Calibri" w:eastAsia="Calibri" w:hAnsi="Calibri" w:cs="AL-Mohanad Bold"/>
+                <w:sz w:val="24"/>
+                <w:szCs w:val="24"/>
+              </w:rPr>
+              <w:t>i</w:t>
+            </w:r>
+            <w:proofErr w:type="spellEnd"/>
+            <w:r>
+              <w:rPr>
+                <w:rFonts w:ascii="Calibri" w:eastAsia="Calibri" w:hAnsi="Calibri" w:cs="AL-Mohanad Bold" w:hint="cs"/>
+                <w:sz w:val="24"/>
+                <w:szCs w:val="24"/>
+                <w:rtl/>
+              </w:rPr>
+              <w:t>.</w:t>
+            </w:r>
+            <w:proofErr w:type="spellStart"/>
+            <w:r>
+              <w:rPr>
+                <w:rFonts w:ascii="Calibri" w:eastAsia="Calibri" w:hAnsi="Calibri" w:cs="AL-Mohanad Bold" w:hint="cs"/>
+                <w:sz w:val="24"/>
+                <w:szCs w:val="24"/>
+                <w:rtl/>
+              </w:rPr>
+              <w:t>تاريخالكلية</w:t>
+            </w:r>
+            <w:proofErr w:type="spellEnd"/>
+            <w:r>
+              <w:rPr>
+                <w:rFonts w:ascii="Calibri" w:eastAsia="Calibri" w:hAnsi="Calibri" w:cs="AL-Mohanad Bold"/>
+                <w:sz w:val="24"/>
+                <w:szCs w:val="24"/>
+                <w:rtl/>
+              </w:rPr>
+              <w:t>}}</w:t>
+            </w:r>
+            <w:r>
+              <w:rPr>
+                <w:rFonts w:ascii="Calibri" w:eastAsia="Calibri" w:hAnsi="Calibri" w:cs="AL-Mohanad Bold"/>
+                <w:sz w:val="24"/>
+                <w:szCs w:val="24"/>
+              </w:rPr>
+              <w:t xml:space="preserve"> </w:t>
+            </w:r>
+            <w:r>
+              <w:rPr>
+                <w:rFonts w:ascii="Calibri" w:eastAsia="Calibri" w:hAnsi="Calibri" w:cs="AL-Mohanad Bold" w:hint="cs"/>
+                <w:sz w:val="24"/>
+                <w:szCs w:val="24"/>
+                <w:rtl/>
+              </w:rPr>
+              <w:t>هـ بطلب الموافقة على خطة البحث المقدمة من ال</w:t>
+            </w:r>
+            <w:r>
+              <w:rPr>
+                <w:rFonts w:ascii="Calibri" w:eastAsia="Calibri" w:hAnsi="Calibri" w:cs="AL-Mohanad Bold"/>
+                <w:sz w:val="24"/>
+                <w:szCs w:val="24"/>
+                <w:rtl/>
+              </w:rPr>
+              <w:t>{{</w:t>
+            </w:r>
+            <w:proofErr w:type="spellStart"/>
+            <w:r>
+              <w:rPr>
+                <w:rFonts w:ascii="Calibri" w:eastAsia="Calibri" w:hAnsi="Calibri" w:cs="AL-Mohanad Bold"/>
+                <w:sz w:val="24"/>
+                <w:szCs w:val="24"/>
+              </w:rPr>
+              <w:t>i</w:t>
+            </w:r>
+            <w:proofErr w:type="spellEnd"/>
+            <w:r>
+              <w:rPr>
+                <w:rFonts w:ascii="Calibri" w:eastAsia="Calibri" w:hAnsi="Calibri" w:cs="AL-Mohanad Bold" w:hint="cs"/>
+                <w:sz w:val="24"/>
+                <w:szCs w:val="24"/>
+                <w:rtl/>
+              </w:rPr>
+              <w:t>.الطالب</w:t>
+            </w:r>
+            <w:r>
+              <w:rPr>
+                <w:rFonts w:ascii="Calibri" w:eastAsia="Calibri" w:hAnsi="Calibri" w:cs="AL-Mohanad Bold"/>
+                <w:sz w:val="24"/>
+                <w:szCs w:val="24"/>
+                <w:rtl/>
+              </w:rPr>
+              <w:t>}}</w:t>
+            </w:r>
+            <w:r>
+              <w:rPr>
+                <w:rFonts w:ascii="Calibri" w:eastAsia="Calibri" w:hAnsi="Calibri" w:cs="AL-Mohanad Bold"/>
+                <w:sz w:val="24"/>
+                <w:szCs w:val="24"/>
+              </w:rPr>
+              <w:t xml:space="preserve"> </w:t>
+            </w:r>
+            <w:r>
+              <w:rPr>
+                <w:rFonts w:ascii="Calibri" w:eastAsia="Calibri" w:hAnsi="Calibri" w:cs="AL-Mohanad Bold" w:hint="cs"/>
+                <w:sz w:val="24"/>
+                <w:szCs w:val="24"/>
+                <w:rtl/>
+              </w:rPr>
+              <w:t xml:space="preserve"> في قسم </w:t>
+            </w:r>
+            <w:r>
+              <w:rPr>
+                <w:rFonts w:ascii="Calibri" w:eastAsia="Calibri" w:hAnsi="Calibri" w:cs="AL-Mohanad Bold"/>
+                <w:sz w:val="24"/>
+                <w:szCs w:val="24"/>
+                <w:rtl/>
+              </w:rPr>
+              <w:t>{{</w:t>
+            </w:r>
+            <w:proofErr w:type="spellStart"/>
+            <w:r>
+              <w:rPr>
+                <w:rFonts w:ascii="Calibri" w:eastAsia="Calibri" w:hAnsi="Calibri" w:cs="AL-Mohanad Bold"/>
+                <w:sz w:val="24"/>
+                <w:szCs w:val="24"/>
+              </w:rPr>
+              <w:t>i</w:t>
+            </w:r>
+            <w:proofErr w:type="spellEnd"/>
+            <w:r>
+              <w:rPr>
+                <w:rFonts w:ascii="Calibri" w:eastAsia="Calibri" w:hAnsi="Calibri" w:cs="AL-Mohanad Bold" w:hint="cs"/>
+                <w:sz w:val="24"/>
+                <w:szCs w:val="24"/>
+                <w:rtl/>
+              </w:rPr>
+              <w:t>.القسم</w:t>
+            </w:r>
+            <w:r>
+              <w:rPr>
+                <w:rFonts w:ascii="Calibri" w:eastAsia="Calibri" w:hAnsi="Calibri" w:cs="AL-Mohanad Bold"/>
+                <w:sz w:val="24"/>
+                <w:szCs w:val="24"/>
+                <w:rtl/>
+              </w:rPr>
+              <w:t>}}</w:t>
+            </w:r>
+            <w:r>
+              <w:rPr>
+                <w:rFonts w:ascii="Calibri" w:eastAsia="Calibri" w:hAnsi="Calibri" w:cs="AL-Mohanad Bold" w:hint="cs"/>
+                <w:sz w:val="24"/>
+                <w:szCs w:val="24"/>
+                <w:rtl/>
+              </w:rPr>
+              <w:t xml:space="preserve"> / </w:t>
+            </w:r>
+            <w:r>
+              <w:rPr>
+                <w:rFonts w:ascii="Calibri" w:eastAsia="Calibri" w:hAnsi="Calibri" w:cs="AL-Mohanad Bold"/>
+                <w:sz w:val="24"/>
+                <w:szCs w:val="24"/>
+                <w:rtl/>
+              </w:rPr>
+              <w:t>{{</w:t>
+            </w:r>
+            <w:proofErr w:type="spellStart"/>
+            <w:r>
+              <w:rPr>
+                <w:rFonts w:ascii="Calibri" w:eastAsia="Calibri" w:hAnsi="Calibri" w:cs="AL-Mohanad Bold"/>
+                <w:sz w:val="24"/>
+                <w:szCs w:val="24"/>
+              </w:rPr>
+              <w:t>i</w:t>
+            </w:r>
+            <w:proofErr w:type="spellEnd"/>
+            <w:r>
+              <w:rPr>
+                <w:rFonts w:ascii="Calibri" w:eastAsia="Calibri" w:hAnsi="Calibri" w:cs="AL-Mohanad Bold" w:hint="cs"/>
+                <w:sz w:val="24"/>
+                <w:szCs w:val="24"/>
+                <w:rtl/>
+              </w:rPr>
+              <w:t>.</w:t>
+            </w:r>
+            <w:proofErr w:type="spellStart"/>
+            <w:r>
+              <w:rPr>
+                <w:rFonts w:ascii="Calibri" w:eastAsia="Calibri" w:hAnsi="Calibri" w:cs="AL-Mohanad Bold" w:hint="cs"/>
+                <w:sz w:val="24"/>
+                <w:szCs w:val="24"/>
+                <w:rtl/>
+              </w:rPr>
+              <w:t>اسمالطالب</w:t>
+            </w:r>
+            <w:proofErr w:type="spellEnd"/>
+            <w:r>
+              <w:rPr>
+                <w:rFonts w:ascii="Calibri" w:eastAsia="Calibri" w:hAnsi="Calibri" w:cs="AL-Mohanad Bold"/>
+                <w:sz w:val="24"/>
+                <w:szCs w:val="24"/>
+                <w:rtl/>
+              </w:rPr>
+              <w:t>}}</w:t>
+            </w:r>
+            <w:r>
+              <w:rPr>
+                <w:rFonts w:ascii="Calibri" w:eastAsia="Calibri" w:hAnsi="Calibri" w:cs="AL-Mohanad Bold"/>
+                <w:sz w:val="24"/>
+                <w:szCs w:val="24"/>
+              </w:rPr>
+              <w:t xml:space="preserve"> </w:t>
+            </w:r>
+            <w:r>
+              <w:rPr>
+                <w:rFonts w:ascii="Calibri" w:eastAsia="Calibri" w:hAnsi="Calibri" w:cs="AL-Mohanad Bold" w:hint="cs"/>
+                <w:sz w:val="24"/>
+                <w:szCs w:val="24"/>
+                <w:rtl/>
+              </w:rPr>
+              <w:t xml:space="preserve">، </w:t>
+            </w:r>
+            <w:r>
+              <w:rPr>
+                <w:rFonts w:ascii="Arabic Typesetting" w:eastAsia="Calibri" w:hAnsi="Arabic Typesetting" w:cs="AL-Mohanad Bold"/>
+                <w:sz w:val="24"/>
+                <w:szCs w:val="24"/>
+                <w:rtl/>
+              </w:rPr>
+              <w:t>{{</w:t>
+            </w:r>
+            <w:proofErr w:type="spellStart"/>
+            <w:r>
+              <w:rPr>
+                <w:rFonts w:ascii="Calibri" w:eastAsia="Calibri" w:hAnsi="Calibri" w:cs="Calibri"/>
+                <w:sz w:val="24"/>
+                <w:szCs w:val="24"/>
+              </w:rPr>
+              <w:t>i</w:t>
+            </w:r>
+            <w:proofErr w:type="spellEnd"/>
+            <w:r>
+              <w:rPr>
+                <w:rFonts w:ascii="Arabic Typesetting" w:eastAsia="Calibri" w:hAnsi="Arabic Typesetting" w:cs="AL-Mohanad Bold"/>
+                <w:sz w:val="24"/>
+                <w:szCs w:val="24"/>
+                <w:rtl/>
+              </w:rPr>
+              <w:t>.</w:t>
+            </w:r>
+            <w:r>
+              <w:rPr>
+                <w:rFonts w:ascii="Arabic Typesetting" w:eastAsia="Calibri" w:hAnsi="Arabic Typesetting" w:cs="AL-Mohanad Bold" w:hint="cs"/>
+                <w:sz w:val="24"/>
+                <w:szCs w:val="24"/>
+                <w:rtl/>
+              </w:rPr>
+              <w:t>ذي</w:t>
+            </w:r>
+            <w:r>
+              <w:rPr>
+                <w:rFonts w:ascii="Arabic Typesetting" w:eastAsia="Calibri" w:hAnsi="Arabic Typesetting" w:cs="AL-Mohanad Bold"/>
+                <w:sz w:val="24"/>
+                <w:szCs w:val="24"/>
+                <w:rtl/>
+              </w:rPr>
+              <w:t>}}</w:t>
+            </w:r>
+            <w:r>
+              <w:rPr>
+                <w:rFonts w:ascii="Calibri" w:eastAsia="Calibri" w:hAnsi="Calibri" w:cs="AL-Mohanad Bold" w:hint="cs"/>
+                <w:sz w:val="24"/>
+                <w:szCs w:val="24"/>
+                <w:rtl/>
+              </w:rPr>
+              <w:t xml:space="preserve">  الرقم الجامعي (</w:t>
+            </w:r>
+            <w:r>
+              <w:rPr>
+                <w:rFonts w:ascii="Calibri" w:eastAsia="Calibri" w:hAnsi="Calibri" w:cs="AL-Mohanad Bold"/>
+                <w:sz w:val="24"/>
+                <w:szCs w:val="24"/>
+              </w:rPr>
+              <w:t xml:space="preserve"> </w:t>
+            </w:r>
+            <w:r>
+              <w:rPr>
+                <w:rFonts w:ascii="Calibri" w:eastAsia="Calibri" w:hAnsi="Calibri" w:cs="AL-Mohanad Bold"/>
+                <w:sz w:val="24"/>
+                <w:szCs w:val="24"/>
+                <w:rtl/>
+              </w:rPr>
+              <w:t>{{</w:t>
+            </w:r>
+            <w:proofErr w:type="spellStart"/>
+            <w:r>
+              <w:rPr>
+                <w:rFonts w:ascii="Calibri" w:eastAsia="Calibri" w:hAnsi="Calibri" w:cs="AL-Mohanad Bold"/>
+                <w:sz w:val="24"/>
+                <w:szCs w:val="24"/>
+              </w:rPr>
+              <w:t>i</w:t>
+            </w:r>
+            <w:proofErr w:type="spellEnd"/>
+            <w:r>
+              <w:rPr>
+                <w:rFonts w:ascii="Calibri" w:eastAsia="Calibri" w:hAnsi="Calibri" w:cs="AL-Mohanad Bold" w:hint="cs"/>
+                <w:sz w:val="24"/>
+                <w:szCs w:val="24"/>
+                <w:rtl/>
+              </w:rPr>
+              <w:t>.</w:t>
+            </w:r>
+            <w:proofErr w:type="spellStart"/>
+            <w:r>
+              <w:rPr>
+                <w:rFonts w:ascii="Calibri" w:eastAsia="Calibri" w:hAnsi="Calibri" w:cs="AL-Mohanad Bold" w:hint="cs"/>
+                <w:sz w:val="24"/>
+                <w:szCs w:val="24"/>
+                <w:rtl/>
+              </w:rPr>
+              <w:t>رقمالطالب</w:t>
+            </w:r>
+            <w:proofErr w:type="spellEnd"/>
+            <w:r>
+              <w:rPr>
+                <w:rFonts w:ascii="Calibri" w:eastAsia="Calibri" w:hAnsi="Calibri" w:cs="AL-Mohanad Bold"/>
+                <w:sz w:val="24"/>
+                <w:szCs w:val="24"/>
+                <w:rtl/>
+              </w:rPr>
+              <w:t>}}</w:t>
+            </w:r>
+            <w:r>
+              <w:rPr>
+                <w:rFonts w:ascii="Calibri" w:eastAsia="Calibri" w:hAnsi="Calibri" w:cs="AL-Mohanad Bold"/>
+                <w:sz w:val="24"/>
+                <w:szCs w:val="24"/>
+              </w:rPr>
+              <w:t xml:space="preserve"> </w:t>
+            </w:r>
+            <w:r>
+              <w:rPr>
+                <w:rFonts w:ascii="Calibri" w:eastAsia="Calibri" w:hAnsi="Calibri" w:cs="AL-Mohanad Bold" w:hint="cs"/>
+                <w:sz w:val="24"/>
+                <w:szCs w:val="24"/>
+                <w:rtl/>
+              </w:rPr>
+              <w:t xml:space="preserve">) لمرحلة </w:t>
+            </w:r>
+            <w:r>
+              <w:rPr>
+                <w:rFonts w:ascii="Arabic Typesetting" w:eastAsia="Calibri" w:hAnsi="Arabic Typesetting" w:cs="AL-Mohanad Bold"/>
+                <w:sz w:val="24"/>
+                <w:szCs w:val="24"/>
+                <w:rtl/>
+              </w:rPr>
+              <w:t>{{</w:t>
+            </w:r>
+            <w:proofErr w:type="spellStart"/>
+            <w:r>
+              <w:rPr>
+                <w:rFonts w:ascii="Calibri" w:eastAsia="Calibri" w:hAnsi="Calibri" w:cs="AL-Mohanad Bold"/>
+                <w:sz w:val="24"/>
+                <w:szCs w:val="24"/>
+              </w:rPr>
+              <w:t>i</w:t>
+            </w:r>
+            <w:proofErr w:type="spellEnd"/>
+            <w:r>
+              <w:rPr>
+                <w:rFonts w:ascii="Arabic Typesetting" w:eastAsia="Calibri" w:hAnsi="Arabic Typesetting" w:cs="AL-Mohanad Bold" w:hint="cs"/>
+                <w:sz w:val="24"/>
+                <w:szCs w:val="24"/>
+                <w:rtl/>
+              </w:rPr>
+              <w:t>.</w:t>
+            </w:r>
+            <w:r>
+              <w:rPr>
+                <w:rFonts w:ascii="Arabic Typesetting" w:eastAsia="Calibri" w:hAnsi="Arabic Typesetting" w:cs="AL-Mohanad Bold"/>
+                <w:sz w:val="24"/>
+                <w:szCs w:val="24"/>
+                <w:rtl/>
+              </w:rPr>
+              <w:t xml:space="preserve">التعليم}} </w:t>
+            </w:r>
+            <w:r>
+              <w:rPr>
+                <w:rFonts w:ascii="Calibri" w:eastAsia="Calibri" w:hAnsi="Calibri" w:cs="AL-Mohanad Bold" w:hint="cs"/>
+                <w:sz w:val="24"/>
+                <w:szCs w:val="24"/>
+                <w:rtl/>
+              </w:rPr>
+              <w:t>بعنوان: (</w:t>
+            </w:r>
+            <w:r>
+              <w:rPr>
+                <w:rFonts w:ascii="Calibri" w:eastAsia="Calibri" w:hAnsi="Calibri" w:cs="AL-Mohanad Bold"/>
+                <w:sz w:val="24"/>
+                <w:szCs w:val="24"/>
+              </w:rPr>
+              <w:t xml:space="preserve"> </w:t>
+            </w:r>
+            <w:r>
+              <w:rPr>
+                <w:rFonts w:ascii="Calibri" w:eastAsia="Calibri" w:hAnsi="Calibri" w:cs="AL-Mohanad Bold"/>
+                <w:b/>
+                <w:bCs/>
+                <w:sz w:val="24"/>
+                <w:szCs w:val="24"/>
+                <w:u w:val="single"/>
+                <w:rtl/>
+              </w:rPr>
+              <w:t>{{</w:t>
+            </w:r>
+            <w:proofErr w:type="spellStart"/>
+            <w:r>
+              <w:rPr>
+                <w:rFonts w:ascii="Calibri" w:eastAsia="Calibri" w:hAnsi="Calibri" w:cs="AL-Mohanad Bold"/>
+                <w:b/>
+                <w:bCs/>
+                <w:sz w:val="24"/>
+                <w:szCs w:val="24"/>
+                <w:u w:val="single"/>
+              </w:rPr>
+              <w:t>i</w:t>
+            </w:r>
+            <w:proofErr w:type="spellEnd"/>
+            <w:r>
+              <w:rPr>
+                <w:rFonts w:ascii="Calibri" w:eastAsia="Calibri" w:hAnsi="Calibri" w:cs="AL-Mohanad Bold" w:hint="cs"/>
+                <w:b/>
+                <w:bCs/>
+                <w:sz w:val="24"/>
+                <w:szCs w:val="24"/>
+                <w:u w:val="single"/>
+                <w:rtl/>
+              </w:rPr>
+              <w:t>.العنوان</w:t>
+            </w:r>
+            <w:r>
+              <w:rPr>
+                <w:rFonts w:ascii="Calibri" w:eastAsia="Calibri" w:hAnsi="Calibri" w:cs="AL-Mohanad Bold"/>
+                <w:b/>
+                <w:bCs/>
+                <w:sz w:val="24"/>
+                <w:szCs w:val="24"/>
+                <w:u w:val="single"/>
+                <w:rtl/>
+              </w:rPr>
+              <w:t>}}</w:t>
+            </w:r>
+            <w:r>
+              <w:rPr>
+                <w:rFonts w:ascii="Calibri" w:eastAsia="Calibri" w:hAnsi="Calibri" w:cs="AL-Mohanad Bold"/>
+                <w:sz w:val="24"/>
+                <w:szCs w:val="24"/>
+              </w:rPr>
+              <w:t xml:space="preserve"> </w:t>
+            </w:r>
+            <w:r>
+              <w:rPr>
+                <w:rFonts w:ascii="Calibri" w:eastAsia="Calibri" w:hAnsi="Calibri" w:cs="AL-Mohanad Bold" w:hint="cs"/>
+                <w:sz w:val="24"/>
+                <w:szCs w:val="24"/>
+                <w:rtl/>
+              </w:rPr>
+              <w:t>)</w:t>
+            </w:r>
+            <w:r>
+              <w:rPr>
+                <w:rFonts w:ascii="Calibri" w:eastAsia="Calibri" w:hAnsi="Calibri" w:cs="AL-Mohanad Bold" w:hint="cs"/>
+                <w:b/>
+                <w:bCs/>
+                <w:sz w:val="24"/>
+                <w:szCs w:val="24"/>
+                <w:rtl/>
+              </w:rPr>
+              <w:t xml:space="preserve"> </w:t>
+            </w:r>
+            <w:r>
+              <w:rPr>
+                <w:rFonts w:ascii="Calibri" w:eastAsia="Calibri" w:hAnsi="Calibri" w:cs="AL-Mohanad Bold" w:hint="cs"/>
+                <w:sz w:val="24"/>
+                <w:szCs w:val="24"/>
+                <w:rtl/>
+              </w:rPr>
+              <w:t xml:space="preserve">وإسناد الإشراف عليها لسعادة </w:t>
+            </w:r>
+            <w:r>
+              <w:rPr>
+                <w:rFonts w:ascii="Arabic Typesetting" w:eastAsia="Calibri" w:hAnsi="Arabic Typesetting" w:cs="AL-Mohanad Bold" w:hint="cs"/>
+                <w:sz w:val="24"/>
+                <w:szCs w:val="24"/>
+                <w:rtl/>
+              </w:rPr>
+              <w:t>ال</w:t>
+            </w:r>
+            <w:r>
+              <w:rPr>
+                <w:rFonts w:ascii="Arabic Typesetting" w:eastAsia="Calibri" w:hAnsi="Arabic Typesetting" w:cs="AL-Mohanad Bold"/>
+                <w:sz w:val="24"/>
+                <w:szCs w:val="24"/>
+                <w:rtl/>
+              </w:rPr>
+              <w:t>{{</w:t>
+            </w:r>
+            <w:proofErr w:type="spellStart"/>
+            <w:r>
+              <w:rPr>
+                <w:rFonts w:ascii="Calibri" w:eastAsia="Calibri" w:hAnsi="Calibri" w:cs="Calibri"/>
+                <w:sz w:val="24"/>
+                <w:szCs w:val="24"/>
+              </w:rPr>
+              <w:t>i</w:t>
+            </w:r>
+            <w:proofErr w:type="spellEnd"/>
+            <w:r>
+              <w:rPr>
+                <w:rFonts w:ascii="Arabic Typesetting" w:eastAsia="Calibri" w:hAnsi="Arabic Typesetting" w:cs="AL-Mohanad Bold"/>
+                <w:sz w:val="24"/>
+                <w:szCs w:val="24"/>
+                <w:rtl/>
+              </w:rPr>
+              <w:t>.</w:t>
+            </w:r>
+            <w:r>
+              <w:rPr>
+                <w:rFonts w:ascii="Arabic Typesetting" w:eastAsia="Calibri" w:hAnsi="Arabic Typesetting" w:cs="AL-Mohanad Bold" w:hint="cs"/>
+                <w:sz w:val="24"/>
+                <w:szCs w:val="24"/>
+                <w:rtl/>
+              </w:rPr>
+              <w:t>دكتور</w:t>
+            </w:r>
+            <w:r>
+              <w:rPr>
+                <w:rFonts w:ascii="Arabic Typesetting" w:eastAsia="Calibri" w:hAnsi="Arabic Typesetting" w:cs="AL-Mohanad Bold"/>
+                <w:sz w:val="24"/>
+                <w:szCs w:val="24"/>
+                <w:rtl/>
+              </w:rPr>
+              <w:t>}}</w:t>
+            </w:r>
+            <w:r>
+              <w:rPr>
+                <w:rFonts w:ascii="Calibri" w:eastAsia="Calibri" w:hAnsi="Calibri" w:cs="AL-Mohanad Bold" w:hint="cs"/>
+                <w:sz w:val="24"/>
+                <w:szCs w:val="24"/>
+                <w:rtl/>
+              </w:rPr>
+              <w:t xml:space="preserve"> /</w:t>
+            </w:r>
+            <w:r>
+              <w:rPr>
+                <w:rFonts w:ascii="Calibri" w:eastAsia="Calibri" w:hAnsi="Calibri" w:cs="AL-Mohanad Bold"/>
+                <w:sz w:val="24"/>
+                <w:szCs w:val="24"/>
+              </w:rPr>
+              <w:t xml:space="preserve"> </w:t>
+            </w:r>
+            <w:r>
+              <w:rPr>
+                <w:rFonts w:ascii="Calibri" w:eastAsia="Calibri" w:hAnsi="Calibri" w:cs="AL-Mohanad Bold" w:hint="cs"/>
+                <w:sz w:val="24"/>
+                <w:szCs w:val="24"/>
+                <w:rtl/>
+              </w:rPr>
+              <w:t xml:space="preserve"> </w:t>
+            </w:r>
+            <w:r>
+              <w:rPr>
+                <w:rFonts w:ascii="Arabic Typesetting" w:eastAsia="Calibri" w:hAnsi="Arabic Typesetting" w:cs="AL-Mohanad Bold"/>
+                <w:sz w:val="24"/>
+                <w:szCs w:val="24"/>
+                <w:rtl/>
+              </w:rPr>
+              <w:t>{{</w:t>
+            </w:r>
+            <w:proofErr w:type="spellStart"/>
+            <w:r>
+              <w:rPr>
+                <w:rFonts w:ascii="Calibri" w:eastAsia="Calibri" w:hAnsi="Calibri" w:cs="Calibri"/>
+                <w:sz w:val="24"/>
+                <w:szCs w:val="24"/>
+              </w:rPr>
+              <w:t>i</w:t>
+            </w:r>
+            <w:proofErr w:type="spellEnd"/>
+            <w:r>
+              <w:rPr>
+                <w:rFonts w:ascii="Arabic Typesetting" w:eastAsia="Calibri" w:hAnsi="Arabic Typesetting" w:cs="AL-Mohanad Bold"/>
+                <w:sz w:val="24"/>
+                <w:szCs w:val="24"/>
+                <w:rtl/>
+              </w:rPr>
+              <w:t>.</w:t>
+            </w:r>
+            <w:proofErr w:type="spellStart"/>
+            <w:r>
+              <w:rPr>
+                <w:rFonts w:ascii="Arabic Typesetting" w:eastAsia="Calibri" w:hAnsi="Arabic Typesetting" w:cs="AL-Mohanad Bold"/>
+                <w:sz w:val="24"/>
+                <w:szCs w:val="24"/>
+                <w:rtl/>
+              </w:rPr>
+              <w:t>اسمالمشرف</w:t>
+            </w:r>
+            <w:proofErr w:type="spellEnd"/>
+            <w:r>
+              <w:rPr>
+                <w:rFonts w:ascii="Arabic Typesetting" w:eastAsia="Calibri" w:hAnsi="Arabic Typesetting" w:cs="AL-Mohanad Bold"/>
+                <w:sz w:val="24"/>
+                <w:szCs w:val="24"/>
+                <w:rtl/>
+              </w:rPr>
+              <w:t>}}</w:t>
+            </w:r>
+            <w:r>
+              <w:rPr>
+                <w:rFonts w:ascii="Calibri" w:eastAsia="Calibri" w:hAnsi="Calibri" w:cs="AL-Mohanad Bold" w:hint="cs"/>
+                <w:sz w:val="24"/>
+                <w:szCs w:val="24"/>
+                <w:rtl/>
+              </w:rPr>
+              <w:t xml:space="preserve"> ، </w:t>
+            </w:r>
+            <w:r>
+              <w:rPr>
+                <w:rFonts w:ascii="Arabic Typesetting" w:eastAsia="Calibri" w:hAnsi="Arabic Typesetting" w:cs="AL-Mohanad Bold"/>
+                <w:sz w:val="24"/>
+                <w:szCs w:val="24"/>
+                <w:rtl/>
+              </w:rPr>
+              <w:t>{{</w:t>
+            </w:r>
+            <w:proofErr w:type="spellStart"/>
+            <w:r>
+              <w:rPr>
+                <w:rFonts w:ascii="Calibri" w:eastAsia="Calibri" w:hAnsi="Calibri" w:cs="Calibri"/>
+                <w:sz w:val="24"/>
+                <w:szCs w:val="24"/>
+              </w:rPr>
+              <w:t>i</w:t>
+            </w:r>
+            <w:proofErr w:type="spellEnd"/>
+            <w:r>
+              <w:rPr>
+                <w:rFonts w:ascii="Arabic Typesetting" w:eastAsia="Calibri" w:hAnsi="Arabic Typesetting" w:cs="AL-Mohanad Bold"/>
+                <w:sz w:val="24"/>
+                <w:szCs w:val="24"/>
+                <w:rtl/>
+              </w:rPr>
+              <w:t>.</w:t>
+            </w:r>
+            <w:proofErr w:type="spellStart"/>
+            <w:r>
+              <w:rPr>
+                <w:rFonts w:ascii="Arabic Typesetting" w:eastAsia="Calibri" w:hAnsi="Arabic Typesetting" w:cs="AL-Mohanad Bold"/>
+                <w:sz w:val="24"/>
+                <w:szCs w:val="24"/>
+                <w:rtl/>
+              </w:rPr>
+              <w:t>تعليمالمشرف</w:t>
+            </w:r>
+            <w:proofErr w:type="spellEnd"/>
+            <w:r>
+              <w:rPr>
+                <w:rFonts w:ascii="Arabic Typesetting" w:eastAsia="Calibri" w:hAnsi="Arabic Typesetting" w:cs="AL-Mohanad Bold"/>
+                <w:sz w:val="24"/>
+                <w:szCs w:val="24"/>
+                <w:rtl/>
+              </w:rPr>
+              <w:t xml:space="preserve">}} </w:t>
+            </w:r>
+            <w:r>
+              <w:rPr>
+                <w:rFonts w:ascii="Calibri" w:eastAsia="Calibri" w:hAnsi="Calibri" w:cs="AL-Mohanad Bold" w:hint="cs"/>
+                <w:sz w:val="24"/>
+                <w:szCs w:val="24"/>
+                <w:rtl/>
+              </w:rPr>
+              <w:t xml:space="preserve">بقسم </w:t>
+            </w:r>
+            <w:r>
+              <w:rPr>
+                <w:rFonts w:ascii="Calibri" w:eastAsia="Calibri" w:hAnsi="Calibri" w:cs="AL-Mohanad Bold"/>
+                <w:sz w:val="24"/>
+                <w:szCs w:val="24"/>
+                <w:rtl/>
+              </w:rPr>
+              <w:t>{{</w:t>
+            </w:r>
+            <w:proofErr w:type="spellStart"/>
+            <w:r>
+              <w:rPr>
+                <w:rFonts w:ascii="Calibri" w:eastAsia="Calibri" w:hAnsi="Calibri" w:cs="AL-Mohanad Bold"/>
+                <w:sz w:val="24"/>
+                <w:szCs w:val="24"/>
+              </w:rPr>
+              <w:t>i</w:t>
+            </w:r>
+            <w:proofErr w:type="spellEnd"/>
+            <w:r>
+              <w:rPr>
+                <w:rFonts w:ascii="Calibri" w:eastAsia="Calibri" w:hAnsi="Calibri" w:cs="AL-Mohanad Bold" w:hint="cs"/>
+                <w:sz w:val="24"/>
+                <w:szCs w:val="24"/>
+                <w:rtl/>
+              </w:rPr>
+              <w:t>.القسم</w:t>
+            </w:r>
+            <w:r>
+              <w:rPr>
+                <w:rFonts w:ascii="Calibri" w:eastAsia="Calibri" w:hAnsi="Calibri" w:cs="AL-Mohanad Bold"/>
+                <w:sz w:val="24"/>
+                <w:szCs w:val="24"/>
+                <w:rtl/>
+              </w:rPr>
+              <w:t>}}</w:t>
+            </w:r>
+            <w:r>
+              <w:rPr>
+                <w:rFonts w:ascii="Calibri" w:eastAsia="Calibri" w:hAnsi="Calibri" w:cs="AL-Mohanad Bold" w:hint="cs"/>
+                <w:sz w:val="24"/>
+                <w:szCs w:val="24"/>
+                <w:rtl/>
+              </w:rPr>
+              <w:t xml:space="preserve"> ، بكلية </w:t>
+            </w:r>
+            <w:r>
+              <w:rPr>
+                <w:rFonts w:ascii="Calibri" w:eastAsia="Calibri" w:hAnsi="Calibri" w:cs="AL-Mohanad Bold"/>
+                <w:sz w:val="24"/>
+                <w:szCs w:val="24"/>
+                <w:rtl/>
+              </w:rPr>
+              <w:t>{{</w:t>
+            </w:r>
+            <w:proofErr w:type="spellStart"/>
+            <w:r>
+              <w:rPr>
+                <w:rFonts w:ascii="Calibri" w:eastAsia="Calibri" w:hAnsi="Calibri" w:cs="AL-Mohanad Bold"/>
+                <w:sz w:val="24"/>
+                <w:szCs w:val="24"/>
+              </w:rPr>
+              <w:t>i</w:t>
+            </w:r>
+            <w:proofErr w:type="spellEnd"/>
+            <w:r>
+              <w:rPr>
+                <w:rFonts w:ascii="Calibri" w:eastAsia="Calibri" w:hAnsi="Calibri" w:cs="AL-Mohanad Bold" w:hint="cs"/>
+                <w:sz w:val="24"/>
+                <w:szCs w:val="24"/>
+                <w:rtl/>
+              </w:rPr>
+              <w:t>.الكلية</w:t>
+            </w:r>
+            <w:r>
+              <w:rPr>
+                <w:rFonts w:ascii="Calibri" w:eastAsia="Calibri" w:hAnsi="Calibri" w:cs="AL-Mohanad Bold"/>
+                <w:sz w:val="24"/>
+                <w:szCs w:val="24"/>
+                <w:rtl/>
+              </w:rPr>
+              <w:t>}}</w:t>
+            </w:r>
+            <w:r>
+              <w:rPr>
+                <w:rFonts w:ascii="Calibri" w:eastAsia="Calibri" w:hAnsi="Calibri" w:cs="AL-Mohanad Bold" w:hint="cs"/>
+                <w:sz w:val="24"/>
+                <w:szCs w:val="24"/>
+                <w:rtl/>
+              </w:rPr>
+              <w:t>.</w:t>
             </w:r>
           </w:p>
         </w:tc>
       </w:tr>
       <w:tr>
+        <w:trPr>
+          <w:trHeight w:val="199"/>
+        </w:trPr>
         <w:tc>
           <w:tcPr>
-            <w:tcW w:w="1983" w:type="dxa"/>
+            <w:tcW w:w="9460" w:type="dxa"/>
+            <w:gridSpan w:val="2"/>
+            <w:tcBorders>
+              <w:top w:val="single" w:sz="4" w:space="0" w:color="auto"/>
+              <w:bottom w:val="single" w:sz="4" w:space="0" w:color="auto"/>
+            </w:tcBorders>
             <w:vAlign w:val="center"/>
           </w:tcPr>
           <w:p>
             <w:pPr>
               <w:jc w:val="center"/>
               <w:rPr>
-                <w:rFonts w:cs="AL-Mohanad Bold"/>
-                <w:b/>
-                <w:bCs/>
-                <w:sz w:val="24"/>
-                <w:szCs w:val="24"/>
+                <w:rFonts w:ascii="Calibri" w:eastAsia="Calibri" w:hAnsi="Calibri" w:cs="AL-Mohanad Bold"/>
+                <w:sz w:val="24"/>
+                <w:szCs w:val="24"/>
+                <w:highlight w:val="green"/>
+                <w:rtl/>
               </w:rPr>
             </w:pPr>
             <w:r>
               <w:rPr>
                 <w:rFonts w:cs="AL-Mohanad Bold"/>
-                <w:b/>
-                <w:bCs/>
-                <w:sz w:val="24"/>
-                <w:szCs w:val="24"/>
-                <w:rtl/>
-              </w:rPr>
-              <w:t>{{</w:t>
-            </w:r>
-            <w:r>
-              <w:rPr>
-                <w:rFonts w:cs="AL-Mohanad Bold"/>
-                <w:b/>
-                <w:bCs/>
-                <w:sz w:val="24"/>
-                <w:szCs w:val="24"/>
-              </w:rPr>
-              <w:t>i</w:t>
-            </w:r>
-            <w:r>
-              <w:rPr>
-                <w:rFonts w:cs="AL-Mohanad Bold" w:hint="cs"/>
-                <w:b/>
-                <w:bCs/>
-                <w:sz w:val="24"/>
-                <w:szCs w:val="24"/>
-                <w:rtl/>
-              </w:rPr>
-              <w:t>.رقم</w:t>
-            </w:r>
-            <w:r>
-              <w:rPr>
-                <w:rFonts w:cs="AL-Mohanad Bold"/>
-                <w:b/>
-                <w:bCs/>
-                <w:sz w:val="24"/>
-                <w:szCs w:val="24"/>
-                <w:rtl/>
-              </w:rPr>
-              <w:t>}}</w:t>
-            </w:r>
-          </w:p>
-        </w:tc>
-        <w:tc>
-          <w:tcPr>
-            <w:tcW w:w="7477" w:type="dxa"/>
-          </w:tcPr>
-          <w:p>
-            <w:pPr>
-              <w:rPr>
-                <w:rFonts w:cs="AL-Mohanad Bold"/>
-                <w:sz w:val="24"/>
-                <w:szCs w:val="24"/>
-                <w:rtl/>
-              </w:rPr>
-            </w:pPr>
-            <w:r>
-              <w:rPr>
-                <w:rFonts w:ascii="Calibri" w:eastAsia="Calibri" w:hAnsi="Calibri" w:cs="AL-Mohanad Bold"/>
-                <w:sz w:val="24"/>
-                <w:szCs w:val="24"/>
-                <w:highlight w:val="green"/>
-                <w:rtl/>
-              </w:rPr>
-              <w:t>المذكرة المقدمة من</w:t>
-            </w:r>
-            <w:r>
-              <w:rPr>
-                <w:rFonts w:ascii="Calibri" w:eastAsia="Calibri" w:hAnsi="Calibri" w:cs="AL-Mohanad Bold" w:hint="cs"/>
-                <w:sz w:val="24"/>
-                <w:szCs w:val="24"/>
-                <w:highlight w:val="green"/>
-                <w:rtl/>
-              </w:rPr>
-              <w:t xml:space="preserve"> كلية</w:t>
-            </w:r>
-            <w:r>
-              <w:rPr>
-                <w:rFonts w:ascii="Calibri" w:eastAsia="Calibri" w:hAnsi="Calibri" w:cs="AL-Mohanad Bold" w:hint="cs"/>
-                <w:sz w:val="24"/>
-                <w:szCs w:val="24"/>
-                <w:rtl/>
-              </w:rPr>
-              <w:t xml:space="preserve"> </w:t>
-            </w:r>
-            <w:r>
-              <w:rPr>
-                <w:rFonts w:ascii="Calibri" w:eastAsia="Calibri" w:hAnsi="Calibri" w:cs="AL-Mohanad Bold"/>
-                <w:sz w:val="24"/>
-                <w:szCs w:val="24"/>
-                <w:rtl/>
-              </w:rPr>
-              <w:t>{{</w:t>
-            </w:r>
-            <w:r>
-              <w:rPr>
-                <w:rFonts w:ascii="Calibri" w:eastAsia="Calibri" w:hAnsi="Calibri" w:cs="AL-Mohanad Bold"/>
-                <w:sz w:val="24"/>
-                <w:szCs w:val="24"/>
-              </w:rPr>
-              <w:t>i</w:t>
-            </w:r>
-            <w:r>
-              <w:rPr>
-                <w:rFonts w:ascii="Calibri" w:eastAsia="Calibri" w:hAnsi="Calibri" w:cs="AL-Mohanad Bold" w:hint="cs"/>
-                <w:sz w:val="24"/>
-                <w:szCs w:val="24"/>
-                <w:rtl/>
-              </w:rPr>
-              <w:t>.الكلية</w:t>
-            </w:r>
-            <w:r>
-              <w:rPr>
-                <w:rFonts w:ascii="Calibri" w:eastAsia="Calibri" w:hAnsi="Calibri" w:cs="AL-Mohanad Bold"/>
-                <w:sz w:val="24"/>
-                <w:szCs w:val="24"/>
-                <w:rtl/>
-              </w:rPr>
-              <w:t>}}</w:t>
-            </w:r>
-            <w:r>
-              <w:rPr>
-                <w:rFonts w:ascii="Calibri" w:eastAsia="Calibri" w:hAnsi="Calibri" w:cs="AL-Mohanad Bold"/>
-                <w:sz w:val="24"/>
-                <w:szCs w:val="24"/>
-              </w:rPr>
-              <w:t xml:space="preserve"> </w:t>
-            </w:r>
-            <w:r>
-              <w:rPr>
-                <w:rFonts w:ascii="Calibri" w:eastAsia="Calibri" w:hAnsi="Calibri" w:cs="AL-Mohanad Bold" w:hint="cs"/>
-                <w:sz w:val="24"/>
-                <w:szCs w:val="24"/>
-                <w:rtl/>
-              </w:rPr>
-              <w:t xml:space="preserve">ذات </w:t>
-            </w:r>
-            <w:r>
-              <w:rPr>
-                <w:rFonts w:ascii="Calibri" w:eastAsia="Calibri" w:hAnsi="Calibri" w:cs="AL-Mohanad Bold" w:hint="cs"/>
-                <w:sz w:val="24"/>
-                <w:szCs w:val="24"/>
-                <w:highlight w:val="red"/>
-                <w:rtl/>
-              </w:rPr>
-              <w:t>ا</w:t>
-            </w:r>
-            <w:r>
-              <w:rPr>
-                <w:rFonts w:cs="AL-Mohanad Bold" w:hint="cs"/>
-                <w:sz w:val="24"/>
-                <w:szCs w:val="24"/>
-                <w:highlight w:val="red"/>
-                <w:rtl/>
-              </w:rPr>
-              <w:t xml:space="preserve">لرقم </w:t>
-            </w:r>
-            <w:r>
-              <w:rPr>
-                <w:rFonts w:ascii="Times New Roman" w:hAnsi="Times New Roman" w:cs="Times New Roman" w:hint="cs"/>
-                <w:sz w:val="24"/>
-                <w:szCs w:val="24"/>
-                <w:rtl/>
-              </w:rPr>
-              <w:t>{{</w:t>
-            </w:r>
-            <w:r>
-              <w:rPr>
-                <w:rFonts w:ascii="Times New Roman" w:hAnsi="Times New Roman" w:cs="Times New Roman"/>
-                <w:sz w:val="24"/>
-                <w:szCs w:val="24"/>
-              </w:rPr>
-              <w:t>i</w:t>
-            </w:r>
-            <w:r>
-              <w:rPr>
-                <w:rFonts w:ascii="Times New Roman" w:hAnsi="Times New Roman" w:cs="Times New Roman" w:hint="cs"/>
-                <w:sz w:val="24"/>
-                <w:szCs w:val="24"/>
-                <w:rtl/>
-              </w:rPr>
-              <w:t xml:space="preserve">.رقمالطلب}} </w:t>
-            </w:r>
-            <w:r>
-              <w:rPr>
-                <w:rFonts w:ascii="Calibri" w:eastAsia="Calibri" w:hAnsi="Calibri" w:cs="AL-Mohanad Bold" w:hint="cs"/>
-                <w:sz w:val="24"/>
-                <w:szCs w:val="24"/>
-                <w:rtl/>
-              </w:rPr>
-              <w:t xml:space="preserve">والتاريخ </w:t>
-            </w:r>
-            <w:r>
-              <w:rPr>
-                <w:rFonts w:ascii="Calibri" w:eastAsia="Calibri" w:hAnsi="Calibri" w:cs="AL-Mohanad Bold"/>
-                <w:sz w:val="24"/>
-                <w:szCs w:val="24"/>
-                <w:rtl/>
-              </w:rPr>
-              <w:t>{{</w:t>
-            </w:r>
-            <w:r>
-              <w:rPr>
-                <w:rFonts w:ascii="Calibri" w:eastAsia="Calibri" w:hAnsi="Calibri" w:cs="AL-Mohanad Bold"/>
-                <w:sz w:val="24"/>
-                <w:szCs w:val="24"/>
-              </w:rPr>
-              <w:t>i</w:t>
-            </w:r>
-            <w:r>
-              <w:rPr>
-                <w:rFonts w:ascii="Calibri" w:eastAsia="Calibri" w:hAnsi="Calibri" w:cs="AL-Mohanad Bold" w:hint="cs"/>
-                <w:sz w:val="24"/>
-                <w:szCs w:val="24"/>
-                <w:rtl/>
-              </w:rPr>
-              <w:t>.تاريخالكلية</w:t>
-            </w:r>
-            <w:r>
-              <w:rPr>
-                <w:rFonts w:ascii="Calibri" w:eastAsia="Calibri" w:hAnsi="Calibri" w:cs="AL-Mohanad Bold"/>
-                <w:sz w:val="24"/>
-                <w:szCs w:val="24"/>
-                <w:rtl/>
-              </w:rPr>
-              <w:t>}}</w:t>
-            </w:r>
-            <w:r>
-              <w:rPr>
-                <w:rFonts w:ascii="Calibri" w:eastAsia="Calibri" w:hAnsi="Calibri" w:cs="AL-Mohanad Bold"/>
-                <w:sz w:val="24"/>
-                <w:szCs w:val="24"/>
-              </w:rPr>
-              <w:t xml:space="preserve"> </w:t>
-            </w:r>
-            <w:r>
-              <w:rPr>
-                <w:rFonts w:ascii="Calibri" w:eastAsia="Calibri" w:hAnsi="Calibri" w:cs="AL-Mohanad Bold" w:hint="cs"/>
-                <w:sz w:val="24"/>
-                <w:szCs w:val="24"/>
-                <w:rtl/>
-              </w:rPr>
-              <w:t>هـ بطلب الموافقة على خطة البحث المقدمة من ال</w:t>
-            </w:r>
-            <w:r>
-              <w:rPr>
-                <w:rFonts w:ascii="Calibri" w:eastAsia="Calibri" w:hAnsi="Calibri" w:cs="AL-Mohanad Bold"/>
-                <w:sz w:val="24"/>
-                <w:szCs w:val="24"/>
-                <w:rtl/>
-              </w:rPr>
-              <w:t>{{</w:t>
-            </w:r>
-            <w:r>
-              <w:rPr>
-                <w:rFonts w:ascii="Calibri" w:eastAsia="Calibri" w:hAnsi="Calibri" w:cs="AL-Mohanad Bold"/>
-                <w:sz w:val="24"/>
-                <w:szCs w:val="24"/>
-              </w:rPr>
-              <w:t>i</w:t>
-            </w:r>
-            <w:r>
-              <w:rPr>
-                <w:rFonts w:ascii="Calibri" w:eastAsia="Calibri" w:hAnsi="Calibri" w:cs="AL-Mohanad Bold" w:hint="cs"/>
-                <w:sz w:val="24"/>
-                <w:szCs w:val="24"/>
-                <w:rtl/>
-              </w:rPr>
-              <w:t>.الطالب</w:t>
-            </w:r>
-            <w:r>
-              <w:rPr>
-                <w:rFonts w:ascii="Calibri" w:eastAsia="Calibri" w:hAnsi="Calibri" w:cs="AL-Mohanad Bold"/>
-                <w:sz w:val="24"/>
-                <w:szCs w:val="24"/>
-                <w:rtl/>
-              </w:rPr>
-              <w:t>}}</w:t>
-            </w:r>
-            <w:r>
-              <w:rPr>
-                <w:rFonts w:ascii="Calibri" w:eastAsia="Calibri" w:hAnsi="Calibri" w:cs="AL-Mohanad Bold"/>
-                <w:sz w:val="24"/>
-                <w:szCs w:val="24"/>
-              </w:rPr>
-              <w:t xml:space="preserve"> </w:t>
-            </w:r>
-            <w:r>
-              <w:rPr>
-                <w:rFonts w:ascii="Calibri" w:eastAsia="Calibri" w:hAnsi="Calibri" w:cs="AL-Mohanad Bold" w:hint="cs"/>
-                <w:sz w:val="24"/>
-                <w:szCs w:val="24"/>
-                <w:rtl/>
-              </w:rPr>
-              <w:t xml:space="preserve"> في قسم </w:t>
-            </w:r>
-            <w:r>
-              <w:rPr>
-                <w:rFonts w:ascii="Calibri" w:eastAsia="Calibri" w:hAnsi="Calibri" w:cs="AL-Mohanad Bold"/>
-                <w:sz w:val="24"/>
-                <w:szCs w:val="24"/>
-                <w:rtl/>
-              </w:rPr>
-              <w:t>{{</w:t>
-            </w:r>
-            <w:r>
-              <w:rPr>
-                <w:rFonts w:ascii="Calibri" w:eastAsia="Calibri" w:hAnsi="Calibri" w:cs="AL-Mohanad Bold"/>
-                <w:sz w:val="24"/>
-                <w:szCs w:val="24"/>
-              </w:rPr>
-              <w:t>i</w:t>
-            </w:r>
-            <w:r>
-              <w:rPr>
-                <w:rFonts w:ascii="Calibri" w:eastAsia="Calibri" w:hAnsi="Calibri" w:cs="AL-Mohanad Bold" w:hint="cs"/>
-                <w:sz w:val="24"/>
-                <w:szCs w:val="24"/>
-                <w:rtl/>
-              </w:rPr>
-              <w:t>.القسم</w:t>
-            </w:r>
-            <w:r>
-              <w:rPr>
-                <w:rFonts w:ascii="Calibri" w:eastAsia="Calibri" w:hAnsi="Calibri" w:cs="AL-Mohanad Bold"/>
-                <w:sz w:val="24"/>
-                <w:szCs w:val="24"/>
-                <w:rtl/>
-              </w:rPr>
-              <w:t>}}</w:t>
-            </w:r>
-            <w:r>
-              <w:rPr>
-                <w:rFonts w:ascii="Calibri" w:eastAsia="Calibri" w:hAnsi="Calibri" w:cs="AL-Mohanad Bold" w:hint="cs"/>
-                <w:sz w:val="24"/>
-                <w:szCs w:val="24"/>
-                <w:rtl/>
-              </w:rPr>
-              <w:t xml:space="preserve"> / </w:t>
-            </w:r>
-            <w:r>
-              <w:rPr>
-                <w:rFonts w:ascii="Calibri" w:eastAsia="Calibri" w:hAnsi="Calibri" w:cs="AL-Mohanad Bold"/>
-                <w:sz w:val="24"/>
-                <w:szCs w:val="24"/>
-                <w:rtl/>
-              </w:rPr>
-              <w:t>{{</w:t>
-            </w:r>
-            <w:r>
-              <w:rPr>
-                <w:rFonts w:ascii="Calibri" w:eastAsia="Calibri" w:hAnsi="Calibri" w:cs="AL-Mohanad Bold"/>
-                <w:sz w:val="24"/>
-                <w:szCs w:val="24"/>
-              </w:rPr>
-              <w:t>i</w:t>
-            </w:r>
-            <w:r>
-              <w:rPr>
-                <w:rFonts w:ascii="Calibri" w:eastAsia="Calibri" w:hAnsi="Calibri" w:cs="AL-Mohanad Bold" w:hint="cs"/>
-                <w:sz w:val="24"/>
-                <w:szCs w:val="24"/>
-                <w:rtl/>
-              </w:rPr>
-              <w:t>.اسمالطالب</w:t>
-            </w:r>
-            <w:r>
-              <w:rPr>
-                <w:rFonts w:ascii="Calibri" w:eastAsia="Calibri" w:hAnsi="Calibri" w:cs="AL-Mohanad Bold"/>
-                <w:sz w:val="24"/>
-                <w:szCs w:val="24"/>
-                <w:rtl/>
-              </w:rPr>
-              <w:t>}}</w:t>
-            </w:r>
-            <w:r>
-              <w:rPr>
-                <w:rFonts w:ascii="Calibri" w:eastAsia="Calibri" w:hAnsi="Calibri" w:cs="AL-Mohanad Bold"/>
-                <w:sz w:val="24"/>
-                <w:szCs w:val="24"/>
-              </w:rPr>
-              <w:t xml:space="preserve"> </w:t>
-            </w:r>
-            <w:r>
-              <w:rPr>
-                <w:rFonts w:ascii="Calibri" w:eastAsia="Calibri" w:hAnsi="Calibri" w:cs="AL-Mohanad Bold" w:hint="cs"/>
-                <w:sz w:val="24"/>
-                <w:szCs w:val="24"/>
-                <w:rtl/>
-              </w:rPr>
-              <w:t xml:space="preserve">، </w:t>
-            </w:r>
-            <w:r>
-              <w:rPr>
-                <w:rFonts w:ascii="Arabic Typesetting" w:eastAsia="Calibri" w:hAnsi="Arabic Typesetting" w:cs="AL-Mohanad Bold"/>
-                <w:sz w:val="24"/>
-                <w:szCs w:val="24"/>
-                <w:rtl/>
-              </w:rPr>
-              <w:t>{{</w:t>
-            </w:r>
-            <w:r>
-              <w:rPr>
-                <w:rFonts w:ascii="Calibri" w:eastAsia="Calibri" w:hAnsi="Calibri" w:cs="Calibri"/>
-                <w:sz w:val="24"/>
-                <w:szCs w:val="24"/>
-              </w:rPr>
-              <w:t>i</w:t>
-            </w:r>
-            <w:r>
-              <w:rPr>
-                <w:rFonts w:ascii="Arabic Typesetting" w:eastAsia="Calibri" w:hAnsi="Arabic Typesetting" w:cs="AL-Mohanad Bold"/>
-                <w:sz w:val="24"/>
-                <w:szCs w:val="24"/>
-                <w:rtl/>
-              </w:rPr>
-              <w:t>.</w:t>
-            </w:r>
-            <w:r>
-              <w:rPr>
-                <w:rFonts w:ascii="Arabic Typesetting" w:eastAsia="Calibri" w:hAnsi="Arabic Typesetting" w:cs="AL-Mohanad Bold" w:hint="cs"/>
-                <w:sz w:val="24"/>
-                <w:szCs w:val="24"/>
-                <w:rtl/>
-              </w:rPr>
-              <w:t>ذي</w:t>
-            </w:r>
-            <w:r>
-              <w:rPr>
-                <w:rFonts w:ascii="Arabic Typesetting" w:eastAsia="Calibri" w:hAnsi="Arabic Typesetting" w:cs="AL-Mohanad Bold"/>
-                <w:sz w:val="24"/>
-                <w:szCs w:val="24"/>
-                <w:rtl/>
-              </w:rPr>
-              <w:t>}}</w:t>
-            </w:r>
-            <w:r>
-              <w:rPr>
-                <w:rFonts w:ascii="Calibri" w:eastAsia="Calibri" w:hAnsi="Calibri" w:cs="AL-Mohanad Bold" w:hint="cs"/>
-                <w:sz w:val="24"/>
-                <w:szCs w:val="24"/>
-                <w:rtl/>
-              </w:rPr>
-              <w:t xml:space="preserve">  الرقم الجامعي (</w:t>
-            </w:r>
-            <w:r>
-              <w:rPr>
-                <w:rFonts w:ascii="Calibri" w:eastAsia="Calibri" w:hAnsi="Calibri" w:cs="AL-Mohanad Bold"/>
-                <w:sz w:val="24"/>
-                <w:szCs w:val="24"/>
-              </w:rPr>
-              <w:t xml:space="preserve"> </w:t>
-            </w:r>
-            <w:r>
-              <w:rPr>
-                <w:rFonts w:ascii="Calibri" w:eastAsia="Calibri" w:hAnsi="Calibri" w:cs="AL-Mohanad Bold"/>
-                <w:sz w:val="24"/>
-                <w:szCs w:val="24"/>
-                <w:rtl/>
-              </w:rPr>
-              <w:t>{{</w:t>
-            </w:r>
-            <w:r>
-              <w:rPr>
-                <w:rFonts w:ascii="Calibri" w:eastAsia="Calibri" w:hAnsi="Calibri" w:cs="AL-Mohanad Bold"/>
-                <w:sz w:val="24"/>
-                <w:szCs w:val="24"/>
-              </w:rPr>
-              <w:t>i</w:t>
-            </w:r>
-            <w:r>
-              <w:rPr>
-                <w:rFonts w:ascii="Calibri" w:eastAsia="Calibri" w:hAnsi="Calibri" w:cs="AL-Mohanad Bold" w:hint="cs"/>
-                <w:sz w:val="24"/>
-                <w:szCs w:val="24"/>
-                <w:rtl/>
-              </w:rPr>
-              <w:t>.رقمالطالب</w:t>
-            </w:r>
-            <w:r>
-              <w:rPr>
-                <w:rFonts w:ascii="Calibri" w:eastAsia="Calibri" w:hAnsi="Calibri" w:cs="AL-Mohanad Bold"/>
-                <w:sz w:val="24"/>
-                <w:szCs w:val="24"/>
-                <w:rtl/>
-              </w:rPr>
-              <w:t>}}</w:t>
-            </w:r>
-            <w:r>
-              <w:rPr>
-                <w:rFonts w:ascii="Calibri" w:eastAsia="Calibri" w:hAnsi="Calibri" w:cs="AL-Mohanad Bold"/>
-                <w:sz w:val="24"/>
-                <w:szCs w:val="24"/>
-              </w:rPr>
-              <w:t xml:space="preserve"> </w:t>
-            </w:r>
-            <w:r>
-              <w:rPr>
-                <w:rFonts w:ascii="Calibri" w:eastAsia="Calibri" w:hAnsi="Calibri" w:cs="AL-Mohanad Bold" w:hint="cs"/>
-                <w:sz w:val="24"/>
-                <w:szCs w:val="24"/>
-                <w:rtl/>
-              </w:rPr>
-              <w:t xml:space="preserve">) لمرحلة </w:t>
-            </w:r>
-            <w:r>
-              <w:rPr>
-                <w:rFonts w:ascii="Arabic Typesetting" w:eastAsia="Calibri" w:hAnsi="Arabic Typesetting" w:cs="AL-Mohanad Bold"/>
-                <w:sz w:val="24"/>
-                <w:szCs w:val="24"/>
-                <w:rtl/>
-              </w:rPr>
-              <w:t>{{</w:t>
-            </w:r>
-            <w:r>
-              <w:rPr>
-                <w:rFonts w:ascii="Calibri" w:eastAsia="Calibri" w:hAnsi="Calibri" w:cs="AL-Mohanad Bold"/>
-                <w:sz w:val="24"/>
-                <w:szCs w:val="24"/>
-              </w:rPr>
-              <w:t>i</w:t>
-            </w:r>
-            <w:r>
-              <w:rPr>
-                <w:rFonts w:ascii="Arabic Typesetting" w:eastAsia="Calibri" w:hAnsi="Arabic Typesetting" w:cs="AL-Mohanad Bold" w:hint="cs"/>
-                <w:sz w:val="24"/>
-                <w:szCs w:val="24"/>
-                <w:rtl/>
-              </w:rPr>
-              <w:t>.</w:t>
-            </w:r>
-            <w:r>
-              <w:rPr>
-                <w:rFonts w:ascii="Arabic Typesetting" w:eastAsia="Calibri" w:hAnsi="Arabic Typesetting" w:cs="AL-Mohanad Bold"/>
-                <w:sz w:val="24"/>
-                <w:szCs w:val="24"/>
-                <w:rtl/>
-              </w:rPr>
-              <w:t xml:space="preserve">التعليم}} </w:t>
-            </w:r>
-            <w:r>
-              <w:rPr>
-                <w:rFonts w:ascii="Calibri" w:eastAsia="Calibri" w:hAnsi="Calibri" w:cs="AL-Mohanad Bold" w:hint="cs"/>
-                <w:sz w:val="24"/>
-                <w:szCs w:val="24"/>
-                <w:rtl/>
-              </w:rPr>
-              <w:t>بعنوان: (</w:t>
-            </w:r>
-            <w:r>
-              <w:rPr>
-                <w:rFonts w:ascii="Calibri" w:eastAsia="Calibri" w:hAnsi="Calibri" w:cs="AL-Mohanad Bold"/>
-                <w:sz w:val="24"/>
-                <w:szCs w:val="24"/>
-              </w:rPr>
-              <w:t xml:space="preserve"> </w:t>
-            </w:r>
-            <w:r>
-              <w:rPr>
-                <w:rFonts w:ascii="Calibri" w:eastAsia="Calibri" w:hAnsi="Calibri" w:cs="AL-Mohanad Bold"/>
-                <w:b/>
-                <w:bCs/>
-                <w:sz w:val="24"/>
-                <w:szCs w:val="24"/>
-                <w:u w:val="single"/>
-                <w:rtl/>
-              </w:rPr>
-              <w:t>{{</w:t>
-            </w:r>
-            <w:r>
-              <w:rPr>
-                <w:rFonts w:ascii="Calibri" w:eastAsia="Calibri" w:hAnsi="Calibri" w:cs="AL-Mohanad Bold"/>
-                <w:b/>
-                <w:bCs/>
-                <w:sz w:val="24"/>
-                <w:szCs w:val="24"/>
-                <w:u w:val="single"/>
-              </w:rPr>
-              <w:t>i</w:t>
-            </w:r>
-            <w:r>
-              <w:rPr>
-                <w:rFonts w:ascii="Calibri" w:eastAsia="Calibri" w:hAnsi="Calibri" w:cs="AL-Mohanad Bold" w:hint="cs"/>
-                <w:b/>
-                <w:bCs/>
-                <w:sz w:val="24"/>
-                <w:szCs w:val="24"/>
-                <w:u w:val="single"/>
-                <w:rtl/>
-              </w:rPr>
-              <w:t>.العنوان</w:t>
-            </w:r>
-            <w:r>
-              <w:rPr>
-                <w:rFonts w:ascii="Calibri" w:eastAsia="Calibri" w:hAnsi="Calibri" w:cs="AL-Mohanad Bold"/>
-                <w:b/>
-                <w:bCs/>
-                <w:sz w:val="24"/>
-                <w:szCs w:val="24"/>
-                <w:u w:val="single"/>
-                <w:rtl/>
-              </w:rPr>
-              <w:t>}}</w:t>
-            </w:r>
-            <w:r>
-              <w:rPr>
-                <w:rFonts w:ascii="Calibri" w:eastAsia="Calibri" w:hAnsi="Calibri" w:cs="AL-Mohanad Bold"/>
-                <w:sz w:val="24"/>
-                <w:szCs w:val="24"/>
-              </w:rPr>
-              <w:t xml:space="preserve"> </w:t>
-            </w:r>
-            <w:r>
-              <w:rPr>
-                <w:rFonts w:ascii="Calibri" w:eastAsia="Calibri" w:hAnsi="Calibri" w:cs="AL-Mohanad Bold" w:hint="cs"/>
-                <w:sz w:val="24"/>
-                <w:szCs w:val="24"/>
-                <w:rtl/>
-              </w:rPr>
-              <w:t>)</w:t>
-            </w:r>
-            <w:r>
-              <w:rPr>
-                <w:rFonts w:ascii="Calibri" w:eastAsia="Calibri" w:hAnsi="Calibri" w:cs="AL-Mohanad Bold" w:hint="cs"/>
-                <w:b/>
-                <w:bCs/>
-                <w:sz w:val="24"/>
-                <w:szCs w:val="24"/>
-                <w:rtl/>
-              </w:rPr>
-              <w:t xml:space="preserve"> </w:t>
-            </w:r>
-            <w:r>
-              <w:rPr>
-                <w:rFonts w:ascii="Calibri" w:eastAsia="Calibri" w:hAnsi="Calibri" w:cs="AL-Mohanad Bold" w:hint="cs"/>
-                <w:sz w:val="24"/>
-                <w:szCs w:val="24"/>
-                <w:rtl/>
-              </w:rPr>
-              <w:t xml:space="preserve">وإسناد الإشراف عليها لسعادة </w:t>
-            </w:r>
-            <w:r>
-              <w:rPr>
-                <w:rFonts w:ascii="Arabic Typesetting" w:eastAsia="Calibri" w:hAnsi="Arabic Typesetting" w:cs="AL-Mohanad Bold" w:hint="cs"/>
-                <w:sz w:val="24"/>
-                <w:szCs w:val="24"/>
-                <w:rtl/>
-              </w:rPr>
-              <w:t>ال</w:t>
-            </w:r>
-            <w:r>
-              <w:rPr>
-                <w:rFonts w:ascii="Arabic Typesetting" w:eastAsia="Calibri" w:hAnsi="Arabic Typesetting" w:cs="AL-Mohanad Bold"/>
-                <w:sz w:val="24"/>
-                <w:szCs w:val="24"/>
-                <w:rtl/>
-              </w:rPr>
-              <w:t>{{</w:t>
-            </w:r>
-            <w:r>
-              <w:rPr>
-                <w:rFonts w:ascii="Calibri" w:eastAsia="Calibri" w:hAnsi="Calibri" w:cs="Calibri"/>
-                <w:sz w:val="24"/>
-                <w:szCs w:val="24"/>
-              </w:rPr>
-              <w:t>i</w:t>
-            </w:r>
-            <w:r>
-              <w:rPr>
-                <w:rFonts w:ascii="Arabic Typesetting" w:eastAsia="Calibri" w:hAnsi="Arabic Typesetting" w:cs="AL-Mohanad Bold"/>
-                <w:sz w:val="24"/>
-                <w:szCs w:val="24"/>
-                <w:rtl/>
-              </w:rPr>
-              <w:t>.</w:t>
-            </w:r>
-            <w:r>
-              <w:rPr>
-                <w:rFonts w:ascii="Arabic Typesetting" w:eastAsia="Calibri" w:hAnsi="Arabic Typesetting" w:cs="AL-Mohanad Bold" w:hint="cs"/>
-                <w:sz w:val="24"/>
-                <w:szCs w:val="24"/>
-                <w:rtl/>
-              </w:rPr>
-              <w:t>دكتور</w:t>
-            </w:r>
-            <w:r>
-              <w:rPr>
-                <w:rFonts w:ascii="Arabic Typesetting" w:eastAsia="Calibri" w:hAnsi="Arabic Typesetting" w:cs="AL-Mohanad Bold"/>
-                <w:sz w:val="24"/>
-                <w:szCs w:val="24"/>
-                <w:rtl/>
-              </w:rPr>
-              <w:t>}}</w:t>
-            </w:r>
-            <w:r>
-              <w:rPr>
-                <w:rFonts w:ascii="Calibri" w:eastAsia="Calibri" w:hAnsi="Calibri" w:cs="AL-Mohanad Bold" w:hint="cs"/>
-                <w:sz w:val="24"/>
-                <w:szCs w:val="24"/>
-                <w:rtl/>
-              </w:rPr>
-              <w:t xml:space="preserve"> /</w:t>
-            </w:r>
-            <w:r>
-              <w:rPr>
-                <w:rFonts w:ascii="Calibri" w:eastAsia="Calibri" w:hAnsi="Calibri" w:cs="AL-Mohanad Bold"/>
-                <w:sz w:val="24"/>
-                <w:szCs w:val="24"/>
-              </w:rPr>
-              <w:t xml:space="preserve"> </w:t>
-            </w:r>
-            <w:r>
-              <w:rPr>
-                <w:rFonts w:ascii="Calibri" w:eastAsia="Calibri" w:hAnsi="Calibri" w:cs="AL-Mohanad Bold" w:hint="cs"/>
-                <w:sz w:val="24"/>
-                <w:szCs w:val="24"/>
-                <w:rtl/>
-              </w:rPr>
-              <w:t xml:space="preserve"> </w:t>
-            </w:r>
-            <w:r>
-              <w:rPr>
-                <w:rFonts w:ascii="Arabic Typesetting" w:eastAsia="Calibri" w:hAnsi="Arabic Typesetting" w:cs="AL-Mohanad Bold"/>
-                <w:sz w:val="24"/>
-                <w:szCs w:val="24"/>
-                <w:rtl/>
-              </w:rPr>
-              <w:t>{{</w:t>
-            </w:r>
-            <w:r>
-              <w:rPr>
-                <w:rFonts w:ascii="Calibri" w:eastAsia="Calibri" w:hAnsi="Calibri" w:cs="Calibri"/>
-                <w:sz w:val="24"/>
-                <w:szCs w:val="24"/>
-              </w:rPr>
-              <w:t>i</w:t>
-            </w:r>
-            <w:r>
-              <w:rPr>
-                <w:rFonts w:ascii="Arabic Typesetting" w:eastAsia="Calibri" w:hAnsi="Arabic Typesetting" w:cs="AL-Mohanad Bold"/>
-                <w:sz w:val="24"/>
-                <w:szCs w:val="24"/>
-                <w:rtl/>
-              </w:rPr>
-              <w:t>.اسمالمشرف}}</w:t>
-            </w:r>
-            <w:r>
-              <w:rPr>
-                <w:rFonts w:ascii="Calibri" w:eastAsia="Calibri" w:hAnsi="Calibri" w:cs="AL-Mohanad Bold" w:hint="cs"/>
-                <w:sz w:val="24"/>
-                <w:szCs w:val="24"/>
-                <w:rtl/>
-              </w:rPr>
-              <w:t xml:space="preserve"> ، </w:t>
-            </w:r>
-            <w:r>
-              <w:rPr>
-                <w:rFonts w:ascii="Arabic Typesetting" w:eastAsia="Calibri" w:hAnsi="Arabic Typesetting" w:cs="AL-Mohanad Bold"/>
-                <w:sz w:val="24"/>
-                <w:szCs w:val="24"/>
-                <w:rtl/>
-              </w:rPr>
-              <w:t>{{</w:t>
-            </w:r>
-            <w:r>
-              <w:rPr>
-                <w:rFonts w:ascii="Calibri" w:eastAsia="Calibri" w:hAnsi="Calibri" w:cs="Calibri"/>
-                <w:sz w:val="24"/>
-                <w:szCs w:val="24"/>
-              </w:rPr>
-              <w:t>i</w:t>
-            </w:r>
-            <w:r>
-              <w:rPr>
-                <w:rFonts w:ascii="Arabic Typesetting" w:eastAsia="Calibri" w:hAnsi="Arabic Typesetting" w:cs="AL-Mohanad Bold"/>
-                <w:sz w:val="24"/>
-                <w:szCs w:val="24"/>
-                <w:rtl/>
-              </w:rPr>
-              <w:t xml:space="preserve">.تعليمالمشرف}} </w:t>
-            </w:r>
-            <w:r>
-              <w:rPr>
-                <w:rFonts w:ascii="Calibri" w:eastAsia="Calibri" w:hAnsi="Calibri" w:cs="AL-Mohanad Bold" w:hint="cs"/>
-                <w:sz w:val="24"/>
-                <w:szCs w:val="24"/>
-                <w:rtl/>
-              </w:rPr>
-              <w:t xml:space="preserve">بقسم </w:t>
-            </w:r>
-            <w:r>
-              <w:rPr>
-                <w:rFonts w:ascii="Calibri" w:eastAsia="Calibri" w:hAnsi="Calibri" w:cs="AL-Mohanad Bold"/>
-                <w:sz w:val="24"/>
-                <w:szCs w:val="24"/>
-                <w:rtl/>
-              </w:rPr>
-              <w:t>{{</w:t>
-            </w:r>
-            <w:r>
-              <w:rPr>
-                <w:rFonts w:ascii="Calibri" w:eastAsia="Calibri" w:hAnsi="Calibri" w:cs="AL-Mohanad Bold"/>
-                <w:sz w:val="24"/>
-                <w:szCs w:val="24"/>
-              </w:rPr>
-              <w:t>i</w:t>
-            </w:r>
-            <w:r>
-              <w:rPr>
-                <w:rFonts w:ascii="Calibri" w:eastAsia="Calibri" w:hAnsi="Calibri" w:cs="AL-Mohanad Bold" w:hint="cs"/>
-                <w:sz w:val="24"/>
-                <w:szCs w:val="24"/>
-                <w:rtl/>
-              </w:rPr>
-              <w:t>.القسم</w:t>
-            </w:r>
-            <w:r>
-              <w:rPr>
-                <w:rFonts w:ascii="Calibri" w:eastAsia="Calibri" w:hAnsi="Calibri" w:cs="AL-Mohanad Bold"/>
-                <w:sz w:val="24"/>
-                <w:szCs w:val="24"/>
-                <w:rtl/>
-              </w:rPr>
-              <w:t>}}</w:t>
-            </w:r>
-            <w:r>
-              <w:rPr>
-                <w:rFonts w:ascii="Calibri" w:eastAsia="Calibri" w:hAnsi="Calibri" w:cs="AL-Mohanad Bold" w:hint="cs"/>
-                <w:sz w:val="24"/>
-                <w:szCs w:val="24"/>
-                <w:rtl/>
-              </w:rPr>
-              <w:t xml:space="preserve"> ، بكلية </w:t>
-            </w:r>
-            <w:r>
-              <w:rPr>
-                <w:rFonts w:ascii="Calibri" w:eastAsia="Calibri" w:hAnsi="Calibri" w:cs="AL-Mohanad Bold"/>
-                <w:sz w:val="24"/>
-                <w:szCs w:val="24"/>
-                <w:rtl/>
-              </w:rPr>
-              <w:t>{{</w:t>
-            </w:r>
-            <w:r>
-              <w:rPr>
-                <w:rFonts w:ascii="Calibri" w:eastAsia="Calibri" w:hAnsi="Calibri" w:cs="AL-Mohanad Bold"/>
-                <w:sz w:val="24"/>
-                <w:szCs w:val="24"/>
-              </w:rPr>
-              <w:t>i</w:t>
-            </w:r>
-            <w:r>
-              <w:rPr>
-                <w:rFonts w:ascii="Calibri" w:eastAsia="Calibri" w:hAnsi="Calibri" w:cs="AL-Mohanad Bold" w:hint="cs"/>
-                <w:sz w:val="24"/>
-                <w:szCs w:val="24"/>
-                <w:rtl/>
-              </w:rPr>
-              <w:t>.الكلية</w:t>
-            </w:r>
-            <w:r>
-              <w:rPr>
-                <w:rFonts w:ascii="Calibri" w:eastAsia="Calibri" w:hAnsi="Calibri" w:cs="AL-Mohanad Bold"/>
-                <w:sz w:val="24"/>
-                <w:szCs w:val="24"/>
-                <w:rtl/>
-              </w:rPr>
-              <w:t>}}</w:t>
-            </w:r>
-            <w:r>
-              <w:rPr>
-                <w:rFonts w:ascii="Calibri" w:eastAsia="Calibri" w:hAnsi="Calibri" w:cs="AL-Mohanad Bold" w:hint="cs"/>
-                <w:sz w:val="24"/>
-                <w:szCs w:val="24"/>
-                <w:rtl/>
-              </w:rPr>
-              <w:t>.</w:t>
-            </w:r>
-          </w:p>
-        </w:tc>
-      </w:tr>
-      <w:tr>
-        <w:tc>
-          <w:tcPr>
-            <w:tcW w:w="9460" w:type="dxa"/>
-            <w:gridSpan w:val="2"/>
-            <w:vAlign w:val="center"/>
-          </w:tcPr>
-          <w:p>
-            <w:pPr>
-              <w:jc w:val="center"/>
-              <w:rPr>
-                <w:rFonts w:cs="AL-Mohanad Bold"/>
-                <w:sz w:val="24"/>
-                <w:szCs w:val="24"/>
-                <w:rtl/>
-              </w:rPr>
-            </w:pPr>
-            <w:r>
-              <w:rPr>
-                <w:rFonts w:cs="AL-Mohanad Bold"/>
-                <w:sz w:val="24"/>
-                <w:szCs w:val="24"/>
-                <w:rtl/>
-              </w:rPr>
-              <w:t>{%</w:t>
-            </w:r>
-            <w:r>
-              <w:rPr>
-                <w:rFonts w:cs="AL-Mohanad Bold"/>
-                <w:sz w:val="24"/>
-                <w:szCs w:val="24"/>
-              </w:rPr>
-              <w:t xml:space="preserve">tr endfor </w:t>
-            </w:r>
-            <w:r>
-              <w:rPr>
-                <w:rFonts w:cs="AL-Mohanad Bold"/>
-                <w:sz w:val="24"/>
-                <w:szCs w:val="24"/>
-                <w:rtl/>
-              </w:rPr>
-              <w:t>%}</w:t>
+              </w:rPr>
+              <w:t xml:space="preserve">{%tr </w:t>
+            </w:r>
+            <w:proofErr w:type="spellStart"/>
+            <w:r>
+              <w:rPr>
+                <w:rFonts w:cs="AL-Mohanad Bold"/>
+              </w:rPr>
+              <w:t>endfor</w:t>
+            </w:r>
+            <w:proofErr w:type="spellEnd"/>
+            <w:r>
+              <w:rPr>
+                <w:rFonts w:cs="AL-Mohanad Bold"/>
+              </w:rPr>
+              <w:t xml:space="preserve"> %}</w:t>
             </w:r>
           </w:p>
         </w:tc>
@@ -3134,7 +3438,7 @@
                 <w:szCs w:val="20"/>
               </w:rPr>
             </w:pPr>
-            <w:bookmarkStart w:id="1" w:name="_Hlk46924081"/>
+            <w:bookmarkStart w:id="0" w:name="_Hlk46924081"/>
             <w:r>
               <w:rPr>
                 <w:rFonts w:cs="PT Bold Heading" w:hint="cs"/>
@@ -3556,7 +3860,27 @@
                 <w:szCs w:val="20"/>
                 <w:rtl/>
               </w:rPr>
-              <w:t xml:space="preserve">د / أحمد بن عبدالله الدغيري </w:t>
+              <w:t xml:space="preserve">د / أحمد بن </w:t>
+            </w:r>
+            <w:proofErr w:type="gramStart"/>
+            <w:r>
+              <w:rPr>
+                <w:rFonts w:cs="PT Bold Heading" w:hint="cs"/>
+                <w:sz w:val="20"/>
+                <w:szCs w:val="20"/>
+                <w:rtl/>
+              </w:rPr>
+              <w:t>عبدالله</w:t>
+            </w:r>
+            <w:proofErr w:type="gramEnd"/>
+            <w:r>
+              <w:rPr>
+                <w:rFonts w:cs="PT Bold Heading" w:hint="cs"/>
+                <w:sz w:val="20"/>
+                <w:szCs w:val="20"/>
+                <w:rtl/>
+              </w:rPr>
+              <w:t xml:space="preserve"> الدغيري </w:t>
             </w:r>
           </w:p>
         </w:tc>
@@ -3626,8 +3950,19 @@
                 <w:szCs w:val="20"/>
                 <w:rtl/>
               </w:rPr>
-              <w:t>د/ أحمد محمد الحزمي</w:t>
-            </w:r>
+              <w:t xml:space="preserve">د/ أحمد محمد </w:t>
+            </w:r>
+            <w:proofErr w:type="spellStart"/>
+            <w:r>
+              <w:rPr>
+                <w:rFonts w:cs="PT Bold Heading" w:hint="cs"/>
+                <w:sz w:val="20"/>
+                <w:szCs w:val="20"/>
+                <w:rtl/>
+              </w:rPr>
+              <w:t>الحزمي</w:t>
+            </w:r>
+            <w:proofErr w:type="spellEnd"/>
           </w:p>
         </w:tc>
         <w:tc>
@@ -3784,8 +4119,19 @@
                 <w:szCs w:val="20"/>
                 <w:rtl/>
               </w:rPr>
-              <w:t xml:space="preserve"> بالطيبي</w:t>
-            </w:r>
+              <w:t xml:space="preserve"> </w:t>
+            </w:r>
+            <w:proofErr w:type="gramStart"/>
+            <w:r>
+              <w:rPr>
+                <w:rFonts w:cs="PT Bold Heading" w:hint="cs"/>
+                <w:sz w:val="20"/>
+                <w:szCs w:val="20"/>
+                <w:rtl/>
+              </w:rPr>
+              <w:t>بالطيبي</w:t>
+            </w:r>
+            <w:proofErr w:type="gramEnd"/>
           </w:p>
         </w:tc>
         <w:tc>
@@ -4227,8 +4573,19 @@
                 <w:szCs w:val="20"/>
                 <w:rtl/>
               </w:rPr>
-              <w:t xml:space="preserve"> الميمان</w:t>
-            </w:r>
+              <w:t xml:space="preserve"> </w:t>
+            </w:r>
+            <w:proofErr w:type="spellStart"/>
+            <w:r>
+              <w:rPr>
+                <w:rFonts w:cs="PT Bold Heading" w:hint="cs"/>
+                <w:sz w:val="20"/>
+                <w:szCs w:val="20"/>
+                <w:rtl/>
+              </w:rPr>
+              <w:t>الميمان</w:t>
+            </w:r>
+            <w:proofErr w:type="spellEnd"/>
           </w:p>
         </w:tc>
         <w:tc>
@@ -4298,13 +4655,24 @@
                 <w:szCs w:val="20"/>
                 <w:rtl/>
               </w:rPr>
-              <w:t>واعتذر عن الحضور كل من :</w:t>
-            </w:r>
+              <w:t xml:space="preserve">واعتذر عن الحضور كل </w:t>
+            </w:r>
+            <w:proofErr w:type="gramStart"/>
+            <w:r>
+              <w:rPr>
+                <w:rFonts w:cs="PT Bold Heading" w:hint="cs"/>
+                <w:sz w:val="20"/>
+                <w:szCs w:val="20"/>
+                <w:rtl/>
+              </w:rPr>
+              <w:t>من :</w:t>
+            </w:r>
+            <w:proofErr w:type="gramEnd"/>
           </w:p>
         </w:tc>
       </w:tr>
     </w:tbl>
-    <w:bookmarkEnd w:id="1"/>
+    <w:bookmarkEnd w:id="0"/>
     <w:p>
       <w:pPr>
         <w:jc w:val="lowKashida"/>
@@ -4396,8 +4764,9 @@
           <w:szCs w:val="16"/>
           <w:u w:val="single"/>
         </w:rPr>
-        <w:t xml:space="preserve">for i in </w:t>
-      </w:r>
+        <w:t xml:space="preserve">for </w:t>
+      </w:r>
+      <w:proofErr w:type="spellStart"/>
       <w:r>
         <w:rPr>
           <w:rFonts w:cs="AL-Mohanad Bold"/>
@@ -4406,10 +4775,10 @@
           <w:sz w:val="16"/>
           <w:szCs w:val="16"/>
           <w:u w:val="single"/>
-          <w:rtl/>
-        </w:rPr>
-        <w:t>تشكيل</w:t>
-      </w:r>
+        </w:rPr>
+        <w:t>i</w:t>
+      </w:r>
+      <w:proofErr w:type="spellEnd"/>
       <w:r>
         <w:rPr>
           <w:rFonts w:cs="AL-Mohanad Bold"/>
@@ -4418,9 +4787,46 @@
           <w:sz w:val="16"/>
           <w:szCs w:val="16"/>
           <w:u w:val="single"/>
-          <w:rtl/>
-        </w:rPr>
-        <w:t xml:space="preserve">  %}</w:t>
+        </w:rPr>
+        <w:t xml:space="preserve"> in </w:t>
+      </w:r>
+      <w:proofErr w:type="gramStart"/>
+      <w:r>
+        <w:rPr>
+          <w:rFonts w:cs="AL-Mohanad Bold"/>
+          <w:b/>
+          <w:bCs/>
+          <w:sz w:val="16"/>
+          <w:szCs w:val="16"/>
+          <w:u w:val="single"/>
+          <w:rtl/>
+        </w:rPr>
+        <w:t>تشكيل</w:t>
+      </w:r>
+      <w:r>
+        <w:rPr>
+          <w:rFonts w:cs="AL-Mohanad Bold"/>
+          <w:b/>
+          <w:bCs/>
+          <w:sz w:val="16"/>
+          <w:szCs w:val="16"/>
+          <w:u w:val="single"/>
+          <w:rtl/>
+        </w:rPr>
+        <w:t xml:space="preserve">  %</w:t>
+      </w:r>
+      <w:proofErr w:type="gramEnd"/>
+      <w:r>
+        <w:rPr>
+          <w:rFonts w:cs="AL-Mohanad Bold"/>
+          <w:b/>
+          <w:bCs/>
+          <w:sz w:val="16"/>
+          <w:szCs w:val="16"/>
+          <w:u w:val="single"/>
+          <w:rtl/>
+        </w:rPr>
+        <w:t>}</w:t>
       </w:r>
     </w:p>
     <w:p>
@@ -4457,6 +4863,8 @@
         </w:rPr>
         <w:t>{{</w:t>
       </w:r>
+      <w:proofErr w:type="spellStart"/>
+      <w:proofErr w:type="gramStart"/>
       <w:r>
         <w:rPr>
           <w:rFonts w:cs="AL-Mohanad Bold"/>
@@ -4467,6 +4875,7 @@
         </w:rPr>
         <w:t>i</w:t>
       </w:r>
+      <w:proofErr w:type="spellEnd"/>
       <w:r>
         <w:rPr>
           <w:rFonts w:cs="AL-Mohanad Bold"/>
@@ -4476,7 +4885,19 @@
           <w:szCs w:val="24"/>
           <w:rtl/>
         </w:rPr>
-        <w:t>.رقم}}</w:t>
+        <w:t>.رقم</w:t>
+      </w:r>
+      <w:proofErr w:type="gramEnd"/>
+      <w:r>
+        <w:rPr>
+          <w:rFonts w:cs="AL-Mohanad Bold"/>
+          <w:b/>
+          <w:bCs/>
+          <w:sz w:val="24"/>
+          <w:szCs w:val="24"/>
+          <w:rtl/>
+        </w:rPr>
+        <w:t>}}</w:t>
       </w:r>
     </w:p>
     <w:p>
@@ -4507,6 +4928,8 @@
         </w:rPr>
         <w:t>{{</w:t>
       </w:r>
+      <w:proofErr w:type="spellStart"/>
+      <w:proofErr w:type="gramStart"/>
       <w:r>
         <w:rPr>
           <w:rFonts w:cs="AL-Mohanad Bold"/>
@@ -4515,6 +4938,7 @@
         </w:rPr>
         <w:t>i</w:t>
       </w:r>
+      <w:proofErr w:type="spellEnd"/>
       <w:r>
         <w:rPr>
           <w:rFonts w:cs="AL-Mohanad Bold" w:hint="cs"/>
@@ -4533,6 +4957,7 @@
         </w:rPr>
         <w:t>الكلية</w:t>
       </w:r>
+      <w:proofErr w:type="gramEnd"/>
       <w:r>
         <w:rPr>
           <w:rFonts w:cs="AL-Mohanad Bold"/>
@@ -4567,17 +4992,37 @@
           <w:sz w:val="24"/>
           <w:szCs w:val="24"/>
         </w:rPr>
-        <w:t>{{i.</w:t>
-      </w:r>
+        <w:t>{{</w:t>
+      </w:r>
+      <w:proofErr w:type="spellStart"/>
       <w:r>
         <w:rPr>
           <w:rFonts w:ascii="Calibri" w:eastAsia="Calibri" w:hAnsi="Calibri" w:cs="AL-Mohanad Bold"/>
           <w:sz w:val="24"/>
           <w:szCs w:val="24"/>
+        </w:rPr>
+        <w:t>i</w:t>
+      </w:r>
+      <w:proofErr w:type="spellEnd"/>
+      <w:r>
+        <w:rPr>
+          <w:rFonts w:ascii="Calibri" w:eastAsia="Calibri" w:hAnsi="Calibri" w:cs="AL-Mohanad Bold"/>
+          <w:sz w:val="24"/>
+          <w:szCs w:val="24"/>
+        </w:rPr>
+        <w:t>.</w:t>
+      </w:r>
+      <w:proofErr w:type="spellStart"/>
+      <w:r>
+        <w:rPr>
+          <w:rFonts w:ascii="Calibri" w:eastAsia="Calibri" w:hAnsi="Calibri" w:cs="AL-Mohanad Bold"/>
+          <w:sz w:val="24"/>
+          <w:szCs w:val="24"/>
           <w:rtl/>
         </w:rPr>
         <w:t>رقمالمعاملة</w:t>
       </w:r>
+      <w:proofErr w:type="spellEnd"/>
       <w:r>
         <w:rPr>
           <w:rFonts w:ascii="Calibri" w:eastAsia="Calibri" w:hAnsi="Calibri" w:cs="AL-Mohanad Bold"/>
@@ -4613,6 +5058,7 @@
         </w:rPr>
         <w:t>{{</w:t>
       </w:r>
+      <w:proofErr w:type="spellStart"/>
       <w:r>
         <w:rPr>
           <w:rFonts w:cs="AL-Mohanad Bold"/>
@@ -4621,6 +5067,7 @@
         </w:rPr>
         <w:t>i</w:t>
       </w:r>
+      <w:proofErr w:type="spellEnd"/>
       <w:r>
         <w:rPr>
           <w:rFonts w:cs="AL-Mohanad Bold" w:hint="cs"/>
@@ -4630,6 +5077,7 @@
         </w:rPr>
         <w:t>.</w:t>
       </w:r>
+      <w:proofErr w:type="spellStart"/>
       <w:r>
         <w:rPr>
           <w:rFonts w:cs="AL-Mohanad Bold" w:hint="cs"/>
@@ -4648,6 +5096,7 @@
         </w:rPr>
         <w:t>الكلية</w:t>
       </w:r>
+      <w:proofErr w:type="spellEnd"/>
       <w:r>
         <w:rPr>
           <w:rFonts w:cs="AL-Mohanad Bold"/>
@@ -4745,6 +5194,7 @@
         </w:rPr>
         <w:t>{{</w:t>
       </w:r>
+      <w:proofErr w:type="spellStart"/>
       <w:r>
         <w:rPr>
           <w:rFonts w:cs="AL-Mohanad Bold"/>
@@ -4753,6 +5203,7 @@
         </w:rPr>
         <w:t>i</w:t>
       </w:r>
+      <w:proofErr w:type="spellEnd"/>
       <w:r>
         <w:rPr>
           <w:rFonts w:cs="AL-Mohanad Bold" w:hint="cs"/>
@@ -4807,6 +5258,7 @@
         </w:rPr>
         <w:t>{{</w:t>
       </w:r>
+      <w:proofErr w:type="spellStart"/>
       <w:r>
         <w:rPr>
           <w:rFonts w:cs="AL-Mohanad Bold"/>
@@ -4815,6 +5267,7 @@
         </w:rPr>
         <w:t>i</w:t>
       </w:r>
+      <w:proofErr w:type="spellEnd"/>
       <w:r>
         <w:rPr>
           <w:rFonts w:cs="AL-Mohanad Bold" w:hint="cs"/>
@@ -4859,6 +5312,7 @@
         </w:rPr>
         <w:t>{{</w:t>
       </w:r>
+      <w:proofErr w:type="spellStart"/>
       <w:r>
         <w:rPr>
           <w:rFonts w:cs="AL-Mohanad Bold"/>
@@ -4867,6 +5321,7 @@
         </w:rPr>
         <w:t>i</w:t>
       </w:r>
+      <w:proofErr w:type="spellEnd"/>
       <w:r>
         <w:rPr>
           <w:rFonts w:cs="AL-Mohanad Bold" w:hint="cs"/>
@@ -4928,6 +5383,7 @@
         </w:rPr>
         <w:t>{{</w:t>
       </w:r>
+      <w:proofErr w:type="spellStart"/>
       <w:r>
         <w:rPr>
           <w:rFonts w:cs="AL-Mohanad Bold"/>
@@ -4936,6 +5392,7 @@
         </w:rPr>
         <w:t>i</w:t>
       </w:r>
+      <w:proofErr w:type="spellEnd"/>
       <w:r>
         <w:rPr>
           <w:rFonts w:cs="AL-Mohanad Bold" w:hint="cs"/>
@@ -4945,6 +5402,7 @@
         </w:rPr>
         <w:t>.</w:t>
       </w:r>
+      <w:proofErr w:type="spellStart"/>
       <w:r>
         <w:rPr>
           <w:rFonts w:cs="AL-Mohanad Bold" w:hint="cs"/>
@@ -4954,6 +5412,7 @@
         </w:rPr>
         <w:t>اسمالطالب</w:t>
       </w:r>
+      <w:proofErr w:type="spellEnd"/>
       <w:r>
         <w:rPr>
           <w:rFonts w:cs="AL-Mohanad Bold"/>
@@ -5133,6 +5592,7 @@
         </w:rPr>
         <w:t>{{</w:t>
       </w:r>
+      <w:proofErr w:type="spellStart"/>
       <w:r>
         <w:rPr>
           <w:rFonts w:cs="AL-Mohanad Bold"/>
@@ -5141,6 +5601,7 @@
         </w:rPr>
         <w:t>i</w:t>
       </w:r>
+      <w:proofErr w:type="spellEnd"/>
       <w:r>
         <w:rPr>
           <w:rFonts w:cs="AL-Mohanad Bold" w:hint="cs"/>
@@ -5150,6 +5611,7 @@
         </w:rPr>
         <w:t>.</w:t>
       </w:r>
+      <w:proofErr w:type="spellStart"/>
       <w:r>
         <w:rPr>
           <w:rFonts w:cs="AL-Mohanad Bold" w:hint="cs"/>
@@ -5159,6 +5621,7 @@
         </w:rPr>
         <w:t>رقمالطالب</w:t>
       </w:r>
+      <w:proofErr w:type="spellEnd"/>
       <w:r>
         <w:rPr>
           <w:rFonts w:cs="AL-Mohanad Bold"/>
@@ -5407,6 +5870,8 @@
               </w:rPr>
               <w:t>{{</w:t>
             </w:r>
+            <w:proofErr w:type="spellStart"/>
+            <w:proofErr w:type="gramStart"/>
             <w:r>
               <w:rPr>
                 <w:rFonts w:cs="AL-Mohanad Bold"/>
@@ -5415,6 +5880,7 @@
               </w:rPr>
               <w:t>i</w:t>
             </w:r>
+            <w:proofErr w:type="spellEnd"/>
             <w:r>
               <w:rPr>
                 <w:rFonts w:cs="AL-Mohanad Bold" w:hint="cs"/>
@@ -5422,7 +5888,17 @@
                 <w:szCs w:val="24"/>
                 <w:rtl/>
               </w:rPr>
-              <w:t>.مناقش1</w:t>
+              <w:t>.مناقش</w:t>
+            </w:r>
+            <w:proofErr w:type="gramEnd"/>
+            <w:r>
+              <w:rPr>
+                <w:rFonts w:cs="AL-Mohanad Bold" w:hint="cs"/>
+                <w:sz w:val="24"/>
+                <w:szCs w:val="24"/>
+                <w:rtl/>
+              </w:rPr>
+              <w:t>1</w:t>
             </w:r>
             <w:r>
               <w:rPr>
@@ -5459,6 +5935,8 @@
               </w:rPr>
               <w:t>{{</w:t>
             </w:r>
+            <w:proofErr w:type="spellStart"/>
+            <w:proofErr w:type="gramStart"/>
             <w:r>
               <w:rPr>
                 <w:rFonts w:cs="AL-Mohanad Bold"/>
@@ -5467,6 +5945,7 @@
               </w:rPr>
               <w:t>i</w:t>
             </w:r>
+            <w:proofErr w:type="spellEnd"/>
             <w:r>
               <w:rPr>
                 <w:rFonts w:cs="AL-Mohanad Bold" w:hint="cs"/>
@@ -5474,7 +5953,17 @@
                 <w:szCs w:val="24"/>
                 <w:rtl/>
               </w:rPr>
-              <w:t>.رتبة1</w:t>
+              <w:t>.رتبة</w:t>
+            </w:r>
+            <w:proofErr w:type="gramEnd"/>
+            <w:r>
+              <w:rPr>
+                <w:rFonts w:cs="AL-Mohanad Bold" w:hint="cs"/>
+                <w:sz w:val="24"/>
+                <w:szCs w:val="24"/>
+                <w:rtl/>
+              </w:rPr>
+              <w:t>1</w:t>
             </w:r>
             <w:r>
               <w:rPr>
@@ -5503,6 +5992,7 @@
               </w:rPr>
               <w:t>{{</w:t>
             </w:r>
+            <w:proofErr w:type="spellStart"/>
             <w:r>
               <w:rPr>
                 <w:rFonts w:cs="AL-Mohanad Bold"/>
@@ -5511,6 +6001,7 @@
               </w:rPr>
               <w:t>i</w:t>
             </w:r>
+            <w:proofErr w:type="spellEnd"/>
             <w:r>
               <w:rPr>
                 <w:rFonts w:cs="AL-Mohanad Bold" w:hint="cs"/>
@@ -5547,6 +6038,7 @@
               </w:rPr>
               <w:t>{{</w:t>
             </w:r>
+            <w:proofErr w:type="spellStart"/>
             <w:r>
               <w:rPr>
                 <w:rFonts w:cs="AL-Mohanad Bold"/>
@@ -5555,6 +6047,7 @@
               </w:rPr>
               <w:t>i</w:t>
             </w:r>
+            <w:proofErr w:type="spellEnd"/>
             <w:r>
               <w:rPr>
                 <w:rFonts w:cs="AL-Mohanad Bold" w:hint="cs"/>
@@ -5599,6 +6092,8 @@
               </w:rPr>
               <w:t>{{</w:t>
             </w:r>
+            <w:proofErr w:type="spellStart"/>
+            <w:proofErr w:type="gramStart"/>
             <w:r>
               <w:rPr>
                 <w:rFonts w:cs="AL-Mohanad Bold"/>
@@ -5607,6 +6102,7 @@
               </w:rPr>
               <w:t>i</w:t>
             </w:r>
+            <w:proofErr w:type="spellEnd"/>
             <w:r>
               <w:rPr>
                 <w:rFonts w:cs="AL-Mohanad Bold" w:hint="cs"/>
@@ -5614,7 +6110,17 @@
                 <w:szCs w:val="24"/>
                 <w:rtl/>
               </w:rPr>
-              <w:t>.صفة1</w:t>
+              <w:t>.صفة</w:t>
+            </w:r>
+            <w:proofErr w:type="gramEnd"/>
+            <w:r>
+              <w:rPr>
+                <w:rFonts w:cs="AL-Mohanad Bold" w:hint="cs"/>
+                <w:sz w:val="24"/>
+                <w:szCs w:val="24"/>
+                <w:rtl/>
+              </w:rPr>
+              <w:t>1</w:t>
             </w:r>
             <w:r>
               <w:rPr>
@@ -5683,6 +6189,8 @@
               </w:rPr>
               <w:t>{{</w:t>
             </w:r>
+            <w:proofErr w:type="spellStart"/>
+            <w:proofErr w:type="gramStart"/>
             <w:r>
               <w:rPr>
                 <w:rFonts w:cs="AL-Mohanad Bold"/>
@@ -5691,6 +6199,7 @@
               </w:rPr>
               <w:t>i</w:t>
             </w:r>
+            <w:proofErr w:type="spellEnd"/>
             <w:r>
               <w:rPr>
                 <w:rFonts w:cs="AL-Mohanad Bold" w:hint="cs"/>
@@ -5698,7 +6207,17 @@
                 <w:szCs w:val="24"/>
                 <w:rtl/>
               </w:rPr>
-              <w:t>.مناقش2</w:t>
+              <w:t>.مناقش</w:t>
+            </w:r>
+            <w:proofErr w:type="gramEnd"/>
+            <w:r>
+              <w:rPr>
+                <w:rFonts w:cs="AL-Mohanad Bold" w:hint="cs"/>
+                <w:sz w:val="24"/>
+                <w:szCs w:val="24"/>
+                <w:rtl/>
+              </w:rPr>
+              <w:t>2</w:t>
             </w:r>
             <w:r>
               <w:rPr>
@@ -5735,6 +6254,8 @@
               </w:rPr>
               <w:t>{{</w:t>
             </w:r>
+            <w:proofErr w:type="spellStart"/>
+            <w:proofErr w:type="gramStart"/>
             <w:r>
               <w:rPr>
                 <w:rFonts w:cs="AL-Mohanad Bold"/>
@@ -5743,6 +6264,7 @@
               </w:rPr>
               <w:t>i</w:t>
             </w:r>
+            <w:proofErr w:type="spellEnd"/>
             <w:r>
               <w:rPr>
                 <w:rFonts w:cs="AL-Mohanad Bold" w:hint="cs"/>
@@ -5750,7 +6272,17 @@
                 <w:szCs w:val="24"/>
                 <w:rtl/>
               </w:rPr>
-              <w:t>.رتبة2</w:t>
+              <w:t>.رتبة</w:t>
+            </w:r>
+            <w:proofErr w:type="gramEnd"/>
+            <w:r>
+              <w:rPr>
+                <w:rFonts w:cs="AL-Mohanad Bold" w:hint="cs"/>
+                <w:sz w:val="24"/>
+                <w:szCs w:val="24"/>
+                <w:rtl/>
+              </w:rPr>
+              <w:t>2</w:t>
             </w:r>
             <w:r>
               <w:rPr>
@@ -5779,6 +6311,7 @@
               </w:rPr>
               <w:t>{{</w:t>
             </w:r>
+            <w:proofErr w:type="spellStart"/>
             <w:r>
               <w:rPr>
                 <w:rFonts w:cs="AL-Mohanad Bold"/>
@@ -5787,6 +6320,7 @@
               </w:rPr>
               <w:t>i</w:t>
             </w:r>
+            <w:proofErr w:type="spellEnd"/>
             <w:r>
               <w:rPr>
                 <w:rFonts w:cs="AL-Mohanad Bold" w:hint="cs"/>
@@ -5823,6 +6357,7 @@
               </w:rPr>
               <w:t>{{</w:t>
             </w:r>
+            <w:proofErr w:type="spellStart"/>
             <w:r>
               <w:rPr>
                 <w:rFonts w:cs="AL-Mohanad Bold"/>
@@ -5831,6 +6366,7 @@
               </w:rPr>
               <w:t>i</w:t>
             </w:r>
+            <w:proofErr w:type="spellEnd"/>
             <w:r>
               <w:rPr>
                 <w:rFonts w:cs="AL-Mohanad Bold" w:hint="cs"/>
@@ -5875,6 +6411,8 @@
               </w:rPr>
               <w:t>{{</w:t>
             </w:r>
+            <w:proofErr w:type="spellStart"/>
+            <w:proofErr w:type="gramStart"/>
             <w:r>
               <w:rPr>
                 <w:rFonts w:cs="AL-Mohanad Bold"/>
@@ -5883,6 +6421,7 @@
               </w:rPr>
               <w:t>i</w:t>
             </w:r>
+            <w:proofErr w:type="spellEnd"/>
             <w:r>
               <w:rPr>
                 <w:rFonts w:cs="AL-Mohanad Bold" w:hint="cs"/>
@@ -5890,7 +6429,17 @@
                 <w:szCs w:val="24"/>
                 <w:rtl/>
               </w:rPr>
-              <w:t>.صفة2</w:t>
+              <w:t>.صفة</w:t>
+            </w:r>
+            <w:proofErr w:type="gramEnd"/>
+            <w:r>
+              <w:rPr>
+                <w:rFonts w:cs="AL-Mohanad Bold" w:hint="cs"/>
+                <w:sz w:val="24"/>
+                <w:szCs w:val="24"/>
+                <w:rtl/>
+              </w:rPr>
+              <w:t>2</w:t>
             </w:r>
             <w:r>
               <w:rPr>
@@ -5959,6 +6508,8 @@
               </w:rPr>
               <w:t>{{</w:t>
             </w:r>
+            <w:proofErr w:type="spellStart"/>
+            <w:proofErr w:type="gramStart"/>
             <w:r>
               <w:rPr>
                 <w:rFonts w:cs="AL-Mohanad Bold"/>
@@ -5967,6 +6518,7 @@
               </w:rPr>
               <w:t>i</w:t>
             </w:r>
+            <w:proofErr w:type="spellEnd"/>
             <w:r>
               <w:rPr>
                 <w:rFonts w:cs="AL-Mohanad Bold" w:hint="cs"/>
@@ -5974,7 +6526,17 @@
                 <w:szCs w:val="24"/>
                 <w:rtl/>
               </w:rPr>
-              <w:t>.مناقش3</w:t>
+              <w:t>.مناقش</w:t>
+            </w:r>
+            <w:proofErr w:type="gramEnd"/>
+            <w:r>
+              <w:rPr>
+                <w:rFonts w:cs="AL-Mohanad Bold" w:hint="cs"/>
+                <w:sz w:val="24"/>
+                <w:szCs w:val="24"/>
+                <w:rtl/>
+              </w:rPr>
+              <w:t>3</w:t>
             </w:r>
             <w:r>
               <w:rPr>
@@ -6011,6 +6573,8 @@
               </w:rPr>
               <w:t>{{</w:t>
             </w:r>
+            <w:proofErr w:type="spellStart"/>
+            <w:proofErr w:type="gramStart"/>
             <w:r>
               <w:rPr>
                 <w:rFonts w:cs="AL-Mohanad Bold"/>
@@ -6019,6 +6583,7 @@
               </w:rPr>
               <w:t>i</w:t>
             </w:r>
+            <w:proofErr w:type="spellEnd"/>
             <w:r>
               <w:rPr>
                 <w:rFonts w:cs="AL-Mohanad Bold" w:hint="cs"/>
@@ -6026,7 +6591,17 @@
                 <w:szCs w:val="24"/>
                 <w:rtl/>
               </w:rPr>
-              <w:t>.رتبة3</w:t>
+              <w:t>.رتبة</w:t>
+            </w:r>
+            <w:proofErr w:type="gramEnd"/>
+            <w:r>
+              <w:rPr>
+                <w:rFonts w:cs="AL-Mohanad Bold" w:hint="cs"/>
+                <w:sz w:val="24"/>
+                <w:szCs w:val="24"/>
+                <w:rtl/>
+              </w:rPr>
+              <w:t>3</w:t>
             </w:r>
             <w:r>
               <w:rPr>
@@ -6055,6 +6630,7 @@
               </w:rPr>
               <w:t>{{</w:t>
             </w:r>
+            <w:proofErr w:type="spellStart"/>
             <w:r>
               <w:rPr>
                 <w:rFonts w:cs="AL-Mohanad Bold"/>
@@ -6063,6 +6639,7 @@
               </w:rPr>
               <w:t>i</w:t>
             </w:r>
+            <w:proofErr w:type="spellEnd"/>
             <w:r>
               <w:rPr>
                 <w:rFonts w:cs="AL-Mohanad Bold" w:hint="cs"/>
@@ -6099,6 +6676,7 @@
               </w:rPr>
               <w:t>{{</w:t>
             </w:r>
+            <w:proofErr w:type="spellStart"/>
             <w:r>
               <w:rPr>
                 <w:rFonts w:cs="AL-Mohanad Bold"/>
@@ -6107,6 +6685,7 @@
               </w:rPr>
               <w:t>i</w:t>
             </w:r>
+            <w:proofErr w:type="spellEnd"/>
             <w:r>
               <w:rPr>
                 <w:rFonts w:cs="AL-Mohanad Bold" w:hint="cs"/>
@@ -6151,6 +6730,8 @@
               </w:rPr>
               <w:t>{{</w:t>
             </w:r>
+            <w:proofErr w:type="spellStart"/>
+            <w:proofErr w:type="gramStart"/>
             <w:r>
               <w:rPr>
                 <w:rFonts w:cs="AL-Mohanad Bold"/>
@@ -6159,6 +6740,7 @@
               </w:rPr>
               <w:t>i</w:t>
             </w:r>
+            <w:proofErr w:type="spellEnd"/>
             <w:r>
               <w:rPr>
                 <w:rFonts w:cs="AL-Mohanad Bold" w:hint="cs"/>
@@ -6166,7 +6748,17 @@
                 <w:szCs w:val="24"/>
                 <w:rtl/>
               </w:rPr>
-              <w:t>.صفة3</w:t>
+              <w:t>.صفة</w:t>
+            </w:r>
+            <w:proofErr w:type="gramEnd"/>
+            <w:r>
+              <w:rPr>
+                <w:rFonts w:cs="AL-Mohanad Bold" w:hint="cs"/>
+                <w:sz w:val="24"/>
+                <w:szCs w:val="24"/>
+                <w:rtl/>
+              </w:rPr>
+              <w:t>3</w:t>
             </w:r>
             <w:r>
               <w:rPr>
@@ -6268,6 +6860,8 @@
               </w:rPr>
               <w:t>{{</w:t>
             </w:r>
+            <w:proofErr w:type="spellStart"/>
+            <w:proofErr w:type="gramStart"/>
             <w:r>
               <w:rPr>
                 <w:rFonts w:cs="AL-Mohanad Bold"/>
@@ -6276,6 +6870,7 @@
               </w:rPr>
               <w:t>i</w:t>
             </w:r>
+            <w:proofErr w:type="spellEnd"/>
             <w:r>
               <w:rPr>
                 <w:rFonts w:cs="AL-Mohanad Bold" w:hint="cs"/>
@@ -6283,7 +6878,17 @@
                 <w:szCs w:val="24"/>
                 <w:rtl/>
               </w:rPr>
-              <w:t>.مناقش6</w:t>
+              <w:t>.مناقش</w:t>
+            </w:r>
+            <w:proofErr w:type="gramEnd"/>
+            <w:r>
+              <w:rPr>
+                <w:rFonts w:cs="AL-Mohanad Bold" w:hint="cs"/>
+                <w:sz w:val="24"/>
+                <w:szCs w:val="24"/>
+                <w:rtl/>
+              </w:rPr>
+              <w:t>6</w:t>
             </w:r>
             <w:r>
               <w:rPr>
@@ -6319,6 +6924,8 @@
               </w:rPr>
               <w:t>{{</w:t>
             </w:r>
+            <w:proofErr w:type="spellStart"/>
+            <w:proofErr w:type="gramStart"/>
             <w:r>
               <w:rPr>
                 <w:rFonts w:cs="AL-Mohanad Bold"/>
@@ -6327,6 +6934,7 @@
               </w:rPr>
               <w:t>i</w:t>
             </w:r>
+            <w:proofErr w:type="spellEnd"/>
             <w:r>
               <w:rPr>
                 <w:rFonts w:cs="AL-Mohanad Bold" w:hint="cs"/>
@@ -6334,7 +6942,17 @@
                 <w:szCs w:val="24"/>
                 <w:rtl/>
               </w:rPr>
-              <w:t>.رتبة6</w:t>
+              <w:t>.رتبة</w:t>
+            </w:r>
+            <w:proofErr w:type="gramEnd"/>
+            <w:r>
+              <w:rPr>
+                <w:rFonts w:cs="AL-Mohanad Bold" w:hint="cs"/>
+                <w:sz w:val="24"/>
+                <w:szCs w:val="24"/>
+                <w:rtl/>
+              </w:rPr>
+              <w:t>6</w:t>
             </w:r>
             <w:r>
               <w:rPr>
@@ -6363,6 +6981,7 @@
               </w:rPr>
               <w:t>{{</w:t>
             </w:r>
+            <w:proofErr w:type="spellStart"/>
             <w:r>
               <w:rPr>
                 <w:rFonts w:cs="AL-Mohanad Bold"/>
@@ -6371,6 +6990,7 @@
               </w:rPr>
               <w:t>i</w:t>
             </w:r>
+            <w:proofErr w:type="spellEnd"/>
             <w:r>
               <w:rPr>
                 <w:rFonts w:cs="AL-Mohanad Bold" w:hint="cs"/>
@@ -6407,6 +7027,7 @@
               </w:rPr>
               <w:t>{{</w:t>
             </w:r>
+            <w:proofErr w:type="spellStart"/>
             <w:r>
               <w:rPr>
                 <w:rFonts w:cs="AL-Mohanad Bold"/>
@@ -6415,6 +7036,7 @@
               </w:rPr>
               <w:t>i</w:t>
             </w:r>
+            <w:proofErr w:type="spellEnd"/>
             <w:r>
               <w:rPr>
                 <w:rFonts w:cs="AL-Mohanad Bold" w:hint="cs"/>
@@ -6459,6 +7081,8 @@
               </w:rPr>
               <w:t>{{</w:t>
             </w:r>
+            <w:proofErr w:type="spellStart"/>
+            <w:proofErr w:type="gramStart"/>
             <w:r>
               <w:rPr>
                 <w:rFonts w:cs="AL-Mohanad Bold"/>
@@ -6467,6 +7091,7 @@
               </w:rPr>
               <w:t>i</w:t>
             </w:r>
+            <w:proofErr w:type="spellEnd"/>
             <w:r>
               <w:rPr>
                 <w:rFonts w:cs="AL-Mohanad Bold" w:hint="cs"/>
@@ -6474,7 +7099,17 @@
                 <w:szCs w:val="24"/>
                 <w:rtl/>
               </w:rPr>
-              <w:t>.صفة6</w:t>
+              <w:t>.صفة</w:t>
+            </w:r>
+            <w:proofErr w:type="gramEnd"/>
+            <w:r>
+              <w:rPr>
+                <w:rFonts w:cs="AL-Mohanad Bold" w:hint="cs"/>
+                <w:sz w:val="24"/>
+                <w:szCs w:val="24"/>
+                <w:rtl/>
+              </w:rPr>
+              <w:t>6</w:t>
             </w:r>
             <w:r>
               <w:rPr>
@@ -6543,6 +7178,8 @@
               </w:rPr>
               <w:t>{{</w:t>
             </w:r>
+            <w:proofErr w:type="spellStart"/>
+            <w:proofErr w:type="gramStart"/>
             <w:r>
               <w:rPr>
                 <w:rFonts w:cs="AL-Mohanad Bold"/>
@@ -6551,6 +7188,7 @@
               </w:rPr>
               <w:t>i</w:t>
             </w:r>
+            <w:proofErr w:type="spellEnd"/>
             <w:r>
               <w:rPr>
                 <w:rFonts w:cs="AL-Mohanad Bold" w:hint="cs"/>
@@ -6558,7 +7196,17 @@
                 <w:szCs w:val="24"/>
                 <w:rtl/>
               </w:rPr>
-              <w:t>.مناقش7</w:t>
+              <w:t>.مناقش</w:t>
+            </w:r>
+            <w:proofErr w:type="gramEnd"/>
+            <w:r>
+              <w:rPr>
+                <w:rFonts w:cs="AL-Mohanad Bold" w:hint="cs"/>
+                <w:sz w:val="24"/>
+                <w:szCs w:val="24"/>
+                <w:rtl/>
+              </w:rPr>
+              <w:t>7</w:t>
             </w:r>
             <w:r>
               <w:rPr>
@@ -6594,6 +7242,8 @@
               </w:rPr>
               <w:t>{{</w:t>
             </w:r>
+            <w:proofErr w:type="spellStart"/>
+            <w:proofErr w:type="gramStart"/>
             <w:r>
               <w:rPr>
                 <w:rFonts w:cs="AL-Mohanad Bold"/>
@@ -6602,6 +7252,7 @@
               </w:rPr>
               <w:t>i</w:t>
             </w:r>
+            <w:proofErr w:type="spellEnd"/>
             <w:r>
               <w:rPr>
                 <w:rFonts w:cs="AL-Mohanad Bold" w:hint="cs"/>
@@ -6609,7 +7260,17 @@
                 <w:szCs w:val="24"/>
                 <w:rtl/>
               </w:rPr>
-              <w:t>.رتبة7</w:t>
+              <w:t>.رتبة</w:t>
+            </w:r>
+            <w:proofErr w:type="gramEnd"/>
+            <w:r>
+              <w:rPr>
+                <w:rFonts w:cs="AL-Mohanad Bold" w:hint="cs"/>
+                <w:sz w:val="24"/>
+                <w:szCs w:val="24"/>
+                <w:rtl/>
+              </w:rPr>
+              <w:t>7</w:t>
             </w:r>
             <w:r>
               <w:rPr>
@@ -6638,6 +7299,7 @@
               </w:rPr>
               <w:t>{{</w:t>
             </w:r>
+            <w:proofErr w:type="spellStart"/>
             <w:r>
               <w:rPr>
                 <w:rFonts w:cs="AL-Mohanad Bold"/>
@@ -6646,6 +7308,7 @@
               </w:rPr>
               <w:t>i</w:t>
             </w:r>
+            <w:proofErr w:type="spellEnd"/>
             <w:r>
               <w:rPr>
                 <w:rFonts w:cs="AL-Mohanad Bold" w:hint="cs"/>
@@ -6682,6 +7345,7 @@
               </w:rPr>
               <w:t>{{</w:t>
             </w:r>
+            <w:proofErr w:type="spellStart"/>
             <w:r>
               <w:rPr>
                 <w:rFonts w:cs="AL-Mohanad Bold"/>
@@ -6690,6 +7354,7 @@
               </w:rPr>
               <w:t>i</w:t>
             </w:r>
+            <w:proofErr w:type="spellEnd"/>
             <w:r>
               <w:rPr>
                 <w:rFonts w:cs="AL-Mohanad Bold" w:hint="cs"/>
@@ -6734,6 +7399,8 @@
               </w:rPr>
               <w:t>{{</w:t>
             </w:r>
+            <w:proofErr w:type="spellStart"/>
+            <w:proofErr w:type="gramStart"/>
             <w:r>
               <w:rPr>
                 <w:rFonts w:cs="AL-Mohanad Bold"/>
@@ -6742,6 +7409,7 @@
               </w:rPr>
               <w:t>i</w:t>
             </w:r>
+            <w:proofErr w:type="spellEnd"/>
             <w:r>
               <w:rPr>
                 <w:rFonts w:cs="AL-Mohanad Bold" w:hint="cs"/>
@@ -6749,7 +7417,17 @@
                 <w:szCs w:val="24"/>
                 <w:rtl/>
               </w:rPr>
-              <w:t>.صفة7</w:t>
+              <w:t>.صفة</w:t>
+            </w:r>
+            <w:proofErr w:type="gramEnd"/>
+            <w:r>
+              <w:rPr>
+                <w:rFonts w:cs="AL-Mohanad Bold" w:hint="cs"/>
+                <w:sz w:val="24"/>
+                <w:szCs w:val="24"/>
+                <w:rtl/>
+              </w:rPr>
+              <w:t>7</w:t>
             </w:r>
             <w:r>
               <w:rPr>
@@ -6825,6 +7503,8 @@
         </w:rPr>
         <w:t>{{</w:t>
       </w:r>
+      <w:proofErr w:type="spellStart"/>
+      <w:proofErr w:type="gramStart"/>
       <w:r>
         <w:rPr>
           <w:rFonts w:cs="AL-Mohanad Bold"/>
@@ -6833,6 +7513,7 @@
         </w:rPr>
         <w:t>i</w:t>
       </w:r>
+      <w:proofErr w:type="spellEnd"/>
       <w:r>
         <w:rPr>
           <w:rFonts w:cs="AL-Mohanad Bold" w:hint="cs"/>
@@ -6851,6 +7532,7 @@
         </w:rPr>
         <w:t>القسم</w:t>
       </w:r>
+      <w:proofErr w:type="gramEnd"/>
       <w:r>
         <w:rPr>
           <w:rFonts w:cs="AL-Mohanad Bold"/>
@@ -6898,15 +7580,6 @@
       </w:r>
       <w:r>
         <w:rPr>
-          <w:rFonts w:cs="AL-Mohanad Bold" w:hint="cs"/>
-          <w:sz w:val="24"/>
-          <w:szCs w:val="24"/>
-          <w:rtl/>
-        </w:rPr>
-        <w:t>ال</w:t>
-      </w:r>
-      <w:r>
-        <w:rPr>
           <w:rFonts w:cs="AL-Mohanad Bold"/>
           <w:sz w:val="24"/>
           <w:szCs w:val="24"/>
@@ -6914,6 +7587,7 @@
         </w:rPr>
         <w:t>{{</w:t>
       </w:r>
+      <w:proofErr w:type="spellStart"/>
       <w:r>
         <w:rPr>
           <w:rFonts w:cs="AL-Mohanad Bold"/>
@@ -6922,15 +7596,27 @@
         </w:rPr>
         <w:t>i</w:t>
       </w:r>
-      <w:r>
-        <w:rPr>
-          <w:rFonts w:cs="AL-Mohanad Bold" w:hint="cs"/>
-          <w:sz w:val="24"/>
-          <w:szCs w:val="24"/>
-          <w:rtl/>
-        </w:rPr>
-        <w:t>.رقمقسم</w:t>
-      </w:r>
+      <w:proofErr w:type="spellEnd"/>
+      <w:r>
+        <w:rPr>
+          <w:rFonts w:cs="AL-Mohanad Bold" w:hint="cs"/>
+          <w:sz w:val="24"/>
+          <w:szCs w:val="24"/>
+          <w:rtl/>
+        </w:rPr>
+        <w:t>.</w:t>
+      </w:r>
+      <w:proofErr w:type="spellStart"/>
+      <w:r>
+        <w:rPr>
+          <w:rFonts w:cs="AL-Mohanad Bold" w:hint="cs"/>
+          <w:sz w:val="24"/>
+          <w:szCs w:val="24"/>
+          <w:rtl/>
+        </w:rPr>
+        <w:t>رقمقسم</w:t>
+      </w:r>
+      <w:proofErr w:type="spellEnd"/>
       <w:r>
         <w:rPr>
           <w:rFonts w:cs="AL-Mohanad Bold"/>
@@ -6967,6 +7653,7 @@
         </w:rPr>
         <w:t>{{</w:t>
       </w:r>
+      <w:proofErr w:type="spellStart"/>
       <w:r>
         <w:rPr>
           <w:rFonts w:cs="AL-Mohanad Bold"/>
@@ -6975,15 +7662,27 @@
         </w:rPr>
         <w:t>i</w:t>
       </w:r>
-      <w:r>
-        <w:rPr>
-          <w:rFonts w:cs="AL-Mohanad Bold" w:hint="cs"/>
-          <w:sz w:val="24"/>
-          <w:szCs w:val="24"/>
-          <w:rtl/>
-        </w:rPr>
-        <w:t>.تاريخالقسم</w:t>
-      </w:r>
+      <w:proofErr w:type="spellEnd"/>
+      <w:r>
+        <w:rPr>
+          <w:rFonts w:cs="AL-Mohanad Bold" w:hint="cs"/>
+          <w:sz w:val="24"/>
+          <w:szCs w:val="24"/>
+          <w:rtl/>
+        </w:rPr>
+        <w:t>.</w:t>
+      </w:r>
+      <w:proofErr w:type="spellStart"/>
+      <w:r>
+        <w:rPr>
+          <w:rFonts w:cs="AL-Mohanad Bold" w:hint="cs"/>
+          <w:sz w:val="24"/>
+          <w:szCs w:val="24"/>
+          <w:rtl/>
+        </w:rPr>
+        <w:t>تاريخالقسم</w:t>
+      </w:r>
+      <w:proofErr w:type="spellEnd"/>
       <w:r>
         <w:rPr>
           <w:rFonts w:cs="AL-Mohanad Bold"/>
@@ -7054,6 +7753,8 @@
         </w:rPr>
         <w:t>{{</w:t>
       </w:r>
+      <w:proofErr w:type="spellStart"/>
+      <w:proofErr w:type="gramStart"/>
       <w:r>
         <w:rPr>
           <w:rFonts w:cs="AL-Mohanad Bold"/>
@@ -7062,6 +7763,7 @@
         </w:rPr>
         <w:t>i</w:t>
       </w:r>
+      <w:proofErr w:type="spellEnd"/>
       <w:r>
         <w:rPr>
           <w:rFonts w:cs="AL-Mohanad Bold" w:hint="cs"/>
@@ -7080,6 +7782,7 @@
         </w:rPr>
         <w:t>الكلية</w:t>
       </w:r>
+      <w:proofErr w:type="gramEnd"/>
       <w:r>
         <w:rPr>
           <w:rFonts w:cs="AL-Mohanad Bold"/>
@@ -7154,16 +7857,6 @@
       </w:r>
       <w:r>
         <w:rPr>
-          <w:rFonts w:cs="AL-Mohanad Bold" w:hint="cs"/>
-          <w:noProof/>
-          <w:sz w:val="24"/>
-          <w:szCs w:val="24"/>
-          <w:rtl/>
-        </w:rPr>
-        <w:t>ال</w:t>
-      </w:r>
-      <w:r>
-        <w:rPr>
           <w:rFonts w:cs="AL-Mohanad Bold"/>
           <w:sz w:val="24"/>
           <w:szCs w:val="24"/>
@@ -7171,6 +7864,7 @@
         </w:rPr>
         <w:t>{{</w:t>
       </w:r>
+      <w:proofErr w:type="spellStart"/>
       <w:r>
         <w:rPr>
           <w:rFonts w:cs="AL-Mohanad Bold"/>
@@ -7179,6 +7873,7 @@
         </w:rPr>
         <w:t>i</w:t>
       </w:r>
+      <w:proofErr w:type="spellEnd"/>
       <w:r>
         <w:rPr>
           <w:rFonts w:cs="AL-Mohanad Bold" w:hint="cs"/>
@@ -7188,6 +7883,7 @@
         </w:rPr>
         <w:t>.</w:t>
       </w:r>
+      <w:proofErr w:type="spellStart"/>
       <w:r>
         <w:rPr>
           <w:rFonts w:cs="AL-Mohanad Bold"/>
@@ -7197,6 +7893,7 @@
         </w:rPr>
         <w:t>رقمجلسكلية</w:t>
       </w:r>
+      <w:proofErr w:type="spellEnd"/>
       <w:r>
         <w:rPr>
           <w:rFonts w:cs="AL-Mohanad Bold"/>
@@ -7242,6 +7939,7 @@
         </w:rPr>
         <w:t>{{</w:t>
       </w:r>
+      <w:proofErr w:type="spellStart"/>
       <w:r>
         <w:rPr>
           <w:rFonts w:cs="AL-Mohanad Bold"/>
@@ -7250,15 +7948,27 @@
         </w:rPr>
         <w:t>i</w:t>
       </w:r>
-      <w:r>
-        <w:rPr>
-          <w:rFonts w:cs="AL-Mohanad Bold" w:hint="cs"/>
-          <w:sz w:val="24"/>
-          <w:szCs w:val="24"/>
-          <w:rtl/>
-        </w:rPr>
-        <w:t>.تاريخالكلية</w:t>
-      </w:r>
+      <w:proofErr w:type="spellEnd"/>
+      <w:r>
+        <w:rPr>
+          <w:rFonts w:cs="AL-Mohanad Bold" w:hint="cs"/>
+          <w:sz w:val="24"/>
+          <w:szCs w:val="24"/>
+          <w:rtl/>
+        </w:rPr>
+        <w:t>.</w:t>
+      </w:r>
+      <w:proofErr w:type="spellStart"/>
+      <w:r>
+        <w:rPr>
+          <w:rFonts w:cs="AL-Mohanad Bold" w:hint="cs"/>
+          <w:sz w:val="24"/>
+          <w:szCs w:val="24"/>
+          <w:rtl/>
+        </w:rPr>
+        <w:t>تاريخالكلية</w:t>
+      </w:r>
+      <w:proofErr w:type="spellEnd"/>
       <w:r>
         <w:rPr>
           <w:rFonts w:cs="AL-Mohanad Bold"/>
@@ -7620,6 +8330,8 @@
         </w:rPr>
         <w:t>{{</w:t>
       </w:r>
+      <w:proofErr w:type="spellStart"/>
+      <w:proofErr w:type="gramStart"/>
       <w:r>
         <w:rPr>
           <w:rFonts w:cs="AL-Mohanad Bold"/>
@@ -7628,6 +8340,7 @@
         </w:rPr>
         <w:t>i</w:t>
       </w:r>
+      <w:proofErr w:type="spellEnd"/>
       <w:r>
         <w:rPr>
           <w:rFonts w:cs="AL-Mohanad Bold" w:hint="cs"/>
@@ -7646,6 +8359,7 @@
         </w:rPr>
         <w:t>البرنامج</w:t>
       </w:r>
+      <w:proofErr w:type="gramEnd"/>
       <w:r>
         <w:rPr>
           <w:rFonts w:cs="AL-Mohanad Bold"/>
@@ -7690,6 +8404,7 @@
         </w:rPr>
         <w:t>{{</w:t>
       </w:r>
+      <w:proofErr w:type="spellStart"/>
       <w:r>
         <w:rPr>
           <w:rFonts w:cs="AL-Mohanad Bold"/>
@@ -7698,6 +8413,7 @@
         </w:rPr>
         <w:t>i</w:t>
       </w:r>
+      <w:proofErr w:type="spellEnd"/>
       <w:r>
         <w:rPr>
           <w:rFonts w:cs="AL-Mohanad Bold" w:hint="cs"/>
@@ -7892,6 +8608,7 @@
         </w:rPr>
         <w:t>{{</w:t>
       </w:r>
+      <w:proofErr w:type="spellStart"/>
       <w:r>
         <w:rPr>
           <w:rFonts w:cs="AL-Mohanad Bold"/>
@@ -7900,6 +8617,7 @@
         </w:rPr>
         <w:t>i</w:t>
       </w:r>
+      <w:proofErr w:type="spellEnd"/>
       <w:r>
         <w:rPr>
           <w:rFonts w:cs="AL-Mohanad Bold" w:hint="cs"/>
@@ -7954,6 +8672,7 @@
         </w:rPr>
         <w:t>{{</w:t>
       </w:r>
+      <w:proofErr w:type="spellStart"/>
       <w:r>
         <w:rPr>
           <w:rFonts w:cs="AL-Mohanad Bold"/>
@@ -7962,6 +8681,7 @@
         </w:rPr>
         <w:t>i</w:t>
       </w:r>
+      <w:proofErr w:type="spellEnd"/>
       <w:r>
         <w:rPr>
           <w:rFonts w:cs="AL-Mohanad Bold" w:hint="cs"/>
@@ -7971,6 +8691,7 @@
         </w:rPr>
         <w:t>.</w:t>
       </w:r>
+      <w:proofErr w:type="spellStart"/>
       <w:r>
         <w:rPr>
           <w:rFonts w:cs="AL-Mohanad Bold" w:hint="cs"/>
@@ -7980,6 +8701,7 @@
         </w:rPr>
         <w:t>اسمالطالب</w:t>
       </w:r>
+      <w:proofErr w:type="spellEnd"/>
       <w:r>
         <w:rPr>
           <w:rFonts w:cs="AL-Mohanad Bold"/>
@@ -8169,6 +8891,7 @@
         </w:rPr>
         <w:t>{{</w:t>
       </w:r>
+      <w:proofErr w:type="spellStart"/>
       <w:r>
         <w:rPr>
           <w:rFonts w:cs="AL-Mohanad Bold"/>
@@ -8177,6 +8900,7 @@
         </w:rPr>
         <w:t>i</w:t>
       </w:r>
+      <w:proofErr w:type="spellEnd"/>
       <w:r>
         <w:rPr>
           <w:rFonts w:cs="AL-Mohanad Bold" w:hint="cs"/>
@@ -8186,6 +8910,7 @@
         </w:rPr>
         <w:t>.</w:t>
       </w:r>
+      <w:proofErr w:type="spellStart"/>
       <w:r>
         <w:rPr>
           <w:rFonts w:cs="AL-Mohanad Bold" w:hint="cs"/>
@@ -8195,6 +8920,7 @@
         </w:rPr>
         <w:t>رقمالطالب</w:t>
       </w:r>
+      <w:proofErr w:type="spellEnd"/>
       <w:r>
         <w:rPr>
           <w:rFonts w:cs="AL-Mohanad Bold"/>
@@ -8451,6 +9177,8 @@
               </w:rPr>
               <w:t>{{</w:t>
             </w:r>
+            <w:proofErr w:type="spellStart"/>
+            <w:proofErr w:type="gramStart"/>
             <w:r>
               <w:rPr>
                 <w:rFonts w:cs="AL-Mohanad Bold"/>
@@ -8459,6 +9187,7 @@
               </w:rPr>
               <w:t>i</w:t>
             </w:r>
+            <w:proofErr w:type="spellEnd"/>
             <w:r>
               <w:rPr>
                 <w:rFonts w:cs="AL-Mohanad Bold" w:hint="cs"/>
@@ -8466,7 +9195,17 @@
                 <w:szCs w:val="24"/>
                 <w:rtl/>
               </w:rPr>
-              <w:t>.مناقش1</w:t>
+              <w:t>.مناقش</w:t>
+            </w:r>
+            <w:proofErr w:type="gramEnd"/>
+            <w:r>
+              <w:rPr>
+                <w:rFonts w:cs="AL-Mohanad Bold" w:hint="cs"/>
+                <w:sz w:val="24"/>
+                <w:szCs w:val="24"/>
+                <w:rtl/>
+              </w:rPr>
+              <w:t>1</w:t>
             </w:r>
             <w:r>
               <w:rPr>
@@ -8503,6 +9242,8 @@
               </w:rPr>
               <w:t>{{</w:t>
             </w:r>
+            <w:proofErr w:type="spellStart"/>
+            <w:proofErr w:type="gramStart"/>
             <w:r>
               <w:rPr>
                 <w:rFonts w:cs="AL-Mohanad Bold"/>
@@ -8511,6 +9252,7 @@
               </w:rPr>
               <w:t>i</w:t>
             </w:r>
+            <w:proofErr w:type="spellEnd"/>
             <w:r>
               <w:rPr>
                 <w:rFonts w:cs="AL-Mohanad Bold" w:hint="cs"/>
@@ -8518,7 +9260,17 @@
                 <w:szCs w:val="24"/>
                 <w:rtl/>
               </w:rPr>
-              <w:t>.رتبة1</w:t>
+              <w:t>.رتبة</w:t>
+            </w:r>
+            <w:proofErr w:type="gramEnd"/>
+            <w:r>
+              <w:rPr>
+                <w:rFonts w:cs="AL-Mohanad Bold" w:hint="cs"/>
+                <w:sz w:val="24"/>
+                <w:szCs w:val="24"/>
+                <w:rtl/>
+              </w:rPr>
+              <w:t>1</w:t>
             </w:r>
             <w:r>
               <w:rPr>
@@ -8547,6 +9299,7 @@
               </w:rPr>
               <w:t>{{</w:t>
             </w:r>
+            <w:proofErr w:type="spellStart"/>
             <w:r>
               <w:rPr>
                 <w:rFonts w:cs="AL-Mohanad Bold"/>
@@ -8555,6 +9308,7 @@
               </w:rPr>
               <w:t>i</w:t>
             </w:r>
+            <w:proofErr w:type="spellEnd"/>
             <w:r>
               <w:rPr>
                 <w:rFonts w:cs="AL-Mohanad Bold" w:hint="cs"/>
@@ -8591,6 +9345,7 @@
               </w:rPr>
               <w:t>{{</w:t>
             </w:r>
+            <w:proofErr w:type="spellStart"/>
             <w:r>
               <w:rPr>
                 <w:rFonts w:cs="AL-Mohanad Bold"/>
@@ -8599,6 +9354,7 @@
               </w:rPr>
               <w:t>i</w:t>
             </w:r>
+            <w:proofErr w:type="spellEnd"/>
             <w:r>
               <w:rPr>
                 <w:rFonts w:cs="AL-Mohanad Bold" w:hint="cs"/>
@@ -8643,6 +9399,8 @@
               </w:rPr>
               <w:t>{{</w:t>
             </w:r>
+            <w:proofErr w:type="spellStart"/>
+            <w:proofErr w:type="gramStart"/>
             <w:r>
               <w:rPr>
                 <w:rFonts w:cs="AL-Mohanad Bold"/>
@@ -8651,6 +9409,7 @@
               </w:rPr>
               <w:t>i</w:t>
             </w:r>
+            <w:proofErr w:type="spellEnd"/>
             <w:r>
               <w:rPr>
                 <w:rFonts w:cs="AL-Mohanad Bold" w:hint="cs"/>
@@ -8658,7 +9417,17 @@
                 <w:szCs w:val="24"/>
                 <w:rtl/>
               </w:rPr>
-              <w:t>.صفة1</w:t>
+              <w:t>.صفة</w:t>
+            </w:r>
+            <w:proofErr w:type="gramEnd"/>
+            <w:r>
+              <w:rPr>
+                <w:rFonts w:cs="AL-Mohanad Bold" w:hint="cs"/>
+                <w:sz w:val="24"/>
+                <w:szCs w:val="24"/>
+                <w:rtl/>
+              </w:rPr>
+              <w:t>1</w:t>
             </w:r>
             <w:r>
               <w:rPr>
@@ -8727,6 +9496,8 @@
               </w:rPr>
               <w:t>{{</w:t>
             </w:r>
+            <w:proofErr w:type="spellStart"/>
+            <w:proofErr w:type="gramStart"/>
             <w:r>
               <w:rPr>
                 <w:rFonts w:cs="AL-Mohanad Bold"/>
@@ -8735,6 +9506,7 @@
               </w:rPr>
               <w:t>i</w:t>
             </w:r>
+            <w:proofErr w:type="spellEnd"/>
             <w:r>
               <w:rPr>
                 <w:rFonts w:cs="AL-Mohanad Bold" w:hint="cs"/>
@@ -8742,7 +9514,17 @@
                 <w:szCs w:val="24"/>
                 <w:rtl/>
               </w:rPr>
-              <w:t>.مناقش2</w:t>
+              <w:t>.مناقش</w:t>
+            </w:r>
+            <w:proofErr w:type="gramEnd"/>
+            <w:r>
+              <w:rPr>
+                <w:rFonts w:cs="AL-Mohanad Bold" w:hint="cs"/>
+                <w:sz w:val="24"/>
+                <w:szCs w:val="24"/>
+                <w:rtl/>
+              </w:rPr>
+              <w:t>2</w:t>
             </w:r>
             <w:r>
               <w:rPr>
@@ -8779,6 +9561,8 @@
               </w:rPr>
               <w:t>{{</w:t>
             </w:r>
+            <w:proofErr w:type="spellStart"/>
+            <w:proofErr w:type="gramStart"/>
             <w:r>
               <w:rPr>
                 <w:rFonts w:cs="AL-Mohanad Bold"/>
@@ -8787,6 +9571,7 @@
               </w:rPr>
               <w:t>i</w:t>
             </w:r>
+            <w:proofErr w:type="spellEnd"/>
             <w:r>
               <w:rPr>
                 <w:rFonts w:cs="AL-Mohanad Bold" w:hint="cs"/>
@@ -8794,7 +9579,17 @@
                 <w:szCs w:val="24"/>
                 <w:rtl/>
               </w:rPr>
-              <w:t>.رتبة2</w:t>
+              <w:t>.رتبة</w:t>
+            </w:r>
+            <w:proofErr w:type="gramEnd"/>
+            <w:r>
+              <w:rPr>
+                <w:rFonts w:cs="AL-Mohanad Bold" w:hint="cs"/>
+                <w:sz w:val="24"/>
+                <w:szCs w:val="24"/>
+                <w:rtl/>
+              </w:rPr>
+              <w:t>2</w:t>
             </w:r>
             <w:r>
               <w:rPr>
@@ -8823,6 +9618,7 @@
               </w:rPr>
               <w:t>{{</w:t>
             </w:r>
+            <w:proofErr w:type="spellStart"/>
             <w:r>
               <w:rPr>
                 <w:rFonts w:cs="AL-Mohanad Bold"/>
@@ -8831,6 +9627,7 @@
               </w:rPr>
               <w:t>i</w:t>
             </w:r>
+            <w:proofErr w:type="spellEnd"/>
             <w:r>
               <w:rPr>
                 <w:rFonts w:cs="AL-Mohanad Bold" w:hint="cs"/>
@@ -8867,6 +9664,7 @@
               </w:rPr>
               <w:t>{{</w:t>
             </w:r>
+            <w:proofErr w:type="spellStart"/>
             <w:r>
               <w:rPr>
                 <w:rFonts w:cs="AL-Mohanad Bold"/>
@@ -8875,6 +9673,7 @@
               </w:rPr>
               <w:t>i</w:t>
             </w:r>
+            <w:proofErr w:type="spellEnd"/>
             <w:r>
               <w:rPr>
                 <w:rFonts w:cs="AL-Mohanad Bold" w:hint="cs"/>
@@ -8919,6 +9718,8 @@
               </w:rPr>
               <w:t>{{</w:t>
             </w:r>
+            <w:proofErr w:type="spellStart"/>
+            <w:proofErr w:type="gramStart"/>
             <w:r>
               <w:rPr>
                 <w:rFonts w:cs="AL-Mohanad Bold"/>
@@ -8927,6 +9728,7 @@
               </w:rPr>
               <w:t>i</w:t>
             </w:r>
+            <w:proofErr w:type="spellEnd"/>
             <w:r>
               <w:rPr>
                 <w:rFonts w:cs="AL-Mohanad Bold" w:hint="cs"/>
@@ -8934,7 +9736,17 @@
                 <w:szCs w:val="24"/>
                 <w:rtl/>
               </w:rPr>
-              <w:t>.صفة2</w:t>
+              <w:t>.صفة</w:t>
+            </w:r>
+            <w:proofErr w:type="gramEnd"/>
+            <w:r>
+              <w:rPr>
+                <w:rFonts w:cs="AL-Mohanad Bold" w:hint="cs"/>
+                <w:sz w:val="24"/>
+                <w:szCs w:val="24"/>
+                <w:rtl/>
+              </w:rPr>
+              <w:t>2</w:t>
             </w:r>
             <w:r>
               <w:rPr>
@@ -9003,6 +9815,8 @@
               </w:rPr>
               <w:t>{{</w:t>
             </w:r>
+            <w:proofErr w:type="spellStart"/>
+            <w:proofErr w:type="gramStart"/>
             <w:r>
               <w:rPr>
                 <w:rFonts w:cs="AL-Mohanad Bold"/>
@@ -9011,6 +9825,7 @@
               </w:rPr>
               <w:t>i</w:t>
             </w:r>
+            <w:proofErr w:type="spellEnd"/>
             <w:r>
               <w:rPr>
                 <w:rFonts w:cs="AL-Mohanad Bold" w:hint="cs"/>
@@ -9018,7 +9833,17 @@
                 <w:szCs w:val="24"/>
                 <w:rtl/>
               </w:rPr>
-              <w:t>.مناقش3</w:t>
+              <w:t>.مناقش</w:t>
+            </w:r>
+            <w:proofErr w:type="gramEnd"/>
+            <w:r>
+              <w:rPr>
+                <w:rFonts w:cs="AL-Mohanad Bold" w:hint="cs"/>
+                <w:sz w:val="24"/>
+                <w:szCs w:val="24"/>
+                <w:rtl/>
+              </w:rPr>
+              <w:t>3</w:t>
             </w:r>
             <w:r>
               <w:rPr>
@@ -9055,6 +9880,8 @@
               </w:rPr>
               <w:t>{{</w:t>
             </w:r>
+            <w:proofErr w:type="spellStart"/>
+            <w:proofErr w:type="gramStart"/>
             <w:r>
               <w:rPr>
                 <w:rFonts w:cs="AL-Mohanad Bold"/>
@@ -9063,6 +9890,7 @@
               </w:rPr>
               <w:t>i</w:t>
             </w:r>
+            <w:proofErr w:type="spellEnd"/>
             <w:r>
               <w:rPr>
                 <w:rFonts w:cs="AL-Mohanad Bold" w:hint="cs"/>
@@ -9070,7 +9898,17 @@
                 <w:szCs w:val="24"/>
                 <w:rtl/>
               </w:rPr>
-              <w:t>.رتبة3</w:t>
+              <w:t>.رتبة</w:t>
+            </w:r>
+            <w:proofErr w:type="gramEnd"/>
+            <w:r>
+              <w:rPr>
+                <w:rFonts w:cs="AL-Mohanad Bold" w:hint="cs"/>
+                <w:sz w:val="24"/>
+                <w:szCs w:val="24"/>
+                <w:rtl/>
+              </w:rPr>
+              <w:t>3</w:t>
             </w:r>
             <w:r>
               <w:rPr>
@@ -9099,6 +9937,7 @@
               </w:rPr>
               <w:t>{{</w:t>
             </w:r>
+            <w:proofErr w:type="spellStart"/>
             <w:r>
               <w:rPr>
                 <w:rFonts w:cs="AL-Mohanad Bold"/>
@@ -9107,6 +9946,7 @@
               </w:rPr>
               <w:t>i</w:t>
             </w:r>
+            <w:proofErr w:type="spellEnd"/>
             <w:r>
               <w:rPr>
                 <w:rFonts w:cs="AL-Mohanad Bold" w:hint="cs"/>
@@ -9143,6 +9983,7 @@
               </w:rPr>
               <w:t>{{</w:t>
             </w:r>
+            <w:proofErr w:type="spellStart"/>
             <w:r>
               <w:rPr>
                 <w:rFonts w:cs="AL-Mohanad Bold"/>
@@ -9151,6 +9992,7 @@
               </w:rPr>
               <w:t>i</w:t>
             </w:r>
+            <w:proofErr w:type="spellEnd"/>
             <w:r>
               <w:rPr>
                 <w:rFonts w:cs="AL-Mohanad Bold" w:hint="cs"/>
@@ -9195,6 +10037,8 @@
               </w:rPr>
               <w:t>{{</w:t>
             </w:r>
+            <w:proofErr w:type="spellStart"/>
+            <w:proofErr w:type="gramStart"/>
             <w:r>
               <w:rPr>
                 <w:rFonts w:cs="AL-Mohanad Bold"/>
@@ -9203,6 +10047,7 @@
               </w:rPr>
               <w:t>i</w:t>
             </w:r>
+            <w:proofErr w:type="spellEnd"/>
             <w:r>
               <w:rPr>
                 <w:rFonts w:cs="AL-Mohanad Bold" w:hint="cs"/>
@@ -9210,7 +10055,17 @@
                 <w:szCs w:val="24"/>
                 <w:rtl/>
               </w:rPr>
-              <w:t>.صفة3</w:t>
+              <w:t>.صفة</w:t>
+            </w:r>
+            <w:proofErr w:type="gramEnd"/>
+            <w:r>
+              <w:rPr>
+                <w:rFonts w:cs="AL-Mohanad Bold" w:hint="cs"/>
+                <w:sz w:val="24"/>
+                <w:szCs w:val="24"/>
+                <w:rtl/>
+              </w:rPr>
+              <w:t>3</w:t>
             </w:r>
             <w:r>
               <w:rPr>
@@ -9312,6 +10167,8 @@
               </w:rPr>
               <w:t>{{</w:t>
             </w:r>
+            <w:proofErr w:type="spellStart"/>
+            <w:proofErr w:type="gramStart"/>
             <w:r>
               <w:rPr>
                 <w:rFonts w:cs="AL-Mohanad Bold"/>
@@ -9320,6 +10177,7 @@
               </w:rPr>
               <w:t>i</w:t>
             </w:r>
+            <w:proofErr w:type="spellEnd"/>
             <w:r>
               <w:rPr>
                 <w:rFonts w:cs="AL-Mohanad Bold" w:hint="cs"/>
@@ -9327,7 +10185,17 @@
                 <w:szCs w:val="24"/>
                 <w:rtl/>
               </w:rPr>
-              <w:t>.مناقش6</w:t>
+              <w:t>.مناقش</w:t>
+            </w:r>
+            <w:proofErr w:type="gramEnd"/>
+            <w:r>
+              <w:rPr>
+                <w:rFonts w:cs="AL-Mohanad Bold" w:hint="cs"/>
+                <w:sz w:val="24"/>
+                <w:szCs w:val="24"/>
+                <w:rtl/>
+              </w:rPr>
+              <w:t>6</w:t>
             </w:r>
             <w:r>
               <w:rPr>
@@ -9363,6 +10231,8 @@
               </w:rPr>
               <w:t>{{</w:t>
             </w:r>
+            <w:proofErr w:type="spellStart"/>
+            <w:proofErr w:type="gramStart"/>
             <w:r>
               <w:rPr>
                 <w:rFonts w:cs="AL-Mohanad Bold"/>
@@ -9371,6 +10241,7 @@
               </w:rPr>
               <w:t>i</w:t>
             </w:r>
+            <w:proofErr w:type="spellEnd"/>
             <w:r>
               <w:rPr>
                 <w:rFonts w:cs="AL-Mohanad Bold" w:hint="cs"/>
@@ -9378,7 +10249,17 @@
                 <w:szCs w:val="24"/>
                 <w:rtl/>
               </w:rPr>
-              <w:t>.رتبة6</w:t>
+              <w:t>.رتبة</w:t>
+            </w:r>
+            <w:proofErr w:type="gramEnd"/>
+            <w:r>
+              <w:rPr>
+                <w:rFonts w:cs="AL-Mohanad Bold" w:hint="cs"/>
+                <w:sz w:val="24"/>
+                <w:szCs w:val="24"/>
+                <w:rtl/>
+              </w:rPr>
+              <w:t>6</w:t>
             </w:r>
             <w:r>
               <w:rPr>
@@ -9407,6 +10288,7 @@
               </w:rPr>
               <w:t>{{</w:t>
             </w:r>
+            <w:proofErr w:type="spellStart"/>
             <w:r>
               <w:rPr>
                 <w:rFonts w:cs="AL-Mohanad Bold"/>
@@ -9415,6 +10297,7 @@
               </w:rPr>
               <w:t>i</w:t>
             </w:r>
+            <w:proofErr w:type="spellEnd"/>
             <w:r>
               <w:rPr>
                 <w:rFonts w:cs="AL-Mohanad Bold" w:hint="cs"/>
@@ -9451,6 +10334,7 @@
               </w:rPr>
               <w:t>{{</w:t>
             </w:r>
+            <w:proofErr w:type="spellStart"/>
             <w:r>
               <w:rPr>
                 <w:rFonts w:cs="AL-Mohanad Bold"/>
@@ -9459,6 +10343,7 @@
               </w:rPr>
               <w:t>i</w:t>
             </w:r>
+            <w:proofErr w:type="spellEnd"/>
             <w:r>
               <w:rPr>
                 <w:rFonts w:cs="AL-Mohanad Bold" w:hint="cs"/>
@@ -9503,6 +10388,8 @@
               </w:rPr>
               <w:t>{{</w:t>
             </w:r>
+            <w:proofErr w:type="spellStart"/>
+            <w:proofErr w:type="gramStart"/>
             <w:r>
               <w:rPr>
                 <w:rFonts w:cs="AL-Mohanad Bold"/>
@@ -9511,6 +10398,7 @@
               </w:rPr>
               <w:t>i</w:t>
             </w:r>
+            <w:proofErr w:type="spellEnd"/>
             <w:r>
               <w:rPr>
                 <w:rFonts w:cs="AL-Mohanad Bold" w:hint="cs"/>
@@ -9518,7 +10406,17 @@
                 <w:szCs w:val="24"/>
                 <w:rtl/>
               </w:rPr>
-              <w:t>.صفة6</w:t>
+              <w:t>.صفة</w:t>
+            </w:r>
+            <w:proofErr w:type="gramEnd"/>
+            <w:r>
+              <w:rPr>
+                <w:rFonts w:cs="AL-Mohanad Bold" w:hint="cs"/>
+                <w:sz w:val="24"/>
+                <w:szCs w:val="24"/>
+                <w:rtl/>
+              </w:rPr>
+              <w:t>6</w:t>
             </w:r>
             <w:r>
               <w:rPr>
@@ -9587,6 +10485,8 @@
               </w:rPr>
               <w:t>{{</w:t>
             </w:r>
+            <w:proofErr w:type="spellStart"/>
+            <w:proofErr w:type="gramStart"/>
             <w:r>
               <w:rPr>
                 <w:rFonts w:cs="AL-Mohanad Bold"/>
@@ -9595,6 +10495,7 @@
               </w:rPr>
               <w:t>i</w:t>
             </w:r>
+            <w:proofErr w:type="spellEnd"/>
             <w:r>
               <w:rPr>
                 <w:rFonts w:cs="AL-Mohanad Bold" w:hint="cs"/>
@@ -9602,7 +10503,17 @@
                 <w:szCs w:val="24"/>
                 <w:rtl/>
               </w:rPr>
-              <w:t>.مناقش7</w:t>
+              <w:t>.مناقش</w:t>
+            </w:r>
+            <w:proofErr w:type="gramEnd"/>
+            <w:r>
+              <w:rPr>
+                <w:rFonts w:cs="AL-Mohanad Bold" w:hint="cs"/>
+                <w:sz w:val="24"/>
+                <w:szCs w:val="24"/>
+                <w:rtl/>
+              </w:rPr>
+              <w:t>7</w:t>
             </w:r>
             <w:r>
               <w:rPr>
@@ -9638,6 +10549,8 @@
               </w:rPr>
               <w:t>{{</w:t>
             </w:r>
+            <w:proofErr w:type="spellStart"/>
+            <w:proofErr w:type="gramStart"/>
             <w:r>
               <w:rPr>
                 <w:rFonts w:cs="AL-Mohanad Bold"/>
@@ -9646,6 +10559,7 @@
               </w:rPr>
               <w:t>i</w:t>
             </w:r>
+            <w:proofErr w:type="spellEnd"/>
             <w:r>
               <w:rPr>
                 <w:rFonts w:cs="AL-Mohanad Bold" w:hint="cs"/>
@@ -9653,7 +10567,17 @@
                 <w:szCs w:val="24"/>
                 <w:rtl/>
               </w:rPr>
-              <w:t>.رتبة7</w:t>
+              <w:t>.رتبة</w:t>
+            </w:r>
+            <w:proofErr w:type="gramEnd"/>
+            <w:r>
+              <w:rPr>
+                <w:rFonts w:cs="AL-Mohanad Bold" w:hint="cs"/>
+                <w:sz w:val="24"/>
+                <w:szCs w:val="24"/>
+                <w:rtl/>
+              </w:rPr>
+              <w:t>7</w:t>
             </w:r>
             <w:r>
               <w:rPr>
@@ -9682,6 +10606,7 @@
               </w:rPr>
               <w:t>{{</w:t>
             </w:r>
+            <w:proofErr w:type="spellStart"/>
             <w:r>
               <w:rPr>
                 <w:rFonts w:cs="AL-Mohanad Bold"/>
@@ -9690,6 +10615,7 @@
               </w:rPr>
               <w:t>i</w:t>
             </w:r>
+            <w:proofErr w:type="spellEnd"/>
             <w:r>
               <w:rPr>
                 <w:rFonts w:cs="AL-Mohanad Bold" w:hint="cs"/>
@@ -9726,6 +10652,7 @@
               </w:rPr>
               <w:t>{{</w:t>
             </w:r>
+            <w:proofErr w:type="spellStart"/>
             <w:r>
               <w:rPr>
                 <w:rFonts w:cs="AL-Mohanad Bold"/>
@@ -9734,6 +10661,7 @@
               </w:rPr>
               <w:t>i</w:t>
             </w:r>
+            <w:proofErr w:type="spellEnd"/>
             <w:r>
               <w:rPr>
                 <w:rFonts w:cs="AL-Mohanad Bold" w:hint="cs"/>
@@ -9778,6 +10706,8 @@
               </w:rPr>
               <w:t>{{</w:t>
             </w:r>
+            <w:proofErr w:type="spellStart"/>
+            <w:proofErr w:type="gramStart"/>
             <w:r>
               <w:rPr>
                 <w:rFonts w:cs="AL-Mohanad Bold"/>
@@ -9786,6 +10716,7 @@
               </w:rPr>
               <w:t>i</w:t>
             </w:r>
+            <w:proofErr w:type="spellEnd"/>
             <w:r>
               <w:rPr>
                 <w:rFonts w:cs="AL-Mohanad Bold" w:hint="cs"/>
@@ -9793,7 +10724,17 @@
                 <w:szCs w:val="24"/>
                 <w:rtl/>
               </w:rPr>
-              <w:t>.صفة7</w:t>
+              <w:t>.صفة</w:t>
+            </w:r>
+            <w:proofErr w:type="gramEnd"/>
+            <w:r>
+              <w:rPr>
+                <w:rFonts w:cs="AL-Mohanad Bold" w:hint="cs"/>
+                <w:sz w:val="24"/>
+                <w:szCs w:val="24"/>
+                <w:rtl/>
+              </w:rPr>
+              <w:t>7</w:t>
             </w:r>
             <w:r>
               <w:rPr>
@@ -9853,24 +10794,45 @@
           <w:sz w:val="16"/>
           <w:szCs w:val="16"/>
         </w:rPr>
-        <w:t xml:space="preserve"> endfor</w:t>
-      </w:r>
+        <w:t xml:space="preserve"> </w:t>
+      </w:r>
+      <w:proofErr w:type="spellStart"/>
+      <w:proofErr w:type="gramStart"/>
       <w:r>
         <w:rPr>
           <w:rFonts w:cs="AL-Mohanad Bold"/>
           <w:sz w:val="16"/>
           <w:szCs w:val="16"/>
         </w:rPr>
-        <w:t xml:space="preserve"> </w:t>
-      </w:r>
+        <w:t>endfor</w:t>
+      </w:r>
+      <w:proofErr w:type="spellEnd"/>
       <w:r>
         <w:rPr>
           <w:rFonts w:cs="AL-Mohanad Bold"/>
           <w:sz w:val="16"/>
           <w:szCs w:val="16"/>
-          <w:rtl/>
-        </w:rPr>
-        <w:t xml:space="preserve"> %}</w:t>
+        </w:rPr>
+        <w:t xml:space="preserve"> </w:t>
+      </w:r>
+      <w:r>
+        <w:rPr>
+          <w:rFonts w:cs="AL-Mohanad Bold"/>
+          <w:sz w:val="16"/>
+          <w:szCs w:val="16"/>
+          <w:rtl/>
+        </w:rPr>
+        <w:t xml:space="preserve"> %</w:t>
+      </w:r>
+      <w:proofErr w:type="gramEnd"/>
+      <w:r>
+        <w:rPr>
+          <w:rFonts w:cs="AL-Mohanad Bold"/>
+          <w:sz w:val="16"/>
+          <w:szCs w:val="16"/>
+          <w:rtl/>
+        </w:rPr>
+        <w:t>}</w:t>
       </w:r>
     </w:p>
     <w:p>
@@ -9917,8 +10879,27 @@
           <w:sz w:val="16"/>
           <w:szCs w:val="16"/>
         </w:rPr>
-        <w:t xml:space="preserve"> for i in </w:t>
-      </w:r>
+        <w:t xml:space="preserve"> for </w:t>
+      </w:r>
+      <w:proofErr w:type="spellStart"/>
+      <w:r>
+        <w:rPr>
+          <w:rFonts w:cs="AL-Mohanad Bold"/>
+          <w:sz w:val="16"/>
+          <w:szCs w:val="16"/>
+        </w:rPr>
+        <w:t>i</w:t>
+      </w:r>
+      <w:proofErr w:type="spellEnd"/>
+      <w:r>
+        <w:rPr>
+          <w:rFonts w:cs="AL-Mohanad Bold"/>
+          <w:sz w:val="16"/>
+          <w:szCs w:val="16"/>
+        </w:rPr>
+        <w:t xml:space="preserve"> in </w:t>
+      </w:r>
+      <w:proofErr w:type="gramStart"/>
       <w:r>
         <w:rPr>
           <w:rFonts w:cs="AL-Mohanad Bold"/>
@@ -9944,7 +10925,17 @@
           <w:szCs w:val="16"/>
           <w:rtl/>
         </w:rPr>
-        <w:t xml:space="preserve"> %}</w:t>
+        <w:t xml:space="preserve"> %</w:t>
+      </w:r>
+      <w:proofErr w:type="gramEnd"/>
+      <w:r>
+        <w:rPr>
+          <w:rFonts w:cs="AL-Mohanad Bold"/>
+          <w:sz w:val="16"/>
+          <w:szCs w:val="16"/>
+          <w:rtl/>
+        </w:rPr>
+        <w:t>}</w:t>
       </w:r>
     </w:p>
     <w:p>
@@ -10007,6 +10998,8 @@
         </w:rPr>
         <w:t>{{</w:t>
       </w:r>
+      <w:proofErr w:type="spellStart"/>
+      <w:proofErr w:type="gramStart"/>
       <w:r>
         <w:rPr>
           <w:rFonts w:cs="AL-Mohanad Bold"/>
@@ -10015,6 +11008,7 @@
         </w:rPr>
         <w:t>i</w:t>
       </w:r>
+      <w:proofErr w:type="spellEnd"/>
       <w:r>
         <w:rPr>
           <w:rFonts w:cs="AL-Mohanad Bold" w:hint="cs"/>
@@ -10024,6 +11018,7 @@
         </w:rPr>
         <w:t>.الكلية</w:t>
       </w:r>
+      <w:proofErr w:type="gramEnd"/>
       <w:r>
         <w:rPr>
           <w:rFonts w:cs="AL-Mohanad Bold"/>
@@ -10061,6 +11056,7 @@
         </w:rPr>
         <w:t>{{</w:t>
       </w:r>
+      <w:proofErr w:type="spellStart"/>
       <w:r>
         <w:rPr>
           <w:rFonts w:ascii="Times New Roman" w:hAnsi="Times New Roman" w:cs="Times New Roman"/>
@@ -10069,6 +11065,7 @@
         </w:rPr>
         <w:t>i</w:t>
       </w:r>
+      <w:proofErr w:type="spellEnd"/>
       <w:r>
         <w:rPr>
           <w:rFonts w:ascii="Times New Roman" w:hAnsi="Times New Roman" w:cs="Times New Roman" w:hint="cs"/>
@@ -10076,7 +11073,27 @@
           <w:szCs w:val="24"/>
           <w:rtl/>
         </w:rPr>
-        <w:t xml:space="preserve">.رقمالطلب}} </w:t>
+        <w:t>.</w:t>
+      </w:r>
+      <w:proofErr w:type="spellStart"/>
+      <w:r>
+        <w:rPr>
+          <w:rFonts w:ascii="Times New Roman" w:hAnsi="Times New Roman" w:cs="Times New Roman" w:hint="cs"/>
+          <w:sz w:val="24"/>
+          <w:szCs w:val="24"/>
+          <w:rtl/>
+        </w:rPr>
+        <w:t>رقمالطلب</w:t>
+      </w:r>
+      <w:proofErr w:type="spellEnd"/>
+      <w:r>
+        <w:rPr>
+          <w:rFonts w:ascii="Times New Roman" w:hAnsi="Times New Roman" w:cs="Times New Roman" w:hint="cs"/>
+          <w:sz w:val="24"/>
+          <w:szCs w:val="24"/>
+          <w:rtl/>
+        </w:rPr>
+        <w:t xml:space="preserve">}} </w:t>
       </w:r>
       <w:r>
         <w:rPr>
@@ -10096,7 +11113,8 @@
         </w:rPr>
         <w:t>{{</w:t>
       </w:r>
-      <w:bookmarkStart w:id="2" w:name="_Hlk56640436"/>
+      <w:bookmarkStart w:id="1" w:name="_Hlk56640436"/>
+      <w:proofErr w:type="spellStart"/>
       <w:r>
         <w:rPr>
           <w:rFonts w:cs="AL-Mohanad Bold"/>
@@ -10105,16 +11123,28 @@
         </w:rPr>
         <w:t>i</w:t>
       </w:r>
-      <w:bookmarkEnd w:id="2"/>
-      <w:r>
-        <w:rPr>
-          <w:rFonts w:cs="AL-Mohanad Bold" w:hint="cs"/>
-          <w:sz w:val="24"/>
-          <w:szCs w:val="24"/>
-          <w:rtl/>
-        </w:rPr>
-        <w:t>.تاريخالكلية</w:t>
-      </w:r>
+      <w:bookmarkEnd w:id="1"/>
+      <w:proofErr w:type="spellEnd"/>
+      <w:r>
+        <w:rPr>
+          <w:rFonts w:cs="AL-Mohanad Bold" w:hint="cs"/>
+          <w:sz w:val="24"/>
+          <w:szCs w:val="24"/>
+          <w:rtl/>
+        </w:rPr>
+        <w:t>.</w:t>
+      </w:r>
+      <w:proofErr w:type="spellStart"/>
+      <w:r>
+        <w:rPr>
+          <w:rFonts w:cs="AL-Mohanad Bold" w:hint="cs"/>
+          <w:sz w:val="24"/>
+          <w:szCs w:val="24"/>
+          <w:rtl/>
+        </w:rPr>
+        <w:t>تاريخالكلية</w:t>
+      </w:r>
+      <w:proofErr w:type="spellEnd"/>
       <w:r>
         <w:rPr>
           <w:rFonts w:cs="AL-Mohanad Bold"/>
@@ -10142,6 +11172,7 @@
         </w:rPr>
         <w:t>{{</w:t>
       </w:r>
+      <w:proofErr w:type="spellStart"/>
       <w:r>
         <w:rPr>
           <w:rFonts w:cs="AL-Mohanad Bold"/>
@@ -10150,6 +11181,7 @@
         </w:rPr>
         <w:t>i</w:t>
       </w:r>
+      <w:proofErr w:type="spellEnd"/>
       <w:r>
         <w:rPr>
           <w:rFonts w:cs="AL-Mohanad Bold" w:hint="cs"/>
@@ -10203,6 +11235,7 @@
         </w:rPr>
         <w:t>{{</w:t>
       </w:r>
+      <w:proofErr w:type="spellStart"/>
       <w:r>
         <w:rPr>
           <w:rFonts w:cs="AL-Mohanad Bold"/>
@@ -10211,15 +11244,27 @@
         </w:rPr>
         <w:t>i</w:t>
       </w:r>
-      <w:r>
-        <w:rPr>
-          <w:rFonts w:cs="AL-Mohanad Bold" w:hint="cs"/>
-          <w:sz w:val="24"/>
-          <w:szCs w:val="24"/>
-          <w:rtl/>
-        </w:rPr>
-        <w:t>.اسمالطالب</w:t>
-      </w:r>
+      <w:proofErr w:type="spellEnd"/>
+      <w:r>
+        <w:rPr>
+          <w:rFonts w:cs="AL-Mohanad Bold" w:hint="cs"/>
+          <w:sz w:val="24"/>
+          <w:szCs w:val="24"/>
+          <w:rtl/>
+        </w:rPr>
+        <w:t>.</w:t>
+      </w:r>
+      <w:proofErr w:type="spellStart"/>
+      <w:r>
+        <w:rPr>
+          <w:rFonts w:cs="AL-Mohanad Bold" w:hint="cs"/>
+          <w:sz w:val="24"/>
+          <w:szCs w:val="24"/>
+          <w:rtl/>
+        </w:rPr>
+        <w:t>اسمالطالب</w:t>
+      </w:r>
+      <w:proofErr w:type="spellEnd"/>
       <w:r>
         <w:rPr>
           <w:rFonts w:cs="AL-Mohanad Bold"/>
@@ -10263,6 +11308,7 @@
         </w:rPr>
         <w:t>{{</w:t>
       </w:r>
+      <w:proofErr w:type="spellStart"/>
       <w:r>
         <w:rPr>
           <w:rFonts w:cs="AL-Mohanad Bold"/>
@@ -10271,15 +11317,27 @@
         </w:rPr>
         <w:t>i</w:t>
       </w:r>
-      <w:r>
-        <w:rPr>
-          <w:rFonts w:cs="AL-Mohanad Bold" w:hint="cs"/>
-          <w:sz w:val="24"/>
-          <w:szCs w:val="24"/>
-          <w:rtl/>
-        </w:rPr>
-        <w:t>.رقمالطالب</w:t>
-      </w:r>
+      <w:proofErr w:type="spellEnd"/>
+      <w:r>
+        <w:rPr>
+          <w:rFonts w:cs="AL-Mohanad Bold" w:hint="cs"/>
+          <w:sz w:val="24"/>
+          <w:szCs w:val="24"/>
+          <w:rtl/>
+        </w:rPr>
+        <w:t>.</w:t>
+      </w:r>
+      <w:proofErr w:type="spellStart"/>
+      <w:r>
+        <w:rPr>
+          <w:rFonts w:cs="AL-Mohanad Bold" w:hint="cs"/>
+          <w:sz w:val="24"/>
+          <w:szCs w:val="24"/>
+          <w:rtl/>
+        </w:rPr>
+        <w:t>رقمالطالب</w:t>
+      </w:r>
+      <w:proofErr w:type="spellEnd"/>
       <w:r>
         <w:rPr>
           <w:rFonts w:cs="AL-Mohanad Bold"/>
@@ -10307,6 +11365,7 @@
         </w:rPr>
         <w:t>{{</w:t>
       </w:r>
+      <w:proofErr w:type="spellStart"/>
       <w:r>
         <w:rPr>
           <w:rFonts w:cstheme="minorHAnsi"/>
@@ -10315,6 +11374,7 @@
         </w:rPr>
         <w:t>i</w:t>
       </w:r>
+      <w:proofErr w:type="spellEnd"/>
       <w:r>
         <w:rPr>
           <w:rFonts w:ascii="Arabic Typesetting" w:hAnsi="Arabic Typesetting" w:cs="AL-Mohanad Bold"/>
@@ -10351,6 +11411,7 @@
         </w:rPr>
         <w:t>{{</w:t>
       </w:r>
+      <w:proofErr w:type="spellStart"/>
       <w:r>
         <w:rPr>
           <w:rFonts w:cs="AL-Mohanad Bold"/>
@@ -10359,6 +11420,7 @@
         </w:rPr>
         <w:t>i</w:t>
       </w:r>
+      <w:proofErr w:type="spellEnd"/>
       <w:r>
         <w:rPr>
           <w:rFonts w:cs="AL-Mohanad Bold" w:hint="cs"/>
@@ -10534,6 +11596,7 @@
         </w:rPr>
         <w:t>{{</w:t>
       </w:r>
+      <w:proofErr w:type="spellStart"/>
       <w:r>
         <w:rPr>
           <w:rFonts w:cs="AL-Mohanad Bold"/>
@@ -10542,15 +11605,27 @@
         </w:rPr>
         <w:t>i</w:t>
       </w:r>
-      <w:r>
-        <w:rPr>
-          <w:rFonts w:cs="AL-Mohanad Bold" w:hint="cs"/>
-          <w:sz w:val="24"/>
-          <w:szCs w:val="24"/>
-          <w:rtl/>
-        </w:rPr>
-        <w:t>.اسمالمشرف</w:t>
-      </w:r>
+      <w:proofErr w:type="spellEnd"/>
+      <w:r>
+        <w:rPr>
+          <w:rFonts w:cs="AL-Mohanad Bold" w:hint="cs"/>
+          <w:sz w:val="24"/>
+          <w:szCs w:val="24"/>
+          <w:rtl/>
+        </w:rPr>
+        <w:t>.</w:t>
+      </w:r>
+      <w:proofErr w:type="spellStart"/>
+      <w:r>
+        <w:rPr>
+          <w:rFonts w:cs="AL-Mohanad Bold" w:hint="cs"/>
+          <w:sz w:val="24"/>
+          <w:szCs w:val="24"/>
+          <w:rtl/>
+        </w:rPr>
+        <w:t>اسمالمشرف</w:t>
+      </w:r>
+      <w:proofErr w:type="spellEnd"/>
       <w:r>
         <w:rPr>
           <w:rFonts w:cs="AL-Mohanad Bold"/>
@@ -10596,6 +11671,7 @@
         </w:rPr>
         <w:t>{{</w:t>
       </w:r>
+      <w:proofErr w:type="spellStart"/>
       <w:r>
         <w:rPr>
           <w:rFonts w:cs="AL-Mohanad Bold"/>
@@ -10604,15 +11680,27 @@
         </w:rPr>
         <w:t>i</w:t>
       </w:r>
-      <w:r>
-        <w:rPr>
-          <w:rFonts w:cs="AL-Mohanad Bold" w:hint="cs"/>
-          <w:sz w:val="24"/>
-          <w:szCs w:val="24"/>
-          <w:rtl/>
-        </w:rPr>
-        <w:t>.تعليمالمشرف</w:t>
-      </w:r>
+      <w:proofErr w:type="spellEnd"/>
+      <w:r>
+        <w:rPr>
+          <w:rFonts w:cs="AL-Mohanad Bold" w:hint="cs"/>
+          <w:sz w:val="24"/>
+          <w:szCs w:val="24"/>
+          <w:rtl/>
+        </w:rPr>
+        <w:t>.</w:t>
+      </w:r>
+      <w:proofErr w:type="spellStart"/>
+      <w:r>
+        <w:rPr>
+          <w:rFonts w:cs="AL-Mohanad Bold" w:hint="cs"/>
+          <w:sz w:val="24"/>
+          <w:szCs w:val="24"/>
+          <w:rtl/>
+        </w:rPr>
+        <w:t>تعليمالمشرف</w:t>
+      </w:r>
+      <w:proofErr w:type="spellEnd"/>
       <w:r>
         <w:rPr>
           <w:rFonts w:cs="AL-Mohanad Bold"/>
@@ -10640,6 +11728,7 @@
         </w:rPr>
         <w:t>{{</w:t>
       </w:r>
+      <w:proofErr w:type="spellStart"/>
       <w:r>
         <w:rPr>
           <w:rFonts w:cs="AL-Mohanad Bold"/>
@@ -10648,6 +11737,7 @@
         </w:rPr>
         <w:t>i</w:t>
       </w:r>
+      <w:proofErr w:type="spellEnd"/>
       <w:r>
         <w:rPr>
           <w:rFonts w:cs="AL-Mohanad Bold" w:hint="cs"/>
@@ -10684,6 +11774,7 @@
         </w:rPr>
         <w:t>{{</w:t>
       </w:r>
+      <w:proofErr w:type="spellStart"/>
       <w:r>
         <w:rPr>
           <w:rFonts w:cs="AL-Mohanad Bold"/>
@@ -10692,6 +11783,7 @@
         </w:rPr>
         <w:t>i</w:t>
       </w:r>
+      <w:proofErr w:type="spellEnd"/>
       <w:r>
         <w:rPr>
           <w:rFonts w:cs="AL-Mohanad Bold" w:hint="cs"/>
@@ -10777,6 +11869,8 @@
         </w:rPr>
         <w:t>{{</w:t>
       </w:r>
+      <w:proofErr w:type="spellStart"/>
+      <w:proofErr w:type="gramStart"/>
       <w:r>
         <w:rPr>
           <w:rFonts w:cs="AL-Mohanad Bold"/>
@@ -10785,6 +11879,7 @@
         </w:rPr>
         <w:t>i</w:t>
       </w:r>
+      <w:proofErr w:type="spellEnd"/>
       <w:r>
         <w:rPr>
           <w:rFonts w:cs="AL-Mohanad Bold" w:hint="cs"/>
@@ -10794,6 +11889,7 @@
         </w:rPr>
         <w:t>.القسم</w:t>
       </w:r>
+      <w:proofErr w:type="gramEnd"/>
       <w:r>
         <w:rPr>
           <w:rFonts w:cs="AL-Mohanad Bold"/>
@@ -10821,6 +11917,7 @@
         </w:rPr>
         <w:t xml:space="preserve"> {{</w:t>
       </w:r>
+      <w:proofErr w:type="spellStart"/>
       <w:r>
         <w:rPr>
           <w:rFonts w:cs="AL-Mohanad Bold"/>
@@ -10829,15 +11926,27 @@
         </w:rPr>
         <w:t>i</w:t>
       </w:r>
-      <w:r>
-        <w:rPr>
-          <w:rFonts w:cs="AL-Mohanad Bold" w:hint="cs"/>
-          <w:sz w:val="24"/>
-          <w:szCs w:val="24"/>
-          <w:rtl/>
-        </w:rPr>
-        <w:t>.رقمقسم</w:t>
-      </w:r>
+      <w:proofErr w:type="spellEnd"/>
+      <w:r>
+        <w:rPr>
+          <w:rFonts w:cs="AL-Mohanad Bold" w:hint="cs"/>
+          <w:sz w:val="24"/>
+          <w:szCs w:val="24"/>
+          <w:rtl/>
+        </w:rPr>
+        <w:t>.</w:t>
+      </w:r>
+      <w:proofErr w:type="spellStart"/>
+      <w:r>
+        <w:rPr>
+          <w:rFonts w:cs="AL-Mohanad Bold" w:hint="cs"/>
+          <w:sz w:val="24"/>
+          <w:szCs w:val="24"/>
+          <w:rtl/>
+        </w:rPr>
+        <w:t>رقمقسم</w:t>
+      </w:r>
+      <w:proofErr w:type="spellEnd"/>
       <w:r>
         <w:rPr>
           <w:rFonts w:cs="AL-Mohanad Bold"/>
@@ -10865,6 +11974,7 @@
         </w:rPr>
         <w:t>{{</w:t>
       </w:r>
+      <w:proofErr w:type="spellStart"/>
       <w:r>
         <w:rPr>
           <w:rFonts w:cs="AL-Mohanad Bold"/>
@@ -10873,15 +11983,27 @@
         </w:rPr>
         <w:t>i</w:t>
       </w:r>
-      <w:r>
-        <w:rPr>
-          <w:rFonts w:cs="AL-Mohanad Bold" w:hint="cs"/>
-          <w:sz w:val="24"/>
-          <w:szCs w:val="24"/>
-          <w:rtl/>
-        </w:rPr>
-        <w:t>.تاريخالقسم</w:t>
-      </w:r>
+      <w:proofErr w:type="spellEnd"/>
+      <w:r>
+        <w:rPr>
+          <w:rFonts w:cs="AL-Mohanad Bold" w:hint="cs"/>
+          <w:sz w:val="24"/>
+          <w:szCs w:val="24"/>
+          <w:rtl/>
+        </w:rPr>
+        <w:t>.</w:t>
+      </w:r>
+      <w:proofErr w:type="spellStart"/>
+      <w:r>
+        <w:rPr>
+          <w:rFonts w:cs="AL-Mohanad Bold" w:hint="cs"/>
+          <w:sz w:val="24"/>
+          <w:szCs w:val="24"/>
+          <w:rtl/>
+        </w:rPr>
+        <w:t>تاريخالقسم</w:t>
+      </w:r>
+      <w:proofErr w:type="spellEnd"/>
       <w:r>
         <w:rPr>
           <w:rFonts w:cs="AL-Mohanad Bold"/>
@@ -10934,6 +12056,8 @@
         </w:rPr>
         <w:t>{{</w:t>
       </w:r>
+      <w:proofErr w:type="spellStart"/>
+      <w:proofErr w:type="gramStart"/>
       <w:r>
         <w:rPr>
           <w:rFonts w:cs="AL-Mohanad Bold"/>
@@ -10942,6 +12066,7 @@
         </w:rPr>
         <w:t>i</w:t>
       </w:r>
+      <w:proofErr w:type="spellEnd"/>
       <w:r>
         <w:rPr>
           <w:rFonts w:cs="AL-Mohanad Bold" w:hint="cs"/>
@@ -10951,6 +12076,7 @@
         </w:rPr>
         <w:t>.الكلية</w:t>
       </w:r>
+      <w:proofErr w:type="gramEnd"/>
       <w:r>
         <w:rPr>
           <w:rFonts w:cs="AL-Mohanad Bold"/>
@@ -11032,6 +12158,7 @@
         </w:rPr>
         <w:t>{{</w:t>
       </w:r>
+      <w:proofErr w:type="spellStart"/>
       <w:r>
         <w:rPr>
           <w:rFonts w:cs="AL-Mohanad Bold"/>
@@ -11040,6 +12167,7 @@
         </w:rPr>
         <w:t>i</w:t>
       </w:r>
+      <w:proofErr w:type="spellEnd"/>
       <w:r>
         <w:rPr>
           <w:rFonts w:cs="AL-Mohanad Bold" w:hint="cs"/>
@@ -11049,14 +12177,25 @@
         </w:rPr>
         <w:t>.</w:t>
       </w:r>
-      <w:r>
-        <w:rPr>
-          <w:rFonts w:cs="AL-Mohanad Bold"/>
-          <w:sz w:val="24"/>
-          <w:szCs w:val="24"/>
-          <w:rtl/>
-        </w:rPr>
-        <w:t>رقمجلسكلية}}</w:t>
+      <w:proofErr w:type="spellStart"/>
+      <w:r>
+        <w:rPr>
+          <w:rFonts w:cs="AL-Mohanad Bold"/>
+          <w:sz w:val="24"/>
+          <w:szCs w:val="24"/>
+          <w:rtl/>
+        </w:rPr>
+        <w:t>رقمجلسكلية</w:t>
+      </w:r>
+      <w:proofErr w:type="spellEnd"/>
+      <w:r>
+        <w:rPr>
+          <w:rFonts w:cs="AL-Mohanad Bold"/>
+          <w:sz w:val="24"/>
+          <w:szCs w:val="24"/>
+          <w:rtl/>
+        </w:rPr>
+        <w:t>}}</w:t>
       </w:r>
       <w:r>
         <w:rPr>
@@ -11094,6 +12233,7 @@
         </w:rPr>
         <w:t>{{</w:t>
       </w:r>
+      <w:proofErr w:type="spellStart"/>
       <w:r>
         <w:rPr>
           <w:rFonts w:cs="AL-Mohanad Bold"/>
@@ -11102,15 +12242,27 @@
         </w:rPr>
         <w:t>i</w:t>
       </w:r>
-      <w:r>
-        <w:rPr>
-          <w:rFonts w:cs="AL-Mohanad Bold" w:hint="cs"/>
-          <w:sz w:val="24"/>
-          <w:szCs w:val="24"/>
-          <w:rtl/>
-        </w:rPr>
-        <w:t>.تاريخالكلية</w:t>
-      </w:r>
+      <w:proofErr w:type="spellEnd"/>
+      <w:r>
+        <w:rPr>
+          <w:rFonts w:cs="AL-Mohanad Bold" w:hint="cs"/>
+          <w:sz w:val="24"/>
+          <w:szCs w:val="24"/>
+          <w:rtl/>
+        </w:rPr>
+        <w:t>.</w:t>
+      </w:r>
+      <w:proofErr w:type="spellStart"/>
+      <w:r>
+        <w:rPr>
+          <w:rFonts w:cs="AL-Mohanad Bold" w:hint="cs"/>
+          <w:sz w:val="24"/>
+          <w:szCs w:val="24"/>
+          <w:rtl/>
+        </w:rPr>
+        <w:t>تاريخالكلية</w:t>
+      </w:r>
+      <w:proofErr w:type="spellEnd"/>
       <w:r>
         <w:rPr>
           <w:rFonts w:cs="AL-Mohanad Bold"/>
@@ -11273,6 +12425,8 @@
         </w:rPr>
         <w:t>{{</w:t>
       </w:r>
+      <w:proofErr w:type="spellStart"/>
+      <w:proofErr w:type="gramStart"/>
       <w:r>
         <w:rPr>
           <w:rFonts w:cs="AL-Mohanad Bold"/>
@@ -11281,6 +12435,7 @@
         </w:rPr>
         <w:t>i</w:t>
       </w:r>
+      <w:proofErr w:type="spellEnd"/>
       <w:r>
         <w:rPr>
           <w:rFonts w:cs="AL-Mohanad Bold" w:hint="cs"/>
@@ -11290,6 +12445,7 @@
         </w:rPr>
         <w:t>.القسم</w:t>
       </w:r>
+      <w:proofErr w:type="gramEnd"/>
       <w:r>
         <w:rPr>
           <w:rFonts w:cs="AL-Mohanad Bold"/>
@@ -11334,6 +12490,7 @@
         </w:rPr>
         <w:t>{{</w:t>
       </w:r>
+      <w:proofErr w:type="spellStart"/>
       <w:r>
         <w:rPr>
           <w:rFonts w:cs="AL-Mohanad Bold"/>
@@ -11342,15 +12499,27 @@
         </w:rPr>
         <w:t>i</w:t>
       </w:r>
-      <w:r>
-        <w:rPr>
-          <w:rFonts w:cs="AL-Mohanad Bold" w:hint="cs"/>
-          <w:sz w:val="24"/>
-          <w:szCs w:val="24"/>
-          <w:rtl/>
-        </w:rPr>
-        <w:t>.اسمالطالب</w:t>
-      </w:r>
+      <w:proofErr w:type="spellEnd"/>
+      <w:r>
+        <w:rPr>
+          <w:rFonts w:cs="AL-Mohanad Bold" w:hint="cs"/>
+          <w:sz w:val="24"/>
+          <w:szCs w:val="24"/>
+          <w:rtl/>
+        </w:rPr>
+        <w:t>.</w:t>
+      </w:r>
+      <w:proofErr w:type="spellStart"/>
+      <w:r>
+        <w:rPr>
+          <w:rFonts w:cs="AL-Mohanad Bold" w:hint="cs"/>
+          <w:sz w:val="24"/>
+          <w:szCs w:val="24"/>
+          <w:rtl/>
+        </w:rPr>
+        <w:t>اسمالطالب</w:t>
+      </w:r>
+      <w:proofErr w:type="spellEnd"/>
       <w:r>
         <w:rPr>
           <w:rFonts w:cs="AL-Mohanad Bold"/>
@@ -11394,6 +12563,7 @@
         </w:rPr>
         <w:t>{{</w:t>
       </w:r>
+      <w:proofErr w:type="spellStart"/>
       <w:r>
         <w:rPr>
           <w:rFonts w:cs="AL-Mohanad Bold"/>
@@ -11402,15 +12572,27 @@
         </w:rPr>
         <w:t>i</w:t>
       </w:r>
-      <w:r>
-        <w:rPr>
-          <w:rFonts w:cs="AL-Mohanad Bold" w:hint="cs"/>
-          <w:sz w:val="24"/>
-          <w:szCs w:val="24"/>
-          <w:rtl/>
-        </w:rPr>
-        <w:t>.رقمالطالب</w:t>
-      </w:r>
+      <w:proofErr w:type="spellEnd"/>
+      <w:r>
+        <w:rPr>
+          <w:rFonts w:cs="AL-Mohanad Bold" w:hint="cs"/>
+          <w:sz w:val="24"/>
+          <w:szCs w:val="24"/>
+          <w:rtl/>
+        </w:rPr>
+        <w:t>.</w:t>
+      </w:r>
+      <w:proofErr w:type="spellStart"/>
+      <w:r>
+        <w:rPr>
+          <w:rFonts w:cs="AL-Mohanad Bold" w:hint="cs"/>
+          <w:sz w:val="24"/>
+          <w:szCs w:val="24"/>
+          <w:rtl/>
+        </w:rPr>
+        <w:t>رقمالطالب</w:t>
+      </w:r>
+      <w:proofErr w:type="spellEnd"/>
       <w:r>
         <w:rPr>
           <w:rFonts w:cs="AL-Mohanad Bold"/>
@@ -11438,6 +12620,7 @@
         </w:rPr>
         <w:t>{{</w:t>
       </w:r>
+      <w:proofErr w:type="spellStart"/>
       <w:r>
         <w:rPr>
           <w:rFonts w:cstheme="minorHAnsi"/>
@@ -11446,6 +12629,7 @@
         </w:rPr>
         <w:t>i</w:t>
       </w:r>
+      <w:proofErr w:type="spellEnd"/>
       <w:r>
         <w:rPr>
           <w:rFonts w:ascii="Arabic Typesetting" w:hAnsi="Arabic Typesetting" w:cs="AL-Mohanad Bold"/>
@@ -11482,6 +12666,7 @@
         </w:rPr>
         <w:t>{{</w:t>
       </w:r>
+      <w:proofErr w:type="spellStart"/>
       <w:r>
         <w:rPr>
           <w:rFonts w:cs="AL-Mohanad Bold"/>
@@ -11490,6 +12675,7 @@
         </w:rPr>
         <w:t>i</w:t>
       </w:r>
+      <w:proofErr w:type="spellEnd"/>
       <w:r>
         <w:rPr>
           <w:rFonts w:cs="AL-Mohanad Bold" w:hint="cs"/>
@@ -11656,6 +12842,7 @@
         </w:rPr>
         <w:t>{{</w:t>
       </w:r>
+      <w:proofErr w:type="spellStart"/>
       <w:r>
         <w:rPr>
           <w:rFonts w:cs="AL-Mohanad Bold"/>
@@ -11664,15 +12851,27 @@
         </w:rPr>
         <w:t>i</w:t>
       </w:r>
-      <w:r>
-        <w:rPr>
-          <w:rFonts w:cs="AL-Mohanad Bold" w:hint="cs"/>
-          <w:sz w:val="24"/>
-          <w:szCs w:val="24"/>
-          <w:rtl/>
-        </w:rPr>
-        <w:t>.اسمالمشرف</w:t>
-      </w:r>
+      <w:proofErr w:type="spellEnd"/>
+      <w:r>
+        <w:rPr>
+          <w:rFonts w:cs="AL-Mohanad Bold" w:hint="cs"/>
+          <w:sz w:val="24"/>
+          <w:szCs w:val="24"/>
+          <w:rtl/>
+        </w:rPr>
+        <w:t>.</w:t>
+      </w:r>
+      <w:proofErr w:type="spellStart"/>
+      <w:r>
+        <w:rPr>
+          <w:rFonts w:cs="AL-Mohanad Bold" w:hint="cs"/>
+          <w:sz w:val="24"/>
+          <w:szCs w:val="24"/>
+          <w:rtl/>
+        </w:rPr>
+        <w:t>اسمالمشرف</w:t>
+      </w:r>
+      <w:proofErr w:type="spellEnd"/>
       <w:r>
         <w:rPr>
           <w:rFonts w:cs="AL-Mohanad Bold"/>
@@ -11700,6 +12899,7 @@
         </w:rPr>
         <w:t>{{</w:t>
       </w:r>
+      <w:proofErr w:type="spellStart"/>
       <w:r>
         <w:rPr>
           <w:rFonts w:cs="AL-Mohanad Bold"/>
@@ -11708,15 +12908,27 @@
         </w:rPr>
         <w:t>i</w:t>
       </w:r>
-      <w:r>
-        <w:rPr>
-          <w:rFonts w:cs="AL-Mohanad Bold" w:hint="cs"/>
-          <w:sz w:val="24"/>
-          <w:szCs w:val="24"/>
-          <w:rtl/>
-        </w:rPr>
-        <w:t>.تعليمالمشرف</w:t>
-      </w:r>
+      <w:proofErr w:type="spellEnd"/>
+      <w:r>
+        <w:rPr>
+          <w:rFonts w:cs="AL-Mohanad Bold" w:hint="cs"/>
+          <w:sz w:val="24"/>
+          <w:szCs w:val="24"/>
+          <w:rtl/>
+        </w:rPr>
+        <w:t>.</w:t>
+      </w:r>
+      <w:proofErr w:type="spellStart"/>
+      <w:r>
+        <w:rPr>
+          <w:rFonts w:cs="AL-Mohanad Bold" w:hint="cs"/>
+          <w:sz w:val="24"/>
+          <w:szCs w:val="24"/>
+          <w:rtl/>
+        </w:rPr>
+        <w:t>تعليمالمشرف</w:t>
+      </w:r>
+      <w:proofErr w:type="spellEnd"/>
       <w:r>
         <w:rPr>
           <w:rFonts w:cs="AL-Mohanad Bold"/>
@@ -11744,6 +12956,7 @@
         </w:rPr>
         <w:t>{{</w:t>
       </w:r>
+      <w:proofErr w:type="spellStart"/>
       <w:r>
         <w:rPr>
           <w:rFonts w:cs="AL-Mohanad Bold"/>
@@ -11752,6 +12965,7 @@
         </w:rPr>
         <w:t>i</w:t>
       </w:r>
+      <w:proofErr w:type="spellEnd"/>
       <w:r>
         <w:rPr>
           <w:rFonts w:cs="AL-Mohanad Bold" w:hint="cs"/>
@@ -11788,6 +13002,7 @@
         </w:rPr>
         <w:t>{{</w:t>
       </w:r>
+      <w:proofErr w:type="spellStart"/>
       <w:r>
         <w:rPr>
           <w:rFonts w:cs="AL-Mohanad Bold"/>
@@ -11796,6 +13011,7 @@
         </w:rPr>
         <w:t>i</w:t>
       </w:r>
+      <w:proofErr w:type="spellEnd"/>
       <w:r>
         <w:rPr>
           <w:rFonts w:cs="AL-Mohanad Bold" w:hint="cs"/>
@@ -11854,6 +13070,7 @@
         </w:rPr>
         <w:t xml:space="preserve">{% </w:t>
       </w:r>
+      <w:proofErr w:type="spellStart"/>
       <w:r>
         <w:rPr>
           <w:rFonts w:cs="AL-Mohanad Bold"/>
@@ -11862,6 +13079,7 @@
         </w:rPr>
         <w:t>endfor</w:t>
       </w:r>
+      <w:proofErr w:type="spellEnd"/>
       <w:r>
         <w:rPr>
           <w:rFonts w:cs="AL-Mohanad Bold"/>
